--- a/public/formats/SPNP-N.docx
+++ b/public/formats/SPNP-N.docx
@@ -3844,115 +3844,90 @@
           <w:sz w:val="24"/>
           <w:szCs w:val="24"/>
         </w:rPr>
-        <w:t>${fechaAcuerdo}</w:t>
-      </w:r>
-      <w:r>
-        <w:rPr>
-          <w:rFonts w:ascii="Calibri Light" w:eastAsia="Arial" w:hAnsi="Calibri Light" w:cs="Arial"/>
+        <w:t>${fechaAcuerdo</w:t>
+      </w:r>
+      <w:r>
+        <w:rPr>
+          <w:rFonts w:ascii="Calibri Light" w:eastAsia="Arial" w:hAnsi="Calibri Light" w:cs="Arial"/>
+          <w:bCs/>
+          <w:color w:val="FF0000"/>
           <w:position w:val="-1"/>
           <w:sz w:val="24"/>
           <w:szCs w:val="24"/>
         </w:rPr>
-        <w:t xml:space="preserve">, </w:t>
-      </w:r>
-      <w:r>
-        <w:rPr>
-          <w:rFonts w:ascii="Calibri Light" w:eastAsia="Arial" w:hAnsi="Calibri Light" w:cs="Arial"/>
-          <w:strike/>
-          <w:color w:val="00B050"/>
+        <w:t>}</w:t>
+      </w:r>
+      <w:r>
+        <w:rPr>
+          <w:rFonts w:ascii="Calibri Light" w:eastAsia="Arial" w:hAnsi="Calibri Light" w:cs="Arial"/>
+          <w:bCs/>
           <w:position w:val="-1"/>
           <w:sz w:val="24"/>
           <w:szCs w:val="24"/>
-          <w:u w:val="single"/>
-        </w:rPr>
-        <w:t xml:space="preserve">y </w:t>
-      </w:r>
-      <w:r>
-        <w:rPr>
-          <w:rFonts w:ascii="Calibri Light" w:eastAsia="Arial" w:hAnsi="Calibri Light" w:cs="Arial"/>
-          <w:strike/>
-          <w:color w:val="00B050"/>
+        </w:rPr>
+        <w:t xml:space="preserve">, y </w:t>
+      </w:r>
+      <w:r>
+        <w:rPr>
+          <w:rFonts w:ascii="Calibri Light" w:eastAsia="Arial" w:hAnsi="Calibri Light" w:cs="Arial"/>
+          <w:bCs/>
           <w:spacing w:val="-9"/>
           <w:position w:val="-1"/>
           <w:sz w:val="24"/>
           <w:szCs w:val="24"/>
-          <w:u w:val="single"/>
-        </w:rPr>
-        <w:t xml:space="preserve"> </w:t>
-      </w:r>
-      <w:r>
-        <w:rPr>
-          <w:rFonts w:ascii="Calibri Light" w:eastAsia="Arial" w:hAnsi="Calibri Light" w:cs="Arial"/>
-          <w:strike/>
-          <w:color w:val="00B050"/>
+        </w:rPr>
+        <w:t xml:space="preserve"> </w:t>
+      </w:r>
+      <w:r>
+        <w:rPr>
+          <w:rFonts w:ascii="Calibri Light" w:eastAsia="Arial" w:hAnsi="Calibri Light" w:cs="Arial"/>
+          <w:bCs/>
           <w:w w:val="110"/>
           <w:position w:val="-1"/>
           <w:sz w:val="24"/>
           <w:szCs w:val="24"/>
-          <w:u w:val="single"/>
         </w:rPr>
         <w:t>b)</w:t>
       </w:r>
       <w:r>
         <w:rPr>
           <w:rFonts w:ascii="Calibri Light" w:eastAsia="Arial" w:hAnsi="Calibri Light" w:cs="Arial"/>
-          <w:strike/>
-          <w:color w:val="00B050"/>
+          <w:bCs/>
           <w:spacing w:val="-4"/>
           <w:position w:val="-1"/>
           <w:sz w:val="24"/>
           <w:szCs w:val="24"/>
-          <w:u w:val="single"/>
-        </w:rPr>
-        <w:t xml:space="preserve"> </w:t>
-      </w:r>
-      <w:r>
-        <w:rPr>
-          <w:rFonts w:ascii="Calibri Light" w:eastAsia="Arial" w:hAnsi="Calibri Light" w:cs="Arial"/>
-          <w:b/>
-          <w:strike/>
-          <w:color w:val="00B050"/>
+        </w:rPr>
+        <w:t xml:space="preserve"> </w:t>
+      </w:r>
+      <w:r>
+        <w:rPr>
+          <w:rFonts w:ascii="Calibri Light" w:eastAsia="Arial" w:hAnsi="Calibri Light" w:cs="Arial"/>
+          <w:bCs/>
           <w:position w:val="-1"/>
           <w:sz w:val="22"/>
           <w:szCs w:val="24"/>
-          <w:u w:val="single"/>
         </w:rPr>
         <w:t>EL PRESENTE CONTRATO SE FINANCIARÁ DE CONFORMIDAD A LO DISPUESTO EN EL ACUERDO DEL CONSEJO SUPERIOR UNIVERSITARIO N°045-2019-2021 (V) TOMADO EN SESION ORDINARIA CELEBRADA EL 25 DE MARZO DE DOS MIL VEINTIUNO</w:t>
       </w:r>
       <w:r>
         <w:rPr>
           <w:rFonts w:ascii="Calibri Light" w:eastAsia="Arial" w:hAnsi="Calibri Light" w:cs="Arial"/>
-          <w:strike/>
-          <w:color w:val="00B050"/>
+          <w:bCs/>
           <w:w w:val="110"/>
           <w:sz w:val="24"/>
           <w:szCs w:val="24"/>
-          <w:u w:val="single"/>
         </w:rPr>
         <w:t>.</w:t>
       </w:r>
       <w:r>
         <w:rPr>
           <w:rFonts w:ascii="Calibri Light" w:eastAsia="Arial" w:hAnsi="Calibri Light" w:cs="Arial"/>
-          <w:strike/>
-          <w:color w:val="00B050"/>
-          <w:sz w:val="24"/>
-          <w:szCs w:val="24"/>
-          <w:u w:val="single"/>
-        </w:rPr>
-        <w:t xml:space="preserve"> </w:t>
-      </w:r>
-      <w:r>
-        <w:rPr>
-          <w:rFonts w:ascii="Calibri Light" w:eastAsia="Arial" w:hAnsi="Calibri Light" w:cs="Arial"/>
-          <w:b/>
-          <w:strike/>
-          <w:color w:val="00B050"/>
-          <w:sz w:val="24"/>
-          <w:szCs w:val="24"/>
-          <w:u w:val="single"/>
-        </w:rPr>
-        <w:t>TERCERO, OBJETO DEL CONTRATO.</w:t>
+          <w:bCs/>
+          <w:sz w:val="24"/>
+          <w:szCs w:val="24"/>
+        </w:rPr>
+        <w:t xml:space="preserve"> TERCERO, OBJETO DEL CONTRATO.</w:t>
       </w:r>
       <w:r>
         <w:rPr>

--- a/public/formats/SPNP-N.docx
+++ b/public/formats/SPNP-N.docx
@@ -1,6 +1,6 @@
 
 <file path=word/document.xml><?xml version="1.0" encoding="utf-8"?>
-<w:document xmlns:wpc="http://schemas.microsoft.com/office/word/2010/wordprocessingCanvas" xmlns:cx="http://schemas.microsoft.com/office/drawing/2014/chartex" xmlns:cx1="http://schemas.microsoft.com/office/drawing/2015/9/8/chartex" xmlns:cx2="http://schemas.microsoft.com/office/drawing/2015/10/21/chartex" xmlns:cx3="http://schemas.microsoft.com/office/drawing/2016/5/9/chartex" xmlns:cx4="http://schemas.microsoft.com/office/drawing/2016/5/10/chartex" xmlns:cx5="http://schemas.microsoft.com/office/drawing/2016/5/11/chartex" xmlns:cx6="http://schemas.microsoft.com/office/drawing/2016/5/12/chartex" xmlns:cx7="http://schemas.microsoft.com/office/drawing/2016/5/13/chartex" xmlns:cx8="http://schemas.microsoft.com/office/drawing/2016/5/14/chartex" xmlns:mc="http://schemas.openxmlformats.org/markup-compatibility/2006" xmlns:aink="http://schemas.microsoft.com/office/drawing/2016/ink" xmlns:am3d="http://schemas.microsoft.com/office/drawing/2017/model3d" xmlns:o="urn:schemas-microsoft-com:office:office" xmlns:r="http://schemas.openxmlformats.org/officeDocument/2006/relationships" xmlns:m="http://schemas.openxmlformats.org/officeDocument/2006/math" xmlns:v="urn:schemas-microsoft-com:vml" xmlns:wp14="http://schemas.microsoft.com/office/word/2010/wordprocessingDrawing" xmlns:wp="http://schemas.openxmlformats.org/drawingml/2006/wordprocessingDrawing" xmlns:w10="urn:schemas-microsoft-com:office:word" xmlns:w="http://schemas.openxmlformats.org/wordprocessingml/2006/main" xmlns:w14="http://schemas.microsoft.com/office/word/2010/wordml" xmlns:w15="http://schemas.microsoft.com/office/word/2012/wordml" xmlns:w16cex="http://schemas.microsoft.com/office/word/2018/wordml/cex" xmlns:w16cid="http://schemas.microsoft.com/office/word/2016/wordml/cid" xmlns:w16="http://schemas.microsoft.com/office/word/2018/wordml" xmlns:w16sdtdh="http://schemas.microsoft.com/office/word/2020/wordml/sdtdatahash" xmlns:w16se="http://schemas.microsoft.com/office/word/2015/wordml/symex" xmlns:wpg="http://schemas.microsoft.com/office/word/2010/wordprocessingGroup" xmlns:wpi="http://schemas.microsoft.com/office/word/2010/wordprocessingInk" xmlns:wne="http://schemas.microsoft.com/office/word/2006/wordml" xmlns:wps="http://schemas.microsoft.com/office/word/2010/wordprocessingShape" mc:Ignorable="w14 w15 w16se w16cid w16 w16cex w16sdtdh wp14">
+<w:document xmlns:wpc="http://schemas.microsoft.com/office/word/2010/wordprocessingCanvas" xmlns:cx="http://schemas.microsoft.com/office/drawing/2014/chartex" xmlns:cx1="http://schemas.microsoft.com/office/drawing/2015/9/8/chartex" xmlns:cx2="http://schemas.microsoft.com/office/drawing/2015/10/21/chartex" xmlns:cx3="http://schemas.microsoft.com/office/drawing/2016/5/9/chartex" xmlns:cx4="http://schemas.microsoft.com/office/drawing/2016/5/10/chartex" xmlns:cx5="http://schemas.microsoft.com/office/drawing/2016/5/11/chartex" xmlns:cx6="http://schemas.microsoft.com/office/drawing/2016/5/12/chartex" xmlns:cx7="http://schemas.microsoft.com/office/drawing/2016/5/13/chartex" xmlns:cx8="http://schemas.microsoft.com/office/drawing/2016/5/14/chartex" xmlns:mc="http://schemas.openxmlformats.org/markup-compatibility/2006" xmlns:aink="http://schemas.microsoft.com/office/drawing/2016/ink" xmlns:am3d="http://schemas.microsoft.com/office/drawing/2017/model3d" xmlns:o="urn:schemas-microsoft-com:office:office" xmlns:r="http://schemas.openxmlformats.org/officeDocument/2006/relationships" xmlns:m="http://schemas.openxmlformats.org/officeDocument/2006/math" xmlns:v="urn:schemas-microsoft-com:vml" xmlns:wp14="http://schemas.microsoft.com/office/word/2010/wordprocessingDrawing" xmlns:wp="http://schemas.openxmlformats.org/drawingml/2006/wordprocessingDrawing" xmlns:w10="urn:schemas-microsoft-com:office:word" xmlns:w="http://schemas.openxmlformats.org/wordprocessingml/2006/main" xmlns:w14="http://schemas.microsoft.com/office/word/2010/wordml" xmlns:w15="http://schemas.microsoft.com/office/word/2012/wordml" xmlns:w16cid="http://schemas.microsoft.com/office/word/2016/wordml/cid" xmlns:w16se="http://schemas.microsoft.com/office/word/2015/wordml/symex" xmlns:wpg="http://schemas.microsoft.com/office/word/2010/wordprocessingGroup" xmlns:wpi="http://schemas.microsoft.com/office/word/2010/wordprocessingInk" xmlns:wne="http://schemas.microsoft.com/office/word/2006/wordml" xmlns:wps="http://schemas.microsoft.com/office/word/2010/wordprocessingShape" mc:Ignorable="w14 w15 w16se w16cid wp14">
   <w:body>
     <w:p>
       <w:pPr>
@@ -31,7 +31,7 @@
         <w:adjustRightInd w:val="0"/>
         <w:jc w:val="both"/>
         <w:rPr>
-          <w:rFonts w:eastAsia="Calibri"/>
+          <w:rFonts w:asciiTheme="majorHAnsi" w:eastAsia="Calibri" w:hAnsiTheme="majorHAnsi" w:cstheme="majorHAnsi"/>
           <w:b/>
           <w:noProof w:val="0"/>
           <w:sz w:val="16"/>
@@ -41,7 +41,7 @@
       </w:pPr>
       <w:r>
         <w:rPr>
-          <w:rFonts w:ascii="Calibri Light" w:eastAsia="Arial" w:hAnsi="Calibri Light" w:cs="Arial"/>
+          <w:rFonts w:asciiTheme="majorHAnsi" w:eastAsia="Arial" w:hAnsiTheme="majorHAnsi" w:cstheme="majorHAnsi"/>
           <w:sz w:val="24"/>
           <w:szCs w:val="24"/>
         </w:rPr>
@@ -49,7 +49,7 @@
       </w:r>
       <w:r>
         <w:rPr>
-          <w:rFonts w:ascii="Calibri Light" w:hAnsi="Calibri Light" w:cs="Kalinga"/>
+          <w:rFonts w:asciiTheme="majorHAnsi" w:hAnsiTheme="majorHAnsi" w:cstheme="majorHAnsi"/>
           <w:b/>
           <w:bCs/>
           <w:i/>
@@ -63,7 +63,7 @@
       </w:r>
       <w:r>
         <w:rPr>
-          <w:rFonts w:ascii="Calibri Light" w:hAnsi="Calibri Light" w:cs="Kalinga"/>
+          <w:rFonts w:asciiTheme="majorHAnsi" w:hAnsiTheme="majorHAnsi" w:cstheme="majorHAnsi"/>
           <w:color w:val="FF0000"/>
           <w:sz w:val="24"/>
           <w:szCs w:val="24"/>
@@ -72,7 +72,7 @@
       </w:r>
       <w:r>
         <w:rPr>
-          <w:rFonts w:ascii="Calibri Light" w:eastAsia="Arial" w:hAnsi="Calibri Light" w:cs="Arial"/>
+          <w:rFonts w:asciiTheme="majorHAnsi" w:eastAsia="Arial" w:hAnsiTheme="majorHAnsi" w:cstheme="majorHAnsi"/>
           <w:sz w:val="24"/>
           <w:szCs w:val="24"/>
         </w:rPr>
@@ -80,7 +80,7 @@
       </w:r>
       <w:r>
         <w:rPr>
-          <w:rFonts w:ascii="Calibri Light" w:eastAsia="Arial" w:hAnsi="Calibri Light" w:cs="Arial"/>
+          <w:rFonts w:asciiTheme="majorHAnsi" w:eastAsia="Arial" w:hAnsiTheme="majorHAnsi" w:cstheme="majorHAnsi"/>
           <w:spacing w:val="44"/>
           <w:sz w:val="24"/>
           <w:szCs w:val="24"/>
@@ -89,7 +89,7 @@
       </w:r>
       <w:r>
         <w:rPr>
-          <w:rFonts w:ascii="Calibri Light" w:eastAsia="Arial" w:hAnsi="Calibri Light" w:cs="Arial"/>
+          <w:rFonts w:asciiTheme="majorHAnsi" w:eastAsia="Arial" w:hAnsiTheme="majorHAnsi" w:cstheme="majorHAnsi"/>
           <w:sz w:val="24"/>
           <w:szCs w:val="24"/>
         </w:rPr>
@@ -97,7 +97,7 @@
       </w:r>
       <w:r>
         <w:rPr>
-          <w:rFonts w:ascii="Calibri Light" w:eastAsia="Arial" w:hAnsi="Calibri Light" w:cs="Arial"/>
+          <w:rFonts w:asciiTheme="majorHAnsi" w:eastAsia="Arial" w:hAnsiTheme="majorHAnsi" w:cstheme="majorHAnsi"/>
           <w:spacing w:val="49"/>
           <w:sz w:val="24"/>
           <w:szCs w:val="24"/>
@@ -106,7 +106,7 @@
       </w:r>
       <w:r>
         <w:rPr>
-          <w:rFonts w:ascii="Calibri Light" w:eastAsia="Arial" w:hAnsi="Calibri Light" w:cs="Arial"/>
+          <w:rFonts w:asciiTheme="majorHAnsi" w:eastAsia="Arial" w:hAnsiTheme="majorHAnsi" w:cstheme="majorHAnsi"/>
           <w:sz w:val="24"/>
           <w:szCs w:val="24"/>
         </w:rPr>
@@ -114,7 +114,7 @@
       </w:r>
       <w:r>
         <w:rPr>
-          <w:rFonts w:ascii="Calibri Light" w:eastAsia="Arial" w:hAnsi="Calibri Light" w:cs="Arial"/>
+          <w:rFonts w:asciiTheme="majorHAnsi" w:eastAsia="Arial" w:hAnsiTheme="majorHAnsi" w:cstheme="majorHAnsi"/>
           <w:spacing w:val="35"/>
           <w:sz w:val="24"/>
           <w:szCs w:val="24"/>
@@ -123,7 +123,7 @@
       </w:r>
       <w:r>
         <w:rPr>
-          <w:rFonts w:ascii="Calibri Light" w:eastAsia="Arial" w:hAnsi="Calibri Light" w:cs="Arial"/>
+          <w:rFonts w:asciiTheme="majorHAnsi" w:eastAsia="Arial" w:hAnsiTheme="majorHAnsi" w:cstheme="majorHAnsi"/>
           <w:sz w:val="24"/>
           <w:szCs w:val="24"/>
         </w:rPr>
@@ -131,7 +131,7 @@
       </w:r>
       <w:r>
         <w:rPr>
-          <w:rFonts w:ascii="Calibri Light" w:eastAsia="Arial" w:hAnsi="Calibri Light" w:cs="Arial"/>
+          <w:rFonts w:asciiTheme="majorHAnsi" w:eastAsia="Arial" w:hAnsiTheme="majorHAnsi" w:cstheme="majorHAnsi"/>
           <w:spacing w:val="52"/>
           <w:sz w:val="24"/>
           <w:szCs w:val="24"/>
@@ -140,7 +140,7 @@
       </w:r>
       <w:r>
         <w:rPr>
-          <w:rFonts w:ascii="Calibri Light" w:eastAsia="Arial" w:hAnsi="Calibri Light" w:cs="Arial"/>
+          <w:rFonts w:asciiTheme="majorHAnsi" w:eastAsia="Arial" w:hAnsiTheme="majorHAnsi" w:cstheme="majorHAnsi"/>
           <w:b/>
           <w:bCs/>
           <w:sz w:val="24"/>
@@ -150,7 +150,7 @@
       </w:r>
       <w:r>
         <w:rPr>
-          <w:rFonts w:ascii="Calibri Light" w:eastAsia="Arial" w:hAnsi="Calibri Light" w:cs="Arial"/>
+          <w:rFonts w:asciiTheme="majorHAnsi" w:eastAsia="Arial" w:hAnsiTheme="majorHAnsi" w:cstheme="majorHAnsi"/>
           <w:b/>
           <w:bCs/>
           <w:spacing w:val="-40"/>
@@ -161,7 +161,7 @@
       </w:r>
       <w:r>
         <w:rPr>
-          <w:rFonts w:ascii="Calibri Light" w:hAnsi="Calibri Light" w:cs="Kalinga"/>
+          <w:rFonts w:asciiTheme="majorHAnsi" w:hAnsiTheme="majorHAnsi" w:cstheme="majorHAnsi"/>
           <w:b/>
           <w:bCs/>
           <w:color w:val="FF0000"/>
@@ -172,7 +172,7 @@
       </w:r>
       <w:r>
         <w:rPr>
-          <w:rFonts w:ascii="Calibri Light" w:eastAsia="Arial" w:hAnsi="Calibri Light" w:cs="Arial"/>
+          <w:rFonts w:asciiTheme="majorHAnsi" w:eastAsia="Arial" w:hAnsiTheme="majorHAnsi" w:cstheme="majorHAnsi"/>
           <w:b/>
           <w:bCs/>
           <w:color w:val="FF0000"/>
@@ -183,7 +183,7 @@
       </w:r>
       <w:r>
         <w:rPr>
-          <w:rFonts w:ascii="Calibri Light" w:eastAsia="Arial" w:hAnsi="Calibri Light" w:cs="Arial"/>
+          <w:rFonts w:asciiTheme="majorHAnsi" w:eastAsia="Arial" w:hAnsiTheme="majorHAnsi" w:cstheme="majorHAnsi"/>
           <w:b/>
           <w:bCs/>
           <w:sz w:val="24"/>
@@ -193,15 +193,15 @@
       </w:r>
       <w:r>
         <w:rPr>
-          <w:rFonts w:ascii="Calibri Light" w:eastAsia="Arial" w:hAnsi="Calibri Light" w:cs="Arial"/>
-          <w:sz w:val="24"/>
-          <w:szCs w:val="24"/>
-        </w:rPr>
-        <w:t xml:space="preserve"> </w:t>
-      </w:r>
-      <w:r>
-        <w:rPr>
-          <w:rFonts w:ascii="Calibri Light" w:eastAsia="Arial" w:hAnsi="Calibri Light" w:cs="Arial"/>
+          <w:rFonts w:asciiTheme="majorHAnsi" w:eastAsia="Arial" w:hAnsiTheme="majorHAnsi" w:cstheme="majorHAnsi"/>
+          <w:sz w:val="24"/>
+          <w:szCs w:val="24"/>
+        </w:rPr>
+        <w:t xml:space="preserve"> </w:t>
+      </w:r>
+      <w:r>
+        <w:rPr>
+          <w:rFonts w:asciiTheme="majorHAnsi" w:eastAsia="Arial" w:hAnsiTheme="majorHAnsi" w:cstheme="majorHAnsi"/>
           <w:spacing w:val="6"/>
           <w:sz w:val="24"/>
           <w:szCs w:val="24"/>
@@ -210,7 +210,7 @@
       </w:r>
       <w:r>
         <w:rPr>
-          <w:rFonts w:ascii="Calibri Light" w:eastAsia="Arial" w:hAnsi="Calibri Light" w:cs="Arial"/>
+          <w:rFonts w:asciiTheme="majorHAnsi" w:eastAsia="Arial" w:hAnsiTheme="majorHAnsi" w:cstheme="majorHAnsi"/>
           <w:sz w:val="24"/>
           <w:szCs w:val="24"/>
         </w:rPr>
@@ -218,7 +218,7 @@
       </w:r>
       <w:r>
         <w:rPr>
-          <w:rFonts w:ascii="Calibri Light" w:hAnsi="Calibri Light" w:cs="Kalinga"/>
+          <w:rFonts w:asciiTheme="majorHAnsi" w:hAnsiTheme="majorHAnsi" w:cstheme="majorHAnsi"/>
           <w:b/>
           <w:bCs/>
           <w:color w:val="FF0000"/>
@@ -229,7 +229,7 @@
       </w:r>
       <w:r>
         <w:rPr>
-          <w:rFonts w:ascii="Calibri Light" w:hAnsi="Calibri Light" w:cs="Kalinga"/>
+          <w:rFonts w:asciiTheme="majorHAnsi" w:hAnsiTheme="majorHAnsi" w:cstheme="majorHAnsi"/>
           <w:color w:val="FF0000"/>
           <w:sz w:val="24"/>
           <w:szCs w:val="24"/>
@@ -238,7 +238,7 @@
       </w:r>
       <w:r>
         <w:rPr>
-          <w:rFonts w:ascii="Calibri Light" w:hAnsi="Calibri Light" w:cs="Kalinga"/>
+          <w:rFonts w:asciiTheme="majorHAnsi" w:hAnsiTheme="majorHAnsi" w:cstheme="majorHAnsi"/>
           <w:sz w:val="24"/>
           <w:szCs w:val="24"/>
         </w:rPr>
@@ -246,15 +246,15 @@
       </w:r>
       <w:r>
         <w:rPr>
-          <w:rFonts w:ascii="Calibri Light" w:hAnsi="Calibri Light" w:cs="Kalinga"/>
-          <w:sz w:val="24"/>
-          <w:szCs w:val="24"/>
-        </w:rPr>
-        <w:t xml:space="preserve"> </w:t>
-      </w:r>
-      <w:r>
-        <w:rPr>
-          <w:rFonts w:ascii="Calibri Light" w:eastAsia="Arial" w:hAnsi="Calibri Light" w:cs="Arial"/>
+          <w:rFonts w:asciiTheme="majorHAnsi" w:hAnsiTheme="majorHAnsi" w:cstheme="majorHAnsi"/>
+          <w:sz w:val="24"/>
+          <w:szCs w:val="24"/>
+        </w:rPr>
+        <w:t xml:space="preserve"> </w:t>
+      </w:r>
+      <w:r>
+        <w:rPr>
+          <w:rFonts w:asciiTheme="majorHAnsi" w:eastAsia="Arial" w:hAnsiTheme="majorHAnsi" w:cstheme="majorHAnsi"/>
           <w:sz w:val="24"/>
           <w:szCs w:val="24"/>
         </w:rPr>
@@ -262,7 +262,7 @@
       </w:r>
       <w:r>
         <w:rPr>
-          <w:rFonts w:ascii="Calibri Light" w:eastAsia="Arial" w:hAnsi="Calibri Light" w:cs="Arial"/>
+          <w:rFonts w:asciiTheme="majorHAnsi" w:eastAsia="Arial" w:hAnsiTheme="majorHAnsi" w:cstheme="majorHAnsi"/>
           <w:spacing w:val="53"/>
           <w:sz w:val="24"/>
           <w:szCs w:val="24"/>
@@ -271,7 +271,7 @@
       </w:r>
       <w:r>
         <w:rPr>
-          <w:rFonts w:ascii="Calibri Light" w:eastAsia="Arial" w:hAnsi="Calibri Light" w:cs="Arial"/>
+          <w:rFonts w:asciiTheme="majorHAnsi" w:eastAsia="Arial" w:hAnsiTheme="majorHAnsi" w:cstheme="majorHAnsi"/>
           <w:sz w:val="24"/>
           <w:szCs w:val="24"/>
         </w:rPr>
@@ -279,7 +279,7 @@
       </w:r>
       <w:r>
         <w:rPr>
-          <w:rFonts w:ascii="Calibri Light" w:hAnsi="Calibri Light" w:cs="Kalinga"/>
+          <w:rFonts w:asciiTheme="majorHAnsi" w:hAnsiTheme="majorHAnsi" w:cstheme="majorHAnsi"/>
           <w:b/>
           <w:bCs/>
           <w:color w:val="FF0000"/>
@@ -290,7 +290,7 @@
       </w:r>
       <w:r>
         <w:rPr>
-          <w:rFonts w:ascii="Calibri Light" w:eastAsia="Arial" w:hAnsi="Calibri Light" w:cs="Arial"/>
+          <w:rFonts w:asciiTheme="majorHAnsi" w:eastAsia="Arial" w:hAnsiTheme="majorHAnsi" w:cstheme="majorHAnsi"/>
           <w:w w:val="110"/>
           <w:sz w:val="24"/>
           <w:szCs w:val="24"/>
@@ -299,7 +299,7 @@
       </w:r>
       <w:r>
         <w:rPr>
-          <w:rFonts w:ascii="Calibri Light" w:eastAsia="Arial" w:hAnsi="Calibri Light" w:cs="Arial"/>
+          <w:rFonts w:asciiTheme="majorHAnsi" w:eastAsia="Arial" w:hAnsiTheme="majorHAnsi" w:cstheme="majorHAnsi"/>
           <w:spacing w:val="40"/>
           <w:w w:val="110"/>
           <w:sz w:val="24"/>
@@ -309,7 +309,7 @@
       </w:r>
       <w:r>
         <w:rPr>
-          <w:rFonts w:ascii="Calibri Light" w:eastAsia="Arial" w:hAnsi="Calibri Light" w:cs="Arial"/>
+          <w:rFonts w:asciiTheme="majorHAnsi" w:eastAsia="Arial" w:hAnsiTheme="majorHAnsi" w:cstheme="majorHAnsi"/>
           <w:sz w:val="24"/>
           <w:szCs w:val="24"/>
         </w:rPr>
@@ -317,7 +317,7 @@
       </w:r>
       <w:r>
         <w:rPr>
-          <w:rFonts w:ascii="Calibri Light" w:eastAsia="Arial" w:hAnsi="Calibri Light" w:cs="Arial"/>
+          <w:rFonts w:asciiTheme="majorHAnsi" w:eastAsia="Arial" w:hAnsiTheme="majorHAnsi" w:cstheme="majorHAnsi"/>
           <w:spacing w:val="37"/>
           <w:sz w:val="24"/>
           <w:szCs w:val="24"/>
@@ -326,7 +326,7 @@
       </w:r>
       <w:r>
         <w:rPr>
-          <w:rFonts w:ascii="Calibri Light" w:eastAsia="Arial" w:hAnsi="Calibri Light" w:cs="Arial"/>
+          <w:rFonts w:asciiTheme="majorHAnsi" w:eastAsia="Arial" w:hAnsiTheme="majorHAnsi" w:cstheme="majorHAnsi"/>
           <w:sz w:val="24"/>
           <w:szCs w:val="24"/>
         </w:rPr>
@@ -334,7 +334,7 @@
       </w:r>
       <w:r>
         <w:rPr>
-          <w:rFonts w:ascii="Calibri Light" w:hAnsi="Calibri Light" w:cs="Kalinga"/>
+          <w:rFonts w:asciiTheme="majorHAnsi" w:hAnsiTheme="majorHAnsi" w:cstheme="majorHAnsi"/>
           <w:sz w:val="24"/>
           <w:szCs w:val="24"/>
         </w:rPr>
@@ -342,7 +342,7 @@
       </w:r>
       <w:r>
         <w:rPr>
-          <w:rFonts w:ascii="Calibri Light" w:eastAsia="Arial" w:hAnsi="Calibri Light" w:cs="Arial"/>
+          <w:rFonts w:asciiTheme="majorHAnsi" w:eastAsia="Arial" w:hAnsiTheme="majorHAnsi" w:cstheme="majorHAnsi"/>
           <w:sz w:val="24"/>
           <w:szCs w:val="24"/>
         </w:rPr>
@@ -350,7 +350,7 @@
       </w:r>
       <w:r>
         <w:rPr>
-          <w:rFonts w:ascii="Calibri Light" w:eastAsia="Arial" w:hAnsi="Calibri Light" w:cs="Arial"/>
+          <w:rFonts w:asciiTheme="majorHAnsi" w:eastAsia="Arial" w:hAnsiTheme="majorHAnsi" w:cstheme="majorHAnsi"/>
           <w:spacing w:val="39"/>
           <w:sz w:val="24"/>
           <w:szCs w:val="24"/>
@@ -359,7 +359,7 @@
       </w:r>
       <w:r>
         <w:rPr>
-          <w:rFonts w:ascii="Calibri Light" w:eastAsia="Arial" w:hAnsi="Calibri Light" w:cs="Arial"/>
+          <w:rFonts w:asciiTheme="majorHAnsi" w:eastAsia="Arial" w:hAnsiTheme="majorHAnsi" w:cstheme="majorHAnsi"/>
           <w:sz w:val="24"/>
           <w:szCs w:val="24"/>
         </w:rPr>
@@ -367,7 +367,7 @@
       </w:r>
       <w:r>
         <w:rPr>
-          <w:rFonts w:ascii="Calibri Light" w:eastAsia="Arial" w:hAnsi="Calibri Light" w:cs="Arial"/>
+          <w:rFonts w:asciiTheme="majorHAnsi" w:eastAsia="Arial" w:hAnsiTheme="majorHAnsi" w:cstheme="majorHAnsi"/>
           <w:position w:val="-1"/>
           <w:sz w:val="24"/>
           <w:szCs w:val="24"/>
@@ -376,7 +376,7 @@
       </w:r>
       <w:r>
         <w:rPr>
-          <w:rFonts w:ascii="Calibri Light" w:eastAsia="Arial" w:hAnsi="Calibri Light" w:cs="Arial"/>
+          <w:rFonts w:asciiTheme="majorHAnsi" w:eastAsia="Arial" w:hAnsiTheme="majorHAnsi" w:cstheme="majorHAnsi"/>
           <w:spacing w:val="12"/>
           <w:position w:val="-1"/>
           <w:sz w:val="24"/>
@@ -386,7 +386,7 @@
       </w:r>
       <w:r>
         <w:rPr>
-          <w:rFonts w:ascii="Calibri Light" w:eastAsia="Arial" w:hAnsi="Calibri Light" w:cs="Arial"/>
+          <w:rFonts w:asciiTheme="majorHAnsi" w:eastAsia="Arial" w:hAnsiTheme="majorHAnsi" w:cstheme="majorHAnsi"/>
           <w:position w:val="-1"/>
           <w:sz w:val="24"/>
           <w:szCs w:val="24"/>
@@ -395,7 +395,7 @@
       </w:r>
       <w:r>
         <w:rPr>
-          <w:rFonts w:ascii="Calibri Light" w:eastAsia="Arial" w:hAnsi="Calibri Light" w:cs="Arial"/>
+          <w:rFonts w:asciiTheme="majorHAnsi" w:eastAsia="Arial" w:hAnsiTheme="majorHAnsi" w:cstheme="majorHAnsi"/>
           <w:spacing w:val="39"/>
           <w:position w:val="-1"/>
           <w:sz w:val="24"/>
@@ -405,7 +405,7 @@
       </w:r>
       <w:r>
         <w:rPr>
-          <w:rFonts w:ascii="Calibri Light" w:eastAsia="Arial" w:hAnsi="Calibri Light" w:cs="Arial"/>
+          <w:rFonts w:asciiTheme="majorHAnsi" w:eastAsia="Arial" w:hAnsiTheme="majorHAnsi" w:cstheme="majorHAnsi"/>
           <w:position w:val="-1"/>
           <w:sz w:val="24"/>
           <w:szCs w:val="24"/>
@@ -414,7 +414,7 @@
       </w:r>
       <w:r>
         <w:rPr>
-          <w:rFonts w:ascii="Calibri Light" w:eastAsia="Arial" w:hAnsi="Calibri Light" w:cs="Arial"/>
+          <w:rFonts w:asciiTheme="majorHAnsi" w:eastAsia="Arial" w:hAnsiTheme="majorHAnsi" w:cstheme="majorHAnsi"/>
           <w:b/>
           <w:bCs/>
           <w:color w:val="FF0000"/>
@@ -426,7 +426,7 @@
       </w:r>
       <w:r>
         <w:rPr>
-          <w:rFonts w:ascii="Calibri Light" w:eastAsia="Arial" w:hAnsi="Calibri Light" w:cs="Arial"/>
+          <w:rFonts w:asciiTheme="majorHAnsi" w:eastAsia="Arial" w:hAnsiTheme="majorHAnsi" w:cstheme="majorHAnsi"/>
           <w:color w:val="FF0000"/>
           <w:position w:val="-1"/>
           <w:sz w:val="24"/>
@@ -436,7 +436,7 @@
       </w:r>
       <w:r>
         <w:rPr>
-          <w:rFonts w:ascii="Calibri Light" w:eastAsia="Arial" w:hAnsi="Calibri Light" w:cs="Arial"/>
+          <w:rFonts w:asciiTheme="majorHAnsi" w:eastAsia="Arial" w:hAnsiTheme="majorHAnsi" w:cstheme="majorHAnsi"/>
           <w:position w:val="-1"/>
           <w:sz w:val="24"/>
           <w:szCs w:val="24"/>
@@ -445,7 +445,7 @@
       </w:r>
       <w:r>
         <w:rPr>
-          <w:rFonts w:ascii="Calibri Light" w:eastAsia="Arial" w:hAnsi="Calibri Light" w:cs="Arial"/>
+          <w:rFonts w:asciiTheme="majorHAnsi" w:eastAsia="Arial" w:hAnsiTheme="majorHAnsi" w:cstheme="majorHAnsi"/>
           <w:spacing w:val="42"/>
           <w:position w:val="-1"/>
           <w:sz w:val="24"/>
@@ -455,7 +455,7 @@
       </w:r>
       <w:r>
         <w:rPr>
-          <w:rFonts w:ascii="Calibri Light" w:eastAsia="Arial" w:hAnsi="Calibri Light" w:cs="Arial"/>
+          <w:rFonts w:asciiTheme="majorHAnsi" w:eastAsia="Arial" w:hAnsiTheme="majorHAnsi" w:cstheme="majorHAnsi"/>
           <w:position w:val="-1"/>
           <w:sz w:val="24"/>
           <w:szCs w:val="24"/>
@@ -464,7 +464,7 @@
       </w:r>
       <w:r>
         <w:rPr>
-          <w:rFonts w:ascii="Calibri Light" w:eastAsia="Arial" w:hAnsi="Calibri Light" w:cs="Arial"/>
+          <w:rFonts w:asciiTheme="majorHAnsi" w:eastAsia="Arial" w:hAnsiTheme="majorHAnsi" w:cstheme="majorHAnsi"/>
           <w:spacing w:val="53"/>
           <w:position w:val="-1"/>
           <w:sz w:val="24"/>
@@ -474,7 +474,7 @@
       </w:r>
       <w:r>
         <w:rPr>
-          <w:rFonts w:ascii="Calibri Light" w:eastAsia="Arial" w:hAnsi="Calibri Light" w:cs="Arial"/>
+          <w:rFonts w:asciiTheme="majorHAnsi" w:eastAsia="Arial" w:hAnsiTheme="majorHAnsi" w:cstheme="majorHAnsi"/>
           <w:position w:val="-1"/>
           <w:sz w:val="24"/>
           <w:szCs w:val="24"/>
@@ -483,7 +483,7 @@
       </w:r>
       <w:r>
         <w:rPr>
-          <w:rFonts w:ascii="Calibri Light" w:eastAsia="Arial" w:hAnsi="Calibri Light" w:cs="Arial"/>
+          <w:rFonts w:asciiTheme="majorHAnsi" w:eastAsia="Arial" w:hAnsiTheme="majorHAnsi" w:cstheme="majorHAnsi"/>
           <w:b/>
           <w:bCs/>
           <w:color w:val="FF0000"/>
@@ -495,7 +495,7 @@
       </w:r>
       <w:r>
         <w:rPr>
-          <w:rFonts w:ascii="Calibri Light" w:eastAsia="Arial" w:hAnsi="Calibri Light" w:cs="Arial"/>
+          <w:rFonts w:asciiTheme="majorHAnsi" w:eastAsia="Arial" w:hAnsiTheme="majorHAnsi" w:cstheme="majorHAnsi"/>
           <w:color w:val="FF0000"/>
           <w:position w:val="-1"/>
           <w:sz w:val="24"/>
@@ -505,7 +505,7 @@
       </w:r>
       <w:r>
         <w:rPr>
-          <w:rFonts w:ascii="Calibri Light" w:eastAsia="Arial" w:hAnsi="Calibri Light" w:cs="Arial"/>
+          <w:rFonts w:asciiTheme="majorHAnsi" w:eastAsia="Arial" w:hAnsiTheme="majorHAnsi" w:cstheme="majorHAnsi"/>
           <w:sz w:val="24"/>
           <w:szCs w:val="24"/>
         </w:rPr>
@@ -513,7 +513,7 @@
       </w:r>
       <w:r>
         <w:rPr>
-          <w:rFonts w:ascii="Calibri Light" w:eastAsia="Arial" w:hAnsi="Calibri Light" w:cs="Arial"/>
+          <w:rFonts w:asciiTheme="majorHAnsi" w:eastAsia="Arial" w:hAnsiTheme="majorHAnsi" w:cstheme="majorHAnsi"/>
           <w:spacing w:val="34"/>
           <w:sz w:val="24"/>
           <w:szCs w:val="24"/>
@@ -522,7 +522,7 @@
       </w:r>
       <w:r>
         <w:rPr>
-          <w:rFonts w:ascii="Calibri Light" w:eastAsia="Arial" w:hAnsi="Calibri Light" w:cs="Arial"/>
+          <w:rFonts w:asciiTheme="majorHAnsi" w:eastAsia="Arial" w:hAnsiTheme="majorHAnsi" w:cstheme="majorHAnsi"/>
           <w:sz w:val="24"/>
           <w:szCs w:val="24"/>
         </w:rPr>
@@ -530,7 +530,7 @@
       </w:r>
       <w:r>
         <w:rPr>
-          <w:rFonts w:ascii="Calibri Light" w:hAnsi="Calibri Light"/>
+          <w:rFonts w:asciiTheme="majorHAnsi" w:hAnsiTheme="majorHAnsi" w:cstheme="majorHAnsi"/>
           <w:w w:val="80"/>
           <w:sz w:val="24"/>
           <w:szCs w:val="24"/>
@@ -539,7 +539,7 @@
       </w:r>
       <w:r>
         <w:rPr>
-          <w:rFonts w:ascii="Calibri Light" w:hAnsi="Calibri Light"/>
+          <w:rFonts w:asciiTheme="majorHAnsi" w:hAnsiTheme="majorHAnsi" w:cstheme="majorHAnsi"/>
           <w:spacing w:val="38"/>
           <w:w w:val="80"/>
           <w:sz w:val="24"/>
@@ -549,7 +549,7 @@
       </w:r>
       <w:r>
         <w:rPr>
-          <w:rFonts w:ascii="Calibri Light" w:eastAsia="Arial" w:hAnsi="Calibri Light" w:cs="Arial"/>
+          <w:rFonts w:asciiTheme="majorHAnsi" w:eastAsia="Arial" w:hAnsiTheme="majorHAnsi" w:cstheme="majorHAnsi"/>
           <w:sz w:val="24"/>
           <w:szCs w:val="24"/>
         </w:rPr>
@@ -557,7 +557,7 @@
       </w:r>
       <w:r>
         <w:rPr>
-          <w:rFonts w:ascii="Calibri Light" w:eastAsia="Arial" w:hAnsi="Calibri Light" w:cs="Arial"/>
+          <w:rFonts w:asciiTheme="majorHAnsi" w:eastAsia="Arial" w:hAnsiTheme="majorHAnsi" w:cstheme="majorHAnsi"/>
           <w:spacing w:val="47"/>
           <w:sz w:val="24"/>
           <w:szCs w:val="24"/>
@@ -566,7 +566,7 @@
       </w:r>
       <w:r>
         <w:rPr>
-          <w:rFonts w:ascii="Calibri Light" w:eastAsia="Arial" w:hAnsi="Calibri Light" w:cs="Arial"/>
+          <w:rFonts w:asciiTheme="majorHAnsi" w:eastAsia="Arial" w:hAnsiTheme="majorHAnsi" w:cstheme="majorHAnsi"/>
           <w:sz w:val="24"/>
           <w:szCs w:val="24"/>
         </w:rPr>
@@ -574,7 +574,7 @@
       </w:r>
       <w:r>
         <w:rPr>
-          <w:rFonts w:ascii="Calibri Light" w:eastAsia="Arial" w:hAnsi="Calibri Light" w:cs="Arial"/>
+          <w:rFonts w:asciiTheme="majorHAnsi" w:eastAsia="Arial" w:hAnsiTheme="majorHAnsi" w:cstheme="majorHAnsi"/>
           <w:spacing w:val="7"/>
           <w:sz w:val="24"/>
           <w:szCs w:val="24"/>
@@ -583,7 +583,7 @@
       </w:r>
       <w:r>
         <w:rPr>
-          <w:rFonts w:ascii="Calibri Light" w:eastAsia="Arial" w:hAnsi="Calibri Light" w:cs="Arial"/>
+          <w:rFonts w:asciiTheme="majorHAnsi" w:eastAsia="Arial" w:hAnsiTheme="majorHAnsi" w:cstheme="majorHAnsi"/>
           <w:sz w:val="24"/>
           <w:szCs w:val="24"/>
         </w:rPr>
@@ -591,7 +591,7 @@
       </w:r>
       <w:r>
         <w:rPr>
-          <w:rFonts w:ascii="Calibri Light" w:eastAsia="Arial" w:hAnsi="Calibri Light" w:cs="Arial"/>
+          <w:rFonts w:asciiTheme="majorHAnsi" w:eastAsia="Arial" w:hAnsiTheme="majorHAnsi" w:cstheme="majorHAnsi"/>
           <w:spacing w:val="29"/>
           <w:sz w:val="24"/>
           <w:szCs w:val="24"/>
@@ -600,7 +600,7 @@
       </w:r>
       <w:r>
         <w:rPr>
-          <w:rFonts w:ascii="Calibri Light" w:eastAsia="Arial" w:hAnsi="Calibri Light" w:cs="Arial"/>
+          <w:rFonts w:asciiTheme="majorHAnsi" w:eastAsia="Arial" w:hAnsiTheme="majorHAnsi" w:cstheme="majorHAnsi"/>
           <w:sz w:val="24"/>
           <w:szCs w:val="24"/>
         </w:rPr>
@@ -608,7 +608,7 @@
       </w:r>
       <w:r>
         <w:rPr>
-          <w:rFonts w:ascii="Calibri Light" w:eastAsia="Arial" w:hAnsi="Calibri Light" w:cs="Arial"/>
+          <w:rFonts w:asciiTheme="majorHAnsi" w:eastAsia="Arial" w:hAnsiTheme="majorHAnsi" w:cstheme="majorHAnsi"/>
           <w:spacing w:val="11"/>
           <w:sz w:val="24"/>
           <w:szCs w:val="24"/>
@@ -617,7 +617,7 @@
       </w:r>
       <w:r>
         <w:rPr>
-          <w:rFonts w:ascii="Calibri Light" w:eastAsia="Arial" w:hAnsi="Calibri Light" w:cs="Arial"/>
+          <w:rFonts w:asciiTheme="majorHAnsi" w:eastAsia="Arial" w:hAnsiTheme="majorHAnsi" w:cstheme="majorHAnsi"/>
           <w:sz w:val="24"/>
           <w:szCs w:val="24"/>
         </w:rPr>
@@ -625,7 +625,7 @@
       </w:r>
       <w:r>
         <w:rPr>
-          <w:rFonts w:ascii="Calibri Light" w:eastAsia="Arial" w:hAnsi="Calibri Light" w:cs="Arial"/>
+          <w:rFonts w:asciiTheme="majorHAnsi" w:eastAsia="Arial" w:hAnsiTheme="majorHAnsi" w:cstheme="majorHAnsi"/>
           <w:spacing w:val="48"/>
           <w:sz w:val="24"/>
           <w:szCs w:val="24"/>
@@ -634,7 +634,7 @@
       </w:r>
       <w:r>
         <w:rPr>
-          <w:rFonts w:ascii="Calibri Light" w:eastAsia="Arial" w:hAnsi="Calibri Light" w:cs="Arial"/>
+          <w:rFonts w:asciiTheme="majorHAnsi" w:eastAsia="Arial" w:hAnsiTheme="majorHAnsi" w:cstheme="majorHAnsi"/>
           <w:w w:val="76"/>
           <w:sz w:val="24"/>
           <w:szCs w:val="24"/>
@@ -643,7 +643,7 @@
       </w:r>
       <w:r>
         <w:rPr>
-          <w:rFonts w:ascii="Calibri Light" w:eastAsia="Arial" w:hAnsi="Calibri Light" w:cs="Arial"/>
+          <w:rFonts w:asciiTheme="majorHAnsi" w:eastAsia="Arial" w:hAnsiTheme="majorHAnsi" w:cstheme="majorHAnsi"/>
           <w:spacing w:val="7"/>
           <w:w w:val="76"/>
           <w:sz w:val="24"/>
@@ -653,7 +653,7 @@
       </w:r>
       <w:r>
         <w:rPr>
-          <w:rFonts w:ascii="Calibri Light" w:eastAsia="Arial" w:hAnsi="Calibri Light" w:cs="Arial"/>
+          <w:rFonts w:asciiTheme="majorHAnsi" w:eastAsia="Arial" w:hAnsiTheme="majorHAnsi" w:cstheme="majorHAnsi"/>
           <w:sz w:val="24"/>
           <w:szCs w:val="24"/>
         </w:rPr>
@@ -661,7 +661,7 @@
       </w:r>
       <w:r>
         <w:rPr>
-          <w:rFonts w:ascii="Calibri Light" w:eastAsia="Arial" w:hAnsi="Calibri Light" w:cs="Arial"/>
+          <w:rFonts w:asciiTheme="majorHAnsi" w:eastAsia="Arial" w:hAnsiTheme="majorHAnsi" w:cstheme="majorHAnsi"/>
           <w:spacing w:val="19"/>
           <w:sz w:val="24"/>
           <w:szCs w:val="24"/>
@@ -670,7 +670,7 @@
       </w:r>
       <w:r>
         <w:rPr>
-          <w:rFonts w:ascii="Calibri Light" w:eastAsia="Arial" w:hAnsi="Calibri Light" w:cs="Arial"/>
+          <w:rFonts w:asciiTheme="majorHAnsi" w:eastAsia="Arial" w:hAnsiTheme="majorHAnsi" w:cstheme="majorHAnsi"/>
           <w:sz w:val="24"/>
           <w:szCs w:val="24"/>
         </w:rPr>
@@ -678,7 +678,7 @@
       </w:r>
       <w:r>
         <w:rPr>
-          <w:rFonts w:ascii="Calibri Light" w:eastAsia="Arial" w:hAnsi="Calibri Light" w:cs="Arial"/>
+          <w:rFonts w:asciiTheme="majorHAnsi" w:eastAsia="Arial" w:hAnsiTheme="majorHAnsi" w:cstheme="majorHAnsi"/>
           <w:spacing w:val="49"/>
           <w:sz w:val="24"/>
           <w:szCs w:val="24"/>
@@ -687,7 +687,7 @@
       </w:r>
       <w:r>
         <w:rPr>
-          <w:rFonts w:ascii="Calibri Light" w:eastAsia="Arial" w:hAnsi="Calibri Light" w:cs="Arial"/>
+          <w:rFonts w:asciiTheme="majorHAnsi" w:eastAsia="Arial" w:hAnsiTheme="majorHAnsi" w:cstheme="majorHAnsi"/>
           <w:sz w:val="24"/>
           <w:szCs w:val="24"/>
         </w:rPr>
@@ -695,7 +695,7 @@
       </w:r>
       <w:r>
         <w:rPr>
-          <w:rFonts w:ascii="Calibri Light" w:eastAsia="Arial" w:hAnsi="Calibri Light" w:cs="Arial"/>
+          <w:rFonts w:asciiTheme="majorHAnsi" w:eastAsia="Arial" w:hAnsiTheme="majorHAnsi" w:cstheme="majorHAnsi"/>
           <w:spacing w:val="10"/>
           <w:sz w:val="24"/>
           <w:szCs w:val="24"/>
@@ -704,7 +704,7 @@
       </w:r>
       <w:r>
         <w:rPr>
-          <w:rFonts w:ascii="Calibri Light" w:eastAsia="Arial" w:hAnsi="Calibri Light" w:cs="Arial"/>
+          <w:rFonts w:asciiTheme="majorHAnsi" w:eastAsia="Arial" w:hAnsiTheme="majorHAnsi" w:cstheme="majorHAnsi"/>
           <w:sz w:val="24"/>
           <w:szCs w:val="24"/>
         </w:rPr>
@@ -712,7 +712,7 @@
       </w:r>
       <w:r>
         <w:rPr>
-          <w:rFonts w:ascii="Calibri Light" w:eastAsia="Arial" w:hAnsi="Calibri Light" w:cs="Arial"/>
+          <w:rFonts w:asciiTheme="majorHAnsi" w:eastAsia="Arial" w:hAnsiTheme="majorHAnsi" w:cstheme="majorHAnsi"/>
           <w:spacing w:val="49"/>
           <w:sz w:val="24"/>
           <w:szCs w:val="24"/>
@@ -721,7 +721,7 @@
       </w:r>
       <w:r>
         <w:rPr>
-          <w:rFonts w:ascii="Calibri Light" w:eastAsia="Arial" w:hAnsi="Calibri Light" w:cs="Arial"/>
+          <w:rFonts w:asciiTheme="majorHAnsi" w:eastAsia="Arial" w:hAnsiTheme="majorHAnsi" w:cstheme="majorHAnsi"/>
           <w:sz w:val="24"/>
           <w:szCs w:val="24"/>
         </w:rPr>
@@ -729,7 +729,7 @@
       </w:r>
       <w:r>
         <w:rPr>
-          <w:rFonts w:ascii="Calibri Light" w:eastAsia="Arial" w:hAnsi="Calibri Light" w:cs="Arial"/>
+          <w:rFonts w:asciiTheme="majorHAnsi" w:eastAsia="Arial" w:hAnsiTheme="majorHAnsi" w:cstheme="majorHAnsi"/>
           <w:spacing w:val="26"/>
           <w:sz w:val="24"/>
           <w:szCs w:val="24"/>
@@ -738,7 +738,7 @@
       </w:r>
       <w:r>
         <w:rPr>
-          <w:rFonts w:ascii="Calibri Light" w:eastAsia="Arial" w:hAnsi="Calibri Light" w:cs="Arial"/>
+          <w:rFonts w:asciiTheme="majorHAnsi" w:eastAsia="Arial" w:hAnsiTheme="majorHAnsi" w:cstheme="majorHAnsi"/>
           <w:sz w:val="24"/>
           <w:szCs w:val="24"/>
         </w:rPr>
@@ -746,7 +746,7 @@
       </w:r>
       <w:r>
         <w:rPr>
-          <w:rFonts w:ascii="Calibri Light" w:eastAsia="Arial" w:hAnsi="Calibri Light" w:cs="Arial"/>
+          <w:rFonts w:asciiTheme="majorHAnsi" w:eastAsia="Arial" w:hAnsiTheme="majorHAnsi" w:cstheme="majorHAnsi"/>
           <w:spacing w:val="4"/>
           <w:sz w:val="24"/>
           <w:szCs w:val="24"/>
@@ -755,7 +755,7 @@
       </w:r>
       <w:r>
         <w:rPr>
-          <w:rFonts w:ascii="Calibri Light" w:eastAsia="Arial" w:hAnsi="Calibri Light" w:cs="Arial"/>
+          <w:rFonts w:asciiTheme="majorHAnsi" w:eastAsia="Arial" w:hAnsiTheme="majorHAnsi" w:cstheme="majorHAnsi"/>
           <w:sz w:val="24"/>
           <w:szCs w:val="24"/>
         </w:rPr>
@@ -763,7 +763,7 @@
       </w:r>
       <w:r>
         <w:rPr>
-          <w:rFonts w:ascii="Calibri Light" w:eastAsia="Arial" w:hAnsi="Calibri Light" w:cs="Arial"/>
+          <w:rFonts w:asciiTheme="majorHAnsi" w:eastAsia="Arial" w:hAnsiTheme="majorHAnsi" w:cstheme="majorHAnsi"/>
           <w:spacing w:val="37"/>
           <w:sz w:val="24"/>
           <w:szCs w:val="24"/>
@@ -772,7 +772,7 @@
       </w:r>
       <w:r>
         <w:rPr>
-          <w:rFonts w:ascii="Calibri Light" w:eastAsia="Arial" w:hAnsi="Calibri Light" w:cs="Arial"/>
+          <w:rFonts w:asciiTheme="majorHAnsi" w:eastAsia="Arial" w:hAnsiTheme="majorHAnsi" w:cstheme="majorHAnsi"/>
           <w:sz w:val="24"/>
           <w:szCs w:val="24"/>
         </w:rPr>
@@ -780,7 +780,7 @@
       </w:r>
       <w:r>
         <w:rPr>
-          <w:rFonts w:ascii="Calibri Light" w:eastAsia="Arial" w:hAnsi="Calibri Light" w:cs="Arial"/>
+          <w:rFonts w:asciiTheme="majorHAnsi" w:eastAsia="Arial" w:hAnsiTheme="majorHAnsi" w:cstheme="majorHAnsi"/>
           <w:spacing w:val="26"/>
           <w:sz w:val="24"/>
           <w:szCs w:val="24"/>
@@ -789,7 +789,7 @@
       </w:r>
       <w:r>
         <w:rPr>
-          <w:rFonts w:ascii="Calibri Light" w:eastAsia="Arial" w:hAnsi="Calibri Light" w:cs="Arial"/>
+          <w:rFonts w:asciiTheme="majorHAnsi" w:eastAsia="Arial" w:hAnsiTheme="majorHAnsi" w:cstheme="majorHAnsi"/>
           <w:sz w:val="24"/>
           <w:szCs w:val="24"/>
         </w:rPr>
@@ -797,7 +797,7 @@
       </w:r>
       <w:r>
         <w:rPr>
-          <w:rFonts w:ascii="Calibri Light" w:eastAsia="Arial" w:hAnsi="Calibri Light" w:cs="Arial"/>
+          <w:rFonts w:asciiTheme="majorHAnsi" w:eastAsia="Arial" w:hAnsiTheme="majorHAnsi" w:cstheme="majorHAnsi"/>
           <w:spacing w:val="55"/>
           <w:sz w:val="24"/>
           <w:szCs w:val="24"/>
@@ -806,7 +806,7 @@
       </w:r>
       <w:r>
         <w:rPr>
-          <w:rFonts w:ascii="Calibri Light" w:eastAsia="Arial" w:hAnsi="Calibri Light" w:cs="Arial"/>
+          <w:rFonts w:asciiTheme="majorHAnsi" w:eastAsia="Arial" w:hAnsiTheme="majorHAnsi" w:cstheme="majorHAnsi"/>
           <w:sz w:val="24"/>
           <w:szCs w:val="24"/>
         </w:rPr>
@@ -814,7 +814,7 @@
       </w:r>
       <w:r>
         <w:rPr>
-          <w:rFonts w:ascii="Calibri Light" w:eastAsia="Arial" w:hAnsi="Calibri Light" w:cs="Arial"/>
+          <w:rFonts w:asciiTheme="majorHAnsi" w:eastAsia="Arial" w:hAnsiTheme="majorHAnsi" w:cstheme="majorHAnsi"/>
           <w:spacing w:val="53"/>
           <w:sz w:val="24"/>
           <w:szCs w:val="24"/>
@@ -823,7 +823,7 @@
       </w:r>
       <w:r>
         <w:rPr>
-          <w:rFonts w:ascii="Calibri Light" w:eastAsia="Arial" w:hAnsi="Calibri Light" w:cs="Arial"/>
+          <w:rFonts w:asciiTheme="majorHAnsi" w:eastAsia="Arial" w:hAnsiTheme="majorHAnsi" w:cstheme="majorHAnsi"/>
           <w:sz w:val="24"/>
           <w:szCs w:val="24"/>
         </w:rPr>
@@ -831,7 +831,7 @@
       </w:r>
       <w:r>
         <w:rPr>
-          <w:rFonts w:ascii="Calibri Light" w:eastAsia="Arial" w:hAnsi="Calibri Light" w:cs="Arial"/>
+          <w:rFonts w:asciiTheme="majorHAnsi" w:eastAsia="Arial" w:hAnsiTheme="majorHAnsi" w:cstheme="majorHAnsi"/>
           <w:spacing w:val="49"/>
           <w:sz w:val="24"/>
           <w:szCs w:val="24"/>
@@ -840,7 +840,7 @@
       </w:r>
       <w:r>
         <w:rPr>
-          <w:rFonts w:ascii="Calibri Light" w:eastAsia="Arial" w:hAnsi="Calibri Light" w:cs="Arial"/>
+          <w:rFonts w:asciiTheme="majorHAnsi" w:eastAsia="Arial" w:hAnsiTheme="majorHAnsi" w:cstheme="majorHAnsi"/>
           <w:sz w:val="24"/>
           <w:szCs w:val="24"/>
         </w:rPr>
@@ -848,7 +848,7 @@
       </w:r>
       <w:r>
         <w:rPr>
-          <w:rFonts w:ascii="Calibri Light" w:eastAsia="Arial" w:hAnsi="Calibri Light" w:cs="Arial"/>
+          <w:rFonts w:asciiTheme="majorHAnsi" w:eastAsia="Arial" w:hAnsiTheme="majorHAnsi" w:cstheme="majorHAnsi"/>
           <w:spacing w:val="32"/>
           <w:sz w:val="24"/>
           <w:szCs w:val="24"/>
@@ -857,7 +857,7 @@
       </w:r>
       <w:r>
         <w:rPr>
-          <w:rFonts w:ascii="Calibri Light" w:eastAsia="Arial" w:hAnsi="Calibri Light" w:cs="Arial"/>
+          <w:rFonts w:asciiTheme="majorHAnsi" w:eastAsia="Arial" w:hAnsiTheme="majorHAnsi" w:cstheme="majorHAnsi"/>
           <w:w w:val="110"/>
           <w:sz w:val="24"/>
           <w:szCs w:val="24"/>
@@ -866,7 +866,7 @@
       </w:r>
       <w:r>
         <w:rPr>
-          <w:rFonts w:ascii="Calibri Light" w:eastAsia="Arial" w:hAnsi="Calibri Light" w:cs="Arial"/>
+          <w:rFonts w:asciiTheme="majorHAnsi" w:eastAsia="Arial" w:hAnsiTheme="majorHAnsi" w:cstheme="majorHAnsi"/>
           <w:spacing w:val="53"/>
           <w:w w:val="110"/>
           <w:sz w:val="24"/>
@@ -876,7 +876,7 @@
       </w:r>
       <w:r>
         <w:rPr>
-          <w:rFonts w:ascii="Calibri Light" w:eastAsia="Arial" w:hAnsi="Calibri Light" w:cs="Arial"/>
+          <w:rFonts w:asciiTheme="majorHAnsi" w:eastAsia="Arial" w:hAnsiTheme="majorHAnsi" w:cstheme="majorHAnsi"/>
           <w:sz w:val="24"/>
           <w:szCs w:val="24"/>
         </w:rPr>
@@ -884,7 +884,7 @@
       </w:r>
       <w:r>
         <w:rPr>
-          <w:rFonts w:ascii="Calibri Light" w:eastAsia="Arial" w:hAnsi="Calibri Light" w:cs="Arial"/>
+          <w:rFonts w:asciiTheme="majorHAnsi" w:eastAsia="Arial" w:hAnsiTheme="majorHAnsi" w:cstheme="majorHAnsi"/>
           <w:spacing w:val="25"/>
           <w:sz w:val="24"/>
           <w:szCs w:val="24"/>
@@ -893,7 +893,7 @@
       </w:r>
       <w:r>
         <w:rPr>
-          <w:rFonts w:ascii="Calibri Light" w:eastAsia="Arial" w:hAnsi="Calibri Light" w:cs="Arial"/>
+          <w:rFonts w:asciiTheme="majorHAnsi" w:eastAsia="Arial" w:hAnsiTheme="majorHAnsi" w:cstheme="majorHAnsi"/>
           <w:sz w:val="24"/>
           <w:szCs w:val="24"/>
         </w:rPr>
@@ -901,7 +901,7 @@
       </w:r>
       <w:r>
         <w:rPr>
-          <w:rFonts w:ascii="Calibri Light" w:eastAsia="Arial" w:hAnsi="Calibri Light" w:cs="Arial"/>
+          <w:rFonts w:asciiTheme="majorHAnsi" w:eastAsia="Arial" w:hAnsiTheme="majorHAnsi" w:cstheme="majorHAnsi"/>
           <w:spacing w:val="4"/>
           <w:sz w:val="24"/>
           <w:szCs w:val="24"/>
@@ -910,7 +910,7 @@
       </w:r>
       <w:r>
         <w:rPr>
-          <w:rFonts w:ascii="Calibri Light" w:eastAsia="Arial" w:hAnsi="Calibri Light" w:cs="Arial"/>
+          <w:rFonts w:asciiTheme="majorHAnsi" w:eastAsia="Arial" w:hAnsiTheme="majorHAnsi" w:cstheme="majorHAnsi"/>
           <w:sz w:val="24"/>
           <w:szCs w:val="24"/>
         </w:rPr>
@@ -918,7 +918,7 @@
       </w:r>
       <w:r>
         <w:rPr>
-          <w:rFonts w:ascii="Calibri Light" w:eastAsia="Arial" w:hAnsi="Calibri Light" w:cs="Arial"/>
+          <w:rFonts w:asciiTheme="majorHAnsi" w:eastAsia="Arial" w:hAnsiTheme="majorHAnsi" w:cstheme="majorHAnsi"/>
           <w:spacing w:val="28"/>
           <w:sz w:val="24"/>
           <w:szCs w:val="24"/>
@@ -927,7 +927,7 @@
       </w:r>
       <w:r>
         <w:rPr>
-          <w:rFonts w:ascii="Calibri Light" w:eastAsia="Arial" w:hAnsi="Calibri Light" w:cs="Arial"/>
+          <w:rFonts w:asciiTheme="majorHAnsi" w:eastAsia="Arial" w:hAnsiTheme="majorHAnsi" w:cstheme="majorHAnsi"/>
           <w:sz w:val="24"/>
           <w:szCs w:val="24"/>
         </w:rPr>
@@ -935,7 +935,7 @@
       </w:r>
       <w:r>
         <w:rPr>
-          <w:rFonts w:ascii="Calibri Light" w:eastAsia="Arial" w:hAnsi="Calibri Light" w:cs="Arial"/>
+          <w:rFonts w:asciiTheme="majorHAnsi" w:eastAsia="Arial" w:hAnsiTheme="majorHAnsi" w:cstheme="majorHAnsi"/>
           <w:spacing w:val="51"/>
           <w:sz w:val="24"/>
           <w:szCs w:val="24"/>
@@ -944,7 +944,7 @@
       </w:r>
       <w:r>
         <w:rPr>
-          <w:rFonts w:ascii="Calibri Light" w:eastAsia="Arial" w:hAnsi="Calibri Light" w:cs="Arial"/>
+          <w:rFonts w:asciiTheme="majorHAnsi" w:eastAsia="Arial" w:hAnsiTheme="majorHAnsi" w:cstheme="majorHAnsi"/>
           <w:sz w:val="24"/>
           <w:szCs w:val="24"/>
         </w:rPr>
@@ -952,7 +952,7 @@
       </w:r>
       <w:r>
         <w:rPr>
-          <w:rFonts w:ascii="Calibri Light" w:eastAsia="Arial" w:hAnsi="Calibri Light" w:cs="Arial"/>
+          <w:rFonts w:asciiTheme="majorHAnsi" w:eastAsia="Arial" w:hAnsiTheme="majorHAnsi" w:cstheme="majorHAnsi"/>
           <w:spacing w:val="5"/>
           <w:sz w:val="24"/>
           <w:szCs w:val="24"/>
@@ -961,7 +961,7 @@
       </w:r>
       <w:r>
         <w:rPr>
-          <w:rFonts w:ascii="Calibri Light" w:eastAsia="Arial" w:hAnsi="Calibri Light" w:cs="Arial"/>
+          <w:rFonts w:asciiTheme="majorHAnsi" w:eastAsia="Arial" w:hAnsiTheme="majorHAnsi" w:cstheme="majorHAnsi"/>
           <w:sz w:val="24"/>
           <w:szCs w:val="24"/>
         </w:rPr>
@@ -969,7 +969,7 @@
       </w:r>
       <w:r>
         <w:rPr>
-          <w:rFonts w:ascii="Calibri Light" w:eastAsia="Arial" w:hAnsi="Calibri Light" w:cs="Arial"/>
+          <w:rFonts w:asciiTheme="majorHAnsi" w:eastAsia="Arial" w:hAnsiTheme="majorHAnsi" w:cstheme="majorHAnsi"/>
           <w:spacing w:val="52"/>
           <w:sz w:val="24"/>
           <w:szCs w:val="24"/>
@@ -978,7 +978,7 @@
       </w:r>
       <w:r>
         <w:rPr>
-          <w:rFonts w:ascii="Calibri Light" w:eastAsia="Arial" w:hAnsi="Calibri Light" w:cs="Arial"/>
+          <w:rFonts w:asciiTheme="majorHAnsi" w:eastAsia="Arial" w:hAnsiTheme="majorHAnsi" w:cstheme="majorHAnsi"/>
           <w:sz w:val="24"/>
           <w:szCs w:val="24"/>
         </w:rPr>
@@ -986,7 +986,7 @@
       </w:r>
       <w:r>
         <w:rPr>
-          <w:rFonts w:ascii="Calibri Light" w:eastAsia="Arial" w:hAnsi="Calibri Light" w:cs="Arial"/>
+          <w:rFonts w:asciiTheme="majorHAnsi" w:eastAsia="Arial" w:hAnsiTheme="majorHAnsi" w:cstheme="majorHAnsi"/>
           <w:spacing w:val="25"/>
           <w:sz w:val="24"/>
           <w:szCs w:val="24"/>
@@ -995,7 +995,7 @@
       </w:r>
       <w:r>
         <w:rPr>
-          <w:rFonts w:ascii="Calibri Light" w:eastAsia="Arial" w:hAnsi="Calibri Light" w:cs="Arial"/>
+          <w:rFonts w:asciiTheme="majorHAnsi" w:eastAsia="Arial" w:hAnsiTheme="majorHAnsi" w:cstheme="majorHAnsi"/>
           <w:sz w:val="24"/>
           <w:szCs w:val="24"/>
         </w:rPr>
@@ -1003,7 +1003,7 @@
       </w:r>
       <w:r>
         <w:rPr>
-          <w:rFonts w:ascii="Calibri Light" w:eastAsia="Arial" w:hAnsi="Calibri Light" w:cs="Arial"/>
+          <w:rFonts w:asciiTheme="majorHAnsi" w:eastAsia="Arial" w:hAnsiTheme="majorHAnsi" w:cstheme="majorHAnsi"/>
           <w:spacing w:val="12"/>
           <w:sz w:val="24"/>
           <w:szCs w:val="24"/>
@@ -1012,7 +1012,7 @@
       </w:r>
       <w:r>
         <w:rPr>
-          <w:rFonts w:ascii="Calibri Light" w:eastAsia="Arial" w:hAnsi="Calibri Light" w:cs="Arial"/>
+          <w:rFonts w:asciiTheme="majorHAnsi" w:eastAsia="Arial" w:hAnsiTheme="majorHAnsi" w:cstheme="majorHAnsi"/>
           <w:sz w:val="24"/>
           <w:szCs w:val="24"/>
         </w:rPr>
@@ -1020,7 +1020,7 @@
       </w:r>
       <w:r>
         <w:rPr>
-          <w:rFonts w:ascii="Calibri Light" w:eastAsia="Arial" w:hAnsi="Calibri Light" w:cs="Arial"/>
+          <w:rFonts w:asciiTheme="majorHAnsi" w:eastAsia="Arial" w:hAnsiTheme="majorHAnsi" w:cstheme="majorHAnsi"/>
           <w:spacing w:val="13"/>
           <w:sz w:val="24"/>
           <w:szCs w:val="24"/>
@@ -1029,7 +1029,7 @@
       </w:r>
       <w:r>
         <w:rPr>
-          <w:rFonts w:ascii="Calibri Light" w:eastAsia="Arial" w:hAnsi="Calibri Light" w:cs="Arial"/>
+          <w:rFonts w:asciiTheme="majorHAnsi" w:eastAsia="Arial" w:hAnsiTheme="majorHAnsi" w:cstheme="majorHAnsi"/>
           <w:sz w:val="24"/>
           <w:szCs w:val="24"/>
         </w:rPr>
@@ -1037,7 +1037,7 @@
       </w:r>
       <w:r>
         <w:rPr>
-          <w:rFonts w:ascii="Calibri Light" w:eastAsia="Arial" w:hAnsi="Calibri Light" w:cs="Arial"/>
+          <w:rFonts w:asciiTheme="majorHAnsi" w:eastAsia="Arial" w:hAnsiTheme="majorHAnsi" w:cstheme="majorHAnsi"/>
           <w:spacing w:val="19"/>
           <w:sz w:val="24"/>
           <w:szCs w:val="24"/>
@@ -1046,7 +1046,7 @@
       </w:r>
       <w:r>
         <w:rPr>
-          <w:rFonts w:ascii="Calibri Light" w:eastAsia="Arial" w:hAnsi="Calibri Light" w:cs="Arial"/>
+          <w:rFonts w:asciiTheme="majorHAnsi" w:eastAsia="Arial" w:hAnsiTheme="majorHAnsi" w:cstheme="majorHAnsi"/>
           <w:sz w:val="24"/>
           <w:szCs w:val="24"/>
         </w:rPr>
@@ -1054,7 +1054,7 @@
       </w:r>
       <w:r>
         <w:rPr>
-          <w:rFonts w:ascii="Calibri Light" w:eastAsia="Arial" w:hAnsi="Calibri Light" w:cs="Arial"/>
+          <w:rFonts w:asciiTheme="majorHAnsi" w:eastAsia="Arial" w:hAnsiTheme="majorHAnsi" w:cstheme="majorHAnsi"/>
           <w:spacing w:val="25"/>
           <w:sz w:val="24"/>
           <w:szCs w:val="24"/>
@@ -1063,7 +1063,7 @@
       </w:r>
       <w:r>
         <w:rPr>
-          <w:rFonts w:ascii="Calibri Light" w:eastAsia="Arial" w:hAnsi="Calibri Light" w:cs="Arial"/>
+          <w:rFonts w:asciiTheme="majorHAnsi" w:eastAsia="Arial" w:hAnsiTheme="majorHAnsi" w:cstheme="majorHAnsi"/>
           <w:sz w:val="24"/>
           <w:szCs w:val="24"/>
         </w:rPr>
@@ -1071,7 +1071,7 @@
       </w:r>
       <w:r>
         <w:rPr>
-          <w:rFonts w:ascii="Calibri Light" w:eastAsia="Arial" w:hAnsi="Calibri Light" w:cs="Arial"/>
+          <w:rFonts w:asciiTheme="majorHAnsi" w:eastAsia="Arial" w:hAnsiTheme="majorHAnsi" w:cstheme="majorHAnsi"/>
           <w:spacing w:val="28"/>
           <w:sz w:val="24"/>
           <w:szCs w:val="24"/>
@@ -1080,7 +1080,7 @@
       </w:r>
       <w:r>
         <w:rPr>
-          <w:rFonts w:ascii="Calibri Light" w:eastAsia="Arial" w:hAnsi="Calibri Light" w:cs="Arial"/>
+          <w:rFonts w:asciiTheme="majorHAnsi" w:eastAsia="Arial" w:hAnsiTheme="majorHAnsi" w:cstheme="majorHAnsi"/>
           <w:sz w:val="24"/>
           <w:szCs w:val="24"/>
         </w:rPr>
@@ -1088,7 +1088,7 @@
       </w:r>
       <w:r>
         <w:rPr>
-          <w:rFonts w:ascii="Calibri Light" w:eastAsia="Arial" w:hAnsi="Calibri Light" w:cs="Arial"/>
+          <w:rFonts w:asciiTheme="majorHAnsi" w:eastAsia="Arial" w:hAnsiTheme="majorHAnsi" w:cstheme="majorHAnsi"/>
           <w:spacing w:val="9"/>
           <w:sz w:val="24"/>
           <w:szCs w:val="24"/>
@@ -1097,7 +1097,7 @@
       </w:r>
       <w:r>
         <w:rPr>
-          <w:rFonts w:ascii="Calibri Light" w:eastAsia="Arial" w:hAnsi="Calibri Light" w:cs="Arial"/>
+          <w:rFonts w:asciiTheme="majorHAnsi" w:eastAsia="Arial" w:hAnsiTheme="majorHAnsi" w:cstheme="majorHAnsi"/>
           <w:sz w:val="24"/>
           <w:szCs w:val="24"/>
         </w:rPr>
@@ -1105,7 +1105,7 @@
       </w:r>
       <w:r>
         <w:rPr>
-          <w:rFonts w:ascii="Calibri Light" w:eastAsia="Arial" w:hAnsi="Calibri Light" w:cs="Arial"/>
+          <w:rFonts w:asciiTheme="majorHAnsi" w:eastAsia="Arial" w:hAnsiTheme="majorHAnsi" w:cstheme="majorHAnsi"/>
           <w:spacing w:val="43"/>
           <w:sz w:val="24"/>
           <w:szCs w:val="24"/>
@@ -1114,7 +1114,7 @@
       </w:r>
       <w:r>
         <w:rPr>
-          <w:rFonts w:ascii="Calibri Light" w:eastAsia="Arial" w:hAnsi="Calibri Light" w:cs="Arial"/>
+          <w:rFonts w:asciiTheme="majorHAnsi" w:eastAsia="Arial" w:hAnsiTheme="majorHAnsi" w:cstheme="majorHAnsi"/>
           <w:sz w:val="24"/>
           <w:szCs w:val="24"/>
         </w:rPr>
@@ -1122,7 +1122,7 @@
       </w:r>
       <w:r>
         <w:rPr>
-          <w:rFonts w:ascii="Calibri Light" w:eastAsia="Arial" w:hAnsi="Calibri Light" w:cs="Arial"/>
+          <w:rFonts w:asciiTheme="majorHAnsi" w:eastAsia="Arial" w:hAnsiTheme="majorHAnsi" w:cstheme="majorHAnsi"/>
           <w:spacing w:val="19"/>
           <w:sz w:val="24"/>
           <w:szCs w:val="24"/>
@@ -1131,7 +1131,7 @@
       </w:r>
       <w:r>
         <w:rPr>
-          <w:rFonts w:ascii="Calibri Light" w:eastAsia="Arial" w:hAnsi="Calibri Light" w:cs="Arial"/>
+          <w:rFonts w:asciiTheme="majorHAnsi" w:eastAsia="Arial" w:hAnsiTheme="majorHAnsi" w:cstheme="majorHAnsi"/>
           <w:sz w:val="24"/>
           <w:szCs w:val="24"/>
         </w:rPr>
@@ -1139,7 +1139,7 @@
       </w:r>
       <w:r>
         <w:rPr>
-          <w:rFonts w:ascii="Calibri Light" w:eastAsia="Arial" w:hAnsi="Calibri Light" w:cs="Arial"/>
+          <w:rFonts w:asciiTheme="majorHAnsi" w:eastAsia="Arial" w:hAnsiTheme="majorHAnsi" w:cstheme="majorHAnsi"/>
           <w:spacing w:val="3"/>
           <w:sz w:val="24"/>
           <w:szCs w:val="24"/>
@@ -1148,7 +1148,7 @@
       </w:r>
       <w:r>
         <w:rPr>
-          <w:rFonts w:ascii="Calibri Light" w:eastAsia="Arial" w:hAnsi="Calibri Light" w:cs="Arial"/>
+          <w:rFonts w:asciiTheme="majorHAnsi" w:eastAsia="Arial" w:hAnsiTheme="majorHAnsi" w:cstheme="majorHAnsi"/>
           <w:sz w:val="24"/>
           <w:szCs w:val="24"/>
         </w:rPr>
@@ -1156,7 +1156,7 @@
       </w:r>
       <w:r>
         <w:rPr>
-          <w:rFonts w:ascii="Calibri Light" w:eastAsia="Arial" w:hAnsi="Calibri Light" w:cs="Arial"/>
+          <w:rFonts w:asciiTheme="majorHAnsi" w:eastAsia="Arial" w:hAnsiTheme="majorHAnsi" w:cstheme="majorHAnsi"/>
           <w:spacing w:val="25"/>
           <w:sz w:val="24"/>
           <w:szCs w:val="24"/>
@@ -1165,7 +1165,7 @@
       </w:r>
       <w:r>
         <w:rPr>
-          <w:rFonts w:ascii="Calibri Light" w:eastAsia="Arial" w:hAnsi="Calibri Light" w:cs="Arial"/>
+          <w:rFonts w:asciiTheme="majorHAnsi" w:eastAsia="Arial" w:hAnsiTheme="majorHAnsi" w:cstheme="majorHAnsi"/>
           <w:sz w:val="24"/>
           <w:szCs w:val="24"/>
         </w:rPr>
@@ -1173,7 +1173,7 @@
       </w:r>
       <w:r>
         <w:rPr>
-          <w:rFonts w:ascii="Calibri Light" w:eastAsia="Arial" w:hAnsi="Calibri Light" w:cs="Arial"/>
+          <w:rFonts w:asciiTheme="majorHAnsi" w:eastAsia="Arial" w:hAnsiTheme="majorHAnsi" w:cstheme="majorHAnsi"/>
           <w:spacing w:val="19"/>
           <w:sz w:val="24"/>
           <w:szCs w:val="24"/>
@@ -1182,7 +1182,7 @@
       </w:r>
       <w:r>
         <w:rPr>
-          <w:rFonts w:ascii="Calibri Light" w:eastAsia="Arial" w:hAnsi="Calibri Light" w:cs="Arial"/>
+          <w:rFonts w:asciiTheme="majorHAnsi" w:eastAsia="Arial" w:hAnsiTheme="majorHAnsi" w:cstheme="majorHAnsi"/>
           <w:sz w:val="24"/>
           <w:szCs w:val="24"/>
         </w:rPr>
@@ -1190,7 +1190,7 @@
       </w:r>
       <w:r>
         <w:rPr>
-          <w:rFonts w:ascii="Calibri Light" w:eastAsia="Arial" w:hAnsi="Calibri Light" w:cs="Arial"/>
+          <w:rFonts w:asciiTheme="majorHAnsi" w:eastAsia="Arial" w:hAnsiTheme="majorHAnsi" w:cstheme="majorHAnsi"/>
           <w:spacing w:val="33"/>
           <w:sz w:val="24"/>
           <w:szCs w:val="24"/>
@@ -1199,7 +1199,7 @@
       </w:r>
       <w:r>
         <w:rPr>
-          <w:rFonts w:ascii="Calibri Light" w:eastAsia="Arial" w:hAnsi="Calibri Light" w:cs="Arial"/>
+          <w:rFonts w:asciiTheme="majorHAnsi" w:eastAsia="Arial" w:hAnsiTheme="majorHAnsi" w:cstheme="majorHAnsi"/>
           <w:sz w:val="24"/>
           <w:szCs w:val="24"/>
         </w:rPr>
@@ -1207,7 +1207,7 @@
       </w:r>
       <w:r>
         <w:rPr>
-          <w:rFonts w:ascii="Calibri Light" w:eastAsia="Arial" w:hAnsi="Calibri Light" w:cs="Arial"/>
+          <w:rFonts w:asciiTheme="majorHAnsi" w:eastAsia="Arial" w:hAnsiTheme="majorHAnsi" w:cstheme="majorHAnsi"/>
           <w:spacing w:val="14"/>
           <w:sz w:val="24"/>
           <w:szCs w:val="24"/>
@@ -1216,7 +1216,7 @@
       </w:r>
       <w:r>
         <w:rPr>
-          <w:rFonts w:ascii="Calibri Light" w:eastAsia="Arial" w:hAnsi="Calibri Light" w:cs="Arial"/>
+          <w:rFonts w:asciiTheme="majorHAnsi" w:eastAsia="Arial" w:hAnsiTheme="majorHAnsi" w:cstheme="majorHAnsi"/>
           <w:sz w:val="24"/>
           <w:szCs w:val="24"/>
         </w:rPr>
@@ -1224,7 +1224,7 @@
       </w:r>
       <w:r>
         <w:rPr>
-          <w:rFonts w:ascii="Calibri Light" w:eastAsia="Arial" w:hAnsi="Calibri Light" w:cs="Arial"/>
+          <w:rFonts w:asciiTheme="majorHAnsi" w:eastAsia="Arial" w:hAnsiTheme="majorHAnsi" w:cstheme="majorHAnsi"/>
           <w:spacing w:val="39"/>
           <w:sz w:val="24"/>
           <w:szCs w:val="24"/>
@@ -1233,7 +1233,7 @@
       </w:r>
       <w:r>
         <w:rPr>
-          <w:rFonts w:ascii="Calibri Light" w:eastAsia="Arial" w:hAnsi="Calibri Light" w:cs="Arial"/>
+          <w:rFonts w:asciiTheme="majorHAnsi" w:eastAsia="Arial" w:hAnsiTheme="majorHAnsi" w:cstheme="majorHAnsi"/>
           <w:sz w:val="24"/>
           <w:szCs w:val="24"/>
         </w:rPr>
@@ -1241,7 +1241,7 @@
       </w:r>
       <w:r>
         <w:rPr>
-          <w:rFonts w:ascii="Calibri Light" w:eastAsia="Arial" w:hAnsi="Calibri Light" w:cs="Arial"/>
+          <w:rFonts w:asciiTheme="majorHAnsi" w:eastAsia="Arial" w:hAnsiTheme="majorHAnsi" w:cstheme="majorHAnsi"/>
           <w:spacing w:val="54"/>
           <w:sz w:val="24"/>
           <w:szCs w:val="24"/>
@@ -1250,7 +1250,7 @@
       </w:r>
       <w:r>
         <w:rPr>
-          <w:rFonts w:ascii="Calibri Light" w:eastAsia="Arial" w:hAnsi="Calibri Light" w:cs="Arial"/>
+          <w:rFonts w:asciiTheme="majorHAnsi" w:eastAsia="Arial" w:hAnsiTheme="majorHAnsi" w:cstheme="majorHAnsi"/>
           <w:sz w:val="24"/>
           <w:szCs w:val="24"/>
         </w:rPr>
@@ -1258,7 +1258,7 @@
       </w:r>
       <w:r>
         <w:rPr>
-          <w:rFonts w:ascii="Calibri Light" w:eastAsia="Arial" w:hAnsi="Calibri Light" w:cs="Arial"/>
+          <w:rFonts w:asciiTheme="majorHAnsi" w:eastAsia="Arial" w:hAnsiTheme="majorHAnsi" w:cstheme="majorHAnsi"/>
           <w:spacing w:val="22"/>
           <w:sz w:val="24"/>
           <w:szCs w:val="24"/>
@@ -1267,7 +1267,7 @@
       </w:r>
       <w:r>
         <w:rPr>
-          <w:rFonts w:ascii="Calibri Light" w:hAnsi="Calibri Light"/>
+          <w:rFonts w:asciiTheme="majorHAnsi" w:hAnsiTheme="majorHAnsi" w:cstheme="majorHAnsi"/>
           <w:w w:val="80"/>
           <w:sz w:val="24"/>
           <w:szCs w:val="24"/>
@@ -1276,7 +1276,7 @@
       </w:r>
       <w:r>
         <w:rPr>
-          <w:rFonts w:ascii="Calibri Light" w:hAnsi="Calibri Light"/>
+          <w:rFonts w:asciiTheme="majorHAnsi" w:hAnsiTheme="majorHAnsi" w:cstheme="majorHAnsi"/>
           <w:spacing w:val="14"/>
           <w:w w:val="80"/>
           <w:sz w:val="24"/>
@@ -1286,7 +1286,7 @@
       </w:r>
       <w:r>
         <w:rPr>
-          <w:rFonts w:ascii="Calibri Light" w:eastAsia="Arial" w:hAnsi="Calibri Light" w:cs="Arial"/>
+          <w:rFonts w:asciiTheme="majorHAnsi" w:eastAsia="Arial" w:hAnsiTheme="majorHAnsi" w:cstheme="majorHAnsi"/>
           <w:w w:val="110"/>
           <w:sz w:val="24"/>
           <w:szCs w:val="24"/>
@@ -1295,7 +1295,7 @@
       </w:r>
       <w:r>
         <w:rPr>
-          <w:rFonts w:ascii="Calibri Light" w:eastAsia="Arial" w:hAnsi="Calibri Light" w:cs="Arial"/>
+          <w:rFonts w:asciiTheme="majorHAnsi" w:eastAsia="Arial" w:hAnsiTheme="majorHAnsi" w:cstheme="majorHAnsi"/>
           <w:spacing w:val="50"/>
           <w:w w:val="110"/>
           <w:sz w:val="24"/>
@@ -1305,7 +1305,7 @@
       </w:r>
       <w:r>
         <w:rPr>
-          <w:rFonts w:ascii="Calibri Light" w:eastAsia="Arial" w:hAnsi="Calibri Light" w:cs="Arial"/>
+          <w:rFonts w:asciiTheme="majorHAnsi" w:eastAsia="Arial" w:hAnsiTheme="majorHAnsi" w:cstheme="majorHAnsi"/>
           <w:sz w:val="24"/>
           <w:szCs w:val="24"/>
         </w:rPr>
@@ -1313,7 +1313,7 @@
       </w:r>
       <w:r>
         <w:rPr>
-          <w:rFonts w:ascii="Calibri Light" w:eastAsia="Arial" w:hAnsi="Calibri Light" w:cs="Arial"/>
+          <w:rFonts w:asciiTheme="majorHAnsi" w:eastAsia="Arial" w:hAnsiTheme="majorHAnsi" w:cstheme="majorHAnsi"/>
           <w:spacing w:val="25"/>
           <w:sz w:val="24"/>
           <w:szCs w:val="24"/>
@@ -1322,7 +1322,7 @@
       </w:r>
       <w:r>
         <w:rPr>
-          <w:rFonts w:ascii="Calibri Light" w:hAnsi="Calibri Light"/>
+          <w:rFonts w:asciiTheme="majorHAnsi" w:hAnsiTheme="majorHAnsi" w:cstheme="majorHAnsi"/>
           <w:w w:val="80"/>
           <w:sz w:val="24"/>
           <w:szCs w:val="24"/>
@@ -1331,7 +1331,7 @@
       </w:r>
       <w:r>
         <w:rPr>
-          <w:rFonts w:ascii="Calibri Light" w:hAnsi="Calibri Light"/>
+          <w:rFonts w:asciiTheme="majorHAnsi" w:hAnsiTheme="majorHAnsi" w:cstheme="majorHAnsi"/>
           <w:spacing w:val="14"/>
           <w:w w:val="80"/>
           <w:sz w:val="24"/>
@@ -1341,7 +1341,7 @@
       </w:r>
       <w:r>
         <w:rPr>
-          <w:rFonts w:ascii="Calibri Light" w:eastAsia="Arial" w:hAnsi="Calibri Light" w:cs="Arial"/>
+          <w:rFonts w:asciiTheme="majorHAnsi" w:eastAsia="Arial" w:hAnsiTheme="majorHAnsi" w:cstheme="majorHAnsi"/>
           <w:sz w:val="24"/>
           <w:szCs w:val="24"/>
         </w:rPr>
@@ -1349,7 +1349,7 @@
       </w:r>
       <w:r>
         <w:rPr>
-          <w:rFonts w:ascii="Calibri Light" w:eastAsia="Arial" w:hAnsi="Calibri Light" w:cs="Arial"/>
+          <w:rFonts w:asciiTheme="majorHAnsi" w:eastAsia="Arial" w:hAnsiTheme="majorHAnsi" w:cstheme="majorHAnsi"/>
           <w:spacing w:val="43"/>
           <w:sz w:val="24"/>
           <w:szCs w:val="24"/>
@@ -1358,7 +1358,7 @@
       </w:r>
       <w:r>
         <w:rPr>
-          <w:rFonts w:ascii="Calibri Light" w:eastAsia="Arial" w:hAnsi="Calibri Light" w:cs="Arial"/>
+          <w:rFonts w:asciiTheme="majorHAnsi" w:eastAsia="Arial" w:hAnsiTheme="majorHAnsi" w:cstheme="majorHAnsi"/>
           <w:sz w:val="24"/>
           <w:szCs w:val="24"/>
         </w:rPr>
@@ -1366,7 +1366,7 @@
       </w:r>
       <w:r>
         <w:rPr>
-          <w:rFonts w:ascii="Calibri Light" w:eastAsia="Arial" w:hAnsi="Calibri Light" w:cs="Arial"/>
+          <w:rFonts w:asciiTheme="majorHAnsi" w:eastAsia="Arial" w:hAnsiTheme="majorHAnsi" w:cstheme="majorHAnsi"/>
           <w:w w:val="110"/>
           <w:sz w:val="24"/>
           <w:szCs w:val="24"/>
@@ -1375,7 +1375,7 @@
       </w:r>
       <w:r>
         <w:rPr>
-          <w:rFonts w:ascii="Calibri Light" w:eastAsia="Arial" w:hAnsi="Calibri Light" w:cs="Arial"/>
+          <w:rFonts w:asciiTheme="majorHAnsi" w:eastAsia="Arial" w:hAnsiTheme="majorHAnsi" w:cstheme="majorHAnsi"/>
           <w:sz w:val="24"/>
           <w:szCs w:val="24"/>
         </w:rPr>
@@ -1383,7 +1383,7 @@
       </w:r>
       <w:r>
         <w:rPr>
-          <w:rFonts w:ascii="Calibri Light" w:eastAsia="Arial" w:hAnsi="Calibri Light" w:cs="Arial"/>
+          <w:rFonts w:asciiTheme="majorHAnsi" w:eastAsia="Arial" w:hAnsiTheme="majorHAnsi" w:cstheme="majorHAnsi"/>
           <w:spacing w:val="11"/>
           <w:sz w:val="24"/>
           <w:szCs w:val="24"/>
@@ -1392,7 +1392,7 @@
       </w:r>
       <w:r>
         <w:rPr>
-          <w:rFonts w:ascii="Calibri Light" w:eastAsia="Arial" w:hAnsi="Calibri Light" w:cs="Arial"/>
+          <w:rFonts w:asciiTheme="majorHAnsi" w:eastAsia="Arial" w:hAnsiTheme="majorHAnsi" w:cstheme="majorHAnsi"/>
           <w:sz w:val="24"/>
           <w:szCs w:val="24"/>
         </w:rPr>
@@ -1400,7 +1400,7 @@
       </w:r>
       <w:r>
         <w:rPr>
-          <w:rFonts w:ascii="Calibri Light" w:eastAsia="Arial" w:hAnsi="Calibri Light" w:cs="Arial"/>
+          <w:rFonts w:asciiTheme="majorHAnsi" w:eastAsia="Arial" w:hAnsiTheme="majorHAnsi" w:cstheme="majorHAnsi"/>
           <w:spacing w:val="30"/>
           <w:sz w:val="24"/>
           <w:szCs w:val="24"/>
@@ -1409,7 +1409,7 @@
       </w:r>
       <w:r>
         <w:rPr>
-          <w:rFonts w:ascii="Calibri Light" w:eastAsia="Arial" w:hAnsi="Calibri Light" w:cs="Arial"/>
+          <w:rFonts w:asciiTheme="majorHAnsi" w:eastAsia="Arial" w:hAnsiTheme="majorHAnsi" w:cstheme="majorHAnsi"/>
           <w:sz w:val="24"/>
           <w:szCs w:val="24"/>
         </w:rPr>
@@ -1417,7 +1417,7 @@
       </w:r>
       <w:r>
         <w:rPr>
-          <w:rFonts w:ascii="Calibri Light" w:eastAsia="Arial" w:hAnsi="Calibri Light" w:cs="Arial"/>
+          <w:rFonts w:asciiTheme="majorHAnsi" w:eastAsia="Arial" w:hAnsiTheme="majorHAnsi" w:cstheme="majorHAnsi"/>
           <w:spacing w:val="37"/>
           <w:sz w:val="24"/>
           <w:szCs w:val="24"/>
@@ -1426,7 +1426,7 @@
       </w:r>
       <w:r>
         <w:rPr>
-          <w:rFonts w:ascii="Calibri Light" w:eastAsia="Arial" w:hAnsi="Calibri Light" w:cs="Arial"/>
+          <w:rFonts w:asciiTheme="majorHAnsi" w:eastAsia="Arial" w:hAnsiTheme="majorHAnsi" w:cstheme="majorHAnsi"/>
           <w:sz w:val="24"/>
           <w:szCs w:val="24"/>
         </w:rPr>
@@ -1434,7 +1434,7 @@
       </w:r>
       <w:r>
         <w:rPr>
-          <w:rFonts w:ascii="Calibri Light" w:eastAsia="Arial" w:hAnsi="Calibri Light" w:cs="Arial"/>
+          <w:rFonts w:asciiTheme="majorHAnsi" w:eastAsia="Arial" w:hAnsiTheme="majorHAnsi" w:cstheme="majorHAnsi"/>
           <w:spacing w:val="15"/>
           <w:sz w:val="24"/>
           <w:szCs w:val="24"/>
@@ -1443,7 +1443,7 @@
       </w:r>
       <w:r>
         <w:rPr>
-          <w:rFonts w:ascii="Calibri Light" w:eastAsia="Arial" w:hAnsi="Calibri Light" w:cs="Arial"/>
+          <w:rFonts w:asciiTheme="majorHAnsi" w:eastAsia="Arial" w:hAnsiTheme="majorHAnsi" w:cstheme="majorHAnsi"/>
           <w:sz w:val="24"/>
           <w:szCs w:val="24"/>
         </w:rPr>
@@ -1451,7 +1451,7 @@
       </w:r>
       <w:r>
         <w:rPr>
-          <w:rFonts w:ascii="Calibri Light" w:eastAsia="Arial" w:hAnsi="Calibri Light" w:cs="Arial"/>
+          <w:rFonts w:asciiTheme="majorHAnsi" w:eastAsia="Arial" w:hAnsiTheme="majorHAnsi" w:cstheme="majorHAnsi"/>
           <w:spacing w:val="43"/>
           <w:sz w:val="24"/>
           <w:szCs w:val="24"/>
@@ -1460,7 +1460,7 @@
       </w:r>
       <w:r>
         <w:rPr>
-          <w:rFonts w:ascii="Calibri Light" w:eastAsia="Arial" w:hAnsi="Calibri Light" w:cs="Arial"/>
+          <w:rFonts w:asciiTheme="majorHAnsi" w:eastAsia="Arial" w:hAnsiTheme="majorHAnsi" w:cstheme="majorHAnsi"/>
           <w:sz w:val="24"/>
           <w:szCs w:val="24"/>
         </w:rPr>
@@ -1468,7 +1468,7 @@
       </w:r>
       <w:r>
         <w:rPr>
-          <w:rFonts w:ascii="Calibri Light" w:eastAsia="Arial" w:hAnsi="Calibri Light" w:cs="Arial"/>
+          <w:rFonts w:asciiTheme="majorHAnsi" w:eastAsia="Arial" w:hAnsiTheme="majorHAnsi" w:cstheme="majorHAnsi"/>
           <w:spacing w:val="26"/>
           <w:sz w:val="24"/>
           <w:szCs w:val="24"/>
@@ -1477,7 +1477,7 @@
       </w:r>
       <w:r>
         <w:rPr>
-          <w:rFonts w:ascii="Calibri Light" w:eastAsia="Arial" w:hAnsi="Calibri Light" w:cs="Arial"/>
+          <w:rFonts w:asciiTheme="majorHAnsi" w:eastAsia="Arial" w:hAnsiTheme="majorHAnsi" w:cstheme="majorHAnsi"/>
           <w:sz w:val="24"/>
           <w:szCs w:val="24"/>
         </w:rPr>
@@ -1485,7 +1485,7 @@
       </w:r>
       <w:r>
         <w:rPr>
-          <w:rFonts w:ascii="Calibri Light" w:eastAsia="Arial" w:hAnsi="Calibri Light" w:cs="Arial"/>
+          <w:rFonts w:asciiTheme="majorHAnsi" w:eastAsia="Arial" w:hAnsiTheme="majorHAnsi" w:cstheme="majorHAnsi"/>
           <w:spacing w:val="21"/>
           <w:sz w:val="24"/>
           <w:szCs w:val="24"/>
@@ -1494,7 +1494,7 @@
       </w:r>
       <w:r>
         <w:rPr>
-          <w:rFonts w:ascii="Calibri Light" w:eastAsia="Arial" w:hAnsi="Calibri Light" w:cs="Arial"/>
+          <w:rFonts w:asciiTheme="majorHAnsi" w:eastAsia="Arial" w:hAnsiTheme="majorHAnsi" w:cstheme="majorHAnsi"/>
           <w:sz w:val="24"/>
           <w:szCs w:val="24"/>
         </w:rPr>
@@ -1502,7 +1502,7 @@
       </w:r>
       <w:r>
         <w:rPr>
-          <w:rFonts w:ascii="Calibri Light" w:eastAsia="Arial" w:hAnsi="Calibri Light" w:cs="Arial"/>
+          <w:rFonts w:asciiTheme="majorHAnsi" w:eastAsia="Arial" w:hAnsiTheme="majorHAnsi" w:cstheme="majorHAnsi"/>
           <w:spacing w:val="43"/>
           <w:sz w:val="24"/>
           <w:szCs w:val="24"/>
@@ -1511,7 +1511,7 @@
       </w:r>
       <w:r>
         <w:rPr>
-          <w:rFonts w:ascii="Calibri Light" w:eastAsia="Arial" w:hAnsi="Calibri Light" w:cs="Arial"/>
+          <w:rFonts w:asciiTheme="majorHAnsi" w:eastAsia="Arial" w:hAnsiTheme="majorHAnsi" w:cstheme="majorHAnsi"/>
           <w:sz w:val="24"/>
           <w:szCs w:val="24"/>
         </w:rPr>
@@ -1519,7 +1519,7 @@
       </w:r>
       <w:r>
         <w:rPr>
-          <w:rFonts w:ascii="Calibri Light" w:eastAsia="Arial" w:hAnsi="Calibri Light" w:cs="Arial"/>
+          <w:rFonts w:asciiTheme="majorHAnsi" w:eastAsia="Arial" w:hAnsiTheme="majorHAnsi" w:cstheme="majorHAnsi"/>
           <w:spacing w:val="10"/>
           <w:sz w:val="24"/>
           <w:szCs w:val="24"/>
@@ -1528,7 +1528,7 @@
       </w:r>
       <w:r>
         <w:rPr>
-          <w:rFonts w:ascii="Calibri Light" w:eastAsia="Arial" w:hAnsi="Calibri Light" w:cs="Arial"/>
+          <w:rFonts w:asciiTheme="majorHAnsi" w:eastAsia="Arial" w:hAnsiTheme="majorHAnsi" w:cstheme="majorHAnsi"/>
           <w:w w:val="85"/>
           <w:sz w:val="24"/>
           <w:szCs w:val="24"/>
@@ -1537,7 +1537,7 @@
       </w:r>
       <w:r>
         <w:rPr>
-          <w:rFonts w:ascii="Calibri Light" w:eastAsia="Arial" w:hAnsi="Calibri Light" w:cs="Arial"/>
+          <w:rFonts w:asciiTheme="majorHAnsi" w:eastAsia="Arial" w:hAnsiTheme="majorHAnsi" w:cstheme="majorHAnsi"/>
           <w:sz w:val="24"/>
           <w:szCs w:val="24"/>
         </w:rPr>
@@ -1545,25 +1545,16 @@
       </w:r>
       <w:r>
         <w:rPr>
-          <w:rFonts w:ascii="Calibri Light" w:eastAsia="Arial" w:hAnsi="Calibri Light" w:cs="Arial"/>
+          <w:rFonts w:asciiTheme="majorHAnsi" w:eastAsia="Arial" w:hAnsiTheme="majorHAnsi" w:cstheme="majorHAnsi"/>
           <w:spacing w:val="3"/>
           <w:sz w:val="24"/>
           <w:szCs w:val="24"/>
         </w:rPr>
-        <w:t>E</w:t>
-      </w:r>
-      <w:r>
-        <w:rPr>
-          <w:rFonts w:ascii="Calibri Light" w:eastAsia="Arial" w:hAnsi="Calibri Light" w:cs="Arial"/>
-          <w:spacing w:val="3"/>
-          <w:sz w:val="24"/>
-          <w:szCs w:val="24"/>
-        </w:rPr>
-        <w:t xml:space="preserve"> </w:t>
-      </w:r>
-      <w:r>
-        <w:rPr>
-          <w:rFonts w:ascii="Calibri Light" w:eastAsia="Arial" w:hAnsi="Calibri Light" w:cs="Arial"/>
+        <w:t xml:space="preserve">E </w:t>
+      </w:r>
+      <w:r>
+        <w:rPr>
+          <w:rFonts w:asciiTheme="majorHAnsi" w:eastAsia="Arial" w:hAnsiTheme="majorHAnsi" w:cstheme="majorHAnsi"/>
           <w:sz w:val="24"/>
           <w:szCs w:val="24"/>
         </w:rPr>
@@ -1571,7 +1562,7 @@
       </w:r>
       <w:r>
         <w:rPr>
-          <w:rFonts w:ascii="Calibri Light" w:eastAsia="Arial" w:hAnsi="Calibri Light" w:cs="Arial"/>
+          <w:rFonts w:asciiTheme="majorHAnsi" w:eastAsia="Arial" w:hAnsiTheme="majorHAnsi" w:cstheme="majorHAnsi"/>
           <w:spacing w:val="20"/>
           <w:sz w:val="24"/>
           <w:szCs w:val="24"/>
@@ -1580,7 +1571,7 @@
       </w:r>
       <w:r>
         <w:rPr>
-          <w:rFonts w:ascii="Calibri Light" w:eastAsia="Arial Unicode MS" w:hAnsi="Calibri Light" w:cs="Arial Unicode MS"/>
+          <w:rFonts w:asciiTheme="majorHAnsi" w:eastAsia="Arial Unicode MS" w:hAnsiTheme="majorHAnsi" w:cstheme="majorHAnsi"/>
           <w:b/>
           <w:color w:val="FF0000"/>
           <w:sz w:val="24"/>
@@ -1590,7 +1581,7 @@
       </w:r>
       <w:r>
         <w:rPr>
-          <w:rFonts w:ascii="Calibri Light" w:eastAsia="Arial" w:hAnsi="Calibri Light" w:cs="Arial"/>
+          <w:rFonts w:asciiTheme="majorHAnsi" w:eastAsia="Arial" w:hAnsiTheme="majorHAnsi" w:cstheme="majorHAnsi"/>
           <w:spacing w:val="12"/>
           <w:sz w:val="24"/>
           <w:szCs w:val="24"/>
@@ -1599,7 +1590,7 @@
       </w:r>
       <w:r>
         <w:rPr>
-          <w:rFonts w:ascii="Calibri Light" w:eastAsia="Arial" w:hAnsi="Calibri Light" w:cs="Arial"/>
+          <w:rFonts w:asciiTheme="majorHAnsi" w:eastAsia="Arial" w:hAnsiTheme="majorHAnsi" w:cstheme="majorHAnsi"/>
           <w:sz w:val="24"/>
           <w:szCs w:val="24"/>
         </w:rPr>
@@ -1607,7 +1598,7 @@
       </w:r>
       <w:r>
         <w:rPr>
-          <w:rFonts w:ascii="Calibri Light" w:eastAsia="Arial" w:hAnsi="Calibri Light" w:cs="Arial"/>
+          <w:rFonts w:asciiTheme="majorHAnsi" w:eastAsia="Arial" w:hAnsiTheme="majorHAnsi" w:cstheme="majorHAnsi"/>
           <w:spacing w:val="26"/>
           <w:sz w:val="24"/>
           <w:szCs w:val="24"/>
@@ -1616,7 +1607,7 @@
       </w:r>
       <w:r>
         <w:rPr>
-          <w:rFonts w:ascii="Calibri Light" w:eastAsia="Arial" w:hAnsi="Calibri Light" w:cs="Arial"/>
+          <w:rFonts w:asciiTheme="majorHAnsi" w:eastAsia="Arial" w:hAnsiTheme="majorHAnsi" w:cstheme="majorHAnsi"/>
           <w:sz w:val="24"/>
           <w:szCs w:val="24"/>
         </w:rPr>
@@ -1624,7 +1615,7 @@
       </w:r>
       <w:r>
         <w:rPr>
-          <w:rFonts w:ascii="Calibri Light" w:eastAsia="Arial" w:hAnsi="Calibri Light" w:cs="Arial"/>
+          <w:rFonts w:asciiTheme="majorHAnsi" w:eastAsia="Arial" w:hAnsiTheme="majorHAnsi" w:cstheme="majorHAnsi"/>
           <w:spacing w:val="21"/>
           <w:sz w:val="24"/>
           <w:szCs w:val="24"/>
@@ -1633,7 +1624,7 @@
       </w:r>
       <w:r>
         <w:rPr>
-          <w:rFonts w:ascii="Calibri Light" w:eastAsia="Arial" w:hAnsi="Calibri Light" w:cs="Arial"/>
+          <w:rFonts w:asciiTheme="majorHAnsi" w:eastAsia="Arial" w:hAnsiTheme="majorHAnsi" w:cstheme="majorHAnsi"/>
           <w:sz w:val="24"/>
           <w:szCs w:val="24"/>
         </w:rPr>
@@ -1641,7 +1632,7 @@
       </w:r>
       <w:r>
         <w:rPr>
-          <w:rFonts w:ascii="Calibri Light" w:eastAsia="Arial" w:hAnsi="Calibri Light" w:cs="Arial"/>
+          <w:rFonts w:asciiTheme="majorHAnsi" w:eastAsia="Arial" w:hAnsiTheme="majorHAnsi" w:cstheme="majorHAnsi"/>
           <w:position w:val="-1"/>
           <w:sz w:val="24"/>
           <w:szCs w:val="24"/>
@@ -1650,7 +1641,7 @@
       </w:r>
       <w:r>
         <w:rPr>
-          <w:rFonts w:ascii="Calibri Light" w:eastAsia="Arial" w:hAnsi="Calibri Light" w:cs="Arial"/>
+          <w:rFonts w:asciiTheme="majorHAnsi" w:eastAsia="Arial" w:hAnsiTheme="majorHAnsi" w:cstheme="majorHAnsi"/>
           <w:w w:val="66"/>
           <w:position w:val="-1"/>
           <w:sz w:val="24"/>
@@ -1660,7 +1651,7 @@
       </w:r>
       <w:r>
         <w:rPr>
-          <w:rFonts w:ascii="Calibri Light" w:eastAsia="Arial" w:hAnsi="Calibri Light" w:cs="Arial"/>
+          <w:rFonts w:asciiTheme="majorHAnsi" w:eastAsia="Arial" w:hAnsiTheme="majorHAnsi" w:cstheme="majorHAnsi"/>
           <w:b/>
           <w:position w:val="-1"/>
           <w:sz w:val="24"/>
@@ -1670,7 +1661,7 @@
       </w:r>
       <w:r>
         <w:rPr>
-          <w:rFonts w:ascii="Calibri Light" w:eastAsia="Arial" w:hAnsi="Calibri Light" w:cs="Arial"/>
+          <w:rFonts w:asciiTheme="majorHAnsi" w:eastAsia="Arial" w:hAnsiTheme="majorHAnsi" w:cstheme="majorHAnsi"/>
           <w:position w:val="-1"/>
           <w:sz w:val="24"/>
           <w:szCs w:val="24"/>
@@ -1679,7 +1670,7 @@
       </w:r>
       <w:r>
         <w:rPr>
-          <w:rFonts w:ascii="Calibri Light" w:eastAsia="Arial" w:hAnsi="Calibri Light" w:cs="Arial"/>
+          <w:rFonts w:asciiTheme="majorHAnsi" w:eastAsia="Arial" w:hAnsiTheme="majorHAnsi" w:cstheme="majorHAnsi"/>
           <w:b/>
           <w:position w:val="-1"/>
           <w:sz w:val="24"/>
@@ -1689,7 +1680,7 @@
       </w:r>
       <w:r>
         <w:rPr>
-          <w:rFonts w:ascii="Calibri Light" w:eastAsia="Arial" w:hAnsi="Calibri Light" w:cs="Arial"/>
+          <w:rFonts w:asciiTheme="majorHAnsi" w:eastAsia="Arial" w:hAnsiTheme="majorHAnsi" w:cstheme="majorHAnsi"/>
           <w:b/>
           <w:color w:val="FF0000"/>
           <w:position w:val="-1"/>
@@ -1700,7 +1691,7 @@
       </w:r>
       <w:r>
         <w:rPr>
-          <w:rFonts w:ascii="Calibri Light" w:eastAsia="Arial" w:hAnsi="Calibri Light" w:cs="Arial"/>
+          <w:rFonts w:asciiTheme="majorHAnsi" w:eastAsia="Arial" w:hAnsiTheme="majorHAnsi" w:cstheme="majorHAnsi"/>
           <w:b/>
           <w:color w:val="FF0000"/>
           <w:position w:val="-1"/>
@@ -1711,7 +1702,7 @@
       </w:r>
       <w:r>
         <w:rPr>
-          <w:rFonts w:ascii="Calibri Light" w:eastAsia="Arial" w:hAnsi="Calibri Light" w:cs="Arial"/>
+          <w:rFonts w:asciiTheme="majorHAnsi" w:eastAsia="Arial" w:hAnsiTheme="majorHAnsi" w:cstheme="majorHAnsi"/>
           <w:position w:val="-1"/>
           <w:sz w:val="24"/>
           <w:szCs w:val="24"/>
@@ -1720,7 +1711,7 @@
       </w:r>
       <w:r>
         <w:rPr>
-          <w:rFonts w:ascii="Calibri Light" w:eastAsia="Arial" w:hAnsi="Calibri Light" w:cs="Arial"/>
+          <w:rFonts w:asciiTheme="majorHAnsi" w:eastAsia="Arial" w:hAnsiTheme="majorHAnsi" w:cstheme="majorHAnsi"/>
           <w:b/>
           <w:position w:val="-1"/>
           <w:sz w:val="24"/>
@@ -1730,7 +1721,7 @@
       </w:r>
       <w:r>
         <w:rPr>
-          <w:rFonts w:ascii="Calibri Light" w:eastAsia="Arial" w:hAnsi="Calibri Light" w:cs="Arial"/>
+          <w:rFonts w:asciiTheme="majorHAnsi" w:eastAsia="Arial" w:hAnsiTheme="majorHAnsi" w:cstheme="majorHAnsi"/>
           <w:b/>
           <w:color w:val="FF0000"/>
           <w:position w:val="-1"/>
@@ -1741,7 +1732,7 @@
       </w:r>
       <w:r>
         <w:rPr>
-          <w:rFonts w:ascii="Calibri Light" w:eastAsia="Arial" w:hAnsi="Calibri Light" w:cs="Arial"/>
+          <w:rFonts w:asciiTheme="majorHAnsi" w:eastAsia="Arial" w:hAnsiTheme="majorHAnsi" w:cstheme="majorHAnsi"/>
           <w:b/>
           <w:position w:val="-1"/>
           <w:sz w:val="24"/>
@@ -1751,7 +1742,7 @@
       </w:r>
       <w:r>
         <w:rPr>
-          <w:rFonts w:ascii="Calibri Light" w:eastAsia="Arial" w:hAnsi="Calibri Light" w:cs="Arial"/>
+          <w:rFonts w:asciiTheme="majorHAnsi" w:eastAsia="Arial" w:hAnsiTheme="majorHAnsi" w:cstheme="majorHAnsi"/>
           <w:position w:val="-1"/>
           <w:sz w:val="24"/>
           <w:szCs w:val="24"/>
@@ -1760,7 +1751,7 @@
       </w:r>
       <w:r>
         <w:rPr>
-          <w:rFonts w:ascii="Calibri Light" w:eastAsia="Arial" w:hAnsi="Calibri Light" w:cs="Arial"/>
+          <w:rFonts w:asciiTheme="majorHAnsi" w:eastAsia="Arial" w:hAnsiTheme="majorHAnsi" w:cstheme="majorHAnsi"/>
           <w:b/>
           <w:position w:val="-1"/>
           <w:sz w:val="24"/>
@@ -1770,7 +1761,7 @@
       </w:r>
       <w:r>
         <w:rPr>
-          <w:rFonts w:ascii="Calibri Light" w:eastAsia="Arial" w:hAnsi="Calibri Light" w:cs="Arial"/>
+          <w:rFonts w:asciiTheme="majorHAnsi" w:eastAsia="Arial" w:hAnsiTheme="majorHAnsi" w:cstheme="majorHAnsi"/>
           <w:b/>
           <w:color w:val="FF0000"/>
           <w:position w:val="-1"/>
@@ -1781,7 +1772,7 @@
       </w:r>
       <w:r>
         <w:rPr>
-          <w:rFonts w:ascii="Calibri Light" w:eastAsia="Arial" w:hAnsi="Calibri Light" w:cs="Arial"/>
+          <w:rFonts w:asciiTheme="majorHAnsi" w:eastAsia="Arial" w:hAnsiTheme="majorHAnsi" w:cstheme="majorHAnsi"/>
           <w:b/>
           <w:color w:val="FF0000"/>
           <w:position w:val="-1"/>
@@ -1792,7 +1783,7 @@
       </w:r>
       <w:r>
         <w:rPr>
-          <w:rFonts w:ascii="Calibri Light" w:eastAsia="Arial" w:hAnsi="Calibri Light" w:cs="Arial"/>
+          <w:rFonts w:asciiTheme="majorHAnsi" w:eastAsia="Arial" w:hAnsiTheme="majorHAnsi" w:cstheme="majorHAnsi"/>
           <w:b/>
           <w:color w:val="FF0000"/>
           <w:position w:val="-1"/>
@@ -1803,7 +1794,7 @@
       </w:r>
       <w:r>
         <w:rPr>
-          <w:rFonts w:ascii="Kalinga" w:hAnsi="Kalinga" w:cs="Kalinga"/>
+          <w:rFonts w:asciiTheme="majorHAnsi" w:hAnsiTheme="majorHAnsi" w:cstheme="majorHAnsi"/>
           <w:sz w:val="22"/>
           <w:szCs w:val="22"/>
         </w:rPr>
@@ -1811,7 +1802,7 @@
       </w:r>
       <w:r>
         <w:rPr>
-          <w:rFonts w:ascii="Kalinga" w:hAnsi="Kalinga" w:cs="Kalinga"/>
+          <w:rFonts w:asciiTheme="majorHAnsi" w:hAnsiTheme="majorHAnsi" w:cstheme="majorHAnsi"/>
           <w:b/>
           <w:sz w:val="22"/>
           <w:szCs w:val="22"/>
@@ -1820,7 +1811,7 @@
       </w:r>
       <w:r>
         <w:rPr>
-          <w:rFonts w:ascii="Calibri Light" w:eastAsia="Arial" w:hAnsi="Calibri Light" w:cs="Arial"/>
+          <w:rFonts w:asciiTheme="majorHAnsi" w:eastAsia="Arial" w:hAnsiTheme="majorHAnsi" w:cstheme="majorHAnsi"/>
           <w:b/>
           <w:color w:val="FF0000"/>
           <w:position w:val="-1"/>
@@ -1831,7 +1822,7 @@
       </w:r>
       <w:r>
         <w:rPr>
-          <w:rFonts w:ascii="Calibri Light" w:eastAsia="Arial" w:hAnsi="Calibri Light" w:cs="Arial"/>
+          <w:rFonts w:asciiTheme="majorHAnsi" w:eastAsia="Arial" w:hAnsiTheme="majorHAnsi" w:cstheme="majorHAnsi"/>
           <w:b/>
           <w:color w:val="FF0000"/>
           <w:position w:val="-1"/>
@@ -1842,7 +1833,7 @@
       </w:r>
       <w:r>
         <w:rPr>
-          <w:rFonts w:ascii="Calibri Light" w:eastAsia="Arial" w:hAnsi="Calibri Light" w:cs="Arial"/>
+          <w:rFonts w:asciiTheme="majorHAnsi" w:eastAsia="Arial" w:hAnsiTheme="majorHAnsi" w:cstheme="majorHAnsi"/>
           <w:b/>
           <w:color w:val="FF0000"/>
           <w:position w:val="-1"/>
@@ -1853,7 +1844,7 @@
       </w:r>
       <w:r>
         <w:rPr>
-          <w:rFonts w:ascii="Calibri Light" w:eastAsia="Arial" w:hAnsi="Calibri Light" w:cs="Arial"/>
+          <w:rFonts w:asciiTheme="majorHAnsi" w:eastAsia="Arial" w:hAnsiTheme="majorHAnsi" w:cstheme="majorHAnsi"/>
           <w:b/>
           <w:color w:val="FF0000"/>
           <w:position w:val="-1"/>
@@ -1864,7 +1855,7 @@
       </w:r>
       <w:r>
         <w:rPr>
-          <w:rFonts w:ascii="Calibri Light" w:eastAsia="Arial" w:hAnsi="Calibri Light" w:cs="Arial"/>
+          <w:rFonts w:asciiTheme="majorHAnsi" w:eastAsia="Arial" w:hAnsiTheme="majorHAnsi" w:cstheme="majorHAnsi"/>
           <w:position w:val="-1"/>
           <w:sz w:val="24"/>
           <w:szCs w:val="24"/>
@@ -1873,7 +1864,7 @@
       </w:r>
       <w:r>
         <w:rPr>
-          <w:rFonts w:ascii="Calibri Light" w:eastAsia="Arial" w:hAnsi="Calibri Light" w:cs="Arial"/>
+          <w:rFonts w:asciiTheme="majorHAnsi" w:eastAsia="Arial" w:hAnsiTheme="majorHAnsi" w:cstheme="majorHAnsi"/>
           <w:spacing w:val="7"/>
           <w:position w:val="-1"/>
           <w:sz w:val="24"/>
@@ -1883,7 +1874,7 @@
       </w:r>
       <w:r>
         <w:rPr>
-          <w:rFonts w:ascii="Calibri Light" w:eastAsia="Arial" w:hAnsi="Calibri Light" w:cs="Arial"/>
+          <w:rFonts w:asciiTheme="majorHAnsi" w:eastAsia="Arial" w:hAnsiTheme="majorHAnsi" w:cstheme="majorHAnsi"/>
           <w:position w:val="-1"/>
           <w:sz w:val="24"/>
           <w:szCs w:val="24"/>
@@ -1892,7 +1883,7 @@
       </w:r>
       <w:r>
         <w:rPr>
-          <w:rFonts w:ascii="Calibri Light" w:eastAsia="Arial" w:hAnsi="Calibri Light" w:cs="Arial"/>
+          <w:rFonts w:asciiTheme="majorHAnsi" w:eastAsia="Arial" w:hAnsiTheme="majorHAnsi" w:cstheme="majorHAnsi"/>
           <w:spacing w:val="9"/>
           <w:position w:val="-1"/>
           <w:sz w:val="24"/>
@@ -1902,7 +1893,7 @@
       </w:r>
       <w:r>
         <w:rPr>
-          <w:rFonts w:ascii="Calibri Light" w:eastAsia="Arial" w:hAnsi="Calibri Light" w:cs="Arial"/>
+          <w:rFonts w:asciiTheme="majorHAnsi" w:eastAsia="Arial" w:hAnsiTheme="majorHAnsi" w:cstheme="majorHAnsi"/>
           <w:w w:val="110"/>
           <w:position w:val="-1"/>
           <w:sz w:val="24"/>
@@ -1912,7 +1903,7 @@
       </w:r>
       <w:r>
         <w:rPr>
-          <w:rFonts w:ascii="Calibri Light" w:eastAsia="Arial" w:hAnsi="Calibri Light" w:cs="Arial"/>
+          <w:rFonts w:asciiTheme="majorHAnsi" w:eastAsia="Arial" w:hAnsiTheme="majorHAnsi" w:cstheme="majorHAnsi"/>
           <w:spacing w:val="18"/>
           <w:w w:val="110"/>
           <w:position w:val="-1"/>
@@ -1923,7 +1914,7 @@
       </w:r>
       <w:r>
         <w:rPr>
-          <w:rFonts w:ascii="Calibri Light" w:eastAsia="Arial" w:hAnsi="Calibri Light" w:cs="Arial"/>
+          <w:rFonts w:asciiTheme="majorHAnsi" w:eastAsia="Arial" w:hAnsiTheme="majorHAnsi" w:cstheme="majorHAnsi"/>
           <w:position w:val="-1"/>
           <w:sz w:val="24"/>
           <w:szCs w:val="24"/>
@@ -1932,7 +1923,7 @@
       </w:r>
       <w:r>
         <w:rPr>
-          <w:rFonts w:ascii="Calibri Light" w:eastAsia="Arial" w:hAnsi="Calibri Light" w:cs="Arial"/>
+          <w:rFonts w:asciiTheme="majorHAnsi" w:eastAsia="Arial" w:hAnsiTheme="majorHAnsi" w:cstheme="majorHAnsi"/>
           <w:b/>
           <w:w w:val="110"/>
           <w:position w:val="-1"/>
@@ -1943,7 +1934,7 @@
       </w:r>
       <w:r>
         <w:rPr>
-          <w:rFonts w:ascii="Kalinga" w:hAnsi="Kalinga" w:cs="Kalinga"/>
+          <w:rFonts w:asciiTheme="majorHAnsi" w:hAnsiTheme="majorHAnsi" w:cstheme="majorHAnsi"/>
           <w:b/>
           <w:color w:val="FF0000"/>
           <w:sz w:val="22"/>
@@ -1953,7 +1944,7 @@
       </w:r>
       <w:r>
         <w:rPr>
-          <w:rFonts w:ascii="Kalinga" w:hAnsi="Kalinga" w:cs="Kalinga"/>
+          <w:rFonts w:asciiTheme="majorHAnsi" w:hAnsiTheme="majorHAnsi" w:cstheme="majorHAnsi"/>
           <w:b/>
           <w:color w:val="FF0000"/>
           <w:sz w:val="22"/>
@@ -1963,7 +1954,7 @@
       </w:r>
       <w:r>
         <w:rPr>
-          <w:rFonts w:ascii="Kalinga" w:hAnsi="Kalinga" w:cs="Kalinga"/>
+          <w:rFonts w:asciiTheme="majorHAnsi" w:hAnsiTheme="majorHAnsi" w:cstheme="majorHAnsi"/>
           <w:b/>
           <w:color w:val="FF0000"/>
           <w:sz w:val="22"/>
@@ -1973,7 +1964,7 @@
       </w:r>
       <w:r>
         <w:rPr>
-          <w:rFonts w:ascii="Calibri Light" w:eastAsia="Arial" w:hAnsi="Calibri Light" w:cs="Arial"/>
+          <w:rFonts w:asciiTheme="majorHAnsi" w:eastAsia="Arial" w:hAnsiTheme="majorHAnsi" w:cstheme="majorHAnsi"/>
           <w:color w:val="FF0000"/>
           <w:w w:val="110"/>
           <w:position w:val="-1"/>
@@ -1984,7 +1975,7 @@
       </w:r>
       <w:r>
         <w:rPr>
-          <w:rFonts w:ascii="Calibri Light" w:eastAsia="Arial" w:hAnsi="Calibri Light" w:cs="Arial"/>
+          <w:rFonts w:asciiTheme="majorHAnsi" w:eastAsia="Arial" w:hAnsiTheme="majorHAnsi" w:cstheme="majorHAnsi"/>
           <w:position w:val="-1"/>
           <w:sz w:val="24"/>
           <w:szCs w:val="24"/>
@@ -1993,7 +1984,7 @@
       </w:r>
       <w:r>
         <w:rPr>
-          <w:rFonts w:ascii="Calibri Light" w:eastAsia="Arial" w:hAnsi="Calibri Light" w:cs="Arial"/>
+          <w:rFonts w:asciiTheme="majorHAnsi" w:eastAsia="Arial" w:hAnsiTheme="majorHAnsi" w:cstheme="majorHAnsi"/>
           <w:w w:val="110"/>
           <w:sz w:val="24"/>
           <w:szCs w:val="24"/>
@@ -2002,7 +1993,7 @@
       </w:r>
       <w:r>
         <w:rPr>
-          <w:rFonts w:ascii="Calibri Light" w:eastAsia="Arial" w:hAnsi="Calibri Light" w:cs="Arial"/>
+          <w:rFonts w:asciiTheme="majorHAnsi" w:eastAsia="Arial" w:hAnsiTheme="majorHAnsi" w:cstheme="majorHAnsi"/>
           <w:spacing w:val="13"/>
           <w:w w:val="110"/>
           <w:sz w:val="24"/>
@@ -2012,7 +2003,7 @@
       </w:r>
       <w:r>
         <w:rPr>
-          <w:rFonts w:ascii="Calibri Light" w:eastAsia="Arial" w:hAnsi="Calibri Light" w:cs="Arial"/>
+          <w:rFonts w:asciiTheme="majorHAnsi" w:eastAsia="Arial" w:hAnsiTheme="majorHAnsi" w:cstheme="majorHAnsi"/>
           <w:sz w:val="24"/>
           <w:szCs w:val="24"/>
         </w:rPr>
@@ -2020,7 +2011,7 @@
       </w:r>
       <w:r>
         <w:rPr>
-          <w:rFonts w:ascii="Calibri Light" w:eastAsia="Arial" w:hAnsi="Calibri Light" w:cs="Arial"/>
+          <w:rFonts w:asciiTheme="majorHAnsi" w:eastAsia="Arial" w:hAnsiTheme="majorHAnsi" w:cstheme="majorHAnsi"/>
           <w:spacing w:val="31"/>
           <w:sz w:val="24"/>
           <w:szCs w:val="24"/>
@@ -2029,7 +2020,7 @@
       </w:r>
       <w:r>
         <w:rPr>
-          <w:rFonts w:ascii="Calibri Light" w:eastAsia="Arial" w:hAnsi="Calibri Light" w:cs="Arial"/>
+          <w:rFonts w:asciiTheme="majorHAnsi" w:eastAsia="Arial" w:hAnsiTheme="majorHAnsi" w:cstheme="majorHAnsi"/>
           <w:w w:val="110"/>
           <w:sz w:val="24"/>
           <w:szCs w:val="24"/>
@@ -2038,7 +2029,7 @@
       </w:r>
       <w:r>
         <w:rPr>
-          <w:rFonts w:ascii="Calibri Light" w:eastAsia="Arial" w:hAnsi="Calibri Light" w:cs="Arial"/>
+          <w:rFonts w:asciiTheme="majorHAnsi" w:eastAsia="Arial" w:hAnsiTheme="majorHAnsi" w:cstheme="majorHAnsi"/>
           <w:spacing w:val="2"/>
           <w:w w:val="110"/>
           <w:sz w:val="24"/>
@@ -2048,7 +2039,7 @@
       </w:r>
       <w:r>
         <w:rPr>
-          <w:rFonts w:ascii="Calibri Light" w:eastAsia="Arial" w:hAnsi="Calibri Light" w:cs="Arial"/>
+          <w:rFonts w:asciiTheme="majorHAnsi" w:eastAsia="Arial" w:hAnsiTheme="majorHAnsi" w:cstheme="majorHAnsi"/>
           <w:w w:val="110"/>
           <w:sz w:val="24"/>
           <w:szCs w:val="24"/>
@@ -2057,7 +2048,7 @@
       </w:r>
       <w:r>
         <w:rPr>
-          <w:rFonts w:ascii="Calibri Light" w:eastAsia="Arial" w:hAnsi="Calibri Light" w:cs="Arial"/>
+          <w:rFonts w:asciiTheme="majorHAnsi" w:eastAsia="Arial" w:hAnsiTheme="majorHAnsi" w:cstheme="majorHAnsi"/>
           <w:b/>
           <w:position w:val="-1"/>
           <w:sz w:val="24"/>
@@ -2067,7 +2058,7 @@
       </w:r>
       <w:r>
         <w:rPr>
-          <w:rFonts w:ascii="Kalinga" w:hAnsi="Kalinga" w:cs="Kalinga"/>
+          <w:rFonts w:asciiTheme="majorHAnsi" w:hAnsiTheme="majorHAnsi" w:cstheme="majorHAnsi"/>
           <w:b/>
           <w:color w:val="FF0000"/>
           <w:sz w:val="22"/>
@@ -2077,7 +2068,7 @@
       </w:r>
       <w:r>
         <w:rPr>
-          <w:rFonts w:ascii="Calibri Light" w:eastAsia="Arial" w:hAnsi="Calibri Light" w:cs="Arial"/>
+          <w:rFonts w:asciiTheme="majorHAnsi" w:eastAsia="Arial" w:hAnsiTheme="majorHAnsi" w:cstheme="majorHAnsi"/>
           <w:color w:val="FF0000"/>
           <w:w w:val="110"/>
           <w:position w:val="-1"/>
@@ -2088,7 +2079,7 @@
       </w:r>
       <w:r>
         <w:rPr>
-          <w:rFonts w:ascii="Calibri Light" w:eastAsia="Arial" w:hAnsi="Calibri Light" w:cs="Arial"/>
+          <w:rFonts w:asciiTheme="majorHAnsi" w:eastAsia="Arial" w:hAnsiTheme="majorHAnsi" w:cstheme="majorHAnsi"/>
           <w:sz w:val="24"/>
           <w:szCs w:val="24"/>
         </w:rPr>
@@ -2096,7 +2087,7 @@
       </w:r>
       <w:r>
         <w:rPr>
-          <w:rFonts w:ascii="Calibri Light" w:eastAsia="Arial" w:hAnsi="Calibri Light" w:cs="Arial"/>
+          <w:rFonts w:asciiTheme="majorHAnsi" w:eastAsia="Arial" w:hAnsiTheme="majorHAnsi" w:cstheme="majorHAnsi"/>
           <w:spacing w:val="35"/>
           <w:sz w:val="24"/>
           <w:szCs w:val="24"/>
@@ -2105,7 +2096,7 @@
       </w:r>
       <w:r>
         <w:rPr>
-          <w:rFonts w:ascii="Calibri Light" w:eastAsia="Arial" w:hAnsi="Calibri Light" w:cs="Arial"/>
+          <w:rFonts w:asciiTheme="majorHAnsi" w:eastAsia="Arial" w:hAnsiTheme="majorHAnsi" w:cstheme="majorHAnsi"/>
           <w:sz w:val="24"/>
           <w:szCs w:val="24"/>
         </w:rPr>
@@ -2113,7 +2104,7 @@
       </w:r>
       <w:r>
         <w:rPr>
-          <w:rFonts w:ascii="Calibri Light" w:eastAsia="Arial" w:hAnsi="Calibri Light" w:cs="Arial"/>
+          <w:rFonts w:asciiTheme="majorHAnsi" w:eastAsia="Arial" w:hAnsiTheme="majorHAnsi" w:cstheme="majorHAnsi"/>
           <w:spacing w:val="17"/>
           <w:sz w:val="24"/>
           <w:szCs w:val="24"/>
@@ -2122,7 +2113,7 @@
       </w:r>
       <w:r>
         <w:rPr>
-          <w:rFonts w:ascii="Calibri Light" w:eastAsia="Arial" w:hAnsi="Calibri Light" w:cs="Arial"/>
+          <w:rFonts w:asciiTheme="majorHAnsi" w:eastAsia="Arial" w:hAnsiTheme="majorHAnsi" w:cstheme="majorHAnsi"/>
           <w:w w:val="110"/>
           <w:sz w:val="24"/>
           <w:szCs w:val="24"/>
@@ -2131,7 +2122,7 @@
       </w:r>
       <w:r>
         <w:rPr>
-          <w:rFonts w:ascii="Calibri Light" w:eastAsia="Arial" w:hAnsi="Calibri Light" w:cs="Arial"/>
+          <w:rFonts w:asciiTheme="majorHAnsi" w:eastAsia="Arial" w:hAnsiTheme="majorHAnsi" w:cstheme="majorHAnsi"/>
           <w:spacing w:val="10"/>
           <w:w w:val="110"/>
           <w:sz w:val="24"/>
@@ -2141,7 +2132,7 @@
       </w:r>
       <w:r>
         <w:rPr>
-          <w:rFonts w:ascii="Calibri Light" w:eastAsia="Arial" w:hAnsi="Calibri Light" w:cs="Arial"/>
+          <w:rFonts w:asciiTheme="majorHAnsi" w:eastAsia="Arial" w:hAnsiTheme="majorHAnsi" w:cstheme="majorHAnsi"/>
           <w:sz w:val="24"/>
           <w:szCs w:val="24"/>
         </w:rPr>
@@ -2149,7 +2140,7 @@
       </w:r>
       <w:r>
         <w:rPr>
-          <w:rFonts w:ascii="Calibri Light" w:eastAsia="Arial" w:hAnsi="Calibri Light" w:cs="Arial"/>
+          <w:rFonts w:asciiTheme="majorHAnsi" w:eastAsia="Arial" w:hAnsiTheme="majorHAnsi" w:cstheme="majorHAnsi"/>
           <w:w w:val="110"/>
           <w:sz w:val="24"/>
           <w:szCs w:val="24"/>
@@ -2158,7 +2149,7 @@
       </w:r>
       <w:r>
         <w:rPr>
-          <w:rFonts w:ascii="Calibri Light" w:eastAsia="Arial" w:hAnsi="Calibri Light" w:cs="Arial"/>
+          <w:rFonts w:asciiTheme="majorHAnsi" w:eastAsia="Arial" w:hAnsiTheme="majorHAnsi" w:cstheme="majorHAnsi"/>
           <w:spacing w:val="23"/>
           <w:w w:val="110"/>
           <w:sz w:val="24"/>
@@ -2168,31 +2159,15 @@
       </w:r>
       <w:r>
         <w:rPr>
-          <w:rFonts w:ascii="Calibri Light" w:eastAsia="Arial" w:hAnsi="Calibri Light" w:cs="Arial"/>
-          <w:sz w:val="24"/>
-          <w:szCs w:val="24"/>
-        </w:rPr>
-        <w:t>"</w:t>
-      </w:r>
-      <w:r>
-        <w:rPr>
-          <w:rFonts w:ascii="Calibri Light" w:eastAsia="Arial" w:hAnsi="Calibri Light" w:cs="Arial"/>
-          <w:sz w:val="24"/>
-          <w:szCs w:val="24"/>
-        </w:rPr>
-        <w:t>EL CONTRATADO</w:t>
-      </w:r>
-      <w:r>
-        <w:rPr>
-          <w:rFonts w:ascii="Calibri Light" w:eastAsia="Arial" w:hAnsi="Calibri Light" w:cs="Arial"/>
-          <w:sz w:val="24"/>
-          <w:szCs w:val="24"/>
-        </w:rPr>
-        <w:t>",   por</w:t>
-      </w:r>
-      <w:r>
-        <w:rPr>
-          <w:rFonts w:ascii="Calibri Light" w:eastAsia="Arial" w:hAnsi="Calibri Light" w:cs="Arial"/>
+          <w:rFonts w:asciiTheme="majorHAnsi" w:eastAsia="Arial" w:hAnsiTheme="majorHAnsi" w:cstheme="majorHAnsi"/>
+          <w:sz w:val="24"/>
+          <w:szCs w:val="24"/>
+        </w:rPr>
+        <w:t>"EL CONTRATADO",   por</w:t>
+      </w:r>
+      <w:r>
+        <w:rPr>
+          <w:rFonts w:asciiTheme="majorHAnsi" w:eastAsia="Arial" w:hAnsiTheme="majorHAnsi" w:cstheme="majorHAnsi"/>
           <w:spacing w:val="44"/>
           <w:sz w:val="24"/>
           <w:szCs w:val="24"/>
@@ -2201,7 +2176,7 @@
       </w:r>
       <w:r>
         <w:rPr>
-          <w:rFonts w:ascii="Calibri Light" w:eastAsia="Arial" w:hAnsi="Calibri Light" w:cs="Arial"/>
+          <w:rFonts w:asciiTheme="majorHAnsi" w:eastAsia="Arial" w:hAnsiTheme="majorHAnsi" w:cstheme="majorHAnsi"/>
           <w:sz w:val="24"/>
           <w:szCs w:val="24"/>
         </w:rPr>
@@ -2209,7 +2184,7 @@
       </w:r>
       <w:r>
         <w:rPr>
-          <w:rFonts w:ascii="Calibri Light" w:eastAsia="Arial" w:hAnsi="Calibri Light" w:cs="Arial"/>
+          <w:rFonts w:asciiTheme="majorHAnsi" w:eastAsia="Arial" w:hAnsiTheme="majorHAnsi" w:cstheme="majorHAnsi"/>
           <w:spacing w:val="20"/>
           <w:sz w:val="24"/>
           <w:szCs w:val="24"/>
@@ -2218,7 +2193,7 @@
       </w:r>
       <w:r>
         <w:rPr>
-          <w:rFonts w:ascii="Calibri Light" w:eastAsia="Arial" w:hAnsi="Calibri Light" w:cs="Arial"/>
+          <w:rFonts w:asciiTheme="majorHAnsi" w:eastAsia="Arial" w:hAnsiTheme="majorHAnsi" w:cstheme="majorHAnsi"/>
           <w:sz w:val="24"/>
           <w:szCs w:val="24"/>
         </w:rPr>
@@ -2226,7 +2201,7 @@
       </w:r>
       <w:r>
         <w:rPr>
-          <w:rFonts w:ascii="Calibri Light" w:eastAsia="Arial" w:hAnsi="Calibri Light" w:cs="Arial"/>
+          <w:rFonts w:asciiTheme="majorHAnsi" w:eastAsia="Arial" w:hAnsiTheme="majorHAnsi" w:cstheme="majorHAnsi"/>
           <w:spacing w:val="24"/>
           <w:sz w:val="24"/>
           <w:szCs w:val="24"/>
@@ -2235,7 +2210,7 @@
       </w:r>
       <w:r>
         <w:rPr>
-          <w:rFonts w:ascii="Calibri Light" w:eastAsia="Arial" w:hAnsi="Calibri Light" w:cs="Arial"/>
+          <w:rFonts w:asciiTheme="majorHAnsi" w:eastAsia="Arial" w:hAnsiTheme="majorHAnsi" w:cstheme="majorHAnsi"/>
           <w:sz w:val="24"/>
           <w:szCs w:val="24"/>
         </w:rPr>
@@ -2243,7 +2218,7 @@
       </w:r>
       <w:r>
         <w:rPr>
-          <w:rFonts w:ascii="Calibri Light" w:eastAsia="Arial" w:hAnsi="Calibri Light" w:cs="Arial"/>
+          <w:rFonts w:asciiTheme="majorHAnsi" w:eastAsia="Arial" w:hAnsiTheme="majorHAnsi" w:cstheme="majorHAnsi"/>
           <w:spacing w:val="41"/>
           <w:sz w:val="24"/>
           <w:szCs w:val="24"/>
@@ -2252,7 +2227,7 @@
       </w:r>
       <w:r>
         <w:rPr>
-          <w:rFonts w:ascii="Calibri Light" w:eastAsia="Arial" w:hAnsi="Calibri Light" w:cs="Arial"/>
+          <w:rFonts w:asciiTheme="majorHAnsi" w:eastAsia="Arial" w:hAnsiTheme="majorHAnsi" w:cstheme="majorHAnsi"/>
           <w:w w:val="110"/>
           <w:sz w:val="24"/>
           <w:szCs w:val="24"/>
@@ -2261,7 +2236,7 @@
       </w:r>
       <w:r>
         <w:rPr>
-          <w:rFonts w:ascii="Calibri Light" w:eastAsia="Arial" w:hAnsi="Calibri Light" w:cs="Arial"/>
+          <w:rFonts w:asciiTheme="majorHAnsi" w:eastAsia="Arial" w:hAnsiTheme="majorHAnsi" w:cstheme="majorHAnsi"/>
           <w:spacing w:val="57"/>
           <w:w w:val="110"/>
           <w:sz w:val="24"/>
@@ -2271,7 +2246,7 @@
       </w:r>
       <w:r>
         <w:rPr>
-          <w:rFonts w:ascii="Calibri Light" w:eastAsia="Arial" w:hAnsi="Calibri Light" w:cs="Arial"/>
+          <w:rFonts w:asciiTheme="majorHAnsi" w:eastAsia="Arial" w:hAnsiTheme="majorHAnsi" w:cstheme="majorHAnsi"/>
           <w:sz w:val="24"/>
           <w:szCs w:val="24"/>
         </w:rPr>
@@ -2279,7 +2254,7 @@
       </w:r>
       <w:r>
         <w:rPr>
-          <w:rFonts w:ascii="Calibri Light" w:eastAsia="Arial" w:hAnsi="Calibri Light" w:cs="Arial"/>
+          <w:rFonts w:asciiTheme="majorHAnsi" w:eastAsia="Arial" w:hAnsiTheme="majorHAnsi" w:cstheme="majorHAnsi"/>
           <w:spacing w:val="49"/>
           <w:sz w:val="24"/>
           <w:szCs w:val="24"/>
@@ -2288,7 +2263,7 @@
       </w:r>
       <w:r>
         <w:rPr>
-          <w:rFonts w:ascii="Calibri Light" w:eastAsia="Arial" w:hAnsi="Calibri Light" w:cs="Arial"/>
+          <w:rFonts w:asciiTheme="majorHAnsi" w:eastAsia="Arial" w:hAnsiTheme="majorHAnsi" w:cstheme="majorHAnsi"/>
           <w:sz w:val="24"/>
           <w:szCs w:val="24"/>
         </w:rPr>
@@ -2296,7 +2271,7 @@
       </w:r>
       <w:r>
         <w:rPr>
-          <w:rFonts w:ascii="Calibri Light" w:eastAsia="Arial" w:hAnsi="Calibri Light" w:cs="Arial"/>
+          <w:rFonts w:asciiTheme="majorHAnsi" w:eastAsia="Arial" w:hAnsiTheme="majorHAnsi" w:cstheme="majorHAnsi"/>
           <w:spacing w:val="18"/>
           <w:sz w:val="24"/>
           <w:szCs w:val="24"/>
@@ -2305,7 +2280,7 @@
       </w:r>
       <w:r>
         <w:rPr>
-          <w:rFonts w:ascii="Calibri Light" w:eastAsia="Arial" w:hAnsi="Calibri Light" w:cs="Arial"/>
+          <w:rFonts w:asciiTheme="majorHAnsi" w:eastAsia="Arial" w:hAnsiTheme="majorHAnsi" w:cstheme="majorHAnsi"/>
           <w:sz w:val="24"/>
           <w:szCs w:val="24"/>
         </w:rPr>
@@ -2313,7 +2288,7 @@
       </w:r>
       <w:r>
         <w:rPr>
-          <w:rFonts w:ascii="Calibri Light" w:eastAsia="Arial" w:hAnsi="Calibri Light" w:cs="Arial"/>
+          <w:rFonts w:asciiTheme="majorHAnsi" w:eastAsia="Arial" w:hAnsiTheme="majorHAnsi" w:cstheme="majorHAnsi"/>
           <w:spacing w:val="31"/>
           <w:sz w:val="24"/>
           <w:szCs w:val="24"/>
@@ -2322,7 +2297,7 @@
       </w:r>
       <w:r>
         <w:rPr>
-          <w:rFonts w:ascii="Calibri Light" w:eastAsia="Arial" w:hAnsi="Calibri Light" w:cs="Arial"/>
+          <w:rFonts w:asciiTheme="majorHAnsi" w:eastAsia="Arial" w:hAnsiTheme="majorHAnsi" w:cstheme="majorHAnsi"/>
           <w:sz w:val="24"/>
           <w:szCs w:val="24"/>
         </w:rPr>
@@ -2330,7 +2305,7 @@
       </w:r>
       <w:r>
         <w:rPr>
-          <w:rFonts w:ascii="Calibri Light" w:eastAsia="Arial" w:hAnsi="Calibri Light" w:cs="Arial"/>
+          <w:rFonts w:asciiTheme="majorHAnsi" w:eastAsia="Arial" w:hAnsiTheme="majorHAnsi" w:cstheme="majorHAnsi"/>
           <w:spacing w:val="18"/>
           <w:sz w:val="24"/>
           <w:szCs w:val="24"/>
@@ -2339,7 +2314,7 @@
       </w:r>
       <w:r>
         <w:rPr>
-          <w:rFonts w:ascii="Calibri Light" w:hAnsi="Calibri Light"/>
+          <w:rFonts w:asciiTheme="majorHAnsi" w:hAnsiTheme="majorHAnsi" w:cstheme="majorHAnsi"/>
           <w:w w:val="76"/>
           <w:sz w:val="24"/>
           <w:szCs w:val="24"/>
@@ -2348,7 +2323,7 @@
       </w:r>
       <w:r>
         <w:rPr>
-          <w:rFonts w:ascii="Calibri Light" w:eastAsia="Arial" w:hAnsi="Calibri Light" w:cs="Arial"/>
+          <w:rFonts w:asciiTheme="majorHAnsi" w:eastAsia="Arial" w:hAnsiTheme="majorHAnsi" w:cstheme="majorHAnsi"/>
           <w:sz w:val="24"/>
           <w:szCs w:val="24"/>
         </w:rPr>
@@ -2356,7 +2331,7 @@
       </w:r>
       <w:r>
         <w:rPr>
-          <w:rFonts w:ascii="Calibri Light" w:eastAsia="Arial" w:hAnsi="Calibri Light" w:cs="Arial"/>
+          <w:rFonts w:asciiTheme="majorHAnsi" w:eastAsia="Arial" w:hAnsiTheme="majorHAnsi" w:cstheme="majorHAnsi"/>
           <w:spacing w:val="23"/>
           <w:sz w:val="24"/>
           <w:szCs w:val="24"/>
@@ -2365,7 +2340,7 @@
       </w:r>
       <w:r>
         <w:rPr>
-          <w:rFonts w:ascii="Calibri Light" w:eastAsia="Arial" w:hAnsi="Calibri Light" w:cs="Arial"/>
+          <w:rFonts w:asciiTheme="majorHAnsi" w:eastAsia="Arial" w:hAnsiTheme="majorHAnsi" w:cstheme="majorHAnsi"/>
           <w:sz w:val="24"/>
           <w:szCs w:val="24"/>
         </w:rPr>
@@ -2373,7 +2348,7 @@
       </w:r>
       <w:r>
         <w:rPr>
-          <w:rFonts w:ascii="Calibri Light" w:eastAsia="Arial" w:hAnsi="Calibri Light" w:cs="Arial"/>
+          <w:rFonts w:asciiTheme="majorHAnsi" w:eastAsia="Arial" w:hAnsiTheme="majorHAnsi" w:cstheme="majorHAnsi"/>
           <w:spacing w:val="3"/>
           <w:sz w:val="24"/>
           <w:szCs w:val="24"/>
@@ -2382,7 +2357,7 @@
       </w:r>
       <w:r>
         <w:rPr>
-          <w:rFonts w:ascii="Calibri Light" w:eastAsia="Arial" w:hAnsi="Calibri Light" w:cs="Arial"/>
+          <w:rFonts w:asciiTheme="majorHAnsi" w:eastAsia="Arial" w:hAnsiTheme="majorHAnsi" w:cstheme="majorHAnsi"/>
           <w:w w:val="110"/>
           <w:sz w:val="24"/>
           <w:szCs w:val="24"/>
@@ -2391,7 +2366,7 @@
       </w:r>
       <w:r>
         <w:rPr>
-          <w:rFonts w:ascii="Calibri Light" w:eastAsia="Arial" w:hAnsi="Calibri Light" w:cs="Arial"/>
+          <w:rFonts w:asciiTheme="majorHAnsi" w:eastAsia="Arial" w:hAnsiTheme="majorHAnsi" w:cstheme="majorHAnsi"/>
           <w:b/>
           <w:w w:val="110"/>
           <w:sz w:val="24"/>
@@ -2401,7 +2376,7 @@
       </w:r>
       <w:r>
         <w:rPr>
-          <w:rFonts w:ascii="Calibri Light" w:eastAsia="Arial" w:hAnsi="Calibri Light" w:cs="Arial"/>
+          <w:rFonts w:asciiTheme="majorHAnsi" w:eastAsia="Arial" w:hAnsiTheme="majorHAnsi" w:cstheme="majorHAnsi"/>
           <w:w w:val="110"/>
           <w:sz w:val="24"/>
           <w:szCs w:val="24"/>
@@ -2410,7 +2385,7 @@
       </w:r>
       <w:r>
         <w:rPr>
-          <w:rFonts w:ascii="Calibri Light" w:eastAsia="Arial" w:hAnsi="Calibri Light" w:cs="Arial"/>
+          <w:rFonts w:asciiTheme="majorHAnsi" w:eastAsia="Arial" w:hAnsiTheme="majorHAnsi" w:cstheme="majorHAnsi"/>
           <w:sz w:val="24"/>
           <w:szCs w:val="24"/>
         </w:rPr>
@@ -2418,7 +2393,7 @@
       </w:r>
       <w:r>
         <w:rPr>
-          <w:rFonts w:ascii="Calibri Light" w:eastAsia="Arial" w:hAnsi="Calibri Light" w:cs="Arial"/>
+          <w:rFonts w:asciiTheme="majorHAnsi" w:eastAsia="Arial" w:hAnsiTheme="majorHAnsi" w:cstheme="majorHAnsi"/>
           <w:spacing w:val="11"/>
           <w:sz w:val="24"/>
           <w:szCs w:val="24"/>
@@ -2427,7 +2402,7 @@
       </w:r>
       <w:r>
         <w:rPr>
-          <w:rFonts w:ascii="Calibri Light" w:eastAsia="Arial" w:hAnsi="Calibri Light" w:cs="Arial"/>
+          <w:rFonts w:asciiTheme="majorHAnsi" w:eastAsia="Arial" w:hAnsiTheme="majorHAnsi" w:cstheme="majorHAnsi"/>
           <w:sz w:val="24"/>
           <w:szCs w:val="24"/>
         </w:rPr>
@@ -2435,7 +2410,7 @@
       </w:r>
       <w:r>
         <w:rPr>
-          <w:rFonts w:ascii="Calibri Light" w:eastAsia="Arial" w:hAnsi="Calibri Light" w:cs="Arial"/>
+          <w:rFonts w:asciiTheme="majorHAnsi" w:eastAsia="Arial" w:hAnsiTheme="majorHAnsi" w:cstheme="majorHAnsi"/>
           <w:spacing w:val="8"/>
           <w:sz w:val="24"/>
           <w:szCs w:val="24"/>
@@ -2444,7 +2419,7 @@
       </w:r>
       <w:r>
         <w:rPr>
-          <w:rFonts w:ascii="Calibri Light" w:eastAsia="Arial" w:hAnsi="Calibri Light" w:cs="Arial"/>
+          <w:rFonts w:asciiTheme="majorHAnsi" w:eastAsia="Arial" w:hAnsiTheme="majorHAnsi" w:cstheme="majorHAnsi"/>
           <w:sz w:val="24"/>
           <w:szCs w:val="24"/>
         </w:rPr>
@@ -2452,7 +2427,7 @@
       </w:r>
       <w:r>
         <w:rPr>
-          <w:rFonts w:ascii="Calibri Light" w:eastAsia="Arial" w:hAnsi="Calibri Light" w:cs="Arial"/>
+          <w:rFonts w:asciiTheme="majorHAnsi" w:eastAsia="Arial" w:hAnsiTheme="majorHAnsi" w:cstheme="majorHAnsi"/>
           <w:spacing w:val="52"/>
           <w:sz w:val="24"/>
           <w:szCs w:val="24"/>
@@ -2461,7 +2436,7 @@
       </w:r>
       <w:r>
         <w:rPr>
-          <w:rFonts w:ascii="Calibri Light" w:eastAsia="Arial" w:hAnsi="Calibri Light" w:cs="Arial"/>
+          <w:rFonts w:asciiTheme="majorHAnsi" w:eastAsia="Arial" w:hAnsiTheme="majorHAnsi" w:cstheme="majorHAnsi"/>
           <w:sz w:val="24"/>
           <w:szCs w:val="24"/>
         </w:rPr>
@@ -2469,7 +2444,7 @@
       </w:r>
       <w:r>
         <w:rPr>
-          <w:rFonts w:ascii="Calibri Light" w:eastAsia="Arial" w:hAnsi="Calibri Light" w:cs="Arial"/>
+          <w:rFonts w:asciiTheme="majorHAnsi" w:eastAsia="Arial" w:hAnsiTheme="majorHAnsi" w:cstheme="majorHAnsi"/>
           <w:spacing w:val="23"/>
           <w:sz w:val="24"/>
           <w:szCs w:val="24"/>
@@ -2478,7 +2453,7 @@
       </w:r>
       <w:r>
         <w:rPr>
-          <w:rFonts w:ascii="Calibri Light" w:eastAsia="Arial" w:hAnsi="Calibri Light" w:cs="Arial"/>
+          <w:rFonts w:asciiTheme="majorHAnsi" w:eastAsia="Arial" w:hAnsiTheme="majorHAnsi" w:cstheme="majorHAnsi"/>
           <w:sz w:val="24"/>
           <w:szCs w:val="24"/>
         </w:rPr>
@@ -2486,7 +2461,7 @@
       </w:r>
       <w:r>
         <w:rPr>
-          <w:rFonts w:ascii="Calibri Light" w:eastAsia="Arial" w:hAnsi="Calibri Light" w:cs="Arial"/>
+          <w:rFonts w:asciiTheme="majorHAnsi" w:eastAsia="Arial" w:hAnsiTheme="majorHAnsi" w:cstheme="majorHAnsi"/>
           <w:spacing w:val="45"/>
           <w:sz w:val="24"/>
           <w:szCs w:val="24"/>
@@ -2495,7 +2470,7 @@
       </w:r>
       <w:r>
         <w:rPr>
-          <w:rFonts w:ascii="Calibri Light" w:eastAsia="Arial" w:hAnsi="Calibri Light" w:cs="Arial"/>
+          <w:rFonts w:asciiTheme="majorHAnsi" w:eastAsia="Arial" w:hAnsiTheme="majorHAnsi" w:cstheme="majorHAnsi"/>
           <w:sz w:val="24"/>
           <w:szCs w:val="24"/>
         </w:rPr>
@@ -2503,7 +2478,7 @@
       </w:r>
       <w:r>
         <w:rPr>
-          <w:rFonts w:ascii="Calibri Light" w:eastAsia="Arial" w:hAnsi="Calibri Light" w:cs="Arial"/>
+          <w:rFonts w:asciiTheme="majorHAnsi" w:eastAsia="Arial" w:hAnsiTheme="majorHAnsi" w:cstheme="majorHAnsi"/>
           <w:spacing w:val="10"/>
           <w:sz w:val="24"/>
           <w:szCs w:val="24"/>
@@ -2512,7 +2487,7 @@
       </w:r>
       <w:r>
         <w:rPr>
-          <w:rFonts w:ascii="Calibri Light" w:eastAsia="Arial" w:hAnsi="Calibri Light" w:cs="Arial"/>
+          <w:rFonts w:asciiTheme="majorHAnsi" w:eastAsia="Arial" w:hAnsiTheme="majorHAnsi" w:cstheme="majorHAnsi"/>
           <w:w w:val="110"/>
           <w:sz w:val="24"/>
           <w:szCs w:val="24"/>
@@ -2521,7 +2496,7 @@
       </w:r>
       <w:r>
         <w:rPr>
-          <w:rFonts w:ascii="Calibri Light" w:eastAsia="Arial" w:hAnsi="Calibri Light" w:cs="Arial"/>
+          <w:rFonts w:asciiTheme="majorHAnsi" w:eastAsia="Arial" w:hAnsiTheme="majorHAnsi" w:cstheme="majorHAnsi"/>
           <w:spacing w:val="25"/>
           <w:w w:val="110"/>
           <w:sz w:val="24"/>
@@ -2531,7 +2506,7 @@
       </w:r>
       <w:r>
         <w:rPr>
-          <w:rFonts w:ascii="Calibri Light" w:eastAsia="Arial" w:hAnsi="Calibri Light" w:cs="Arial"/>
+          <w:rFonts w:asciiTheme="majorHAnsi" w:eastAsia="Arial" w:hAnsiTheme="majorHAnsi" w:cstheme="majorHAnsi"/>
           <w:sz w:val="24"/>
           <w:szCs w:val="24"/>
         </w:rPr>
@@ -2539,7 +2514,7 @@
       </w:r>
       <w:r>
         <w:rPr>
-          <w:rFonts w:ascii="Calibri Light" w:eastAsia="Arial" w:hAnsi="Calibri Light" w:cs="Arial"/>
+          <w:rFonts w:asciiTheme="majorHAnsi" w:eastAsia="Arial" w:hAnsiTheme="majorHAnsi" w:cstheme="majorHAnsi"/>
           <w:spacing w:val="11"/>
           <w:sz w:val="24"/>
           <w:szCs w:val="24"/>
@@ -2548,7 +2523,7 @@
       </w:r>
       <w:r>
         <w:rPr>
-          <w:rFonts w:ascii="Calibri Light" w:eastAsia="Arial" w:hAnsi="Calibri Light" w:cs="Arial"/>
+          <w:rFonts w:asciiTheme="majorHAnsi" w:eastAsia="Arial" w:hAnsiTheme="majorHAnsi" w:cstheme="majorHAnsi"/>
           <w:sz w:val="24"/>
           <w:szCs w:val="24"/>
         </w:rPr>
@@ -2556,7 +2531,7 @@
       </w:r>
       <w:r>
         <w:rPr>
-          <w:rFonts w:ascii="Calibri Light" w:eastAsia="Arial" w:hAnsi="Calibri Light" w:cs="Arial"/>
+          <w:rFonts w:asciiTheme="majorHAnsi" w:eastAsia="Arial" w:hAnsiTheme="majorHAnsi" w:cstheme="majorHAnsi"/>
           <w:spacing w:val="10"/>
           <w:sz w:val="24"/>
           <w:szCs w:val="24"/>
@@ -2565,7 +2540,7 @@
       </w:r>
       <w:r>
         <w:rPr>
-          <w:rFonts w:ascii="Calibri Light" w:eastAsia="Arial" w:hAnsi="Calibri Light" w:cs="Arial"/>
+          <w:rFonts w:asciiTheme="majorHAnsi" w:eastAsia="Arial" w:hAnsiTheme="majorHAnsi" w:cstheme="majorHAnsi"/>
           <w:sz w:val="24"/>
           <w:szCs w:val="24"/>
         </w:rPr>
@@ -2573,7 +2548,7 @@
       </w:r>
       <w:r>
         <w:rPr>
-          <w:rFonts w:ascii="Calibri Light" w:eastAsia="Arial" w:hAnsi="Calibri Light" w:cs="Arial"/>
+          <w:rFonts w:asciiTheme="majorHAnsi" w:eastAsia="Arial" w:hAnsiTheme="majorHAnsi" w:cstheme="majorHAnsi"/>
           <w:spacing w:val="45"/>
           <w:sz w:val="24"/>
           <w:szCs w:val="24"/>
@@ -2582,7 +2557,7 @@
       </w:r>
       <w:r>
         <w:rPr>
-          <w:rFonts w:ascii="Calibri Light" w:eastAsia="Arial" w:hAnsi="Calibri Light" w:cs="Arial"/>
+          <w:rFonts w:asciiTheme="majorHAnsi" w:eastAsia="Arial" w:hAnsiTheme="majorHAnsi" w:cstheme="majorHAnsi"/>
           <w:sz w:val="24"/>
           <w:szCs w:val="24"/>
         </w:rPr>
@@ -2590,7 +2565,7 @@
       </w:r>
       <w:r>
         <w:rPr>
-          <w:rFonts w:ascii="Calibri Light" w:eastAsia="Arial" w:hAnsi="Calibri Light" w:cs="Arial"/>
+          <w:rFonts w:asciiTheme="majorHAnsi" w:eastAsia="Arial" w:hAnsiTheme="majorHAnsi" w:cstheme="majorHAnsi"/>
           <w:spacing w:val="-26"/>
           <w:sz w:val="24"/>
           <w:szCs w:val="24"/>
@@ -2599,7 +2574,7 @@
       </w:r>
       <w:r>
         <w:rPr>
-          <w:rFonts w:ascii="Calibri Light" w:eastAsia="Arial" w:hAnsi="Calibri Light" w:cs="Arial"/>
+          <w:rFonts w:asciiTheme="majorHAnsi" w:eastAsia="Arial" w:hAnsiTheme="majorHAnsi" w:cstheme="majorHAnsi"/>
           <w:sz w:val="24"/>
           <w:szCs w:val="24"/>
         </w:rPr>
@@ -2607,7 +2582,7 @@
       </w:r>
       <w:r>
         <w:rPr>
-          <w:rFonts w:ascii="Calibri Light" w:eastAsia="Arial" w:hAnsi="Calibri Light" w:cs="Arial"/>
+          <w:rFonts w:asciiTheme="majorHAnsi" w:eastAsia="Arial" w:hAnsiTheme="majorHAnsi" w:cstheme="majorHAnsi"/>
           <w:spacing w:val="37"/>
           <w:sz w:val="24"/>
           <w:szCs w:val="24"/>
@@ -2616,7 +2591,7 @@
       </w:r>
       <w:r>
         <w:rPr>
-          <w:rFonts w:ascii="Calibri Light" w:eastAsia="Arial" w:hAnsi="Calibri Light" w:cs="Arial"/>
+          <w:rFonts w:asciiTheme="majorHAnsi" w:eastAsia="Arial" w:hAnsiTheme="majorHAnsi" w:cstheme="majorHAnsi"/>
           <w:w w:val="110"/>
           <w:sz w:val="24"/>
           <w:szCs w:val="24"/>
@@ -2625,7 +2600,7 @@
       </w:r>
       <w:r>
         <w:rPr>
-          <w:rFonts w:ascii="Calibri Light" w:eastAsia="Arial" w:hAnsi="Calibri Light" w:cs="Arial"/>
+          <w:rFonts w:asciiTheme="majorHAnsi" w:eastAsia="Arial" w:hAnsiTheme="majorHAnsi" w:cstheme="majorHAnsi"/>
           <w:spacing w:val="-9"/>
           <w:w w:val="110"/>
           <w:sz w:val="24"/>
@@ -2635,7 +2610,7 @@
       </w:r>
       <w:r>
         <w:rPr>
-          <w:rFonts w:ascii="Calibri Light" w:eastAsia="Arial" w:hAnsi="Calibri Light" w:cs="Arial"/>
+          <w:rFonts w:asciiTheme="majorHAnsi" w:eastAsia="Arial" w:hAnsiTheme="majorHAnsi" w:cstheme="majorHAnsi"/>
           <w:sz w:val="24"/>
           <w:szCs w:val="24"/>
         </w:rPr>
@@ -2643,7 +2618,7 @@
       </w:r>
       <w:r>
         <w:rPr>
-          <w:rFonts w:ascii="Calibri Light" w:eastAsia="Arial" w:hAnsi="Calibri Light" w:cs="Arial"/>
+          <w:rFonts w:asciiTheme="majorHAnsi" w:eastAsia="Arial" w:hAnsiTheme="majorHAnsi" w:cstheme="majorHAnsi"/>
           <w:spacing w:val="12"/>
           <w:sz w:val="24"/>
           <w:szCs w:val="24"/>
@@ -2652,7 +2627,7 @@
       </w:r>
       <w:r>
         <w:rPr>
-          <w:rFonts w:ascii="Calibri Light" w:eastAsia="Arial" w:hAnsi="Calibri Light" w:cs="Arial"/>
+          <w:rFonts w:asciiTheme="majorHAnsi" w:eastAsia="Arial" w:hAnsiTheme="majorHAnsi" w:cstheme="majorHAnsi"/>
           <w:sz w:val="24"/>
           <w:szCs w:val="24"/>
         </w:rPr>
@@ -2660,7 +2635,7 @@
       </w:r>
       <w:r>
         <w:rPr>
-          <w:rFonts w:ascii="Calibri Light" w:eastAsia="Arial" w:hAnsi="Calibri Light" w:cs="Arial"/>
+          <w:rFonts w:asciiTheme="majorHAnsi" w:eastAsia="Arial" w:hAnsiTheme="majorHAnsi" w:cstheme="majorHAnsi"/>
           <w:spacing w:val="22"/>
           <w:sz w:val="24"/>
           <w:szCs w:val="24"/>
@@ -2669,7 +2644,7 @@
       </w:r>
       <w:r>
         <w:rPr>
-          <w:rFonts w:ascii="Calibri Light" w:eastAsia="Arial" w:hAnsi="Calibri Light" w:cs="Arial"/>
+          <w:rFonts w:asciiTheme="majorHAnsi" w:eastAsia="Arial" w:hAnsiTheme="majorHAnsi" w:cstheme="majorHAnsi"/>
           <w:sz w:val="24"/>
           <w:szCs w:val="24"/>
         </w:rPr>
@@ -2677,7 +2652,7 @@
       </w:r>
       <w:r>
         <w:rPr>
-          <w:rFonts w:ascii="Calibri Light" w:eastAsia="Arial" w:hAnsi="Calibri Light" w:cs="Arial"/>
+          <w:rFonts w:asciiTheme="majorHAnsi" w:eastAsia="Arial" w:hAnsiTheme="majorHAnsi" w:cstheme="majorHAnsi"/>
           <w:spacing w:val="39"/>
           <w:sz w:val="24"/>
           <w:szCs w:val="24"/>
@@ -2686,7 +2661,7 @@
       </w:r>
       <w:r>
         <w:rPr>
-          <w:rFonts w:ascii="Calibri Light" w:eastAsia="Arial" w:hAnsi="Calibri Light" w:cs="Arial"/>
+          <w:rFonts w:asciiTheme="majorHAnsi" w:eastAsia="Arial" w:hAnsiTheme="majorHAnsi" w:cstheme="majorHAnsi"/>
           <w:sz w:val="24"/>
           <w:szCs w:val="24"/>
         </w:rPr>
@@ -2694,7 +2669,7 @@
       </w:r>
       <w:r>
         <w:rPr>
-          <w:rFonts w:ascii="Calibri Light" w:eastAsia="Arial" w:hAnsi="Calibri Light" w:cs="Arial"/>
+          <w:rFonts w:asciiTheme="majorHAnsi" w:eastAsia="Arial" w:hAnsiTheme="majorHAnsi" w:cstheme="majorHAnsi"/>
           <w:spacing w:val="27"/>
           <w:sz w:val="24"/>
           <w:szCs w:val="24"/>
@@ -2703,7 +2678,7 @@
       </w:r>
       <w:r>
         <w:rPr>
-          <w:rFonts w:ascii="Calibri Light" w:eastAsia="Arial" w:hAnsi="Calibri Light" w:cs="Arial"/>
+          <w:rFonts w:asciiTheme="majorHAnsi" w:eastAsia="Arial" w:hAnsiTheme="majorHAnsi" w:cstheme="majorHAnsi"/>
           <w:sz w:val="24"/>
           <w:szCs w:val="24"/>
         </w:rPr>
@@ -2711,7 +2686,7 @@
       </w:r>
       <w:r>
         <w:rPr>
-          <w:rFonts w:ascii="Calibri Light" w:eastAsia="Arial" w:hAnsi="Calibri Light" w:cs="Arial"/>
+          <w:rFonts w:asciiTheme="majorHAnsi" w:eastAsia="Arial" w:hAnsiTheme="majorHAnsi" w:cstheme="majorHAnsi"/>
           <w:spacing w:val="7"/>
           <w:sz w:val="24"/>
           <w:szCs w:val="24"/>
@@ -2720,7 +2695,7 @@
       </w:r>
       <w:r>
         <w:rPr>
-          <w:rFonts w:ascii="Calibri Light" w:eastAsia="Arial" w:hAnsi="Calibri Light" w:cs="Arial"/>
+          <w:rFonts w:asciiTheme="majorHAnsi" w:eastAsia="Arial" w:hAnsiTheme="majorHAnsi" w:cstheme="majorHAnsi"/>
           <w:sz w:val="24"/>
           <w:szCs w:val="24"/>
         </w:rPr>
@@ -2728,7 +2703,7 @@
       </w:r>
       <w:r>
         <w:rPr>
-          <w:rFonts w:ascii="Calibri Light" w:eastAsia="Arial" w:hAnsi="Calibri Light" w:cs="Arial"/>
+          <w:rFonts w:asciiTheme="majorHAnsi" w:eastAsia="Arial" w:hAnsiTheme="majorHAnsi" w:cstheme="majorHAnsi"/>
           <w:spacing w:val="22"/>
           <w:sz w:val="24"/>
           <w:szCs w:val="24"/>
@@ -2737,7 +2712,7 @@
       </w:r>
       <w:r>
         <w:rPr>
-          <w:rFonts w:ascii="Calibri Light" w:eastAsia="Arial" w:hAnsi="Calibri Light" w:cs="Arial"/>
+          <w:rFonts w:asciiTheme="majorHAnsi" w:eastAsia="Arial" w:hAnsiTheme="majorHAnsi" w:cstheme="majorHAnsi"/>
           <w:w w:val="110"/>
           <w:sz w:val="24"/>
           <w:szCs w:val="24"/>
@@ -2746,7 +2721,7 @@
       </w:r>
       <w:r>
         <w:rPr>
-          <w:rFonts w:ascii="Calibri Light" w:eastAsia="Arial" w:hAnsi="Calibri Light" w:cs="Arial"/>
+          <w:rFonts w:asciiTheme="majorHAnsi" w:eastAsia="Arial" w:hAnsiTheme="majorHAnsi" w:cstheme="majorHAnsi"/>
           <w:spacing w:val="47"/>
           <w:w w:val="110"/>
           <w:sz w:val="24"/>
@@ -2756,7 +2731,7 @@
       </w:r>
       <w:r>
         <w:rPr>
-          <w:rFonts w:ascii="Calibri Light" w:eastAsia="Arial" w:hAnsi="Calibri Light" w:cs="Arial"/>
+          <w:rFonts w:asciiTheme="majorHAnsi" w:eastAsia="Arial" w:hAnsiTheme="majorHAnsi" w:cstheme="majorHAnsi"/>
           <w:sz w:val="24"/>
           <w:szCs w:val="24"/>
         </w:rPr>
@@ -2764,7 +2739,7 @@
       </w:r>
       <w:r>
         <w:rPr>
-          <w:rFonts w:ascii="Calibri Light" w:eastAsia="Arial" w:hAnsi="Calibri Light" w:cs="Arial"/>
+          <w:rFonts w:asciiTheme="majorHAnsi" w:eastAsia="Arial" w:hAnsiTheme="majorHAnsi" w:cstheme="majorHAnsi"/>
           <w:spacing w:val="36"/>
           <w:sz w:val="24"/>
           <w:szCs w:val="24"/>
@@ -2773,7 +2748,7 @@
       </w:r>
       <w:r>
         <w:rPr>
-          <w:rFonts w:ascii="Calibri Light" w:eastAsia="Arial" w:hAnsi="Calibri Light" w:cs="Arial"/>
+          <w:rFonts w:asciiTheme="majorHAnsi" w:eastAsia="Arial" w:hAnsiTheme="majorHAnsi" w:cstheme="majorHAnsi"/>
           <w:sz w:val="24"/>
           <w:szCs w:val="24"/>
         </w:rPr>
@@ -2781,7 +2756,7 @@
       </w:r>
       <w:r>
         <w:rPr>
-          <w:rFonts w:ascii="Calibri Light" w:eastAsia="Arial" w:hAnsi="Calibri Light" w:cs="Arial"/>
+          <w:rFonts w:asciiTheme="majorHAnsi" w:eastAsia="Arial" w:hAnsiTheme="majorHAnsi" w:cstheme="majorHAnsi"/>
           <w:spacing w:val="7"/>
           <w:sz w:val="24"/>
           <w:szCs w:val="24"/>
@@ -2790,7 +2765,7 @@
       </w:r>
       <w:r>
         <w:rPr>
-          <w:rFonts w:ascii="Calibri Light" w:eastAsia="Arial" w:hAnsi="Calibri Light" w:cs="Arial"/>
+          <w:rFonts w:asciiTheme="majorHAnsi" w:eastAsia="Arial" w:hAnsiTheme="majorHAnsi" w:cstheme="majorHAnsi"/>
           <w:w w:val="110"/>
           <w:sz w:val="24"/>
           <w:szCs w:val="24"/>
@@ -2799,7 +2774,7 @@
       </w:r>
       <w:r>
         <w:rPr>
-          <w:rFonts w:ascii="Calibri Light" w:eastAsia="Arial" w:hAnsi="Calibri Light" w:cs="Arial"/>
+          <w:rFonts w:asciiTheme="majorHAnsi" w:eastAsia="Arial" w:hAnsiTheme="majorHAnsi" w:cstheme="majorHAnsi"/>
           <w:spacing w:val="14"/>
           <w:w w:val="110"/>
           <w:sz w:val="24"/>
@@ -2809,7 +2784,7 @@
       </w:r>
       <w:r>
         <w:rPr>
-          <w:rFonts w:ascii="Calibri Light" w:eastAsia="Arial" w:hAnsi="Calibri Light" w:cs="Arial"/>
+          <w:rFonts w:asciiTheme="majorHAnsi" w:eastAsia="Arial" w:hAnsiTheme="majorHAnsi" w:cstheme="majorHAnsi"/>
           <w:sz w:val="24"/>
           <w:szCs w:val="24"/>
         </w:rPr>
@@ -2817,7 +2792,7 @@
       </w:r>
       <w:r>
         <w:rPr>
-          <w:rFonts w:ascii="Calibri Light" w:eastAsia="Arial" w:hAnsi="Calibri Light" w:cs="Arial"/>
+          <w:rFonts w:asciiTheme="majorHAnsi" w:eastAsia="Arial" w:hAnsiTheme="majorHAnsi" w:cstheme="majorHAnsi"/>
           <w:spacing w:val="12"/>
           <w:sz w:val="24"/>
           <w:szCs w:val="24"/>
@@ -2826,7 +2801,7 @@
       </w:r>
       <w:r>
         <w:rPr>
-          <w:rFonts w:ascii="Calibri Light" w:eastAsia="Arial" w:hAnsi="Calibri Light" w:cs="Arial"/>
+          <w:rFonts w:asciiTheme="majorHAnsi" w:eastAsia="Arial" w:hAnsiTheme="majorHAnsi" w:cstheme="majorHAnsi"/>
           <w:sz w:val="24"/>
           <w:szCs w:val="24"/>
         </w:rPr>
@@ -2834,7 +2809,7 @@
       </w:r>
       <w:r>
         <w:rPr>
-          <w:rFonts w:ascii="Calibri Light" w:eastAsia="Arial" w:hAnsi="Calibri Light" w:cs="Arial"/>
+          <w:rFonts w:asciiTheme="majorHAnsi" w:eastAsia="Arial" w:hAnsiTheme="majorHAnsi" w:cstheme="majorHAnsi"/>
           <w:w w:val="110"/>
           <w:sz w:val="24"/>
           <w:szCs w:val="24"/>
@@ -2843,7 +2818,7 @@
       </w:r>
       <w:r>
         <w:rPr>
-          <w:rFonts w:ascii="Calibri Light" w:eastAsia="Arial" w:hAnsi="Calibri Light" w:cs="Arial"/>
+          <w:rFonts w:asciiTheme="majorHAnsi" w:eastAsia="Arial" w:hAnsiTheme="majorHAnsi" w:cstheme="majorHAnsi"/>
           <w:spacing w:val="12"/>
           <w:w w:val="110"/>
           <w:sz w:val="24"/>
@@ -2853,7 +2828,7 @@
       </w:r>
       <w:r>
         <w:rPr>
-          <w:rFonts w:ascii="Calibri Light" w:eastAsia="Arial" w:hAnsi="Calibri Light" w:cs="Arial"/>
+          <w:rFonts w:asciiTheme="majorHAnsi" w:eastAsia="Arial" w:hAnsiTheme="majorHAnsi" w:cstheme="majorHAnsi"/>
           <w:sz w:val="24"/>
           <w:szCs w:val="24"/>
         </w:rPr>
@@ -2861,7 +2836,7 @@
       </w:r>
       <w:r>
         <w:rPr>
-          <w:rFonts w:ascii="Calibri Light" w:eastAsia="Arial" w:hAnsi="Calibri Light" w:cs="Arial"/>
+          <w:rFonts w:asciiTheme="majorHAnsi" w:eastAsia="Arial" w:hAnsiTheme="majorHAnsi" w:cstheme="majorHAnsi"/>
           <w:spacing w:val="17"/>
           <w:sz w:val="24"/>
           <w:szCs w:val="24"/>
@@ -2870,7 +2845,7 @@
       </w:r>
       <w:r>
         <w:rPr>
-          <w:rFonts w:ascii="Calibri Light" w:eastAsia="Arial" w:hAnsi="Calibri Light" w:cs="Arial"/>
+          <w:rFonts w:asciiTheme="majorHAnsi" w:eastAsia="Arial" w:hAnsiTheme="majorHAnsi" w:cstheme="majorHAnsi"/>
           <w:w w:val="110"/>
           <w:sz w:val="24"/>
           <w:szCs w:val="24"/>
@@ -2879,7 +2854,7 @@
       </w:r>
       <w:r>
         <w:rPr>
-          <w:rFonts w:ascii="Calibri Light" w:eastAsia="Arial" w:hAnsi="Calibri Light" w:cs="Arial"/>
+          <w:rFonts w:asciiTheme="majorHAnsi" w:eastAsia="Arial" w:hAnsiTheme="majorHAnsi" w:cstheme="majorHAnsi"/>
           <w:spacing w:val="52"/>
           <w:w w:val="110"/>
           <w:sz w:val="24"/>
@@ -2889,7 +2864,7 @@
       </w:r>
       <w:r>
         <w:rPr>
-          <w:rFonts w:ascii="Calibri Light" w:eastAsia="Arial" w:hAnsi="Calibri Light" w:cs="Arial"/>
+          <w:rFonts w:asciiTheme="majorHAnsi" w:eastAsia="Arial" w:hAnsiTheme="majorHAnsi" w:cstheme="majorHAnsi"/>
           <w:sz w:val="24"/>
           <w:szCs w:val="24"/>
         </w:rPr>
@@ -2897,7 +2872,7 @@
       </w:r>
       <w:r>
         <w:rPr>
-          <w:rFonts w:ascii="Calibri Light" w:eastAsia="Arial" w:hAnsi="Calibri Light" w:cs="Arial"/>
+          <w:rFonts w:asciiTheme="majorHAnsi" w:eastAsia="Arial" w:hAnsiTheme="majorHAnsi" w:cstheme="majorHAnsi"/>
           <w:spacing w:val="34"/>
           <w:sz w:val="24"/>
           <w:szCs w:val="24"/>
@@ -2906,7 +2881,7 @@
       </w:r>
       <w:r>
         <w:rPr>
-          <w:rFonts w:ascii="Calibri Light" w:eastAsia="Arial" w:hAnsi="Calibri Light" w:cs="Arial"/>
+          <w:rFonts w:asciiTheme="majorHAnsi" w:eastAsia="Arial" w:hAnsiTheme="majorHAnsi" w:cstheme="majorHAnsi"/>
           <w:w w:val="110"/>
           <w:sz w:val="24"/>
           <w:szCs w:val="24"/>
@@ -2915,7 +2890,7 @@
       </w:r>
       <w:r>
         <w:rPr>
-          <w:rFonts w:ascii="Calibri Light" w:eastAsia="Arial" w:hAnsi="Calibri Light" w:cs="Arial"/>
+          <w:rFonts w:asciiTheme="majorHAnsi" w:eastAsia="Arial" w:hAnsiTheme="majorHAnsi" w:cstheme="majorHAnsi"/>
           <w:spacing w:val="12"/>
           <w:w w:val="110"/>
           <w:sz w:val="24"/>
@@ -2925,7 +2900,7 @@
       </w:r>
       <w:r>
         <w:rPr>
-          <w:rFonts w:ascii="Calibri Light" w:eastAsia="Arial" w:hAnsi="Calibri Light" w:cs="Arial"/>
+          <w:rFonts w:asciiTheme="majorHAnsi" w:eastAsia="Arial" w:hAnsiTheme="majorHAnsi" w:cstheme="majorHAnsi"/>
           <w:sz w:val="24"/>
           <w:szCs w:val="24"/>
         </w:rPr>
@@ -2933,7 +2908,7 @@
       </w:r>
       <w:r>
         <w:rPr>
-          <w:rFonts w:ascii="Calibri Light" w:eastAsia="Arial" w:hAnsi="Calibri Light" w:cs="Arial"/>
+          <w:rFonts w:asciiTheme="majorHAnsi" w:eastAsia="Arial" w:hAnsiTheme="majorHAnsi" w:cstheme="majorHAnsi"/>
           <w:spacing w:val="39"/>
           <w:sz w:val="24"/>
           <w:szCs w:val="24"/>
@@ -2942,7 +2917,7 @@
       </w:r>
       <w:r>
         <w:rPr>
-          <w:rFonts w:ascii="Calibri Light" w:eastAsia="Arial" w:hAnsi="Calibri Light" w:cs="Arial"/>
+          <w:rFonts w:asciiTheme="majorHAnsi" w:eastAsia="Arial" w:hAnsiTheme="majorHAnsi" w:cstheme="majorHAnsi"/>
           <w:sz w:val="24"/>
           <w:szCs w:val="24"/>
         </w:rPr>
@@ -2950,7 +2925,7 @@
       </w:r>
       <w:r>
         <w:rPr>
-          <w:rFonts w:ascii="Calibri Light" w:eastAsia="Arial" w:hAnsi="Calibri Light" w:cs="Arial"/>
+          <w:rFonts w:asciiTheme="majorHAnsi" w:eastAsia="Arial" w:hAnsiTheme="majorHAnsi" w:cstheme="majorHAnsi"/>
           <w:spacing w:val="33"/>
           <w:sz w:val="24"/>
           <w:szCs w:val="24"/>
@@ -2959,7 +2934,7 @@
       </w:r>
       <w:r>
         <w:rPr>
-          <w:rFonts w:ascii="Calibri Light" w:eastAsia="Arial" w:hAnsi="Calibri Light" w:cs="Arial"/>
+          <w:rFonts w:asciiTheme="majorHAnsi" w:eastAsia="Arial" w:hAnsiTheme="majorHAnsi" w:cstheme="majorHAnsi"/>
           <w:w w:val="110"/>
           <w:sz w:val="24"/>
           <w:szCs w:val="24"/>
@@ -2968,7 +2943,7 @@
       </w:r>
       <w:r>
         <w:rPr>
-          <w:rFonts w:ascii="Calibri Light" w:eastAsia="Arial" w:hAnsi="Calibri Light" w:cs="Arial"/>
+          <w:rFonts w:asciiTheme="majorHAnsi" w:eastAsia="Arial" w:hAnsiTheme="majorHAnsi" w:cstheme="majorHAnsi"/>
           <w:spacing w:val="31"/>
           <w:w w:val="110"/>
           <w:sz w:val="24"/>
@@ -2978,7 +2953,7 @@
       </w:r>
       <w:r>
         <w:rPr>
-          <w:rFonts w:ascii="Calibri Light" w:eastAsia="Arial" w:hAnsi="Calibri Light" w:cs="Arial"/>
+          <w:rFonts w:asciiTheme="majorHAnsi" w:eastAsia="Arial" w:hAnsiTheme="majorHAnsi" w:cstheme="majorHAnsi"/>
           <w:sz w:val="24"/>
           <w:szCs w:val="24"/>
         </w:rPr>
@@ -2986,7 +2961,7 @@
       </w:r>
       <w:r>
         <w:rPr>
-          <w:rFonts w:ascii="Calibri Light" w:eastAsia="Arial" w:hAnsi="Calibri Light" w:cs="Arial"/>
+          <w:rFonts w:asciiTheme="majorHAnsi" w:eastAsia="Arial" w:hAnsiTheme="majorHAnsi" w:cstheme="majorHAnsi"/>
           <w:spacing w:val="39"/>
           <w:sz w:val="24"/>
           <w:szCs w:val="24"/>
@@ -2995,7 +2970,7 @@
       </w:r>
       <w:r>
         <w:rPr>
-          <w:rFonts w:ascii="Calibri Light" w:eastAsia="Arial" w:hAnsi="Calibri Light" w:cs="Arial"/>
+          <w:rFonts w:asciiTheme="majorHAnsi" w:eastAsia="Arial" w:hAnsiTheme="majorHAnsi" w:cstheme="majorHAnsi"/>
           <w:sz w:val="24"/>
           <w:szCs w:val="24"/>
         </w:rPr>
@@ -3003,7 +2978,7 @@
       </w:r>
       <w:r>
         <w:rPr>
-          <w:rFonts w:ascii="Calibri Light" w:eastAsia="Arial" w:hAnsi="Calibri Light" w:cs="Arial"/>
+          <w:rFonts w:asciiTheme="majorHAnsi" w:eastAsia="Arial" w:hAnsiTheme="majorHAnsi" w:cstheme="majorHAnsi"/>
           <w:spacing w:val="-3"/>
           <w:sz w:val="24"/>
           <w:szCs w:val="24"/>
@@ -3012,7 +2987,7 @@
       </w:r>
       <w:r>
         <w:rPr>
-          <w:rFonts w:ascii="Calibri Light" w:eastAsia="Arial" w:hAnsi="Calibri Light" w:cs="Arial"/>
+          <w:rFonts w:asciiTheme="majorHAnsi" w:eastAsia="Arial" w:hAnsiTheme="majorHAnsi" w:cstheme="majorHAnsi"/>
           <w:w w:val="110"/>
           <w:sz w:val="24"/>
           <w:szCs w:val="24"/>
@@ -3021,7 +2996,7 @@
       </w:r>
       <w:r>
         <w:rPr>
-          <w:rFonts w:ascii="Calibri Light" w:eastAsia="Arial" w:hAnsi="Calibri Light" w:cs="Arial"/>
+          <w:rFonts w:asciiTheme="majorHAnsi" w:eastAsia="Arial" w:hAnsiTheme="majorHAnsi" w:cstheme="majorHAnsi"/>
           <w:spacing w:val="6"/>
           <w:w w:val="110"/>
           <w:sz w:val="24"/>
@@ -3031,7 +3006,7 @@
       </w:r>
       <w:r>
         <w:rPr>
-          <w:rFonts w:ascii="Calibri Light" w:eastAsia="Arial" w:hAnsi="Calibri Light" w:cs="Arial"/>
+          <w:rFonts w:asciiTheme="majorHAnsi" w:eastAsia="Arial" w:hAnsiTheme="majorHAnsi" w:cstheme="majorHAnsi"/>
           <w:sz w:val="24"/>
           <w:szCs w:val="24"/>
         </w:rPr>
@@ -3039,7 +3014,7 @@
       </w:r>
       <w:r>
         <w:rPr>
-          <w:rFonts w:ascii="Calibri Light" w:eastAsia="Arial" w:hAnsi="Calibri Light" w:cs="Arial"/>
+          <w:rFonts w:asciiTheme="majorHAnsi" w:eastAsia="Arial" w:hAnsiTheme="majorHAnsi" w:cstheme="majorHAnsi"/>
           <w:spacing w:val="2"/>
           <w:sz w:val="24"/>
           <w:szCs w:val="24"/>
@@ -3048,7 +3023,7 @@
       </w:r>
       <w:r>
         <w:rPr>
-          <w:rFonts w:ascii="Calibri Light" w:eastAsia="Arial" w:hAnsi="Calibri Light" w:cs="Arial"/>
+          <w:rFonts w:asciiTheme="majorHAnsi" w:eastAsia="Arial" w:hAnsiTheme="majorHAnsi" w:cstheme="majorHAnsi"/>
           <w:w w:val="110"/>
           <w:sz w:val="24"/>
           <w:szCs w:val="24"/>
@@ -3057,7 +3032,7 @@
       </w:r>
       <w:r>
         <w:rPr>
-          <w:rFonts w:ascii="Calibri Light" w:eastAsia="Arial" w:hAnsi="Calibri Light" w:cs="Arial"/>
+          <w:rFonts w:asciiTheme="majorHAnsi" w:eastAsia="Arial" w:hAnsiTheme="majorHAnsi" w:cstheme="majorHAnsi"/>
           <w:spacing w:val="44"/>
           <w:w w:val="110"/>
           <w:sz w:val="24"/>
@@ -3067,7 +3042,7 @@
       </w:r>
       <w:r>
         <w:rPr>
-          <w:rFonts w:ascii="Calibri Light" w:eastAsia="Arial" w:hAnsi="Calibri Light" w:cs="Arial"/>
+          <w:rFonts w:asciiTheme="majorHAnsi" w:eastAsia="Arial" w:hAnsiTheme="majorHAnsi" w:cstheme="majorHAnsi"/>
           <w:sz w:val="24"/>
           <w:szCs w:val="24"/>
         </w:rPr>
@@ -3075,7 +3050,7 @@
       </w:r>
       <w:r>
         <w:rPr>
-          <w:rFonts w:ascii="Calibri Light" w:eastAsia="Arial" w:hAnsi="Calibri Light" w:cs="Arial"/>
+          <w:rFonts w:asciiTheme="majorHAnsi" w:eastAsia="Arial" w:hAnsiTheme="majorHAnsi" w:cstheme="majorHAnsi"/>
           <w:w w:val="110"/>
           <w:sz w:val="24"/>
           <w:szCs w:val="24"/>
@@ -3084,7 +3059,7 @@
       </w:r>
       <w:r>
         <w:rPr>
-          <w:rFonts w:ascii="Calibri Light" w:eastAsia="Arial" w:hAnsi="Calibri Light" w:cs="Arial"/>
+          <w:rFonts w:asciiTheme="majorHAnsi" w:eastAsia="Arial" w:hAnsiTheme="majorHAnsi" w:cstheme="majorHAnsi"/>
           <w:spacing w:val="50"/>
           <w:w w:val="110"/>
           <w:sz w:val="24"/>
@@ -3094,7 +3069,7 @@
       </w:r>
       <w:r>
         <w:rPr>
-          <w:rFonts w:ascii="Calibri Light" w:eastAsia="Arial" w:hAnsi="Calibri Light" w:cs="Arial"/>
+          <w:rFonts w:asciiTheme="majorHAnsi" w:eastAsia="Arial" w:hAnsiTheme="majorHAnsi" w:cstheme="majorHAnsi"/>
           <w:sz w:val="24"/>
           <w:szCs w:val="24"/>
         </w:rPr>
@@ -3102,7 +3077,7 @@
       </w:r>
       <w:r>
         <w:rPr>
-          <w:rFonts w:ascii="Calibri Light" w:eastAsia="Arial" w:hAnsi="Calibri Light" w:cs="Arial"/>
+          <w:rFonts w:asciiTheme="majorHAnsi" w:eastAsia="Arial" w:hAnsiTheme="majorHAnsi" w:cstheme="majorHAnsi"/>
           <w:spacing w:val="45"/>
           <w:sz w:val="24"/>
           <w:szCs w:val="24"/>
@@ -3111,7 +3086,7 @@
       </w:r>
       <w:r>
         <w:rPr>
-          <w:rFonts w:ascii="Calibri Light" w:eastAsia="Arial" w:hAnsi="Calibri Light" w:cs="Arial"/>
+          <w:rFonts w:asciiTheme="majorHAnsi" w:eastAsia="Arial" w:hAnsiTheme="majorHAnsi" w:cstheme="majorHAnsi"/>
           <w:sz w:val="24"/>
           <w:szCs w:val="24"/>
         </w:rPr>
@@ -3119,7 +3094,7 @@
       </w:r>
       <w:r>
         <w:rPr>
-          <w:rFonts w:ascii="Calibri Light" w:eastAsia="Arial" w:hAnsi="Calibri Light" w:cs="Arial"/>
+          <w:rFonts w:asciiTheme="majorHAnsi" w:eastAsia="Arial" w:hAnsiTheme="majorHAnsi" w:cstheme="majorHAnsi"/>
           <w:spacing w:val="41"/>
           <w:sz w:val="24"/>
           <w:szCs w:val="24"/>
@@ -3128,7 +3103,7 @@
       </w:r>
       <w:r>
         <w:rPr>
-          <w:rFonts w:ascii="Calibri Light" w:eastAsia="Arial" w:hAnsi="Calibri Light" w:cs="Arial"/>
+          <w:rFonts w:asciiTheme="majorHAnsi" w:eastAsia="Arial" w:hAnsiTheme="majorHAnsi" w:cstheme="majorHAnsi"/>
           <w:sz w:val="24"/>
           <w:szCs w:val="24"/>
         </w:rPr>
@@ -3136,7 +3111,7 @@
       </w:r>
       <w:r>
         <w:rPr>
-          <w:rFonts w:ascii="Calibri Light" w:eastAsia="Arial" w:hAnsi="Calibri Light" w:cs="Arial"/>
+          <w:rFonts w:asciiTheme="majorHAnsi" w:eastAsia="Arial" w:hAnsiTheme="majorHAnsi" w:cstheme="majorHAnsi"/>
           <w:spacing w:val="12"/>
           <w:sz w:val="24"/>
           <w:szCs w:val="24"/>
@@ -3145,7 +3120,7 @@
       </w:r>
       <w:r>
         <w:rPr>
-          <w:rFonts w:ascii="Calibri Light" w:eastAsia="Arial" w:hAnsi="Calibri Light" w:cs="Arial"/>
+          <w:rFonts w:asciiTheme="majorHAnsi" w:eastAsia="Arial" w:hAnsiTheme="majorHAnsi" w:cstheme="majorHAnsi"/>
           <w:sz w:val="24"/>
           <w:szCs w:val="24"/>
         </w:rPr>
@@ -3153,7 +3128,7 @@
       </w:r>
       <w:r>
         <w:rPr>
-          <w:rFonts w:ascii="Calibri Light" w:eastAsia="Arial" w:hAnsi="Calibri Light" w:cs="Arial"/>
+          <w:rFonts w:asciiTheme="majorHAnsi" w:eastAsia="Arial" w:hAnsiTheme="majorHAnsi" w:cstheme="majorHAnsi"/>
           <w:spacing w:val="33"/>
           <w:sz w:val="24"/>
           <w:szCs w:val="24"/>
@@ -3162,7 +3137,7 @@
       </w:r>
       <w:r>
         <w:rPr>
-          <w:rFonts w:ascii="Calibri Light" w:eastAsia="Arial" w:hAnsi="Calibri Light" w:cs="Arial"/>
+          <w:rFonts w:asciiTheme="majorHAnsi" w:eastAsia="Arial" w:hAnsiTheme="majorHAnsi" w:cstheme="majorHAnsi"/>
           <w:sz w:val="24"/>
           <w:szCs w:val="24"/>
         </w:rPr>
@@ -3170,7 +3145,7 @@
       </w:r>
       <w:r>
         <w:rPr>
-          <w:rFonts w:ascii="Calibri Light" w:eastAsia="Arial" w:hAnsi="Calibri Light" w:cs="Arial"/>
+          <w:rFonts w:asciiTheme="majorHAnsi" w:eastAsia="Arial" w:hAnsiTheme="majorHAnsi" w:cstheme="majorHAnsi"/>
           <w:spacing w:val="40"/>
           <w:sz w:val="24"/>
           <w:szCs w:val="24"/>
@@ -3179,7 +3154,7 @@
       </w:r>
       <w:r>
         <w:rPr>
-          <w:rFonts w:ascii="Calibri Light" w:eastAsia="Arial" w:hAnsi="Calibri Light" w:cs="Arial"/>
+          <w:rFonts w:asciiTheme="majorHAnsi" w:eastAsia="Arial" w:hAnsiTheme="majorHAnsi" w:cstheme="majorHAnsi"/>
           <w:sz w:val="24"/>
           <w:szCs w:val="24"/>
         </w:rPr>
@@ -3187,7 +3162,7 @@
       </w:r>
       <w:r>
         <w:rPr>
-          <w:rFonts w:ascii="Calibri Light" w:eastAsia="Arial" w:hAnsi="Calibri Light" w:cs="Arial"/>
+          <w:rFonts w:asciiTheme="majorHAnsi" w:eastAsia="Arial" w:hAnsiTheme="majorHAnsi" w:cstheme="majorHAnsi"/>
           <w:spacing w:val="6"/>
           <w:sz w:val="24"/>
           <w:szCs w:val="24"/>
@@ -3196,7 +3171,7 @@
       </w:r>
       <w:r>
         <w:rPr>
-          <w:rFonts w:ascii="Calibri Light" w:eastAsia="Arial" w:hAnsi="Calibri Light" w:cs="Arial"/>
+          <w:rFonts w:asciiTheme="majorHAnsi" w:eastAsia="Arial" w:hAnsiTheme="majorHAnsi" w:cstheme="majorHAnsi"/>
           <w:sz w:val="24"/>
           <w:szCs w:val="24"/>
         </w:rPr>
@@ -3204,7 +3179,7 @@
       </w:r>
       <w:r>
         <w:rPr>
-          <w:rFonts w:ascii="Calibri Light" w:eastAsia="Arial" w:hAnsi="Calibri Light" w:cs="Arial"/>
+          <w:rFonts w:asciiTheme="majorHAnsi" w:eastAsia="Arial" w:hAnsiTheme="majorHAnsi" w:cstheme="majorHAnsi"/>
           <w:spacing w:val="28"/>
           <w:sz w:val="24"/>
           <w:szCs w:val="24"/>
@@ -3213,7 +3188,7 @@
       </w:r>
       <w:r>
         <w:rPr>
-          <w:rFonts w:ascii="Calibri Light" w:eastAsia="Arial" w:hAnsi="Calibri Light" w:cs="Arial"/>
+          <w:rFonts w:asciiTheme="majorHAnsi" w:eastAsia="Arial" w:hAnsiTheme="majorHAnsi" w:cstheme="majorHAnsi"/>
           <w:w w:val="110"/>
           <w:sz w:val="24"/>
           <w:szCs w:val="24"/>
@@ -3222,7 +3197,7 @@
       </w:r>
       <w:r>
         <w:rPr>
-          <w:rFonts w:ascii="Calibri Light" w:eastAsia="Arial" w:hAnsi="Calibri Light" w:cs="Arial"/>
+          <w:rFonts w:asciiTheme="majorHAnsi" w:eastAsia="Arial" w:hAnsiTheme="majorHAnsi" w:cstheme="majorHAnsi"/>
           <w:spacing w:val="38"/>
           <w:w w:val="110"/>
           <w:sz w:val="24"/>
@@ -3232,7 +3207,7 @@
       </w:r>
       <w:r>
         <w:rPr>
-          <w:rFonts w:ascii="Calibri Light" w:eastAsia="Arial" w:hAnsi="Calibri Light" w:cs="Arial"/>
+          <w:rFonts w:asciiTheme="majorHAnsi" w:eastAsia="Arial" w:hAnsiTheme="majorHAnsi" w:cstheme="majorHAnsi"/>
           <w:w w:val="110"/>
           <w:sz w:val="24"/>
           <w:szCs w:val="24"/>
@@ -3241,7 +3216,7 @@
       </w:r>
       <w:r>
         <w:rPr>
-          <w:rFonts w:ascii="Calibri Light" w:eastAsia="Arial" w:hAnsi="Calibri Light" w:cs="Arial"/>
+          <w:rFonts w:asciiTheme="majorHAnsi" w:eastAsia="Arial" w:hAnsiTheme="majorHAnsi" w:cstheme="majorHAnsi"/>
           <w:sz w:val="24"/>
           <w:szCs w:val="24"/>
         </w:rPr>
@@ -3249,7 +3224,7 @@
       </w:r>
       <w:r>
         <w:rPr>
-          <w:rFonts w:ascii="Calibri Light" w:eastAsia="Arial" w:hAnsi="Calibri Light" w:cs="Arial"/>
+          <w:rFonts w:asciiTheme="majorHAnsi" w:eastAsia="Arial" w:hAnsiTheme="majorHAnsi" w:cstheme="majorHAnsi"/>
           <w:spacing w:val="48"/>
           <w:sz w:val="24"/>
           <w:szCs w:val="24"/>
@@ -3258,7 +3233,7 @@
       </w:r>
       <w:r>
         <w:rPr>
-          <w:rFonts w:ascii="Calibri Light" w:eastAsia="Arial" w:hAnsi="Calibri Light" w:cs="Arial"/>
+          <w:rFonts w:asciiTheme="majorHAnsi" w:eastAsia="Arial" w:hAnsiTheme="majorHAnsi" w:cstheme="majorHAnsi"/>
           <w:sz w:val="24"/>
           <w:szCs w:val="24"/>
         </w:rPr>
@@ -3266,7 +3241,7 @@
       </w:r>
       <w:r>
         <w:rPr>
-          <w:rFonts w:ascii="Calibri Light" w:eastAsia="Arial" w:hAnsi="Calibri Light" w:cs="Arial"/>
+          <w:rFonts w:asciiTheme="majorHAnsi" w:eastAsia="Arial" w:hAnsiTheme="majorHAnsi" w:cstheme="majorHAnsi"/>
           <w:spacing w:val="13"/>
           <w:sz w:val="24"/>
           <w:szCs w:val="24"/>
@@ -3275,7 +3250,7 @@
       </w:r>
       <w:r>
         <w:rPr>
-          <w:rFonts w:ascii="Calibri Light" w:eastAsia="Arial" w:hAnsi="Calibri Light" w:cs="Arial"/>
+          <w:rFonts w:asciiTheme="majorHAnsi" w:eastAsia="Arial" w:hAnsiTheme="majorHAnsi" w:cstheme="majorHAnsi"/>
           <w:sz w:val="24"/>
           <w:szCs w:val="24"/>
         </w:rPr>
@@ -3283,7 +3258,7 @@
       </w:r>
       <w:r>
         <w:rPr>
-          <w:rFonts w:ascii="Calibri Light" w:eastAsia="Arial" w:hAnsi="Calibri Light" w:cs="Arial"/>
+          <w:rFonts w:asciiTheme="majorHAnsi" w:eastAsia="Arial" w:hAnsiTheme="majorHAnsi" w:cstheme="majorHAnsi"/>
           <w:spacing w:val="29"/>
           <w:sz w:val="24"/>
           <w:szCs w:val="24"/>
@@ -3292,7 +3267,7 @@
       </w:r>
       <w:r>
         <w:rPr>
-          <w:rFonts w:ascii="Calibri Light" w:eastAsia="Arial" w:hAnsi="Calibri Light" w:cs="Arial"/>
+          <w:rFonts w:asciiTheme="majorHAnsi" w:eastAsia="Arial" w:hAnsiTheme="majorHAnsi" w:cstheme="majorHAnsi"/>
           <w:sz w:val="24"/>
           <w:szCs w:val="24"/>
         </w:rPr>
@@ -3300,7 +3275,7 @@
       </w:r>
       <w:r>
         <w:rPr>
-          <w:rFonts w:ascii="Calibri Light" w:eastAsia="Arial" w:hAnsi="Calibri Light" w:cs="Arial"/>
+          <w:rFonts w:asciiTheme="majorHAnsi" w:eastAsia="Arial" w:hAnsiTheme="majorHAnsi" w:cstheme="majorHAnsi"/>
           <w:spacing w:val="10"/>
           <w:sz w:val="24"/>
           <w:szCs w:val="24"/>
@@ -3309,7 +3284,7 @@
       </w:r>
       <w:r>
         <w:rPr>
-          <w:rFonts w:ascii="Calibri Light" w:eastAsia="Arial" w:hAnsi="Calibri Light" w:cs="Arial"/>
+          <w:rFonts w:asciiTheme="majorHAnsi" w:eastAsia="Arial" w:hAnsiTheme="majorHAnsi" w:cstheme="majorHAnsi"/>
           <w:sz w:val="24"/>
           <w:szCs w:val="24"/>
         </w:rPr>
@@ -3317,7 +3292,7 @@
       </w:r>
       <w:r>
         <w:rPr>
-          <w:rFonts w:ascii="Calibri Light" w:eastAsia="Arial" w:hAnsi="Calibri Light" w:cs="Arial"/>
+          <w:rFonts w:asciiTheme="majorHAnsi" w:eastAsia="Arial" w:hAnsiTheme="majorHAnsi" w:cstheme="majorHAnsi"/>
           <w:spacing w:val="25"/>
           <w:sz w:val="24"/>
           <w:szCs w:val="24"/>
@@ -3326,7 +3301,7 @@
       </w:r>
       <w:r>
         <w:rPr>
-          <w:rFonts w:ascii="Calibri Light" w:eastAsia="Arial" w:hAnsi="Calibri Light" w:cs="Arial"/>
+          <w:rFonts w:asciiTheme="majorHAnsi" w:eastAsia="Arial" w:hAnsiTheme="majorHAnsi" w:cstheme="majorHAnsi"/>
           <w:sz w:val="24"/>
           <w:szCs w:val="24"/>
         </w:rPr>
@@ -3334,7 +3309,7 @@
       </w:r>
       <w:r>
         <w:rPr>
-          <w:rFonts w:ascii="Calibri Light" w:eastAsia="Arial" w:hAnsi="Calibri Light" w:cs="Arial"/>
+          <w:rFonts w:asciiTheme="majorHAnsi" w:eastAsia="Arial" w:hAnsiTheme="majorHAnsi" w:cstheme="majorHAnsi"/>
           <w:spacing w:val="34"/>
           <w:sz w:val="24"/>
           <w:szCs w:val="24"/>
@@ -3343,7 +3318,7 @@
       </w:r>
       <w:r>
         <w:rPr>
-          <w:rFonts w:ascii="Calibri Light" w:eastAsia="Arial" w:hAnsi="Calibri Light" w:cs="Arial"/>
+          <w:rFonts w:asciiTheme="majorHAnsi" w:eastAsia="Arial" w:hAnsiTheme="majorHAnsi" w:cstheme="majorHAnsi"/>
           <w:sz w:val="24"/>
           <w:szCs w:val="24"/>
         </w:rPr>
@@ -3351,7 +3326,7 @@
       </w:r>
       <w:r>
         <w:rPr>
-          <w:rFonts w:ascii="Calibri Light" w:eastAsia="Arial" w:hAnsi="Calibri Light" w:cs="Arial"/>
+          <w:rFonts w:asciiTheme="majorHAnsi" w:eastAsia="Arial" w:hAnsiTheme="majorHAnsi" w:cstheme="majorHAnsi"/>
           <w:spacing w:val="37"/>
           <w:sz w:val="24"/>
           <w:szCs w:val="24"/>
@@ -3360,7 +3335,7 @@
       </w:r>
       <w:r>
         <w:rPr>
-          <w:rFonts w:ascii="Calibri Light" w:eastAsia="Arial" w:hAnsi="Calibri Light" w:cs="Arial"/>
+          <w:rFonts w:asciiTheme="majorHAnsi" w:eastAsia="Arial" w:hAnsiTheme="majorHAnsi" w:cstheme="majorHAnsi"/>
           <w:sz w:val="24"/>
           <w:szCs w:val="24"/>
         </w:rPr>
@@ -3368,7 +3343,7 @@
       </w:r>
       <w:r>
         <w:rPr>
-          <w:rFonts w:ascii="Calibri Light" w:eastAsia="Arial" w:hAnsi="Calibri Light" w:cs="Arial"/>
+          <w:rFonts w:asciiTheme="majorHAnsi" w:eastAsia="Arial" w:hAnsiTheme="majorHAnsi" w:cstheme="majorHAnsi"/>
           <w:spacing w:val="6"/>
           <w:sz w:val="24"/>
           <w:szCs w:val="24"/>
@@ -3377,7 +3352,7 @@
       </w:r>
       <w:r>
         <w:rPr>
-          <w:rFonts w:ascii="Calibri Light" w:eastAsia="Arial" w:hAnsi="Calibri Light" w:cs="Arial"/>
+          <w:rFonts w:asciiTheme="majorHAnsi" w:eastAsia="Arial" w:hAnsiTheme="majorHAnsi" w:cstheme="majorHAnsi"/>
           <w:sz w:val="24"/>
           <w:szCs w:val="24"/>
         </w:rPr>
@@ -3385,7 +3360,7 @@
       </w:r>
       <w:r>
         <w:rPr>
-          <w:rFonts w:ascii="Calibri Light" w:eastAsia="Arial" w:hAnsi="Calibri Light" w:cs="Arial"/>
+          <w:rFonts w:asciiTheme="majorHAnsi" w:eastAsia="Arial" w:hAnsiTheme="majorHAnsi" w:cstheme="majorHAnsi"/>
           <w:spacing w:val="39"/>
           <w:sz w:val="24"/>
           <w:szCs w:val="24"/>
@@ -3394,7 +3369,7 @@
       </w:r>
       <w:r>
         <w:rPr>
-          <w:rFonts w:ascii="Calibri Light" w:eastAsia="Arial" w:hAnsi="Calibri Light" w:cs="Arial"/>
+          <w:rFonts w:asciiTheme="majorHAnsi" w:eastAsia="Arial" w:hAnsiTheme="majorHAnsi" w:cstheme="majorHAnsi"/>
           <w:sz w:val="24"/>
           <w:szCs w:val="24"/>
         </w:rPr>
@@ -3402,7 +3377,7 @@
       </w:r>
       <w:r>
         <w:rPr>
-          <w:rFonts w:ascii="Calibri Light" w:eastAsia="Arial" w:hAnsi="Calibri Light" w:cs="Arial"/>
+          <w:rFonts w:asciiTheme="majorHAnsi" w:eastAsia="Arial" w:hAnsiTheme="majorHAnsi" w:cstheme="majorHAnsi"/>
           <w:spacing w:val="37"/>
           <w:sz w:val="24"/>
           <w:szCs w:val="24"/>
@@ -3411,7 +3386,7 @@
       </w:r>
       <w:r>
         <w:rPr>
-          <w:rFonts w:ascii="Calibri Light" w:eastAsia="Arial" w:hAnsi="Calibri Light" w:cs="Arial"/>
+          <w:rFonts w:asciiTheme="majorHAnsi" w:eastAsia="Arial" w:hAnsiTheme="majorHAnsi" w:cstheme="majorHAnsi"/>
           <w:sz w:val="24"/>
           <w:szCs w:val="24"/>
         </w:rPr>
@@ -3419,7 +3394,7 @@
       </w:r>
       <w:r>
         <w:rPr>
-          <w:rFonts w:ascii="Calibri Light" w:eastAsia="Arial" w:hAnsi="Calibri Light" w:cs="Arial"/>
+          <w:rFonts w:asciiTheme="majorHAnsi" w:eastAsia="Arial" w:hAnsiTheme="majorHAnsi" w:cstheme="majorHAnsi"/>
           <w:spacing w:val="12"/>
           <w:sz w:val="24"/>
           <w:szCs w:val="24"/>
@@ -3428,7 +3403,7 @@
       </w:r>
       <w:r>
         <w:rPr>
-          <w:rFonts w:ascii="Calibri Light" w:eastAsia="Arial" w:hAnsi="Calibri Light" w:cs="Arial"/>
+          <w:rFonts w:asciiTheme="majorHAnsi" w:eastAsia="Arial" w:hAnsiTheme="majorHAnsi" w:cstheme="majorHAnsi"/>
           <w:w w:val="110"/>
           <w:sz w:val="24"/>
           <w:szCs w:val="24"/>
@@ -3437,7 +3412,7 @@
       </w:r>
       <w:r>
         <w:rPr>
-          <w:rFonts w:ascii="Calibri Light" w:eastAsia="Arial" w:hAnsi="Calibri Light" w:cs="Arial"/>
+          <w:rFonts w:asciiTheme="majorHAnsi" w:eastAsia="Arial" w:hAnsiTheme="majorHAnsi" w:cstheme="majorHAnsi"/>
           <w:spacing w:val="38"/>
           <w:w w:val="110"/>
           <w:sz w:val="24"/>
@@ -3447,7 +3422,7 @@
       </w:r>
       <w:r>
         <w:rPr>
-          <w:rFonts w:ascii="Calibri Light" w:eastAsia="Arial" w:hAnsi="Calibri Light" w:cs="Arial"/>
+          <w:rFonts w:asciiTheme="majorHAnsi" w:eastAsia="Arial" w:hAnsiTheme="majorHAnsi" w:cstheme="majorHAnsi"/>
           <w:sz w:val="24"/>
           <w:szCs w:val="24"/>
         </w:rPr>
@@ -3455,7 +3430,7 @@
       </w:r>
       <w:r>
         <w:rPr>
-          <w:rFonts w:ascii="Calibri Light" w:eastAsia="Arial" w:hAnsi="Calibri Light" w:cs="Arial"/>
+          <w:rFonts w:asciiTheme="majorHAnsi" w:eastAsia="Arial" w:hAnsiTheme="majorHAnsi" w:cstheme="majorHAnsi"/>
           <w:spacing w:val="25"/>
           <w:sz w:val="24"/>
           <w:szCs w:val="24"/>
@@ -3464,7 +3439,7 @@
       </w:r>
       <w:r>
         <w:rPr>
-          <w:rFonts w:ascii="Calibri Light" w:eastAsia="Arial" w:hAnsi="Calibri Light" w:cs="Arial"/>
+          <w:rFonts w:asciiTheme="majorHAnsi" w:eastAsia="Arial" w:hAnsiTheme="majorHAnsi" w:cstheme="majorHAnsi"/>
           <w:sz w:val="24"/>
           <w:szCs w:val="24"/>
         </w:rPr>
@@ -3472,7 +3447,7 @@
       </w:r>
       <w:r>
         <w:rPr>
-          <w:rFonts w:ascii="Calibri Light" w:eastAsia="Arial" w:hAnsi="Calibri Light" w:cs="Arial"/>
+          <w:rFonts w:asciiTheme="majorHAnsi" w:eastAsia="Arial" w:hAnsiTheme="majorHAnsi" w:cstheme="majorHAnsi"/>
           <w:spacing w:val="7"/>
           <w:sz w:val="24"/>
           <w:szCs w:val="24"/>
@@ -3481,7 +3456,7 @@
       </w:r>
       <w:r>
         <w:rPr>
-          <w:rFonts w:ascii="Calibri Light" w:eastAsia="Arial" w:hAnsi="Calibri Light" w:cs="Arial"/>
+          <w:rFonts w:asciiTheme="majorHAnsi" w:eastAsia="Arial" w:hAnsiTheme="majorHAnsi" w:cstheme="majorHAnsi"/>
           <w:w w:val="110"/>
           <w:sz w:val="24"/>
           <w:szCs w:val="24"/>
@@ -3490,7 +3465,7 @@
       </w:r>
       <w:r>
         <w:rPr>
-          <w:rFonts w:ascii="Calibri Light" w:eastAsia="Arial" w:hAnsi="Calibri Light" w:cs="Arial"/>
+          <w:rFonts w:asciiTheme="majorHAnsi" w:eastAsia="Arial" w:hAnsiTheme="majorHAnsi" w:cstheme="majorHAnsi"/>
           <w:spacing w:val="28"/>
           <w:w w:val="110"/>
           <w:sz w:val="24"/>
@@ -3500,7 +3475,7 @@
       </w:r>
       <w:r>
         <w:rPr>
-          <w:rFonts w:ascii="Calibri Light" w:eastAsia="Arial" w:hAnsi="Calibri Light" w:cs="Arial"/>
+          <w:rFonts w:asciiTheme="majorHAnsi" w:eastAsia="Arial" w:hAnsiTheme="majorHAnsi" w:cstheme="majorHAnsi"/>
           <w:sz w:val="24"/>
           <w:szCs w:val="24"/>
         </w:rPr>
@@ -3508,7 +3483,7 @@
       </w:r>
       <w:r>
         <w:rPr>
-          <w:rFonts w:ascii="Calibri Light" w:eastAsia="Arial" w:hAnsi="Calibri Light" w:cs="Arial"/>
+          <w:rFonts w:asciiTheme="majorHAnsi" w:eastAsia="Arial" w:hAnsiTheme="majorHAnsi" w:cstheme="majorHAnsi"/>
           <w:spacing w:val="50"/>
           <w:sz w:val="24"/>
           <w:szCs w:val="24"/>
@@ -3517,7 +3492,7 @@
       </w:r>
       <w:r>
         <w:rPr>
-          <w:rFonts w:ascii="Calibri Light" w:eastAsia="Arial" w:hAnsi="Calibri Light" w:cs="Arial"/>
+          <w:rFonts w:asciiTheme="majorHAnsi" w:eastAsia="Arial" w:hAnsiTheme="majorHAnsi" w:cstheme="majorHAnsi"/>
           <w:sz w:val="24"/>
           <w:szCs w:val="24"/>
         </w:rPr>
@@ -3525,7 +3500,7 @@
       </w:r>
       <w:r>
         <w:rPr>
-          <w:rFonts w:ascii="Calibri Light" w:eastAsia="Arial" w:hAnsi="Calibri Light" w:cs="Arial"/>
+          <w:rFonts w:asciiTheme="majorHAnsi" w:eastAsia="Arial" w:hAnsiTheme="majorHAnsi" w:cstheme="majorHAnsi"/>
           <w:spacing w:val="-2"/>
           <w:sz w:val="24"/>
           <w:szCs w:val="24"/>
@@ -3534,7 +3509,7 @@
       </w:r>
       <w:r>
         <w:rPr>
-          <w:rFonts w:ascii="Calibri Light" w:eastAsia="Arial" w:hAnsi="Calibri Light" w:cs="Arial"/>
+          <w:rFonts w:asciiTheme="majorHAnsi" w:eastAsia="Arial" w:hAnsiTheme="majorHAnsi" w:cstheme="majorHAnsi"/>
           <w:w w:val="110"/>
           <w:sz w:val="24"/>
           <w:szCs w:val="24"/>
@@ -3543,7 +3518,7 @@
       </w:r>
       <w:r>
         <w:rPr>
-          <w:rFonts w:ascii="Calibri Light" w:eastAsia="Arial" w:hAnsi="Calibri Light" w:cs="Arial"/>
+          <w:rFonts w:asciiTheme="majorHAnsi" w:eastAsia="Arial" w:hAnsiTheme="majorHAnsi" w:cstheme="majorHAnsi"/>
           <w:spacing w:val="2"/>
           <w:w w:val="110"/>
           <w:sz w:val="24"/>
@@ -3553,7 +3528,7 @@
       </w:r>
       <w:r>
         <w:rPr>
-          <w:rFonts w:ascii="Calibri Light" w:eastAsia="Arial" w:hAnsi="Calibri Light" w:cs="Arial"/>
+          <w:rFonts w:asciiTheme="majorHAnsi" w:eastAsia="Arial" w:hAnsiTheme="majorHAnsi" w:cstheme="majorHAnsi"/>
           <w:sz w:val="24"/>
           <w:szCs w:val="24"/>
         </w:rPr>
@@ -3561,7 +3536,7 @@
       </w:r>
       <w:r>
         <w:rPr>
-          <w:rFonts w:ascii="Calibri Light" w:eastAsia="Arial" w:hAnsi="Calibri Light" w:cs="Arial"/>
+          <w:rFonts w:asciiTheme="majorHAnsi" w:eastAsia="Arial" w:hAnsiTheme="majorHAnsi" w:cstheme="majorHAnsi"/>
           <w:spacing w:val="25"/>
           <w:sz w:val="24"/>
           <w:szCs w:val="24"/>
@@ -3570,7 +3545,7 @@
       </w:r>
       <w:r>
         <w:rPr>
-          <w:rFonts w:ascii="Calibri Light" w:eastAsia="Arial" w:hAnsi="Calibri Light" w:cs="Arial"/>
+          <w:rFonts w:asciiTheme="majorHAnsi" w:eastAsia="Arial" w:hAnsiTheme="majorHAnsi" w:cstheme="majorHAnsi"/>
           <w:sz w:val="24"/>
           <w:szCs w:val="24"/>
         </w:rPr>
@@ -3578,7 +3553,7 @@
       </w:r>
       <w:r>
         <w:rPr>
-          <w:rFonts w:ascii="Calibri Light" w:eastAsia="Arial" w:hAnsi="Calibri Light" w:cs="Arial"/>
+          <w:rFonts w:asciiTheme="majorHAnsi" w:eastAsia="Arial" w:hAnsiTheme="majorHAnsi" w:cstheme="majorHAnsi"/>
           <w:w w:val="110"/>
           <w:sz w:val="24"/>
           <w:szCs w:val="24"/>
@@ -3587,7 +3562,7 @@
       </w:r>
       <w:r>
         <w:rPr>
-          <w:rFonts w:ascii="Calibri Light" w:eastAsia="Arial" w:hAnsi="Calibri Light" w:cs="Arial"/>
+          <w:rFonts w:asciiTheme="majorHAnsi" w:eastAsia="Arial" w:hAnsiTheme="majorHAnsi" w:cstheme="majorHAnsi"/>
           <w:b/>
           <w:sz w:val="24"/>
           <w:szCs w:val="24"/>
@@ -3596,7 +3571,7 @@
       </w:r>
       <w:r>
         <w:rPr>
-          <w:rFonts w:ascii="Calibri Light" w:eastAsia="Arial" w:hAnsi="Calibri Light" w:cs="Arial"/>
+          <w:rFonts w:asciiTheme="majorHAnsi" w:eastAsia="Arial" w:hAnsiTheme="majorHAnsi" w:cstheme="majorHAnsi"/>
           <w:b/>
           <w:spacing w:val="40"/>
           <w:sz w:val="24"/>
@@ -3606,7 +3581,7 @@
       </w:r>
       <w:r>
         <w:rPr>
-          <w:rFonts w:ascii="Calibri Light" w:eastAsia="Arial" w:hAnsi="Calibri Light" w:cs="Arial"/>
+          <w:rFonts w:asciiTheme="majorHAnsi" w:eastAsia="Arial" w:hAnsiTheme="majorHAnsi" w:cstheme="majorHAnsi"/>
           <w:b/>
           <w:sz w:val="24"/>
           <w:szCs w:val="24"/>
@@ -3615,7 +3590,7 @@
       </w:r>
       <w:r>
         <w:rPr>
-          <w:rFonts w:ascii="Calibri Light" w:eastAsia="Arial" w:hAnsi="Calibri Light" w:cs="Arial"/>
+          <w:rFonts w:asciiTheme="majorHAnsi" w:eastAsia="Arial" w:hAnsiTheme="majorHAnsi" w:cstheme="majorHAnsi"/>
           <w:sz w:val="24"/>
           <w:szCs w:val="24"/>
         </w:rPr>
@@ -3623,7 +3598,7 @@
       </w:r>
       <w:r>
         <w:rPr>
-          <w:rFonts w:ascii="Calibri Light" w:eastAsia="Arial" w:hAnsi="Calibri Light" w:cs="Arial"/>
+          <w:rFonts w:asciiTheme="majorHAnsi" w:eastAsia="Arial" w:hAnsiTheme="majorHAnsi" w:cstheme="majorHAnsi"/>
           <w:w w:val="110"/>
           <w:sz w:val="24"/>
           <w:szCs w:val="24"/>
@@ -3632,7 +3607,7 @@
       </w:r>
       <w:r>
         <w:rPr>
-          <w:rFonts w:ascii="Calibri Light" w:eastAsia="Arial" w:hAnsi="Calibri Light" w:cs="Arial"/>
+          <w:rFonts w:asciiTheme="majorHAnsi" w:eastAsia="Arial" w:hAnsiTheme="majorHAnsi" w:cstheme="majorHAnsi"/>
           <w:spacing w:val="24"/>
           <w:sz w:val="24"/>
           <w:szCs w:val="24"/>
@@ -3641,7 +3616,7 @@
       </w:r>
       <w:r>
         <w:rPr>
-          <w:rFonts w:ascii="Calibri Light" w:eastAsia="Arial" w:hAnsi="Calibri Light" w:cs="Arial"/>
+          <w:rFonts w:asciiTheme="majorHAnsi" w:eastAsia="Arial" w:hAnsiTheme="majorHAnsi" w:cstheme="majorHAnsi"/>
           <w:w w:val="110"/>
           <w:sz w:val="24"/>
           <w:szCs w:val="24"/>
@@ -3650,7 +3625,7 @@
       </w:r>
       <w:r>
         <w:rPr>
-          <w:rFonts w:ascii="Calibri Light" w:eastAsia="Arial" w:hAnsi="Calibri Light" w:cs="Arial"/>
+          <w:rFonts w:asciiTheme="majorHAnsi" w:eastAsia="Arial" w:hAnsiTheme="majorHAnsi" w:cstheme="majorHAnsi"/>
           <w:b/>
           <w:color w:val="FF0000"/>
           <w:w w:val="110"/>
@@ -3661,7 +3636,7 @@
       </w:r>
       <w:r>
         <w:rPr>
-          <w:rFonts w:ascii="Calibri Light" w:eastAsia="Arial" w:hAnsi="Calibri Light" w:cs="Arial"/>
+          <w:rFonts w:asciiTheme="majorHAnsi" w:eastAsia="Arial" w:hAnsiTheme="majorHAnsi" w:cstheme="majorHAnsi"/>
           <w:w w:val="110"/>
           <w:sz w:val="24"/>
           <w:szCs w:val="24"/>
@@ -3670,15 +3645,15 @@
       </w:r>
       <w:r>
         <w:rPr>
-          <w:rFonts w:ascii="Calibri Light" w:eastAsia="Arial" w:hAnsi="Calibri Light" w:cs="Arial"/>
-          <w:sz w:val="24"/>
-          <w:szCs w:val="24"/>
-        </w:rPr>
-        <w:t xml:space="preserve"> </w:t>
-      </w:r>
-      <w:r>
-        <w:rPr>
-          <w:rFonts w:ascii="Calibri Light" w:eastAsia="Arial" w:hAnsi="Calibri Light" w:cs="Arial"/>
+          <w:rFonts w:asciiTheme="majorHAnsi" w:eastAsia="Arial" w:hAnsiTheme="majorHAnsi" w:cstheme="majorHAnsi"/>
+          <w:sz w:val="24"/>
+          <w:szCs w:val="24"/>
+        </w:rPr>
+        <w:t xml:space="preserve"> </w:t>
+      </w:r>
+      <w:r>
+        <w:rPr>
+          <w:rFonts w:asciiTheme="majorHAnsi" w:eastAsia="Arial" w:hAnsiTheme="majorHAnsi" w:cstheme="majorHAnsi"/>
           <w:spacing w:val="1"/>
           <w:sz w:val="24"/>
           <w:szCs w:val="24"/>
@@ -3687,7 +3662,7 @@
       </w:r>
       <w:r>
         <w:rPr>
-          <w:rFonts w:ascii="Calibri Light" w:eastAsia="Arial" w:hAnsi="Calibri Light" w:cs="Arial"/>
+          <w:rFonts w:asciiTheme="majorHAnsi" w:eastAsia="Arial" w:hAnsiTheme="majorHAnsi" w:cstheme="majorHAnsi"/>
           <w:w w:val="110"/>
           <w:sz w:val="24"/>
           <w:szCs w:val="24"/>
@@ -3696,7 +3671,7 @@
       </w:r>
       <w:r>
         <w:rPr>
-          <w:rFonts w:ascii="Calibri Light" w:eastAsia="Arial" w:hAnsi="Calibri Light" w:cs="Arial"/>
+          <w:rFonts w:asciiTheme="majorHAnsi" w:eastAsia="Arial" w:hAnsiTheme="majorHAnsi" w:cstheme="majorHAnsi"/>
           <w:spacing w:val="16"/>
           <w:sz w:val="24"/>
           <w:szCs w:val="24"/>
@@ -3705,7 +3680,7 @@
       </w:r>
       <w:r>
         <w:rPr>
-          <w:rFonts w:ascii="Calibri Light" w:eastAsia="Arial" w:hAnsi="Calibri Light" w:cs="Arial"/>
+          <w:rFonts w:asciiTheme="majorHAnsi" w:eastAsia="Arial" w:hAnsiTheme="majorHAnsi" w:cstheme="majorHAnsi"/>
           <w:sz w:val="24"/>
           <w:szCs w:val="24"/>
         </w:rPr>
@@ -3713,7 +3688,7 @@
       </w:r>
       <w:r>
         <w:rPr>
-          <w:rFonts w:ascii="Calibri Light" w:eastAsia="Arial" w:hAnsi="Calibri Light" w:cs="Arial"/>
+          <w:rFonts w:asciiTheme="majorHAnsi" w:eastAsia="Arial" w:hAnsiTheme="majorHAnsi" w:cstheme="majorHAnsi"/>
           <w:spacing w:val="5"/>
           <w:sz w:val="24"/>
           <w:szCs w:val="24"/>
@@ -3722,7 +3697,7 @@
       </w:r>
       <w:r>
         <w:rPr>
-          <w:rFonts w:ascii="Calibri Light" w:eastAsia="Arial" w:hAnsi="Calibri Light" w:cs="Arial"/>
+          <w:rFonts w:asciiTheme="majorHAnsi" w:eastAsia="Arial" w:hAnsiTheme="majorHAnsi" w:cstheme="majorHAnsi"/>
           <w:sz w:val="24"/>
           <w:szCs w:val="24"/>
         </w:rPr>
@@ -3730,7 +3705,7 @@
       </w:r>
       <w:r>
         <w:rPr>
-          <w:rFonts w:ascii="Calibri Light" w:eastAsia="Arial" w:hAnsi="Calibri Light" w:cs="Arial"/>
+          <w:rFonts w:asciiTheme="majorHAnsi" w:eastAsia="Arial" w:hAnsiTheme="majorHAnsi" w:cstheme="majorHAnsi"/>
           <w:spacing w:val="5"/>
           <w:sz w:val="24"/>
           <w:szCs w:val="24"/>
@@ -3739,7 +3714,7 @@
       </w:r>
       <w:r>
         <w:rPr>
-          <w:rFonts w:ascii="Calibri Light" w:eastAsia="Arial" w:hAnsi="Calibri Light" w:cs="Arial"/>
+          <w:rFonts w:asciiTheme="majorHAnsi" w:eastAsia="Arial" w:hAnsiTheme="majorHAnsi" w:cstheme="majorHAnsi"/>
           <w:w w:val="110"/>
           <w:sz w:val="24"/>
           <w:szCs w:val="24"/>
@@ -3748,7 +3723,7 @@
       </w:r>
       <w:r>
         <w:rPr>
-          <w:rFonts w:ascii="Calibri Light" w:eastAsia="Arial" w:hAnsi="Calibri Light" w:cs="Arial"/>
+          <w:rFonts w:asciiTheme="majorHAnsi" w:eastAsia="Arial" w:hAnsiTheme="majorHAnsi" w:cstheme="majorHAnsi"/>
           <w:spacing w:val="25"/>
           <w:sz w:val="24"/>
           <w:szCs w:val="24"/>
@@ -3757,7 +3732,7 @@
       </w:r>
       <w:r>
         <w:rPr>
-          <w:rFonts w:ascii="Calibri Light" w:eastAsia="Arial" w:hAnsi="Calibri Light" w:cs="Arial"/>
+          <w:rFonts w:asciiTheme="majorHAnsi" w:eastAsia="Arial" w:hAnsiTheme="majorHAnsi" w:cstheme="majorHAnsi"/>
           <w:sz w:val="24"/>
           <w:szCs w:val="24"/>
         </w:rPr>
@@ -3765,7 +3740,7 @@
       </w:r>
       <w:r>
         <w:rPr>
-          <w:rFonts w:ascii="Calibri Light" w:eastAsia="Arial" w:hAnsi="Calibri Light" w:cs="Arial"/>
+          <w:rFonts w:asciiTheme="majorHAnsi" w:eastAsia="Arial" w:hAnsiTheme="majorHAnsi" w:cstheme="majorHAnsi"/>
           <w:spacing w:val="25"/>
           <w:sz w:val="24"/>
           <w:szCs w:val="24"/>
@@ -3774,7 +3749,7 @@
       </w:r>
       <w:r>
         <w:rPr>
-          <w:rFonts w:ascii="Calibri Light" w:eastAsia="Arial" w:hAnsi="Calibri Light" w:cs="Arial"/>
+          <w:rFonts w:asciiTheme="majorHAnsi" w:eastAsia="Arial" w:hAnsiTheme="majorHAnsi" w:cstheme="majorHAnsi"/>
           <w:sz w:val="24"/>
           <w:szCs w:val="24"/>
         </w:rPr>
@@ -3782,7 +3757,7 @@
       </w:r>
       <w:r>
         <w:rPr>
-          <w:rFonts w:ascii="Calibri Light" w:eastAsia="Arial" w:hAnsi="Calibri Light" w:cs="Arial"/>
+          <w:rFonts w:asciiTheme="majorHAnsi" w:eastAsia="Arial" w:hAnsiTheme="majorHAnsi" w:cstheme="majorHAnsi"/>
           <w:spacing w:val="5"/>
           <w:sz w:val="24"/>
           <w:szCs w:val="24"/>
@@ -3791,7 +3766,7 @@
       </w:r>
       <w:r>
         <w:rPr>
-          <w:rFonts w:ascii="Calibri Light" w:eastAsia="Arial" w:hAnsi="Calibri Light" w:cs="Arial"/>
+          <w:rFonts w:asciiTheme="majorHAnsi" w:eastAsia="Arial" w:hAnsiTheme="majorHAnsi" w:cstheme="majorHAnsi"/>
           <w:sz w:val="24"/>
           <w:szCs w:val="24"/>
         </w:rPr>
@@ -3799,7 +3774,7 @@
       </w:r>
       <w:r>
         <w:rPr>
-          <w:rFonts w:ascii="Calibri Light" w:eastAsia="Arial" w:hAnsi="Calibri Light" w:cs="Arial"/>
+          <w:rFonts w:asciiTheme="majorHAnsi" w:eastAsia="Arial" w:hAnsiTheme="majorHAnsi" w:cstheme="majorHAnsi"/>
           <w:position w:val="-1"/>
           <w:sz w:val="24"/>
           <w:szCs w:val="24"/>
@@ -3808,7 +3783,7 @@
       </w:r>
       <w:r>
         <w:rPr>
-          <w:rFonts w:ascii="Calibri Light" w:eastAsia="Arial" w:hAnsi="Calibri Light" w:cs="Arial"/>
+          <w:rFonts w:asciiTheme="majorHAnsi" w:eastAsia="Arial" w:hAnsiTheme="majorHAnsi" w:cstheme="majorHAnsi"/>
           <w:spacing w:val="-2"/>
           <w:position w:val="-1"/>
           <w:sz w:val="24"/>
@@ -3818,7 +3793,7 @@
       </w:r>
       <w:r>
         <w:rPr>
-          <w:rFonts w:ascii="Calibri Light" w:eastAsia="Arial" w:hAnsi="Calibri Light" w:cs="Arial"/>
+          <w:rFonts w:asciiTheme="majorHAnsi" w:eastAsia="Arial" w:hAnsiTheme="majorHAnsi" w:cstheme="majorHAnsi"/>
           <w:position w:val="-1"/>
           <w:sz w:val="24"/>
           <w:szCs w:val="24"/>
@@ -3827,7 +3802,7 @@
       </w:r>
       <w:r>
         <w:rPr>
-          <w:rFonts w:ascii="Calibri Light" w:eastAsia="Arial" w:hAnsi="Calibri Light" w:cs="Arial"/>
+          <w:rFonts w:asciiTheme="majorHAnsi" w:eastAsia="Arial" w:hAnsiTheme="majorHAnsi" w:cstheme="majorHAnsi"/>
           <w:b/>
           <w:position w:val="-1"/>
           <w:sz w:val="24"/>
@@ -3837,7 +3812,7 @@
       </w:r>
       <w:r>
         <w:rPr>
-          <w:rFonts w:ascii="Calibri Light" w:eastAsia="Arial" w:hAnsi="Calibri Light" w:cs="Arial"/>
+          <w:rFonts w:asciiTheme="majorHAnsi" w:eastAsia="Arial" w:hAnsiTheme="majorHAnsi" w:cstheme="majorHAnsi"/>
           <w:b/>
           <w:color w:val="FF0000"/>
           <w:position w:val="-1"/>
@@ -3848,7 +3823,7 @@
       </w:r>
       <w:r>
         <w:rPr>
-          <w:rFonts w:ascii="Calibri Light" w:eastAsia="Arial" w:hAnsi="Calibri Light" w:cs="Arial"/>
+          <w:rFonts w:asciiTheme="majorHAnsi" w:eastAsia="Arial" w:hAnsiTheme="majorHAnsi" w:cstheme="majorHAnsi"/>
           <w:bCs/>
           <w:color w:val="FF0000"/>
           <w:position w:val="-1"/>
@@ -3859,7 +3834,7 @@
       </w:r>
       <w:r>
         <w:rPr>
-          <w:rFonts w:ascii="Calibri Light" w:eastAsia="Arial" w:hAnsi="Calibri Light" w:cs="Arial"/>
+          <w:rFonts w:asciiTheme="majorHAnsi" w:eastAsia="Arial" w:hAnsiTheme="majorHAnsi" w:cstheme="majorHAnsi"/>
           <w:bCs/>
           <w:position w:val="-1"/>
           <w:sz w:val="24"/>
@@ -3869,7 +3844,7 @@
       </w:r>
       <w:r>
         <w:rPr>
-          <w:rFonts w:ascii="Calibri Light" w:eastAsia="Arial" w:hAnsi="Calibri Light" w:cs="Arial"/>
+          <w:rFonts w:asciiTheme="majorHAnsi" w:eastAsia="Arial" w:hAnsiTheme="majorHAnsi" w:cstheme="majorHAnsi"/>
           <w:bCs/>
           <w:spacing w:val="-9"/>
           <w:position w:val="-1"/>
@@ -3880,7 +3855,7 @@
       </w:r>
       <w:r>
         <w:rPr>
-          <w:rFonts w:ascii="Calibri Light" w:eastAsia="Arial" w:hAnsi="Calibri Light" w:cs="Arial"/>
+          <w:rFonts w:asciiTheme="majorHAnsi" w:eastAsia="Arial" w:hAnsiTheme="majorHAnsi" w:cstheme="majorHAnsi"/>
           <w:bCs/>
           <w:w w:val="110"/>
           <w:position w:val="-1"/>
@@ -3891,7 +3866,7 @@
       </w:r>
       <w:r>
         <w:rPr>
-          <w:rFonts w:ascii="Calibri Light" w:eastAsia="Arial" w:hAnsi="Calibri Light" w:cs="Arial"/>
+          <w:rFonts w:asciiTheme="majorHAnsi" w:eastAsia="Arial" w:hAnsiTheme="majorHAnsi" w:cstheme="majorHAnsi"/>
           <w:bCs/>
           <w:spacing w:val="-4"/>
           <w:position w:val="-1"/>
@@ -3902,7 +3877,7 @@
       </w:r>
       <w:r>
         <w:rPr>
-          <w:rFonts w:ascii="Calibri Light" w:eastAsia="Arial" w:hAnsi="Calibri Light" w:cs="Arial"/>
+          <w:rFonts w:asciiTheme="majorHAnsi" w:eastAsia="Arial" w:hAnsiTheme="majorHAnsi" w:cstheme="majorHAnsi"/>
           <w:bCs/>
           <w:position w:val="-1"/>
           <w:sz w:val="22"/>
@@ -3912,7 +3887,7 @@
       </w:r>
       <w:r>
         <w:rPr>
-          <w:rFonts w:ascii="Calibri Light" w:eastAsia="Arial" w:hAnsi="Calibri Light" w:cs="Arial"/>
+          <w:rFonts w:asciiTheme="majorHAnsi" w:eastAsia="Arial" w:hAnsiTheme="majorHAnsi" w:cstheme="majorHAnsi"/>
           <w:bCs/>
           <w:w w:val="110"/>
           <w:sz w:val="24"/>
@@ -3922,7 +3897,7 @@
       </w:r>
       <w:r>
         <w:rPr>
-          <w:rFonts w:ascii="Calibri Light" w:eastAsia="Arial" w:hAnsi="Calibri Light" w:cs="Arial"/>
+          <w:rFonts w:asciiTheme="majorHAnsi" w:eastAsia="Arial" w:hAnsiTheme="majorHAnsi" w:cstheme="majorHAnsi"/>
           <w:bCs/>
           <w:sz w:val="24"/>
           <w:szCs w:val="24"/>
@@ -3931,31 +3906,15 @@
       </w:r>
       <w:r>
         <w:rPr>
-          <w:rFonts w:ascii="Calibri Light" w:eastAsia="Arial" w:hAnsi="Calibri Light" w:cs="Arial"/>
-          <w:sz w:val="24"/>
-          <w:szCs w:val="24"/>
-        </w:rPr>
-        <w:t xml:space="preserve"> </w:t>
-      </w:r>
-      <w:r>
-        <w:rPr>
-          <w:rFonts w:ascii="Calibri Light" w:eastAsia="Arial" w:hAnsi="Calibri Light" w:cs="Arial"/>
-          <w:sz w:val="24"/>
-          <w:szCs w:val="24"/>
-        </w:rPr>
-        <w:t>“EL CONTRATADO</w:t>
-      </w:r>
-      <w:r>
-        <w:rPr>
-          <w:rFonts w:ascii="Calibri Light" w:eastAsia="Arial" w:hAnsi="Calibri Light" w:cs="Arial"/>
-          <w:sz w:val="24"/>
-          <w:szCs w:val="24"/>
-        </w:rPr>
-        <w:t xml:space="preserve">" se compromete a prestar sus </w:t>
-      </w:r>
-      <w:r>
-        <w:rPr>
-          <w:rFonts w:ascii="Calibri Light" w:eastAsia="Arial" w:hAnsi="Calibri Light" w:cs="Arial"/>
+          <w:rFonts w:asciiTheme="majorHAnsi" w:eastAsia="Arial" w:hAnsiTheme="majorHAnsi" w:cstheme="majorHAnsi"/>
+          <w:sz w:val="24"/>
+          <w:szCs w:val="24"/>
+        </w:rPr>
+        <w:t xml:space="preserve"> “EL CONTRATADO" se compromete a prestar sus </w:t>
+      </w:r>
+      <w:r>
+        <w:rPr>
+          <w:rFonts w:asciiTheme="majorHAnsi" w:eastAsia="Arial" w:hAnsiTheme="majorHAnsi" w:cstheme="majorHAnsi"/>
           <w:spacing w:val="37"/>
           <w:sz w:val="24"/>
           <w:szCs w:val="24"/>
@@ -3964,7 +3923,7 @@
       </w:r>
       <w:r>
         <w:rPr>
-          <w:rFonts w:ascii="Calibri Light" w:eastAsia="Arial" w:hAnsi="Calibri Light" w:cs="Arial"/>
+          <w:rFonts w:asciiTheme="majorHAnsi" w:eastAsia="Arial" w:hAnsiTheme="majorHAnsi" w:cstheme="majorHAnsi"/>
           <w:sz w:val="24"/>
           <w:szCs w:val="24"/>
         </w:rPr>
@@ -3972,7 +3931,7 @@
       </w:r>
       <w:r>
         <w:rPr>
-          <w:rFonts w:ascii="Calibri Light" w:eastAsia="Arial" w:hAnsi="Calibri Light" w:cs="Arial"/>
+          <w:rFonts w:asciiTheme="majorHAnsi" w:eastAsia="Arial" w:hAnsiTheme="majorHAnsi" w:cstheme="majorHAnsi"/>
           <w:spacing w:val="8"/>
           <w:sz w:val="24"/>
           <w:szCs w:val="24"/>
@@ -3981,7 +3940,7 @@
       </w:r>
       <w:r>
         <w:rPr>
-          <w:rFonts w:ascii="Calibri Light" w:eastAsia="Arial" w:hAnsi="Calibri Light" w:cs="Arial"/>
+          <w:rFonts w:asciiTheme="majorHAnsi" w:eastAsia="Arial" w:hAnsiTheme="majorHAnsi" w:cstheme="majorHAnsi"/>
           <w:w w:val="110"/>
           <w:sz w:val="24"/>
           <w:szCs w:val="24"/>
@@ -3990,7 +3949,7 @@
       </w:r>
       <w:r>
         <w:rPr>
-          <w:rFonts w:ascii="Calibri Light" w:eastAsia="Arial" w:hAnsi="Calibri Light" w:cs="Arial"/>
+          <w:rFonts w:asciiTheme="majorHAnsi" w:eastAsia="Arial" w:hAnsiTheme="majorHAnsi" w:cstheme="majorHAnsi"/>
           <w:sz w:val="24"/>
           <w:szCs w:val="24"/>
         </w:rPr>
@@ -3998,104 +3957,130 @@
       </w:r>
       <w:r>
         <w:rPr>
-          <w:rFonts w:ascii="Calibri Light" w:eastAsia="Arial" w:hAnsi="Calibri Light" w:cs="Arial"/>
+          <w:rFonts w:asciiTheme="majorHAnsi" w:eastAsia="Arial" w:hAnsiTheme="majorHAnsi" w:cstheme="majorHAnsi"/>
           <w:b/>
           <w:color w:val="FF0000"/>
           <w:sz w:val="24"/>
           <w:szCs w:val="24"/>
         </w:rPr>
-        <w:t>${escuelaContratante}</w:t>
-      </w:r>
-      <w:r>
-        <w:rPr>
-          <w:rFonts w:ascii="Calibri Light" w:eastAsia="Arial" w:hAnsi="Calibri Light" w:cs="Arial"/>
+        <w:t xml:space="preserve">${escuelaContratante} </w:t>
+      </w:r>
+      <w:r>
+        <w:rPr>
+          <w:rFonts w:asciiTheme="majorHAnsi" w:eastAsia="Arial" w:hAnsiTheme="majorHAnsi" w:cstheme="majorHAnsi"/>
+          <w:sz w:val="24"/>
+          <w:szCs w:val="24"/>
+        </w:rPr>
+        <w:t xml:space="preserve">de la Facultad de </w:t>
+      </w:r>
+      <w:r>
+        <w:rPr>
+          <w:rFonts w:asciiTheme="majorHAnsi" w:eastAsia="Arial" w:hAnsiTheme="majorHAnsi" w:cstheme="majorHAnsi"/>
+          <w:sz w:val="24"/>
+          <w:szCs w:val="24"/>
+          <w:u w:val="single"/>
+        </w:rPr>
+        <w:t xml:space="preserve">Ingenieria y Arquitectura </w:t>
+      </w:r>
+      <w:r>
+        <w:rPr>
+          <w:rFonts w:asciiTheme="majorHAnsi" w:eastAsia="Arial" w:hAnsiTheme="majorHAnsi" w:cstheme="majorHAnsi"/>
+          <w:sz w:val="24"/>
+          <w:szCs w:val="24"/>
+        </w:rPr>
+        <w:t>en el cargo de</w:t>
+      </w:r>
+      <w:r>
+        <w:rPr>
+          <w:rFonts w:asciiTheme="majorHAnsi" w:eastAsia="Arial" w:hAnsiTheme="majorHAnsi" w:cstheme="majorHAnsi"/>
+          <w:sz w:val="24"/>
+          <w:szCs w:val="24"/>
+        </w:rPr>
+        <w:t xml:space="preserve"> </w:t>
+      </w:r>
+      <w:r>
+        <w:rPr>
+          <w:rFonts w:asciiTheme="majorHAnsi" w:eastAsia="Arial" w:hAnsiTheme="majorHAnsi" w:cstheme="majorHAnsi"/>
           <w:b/>
           <w:color w:val="FF0000"/>
           <w:sz w:val="24"/>
           <w:szCs w:val="24"/>
         </w:rPr>
-        <w:t xml:space="preserve"> </w:t>
-      </w:r>
-      <w:r>
-        <w:rPr>
-          <w:rFonts w:ascii="Calibri Light" w:eastAsia="Arial" w:hAnsi="Calibri Light" w:cs="Arial"/>
-          <w:sz w:val="24"/>
-          <w:szCs w:val="24"/>
-        </w:rPr>
-        <w:t xml:space="preserve">de la Facultad de </w:t>
-      </w:r>
-      <w:r>
-        <w:rPr>
-          <w:rFonts w:ascii="Calibri Light" w:eastAsia="Arial" w:hAnsi="Calibri Light" w:cs="Arial"/>
-          <w:sz w:val="24"/>
-          <w:szCs w:val="24"/>
-          <w:u w:val="single"/>
-        </w:rPr>
-        <w:t xml:space="preserve">Ingenieria y Arquitectura </w:t>
-      </w:r>
-      <w:r>
-        <w:rPr>
-          <w:rFonts w:ascii="Calibri Light" w:eastAsia="Arial" w:hAnsi="Calibri Light" w:cs="Arial"/>
-          <w:sz w:val="24"/>
-          <w:szCs w:val="24"/>
-        </w:rPr>
-        <w:t>en el cargo de</w:t>
-      </w:r>
-      <w:r>
-        <w:rPr>
-          <w:rFonts w:ascii="Calibri Light" w:eastAsia="Arial" w:hAnsi="Calibri Light" w:cs="Arial"/>
-          <w:sz w:val="24"/>
-          <w:szCs w:val="24"/>
-        </w:rPr>
-        <w:t xml:space="preserve"> </w:t>
-      </w:r>
-      <w:r>
-        <w:rPr>
-          <w:rFonts w:ascii="Calibri Light" w:eastAsia="Arial" w:hAnsi="Calibri Light" w:cs="Arial"/>
+        <w:t>${cargoCandidato}</w:t>
+      </w:r>
+      <w:r>
+        <w:rPr>
+          <w:rFonts w:asciiTheme="majorHAnsi" w:eastAsia="Arial" w:hAnsiTheme="majorHAnsi" w:cstheme="majorHAnsi"/>
+          <w:sz w:val="24"/>
+          <w:szCs w:val="24"/>
+        </w:rPr>
+        <w:t>, Cargo en el que desarrollará las actividades siguientes:</w:t>
+      </w:r>
+      <w:r>
+        <w:rPr>
+          <w:rFonts w:asciiTheme="majorHAnsi" w:eastAsia="Arial" w:hAnsiTheme="majorHAnsi" w:cstheme="majorHAnsi"/>
+          <w:sz w:val="24"/>
+          <w:szCs w:val="24"/>
+        </w:rPr>
+        <w:t xml:space="preserve"> </w:t>
+      </w:r>
+      <w:r>
+        <w:rPr>
+          <w:rFonts w:asciiTheme="majorHAnsi" w:eastAsia="Arial" w:hAnsiTheme="majorHAnsi" w:cstheme="majorHAnsi"/>
           <w:b/>
           <w:color w:val="FF0000"/>
           <w:sz w:val="24"/>
           <w:szCs w:val="24"/>
         </w:rPr>
-        <w:t>${cargoCandidato}</w:t>
-      </w:r>
-      <w:r>
-        <w:rPr>
-          <w:rFonts w:ascii="Calibri Light" w:eastAsia="Arial" w:hAnsi="Calibri Light" w:cs="Arial"/>
-          <w:sz w:val="24"/>
-          <w:szCs w:val="24"/>
-        </w:rPr>
-        <w:t xml:space="preserve">, </w:t>
-      </w:r>
-      <w:r>
-        <w:rPr>
-          <w:rFonts w:ascii="Calibri Light" w:eastAsia="Arial" w:hAnsi="Calibri Light" w:cs="Arial"/>
-          <w:sz w:val="24"/>
-          <w:szCs w:val="24"/>
-        </w:rPr>
-        <w:t>Cargo en el que desarrollará las actividades siguientes:</w:t>
-      </w:r>
-      <w:r>
-        <w:rPr>
-          <w:rFonts w:ascii="Calibri Light" w:eastAsia="Arial" w:hAnsi="Calibri Light" w:cs="Arial"/>
-          <w:sz w:val="24"/>
-          <w:szCs w:val="24"/>
-        </w:rPr>
-        <w:t xml:space="preserve"> </w:t>
-      </w:r>
-      <w:r>
-        <w:rPr>
-          <w:rFonts w:ascii="Calibri Light" w:eastAsia="Arial" w:hAnsi="Calibri Light" w:cs="Arial"/>
+        <w:t>${actividadesCandidato}</w:t>
+      </w:r>
+      <w:r>
+        <w:rPr>
+          <w:rFonts w:asciiTheme="majorHAnsi" w:eastAsia="Arial" w:hAnsiTheme="majorHAnsi" w:cstheme="majorHAnsi"/>
+          <w:sz w:val="24"/>
+          <w:szCs w:val="24"/>
+        </w:rPr>
+        <w:t>,</w:t>
+      </w:r>
+      <w:r>
+        <w:rPr>
+          <w:rFonts w:asciiTheme="majorHAnsi" w:eastAsia="Arial" w:hAnsiTheme="majorHAnsi" w:cstheme="majorHAnsi"/>
+          <w:i/>
+          <w:sz w:val="24"/>
+          <w:szCs w:val="24"/>
+        </w:rPr>
+        <w:t xml:space="preserve"> </w:t>
+      </w:r>
+      <w:r>
+        <w:rPr>
+          <w:rFonts w:asciiTheme="majorHAnsi" w:eastAsia="Arial" w:hAnsiTheme="majorHAnsi" w:cstheme="majorHAnsi"/>
+          <w:sz w:val="24"/>
+          <w:szCs w:val="24"/>
+        </w:rPr>
+        <w:t xml:space="preserve"> en horario:</w:t>
+      </w:r>
+      <w:r>
+        <w:rPr>
+          <w:rFonts w:asciiTheme="majorHAnsi" w:eastAsia="Arial" w:hAnsiTheme="majorHAnsi" w:cstheme="majorHAnsi"/>
+          <w:sz w:val="24"/>
+          <w:szCs w:val="24"/>
+        </w:rPr>
+        <w:t xml:space="preserve"> </w:t>
+      </w:r>
+      <w:r>
+        <w:rPr>
+          <w:rFonts w:asciiTheme="majorHAnsi" w:eastAsia="Arial" w:hAnsiTheme="majorHAnsi" w:cstheme="majorHAnsi"/>
           <w:b/>
           <w:color w:val="FF0000"/>
           <w:sz w:val="24"/>
           <w:szCs w:val="24"/>
         </w:rPr>
-        <w:t>${actividadesCandidato}</w:t>
-      </w:r>
-      <w:r>
-        <w:rPr>
-          <w:rFonts w:ascii="Calibri Light" w:eastAsia="Arial" w:hAnsi="Calibri Light" w:cs="Arial"/>
+        <w:t>${horarioCandidato}</w:t>
+      </w:r>
+      <w:r>
+        <w:rPr>
+          <w:rFonts w:asciiTheme="majorHAnsi" w:eastAsia="Arial" w:hAnsiTheme="majorHAnsi" w:cstheme="majorHAnsi"/>
+          <w:b/>
           <w:sz w:val="24"/>
           <w:szCs w:val="24"/>
         </w:rPr>
@@ -4103,51 +4088,7 @@
       </w:r>
       <w:r>
         <w:rPr>
-          <w:rFonts w:ascii="Calibri Light" w:eastAsia="Arial" w:hAnsi="Calibri Light" w:cs="Arial"/>
-          <w:i/>
-          <w:sz w:val="24"/>
-          <w:szCs w:val="24"/>
-        </w:rPr>
-        <w:t xml:space="preserve"> </w:t>
-      </w:r>
-      <w:r>
-        <w:rPr>
-          <w:rFonts w:ascii="Calibri Light" w:eastAsia="Arial" w:hAnsi="Calibri Light" w:cs="Arial"/>
-          <w:sz w:val="24"/>
-          <w:szCs w:val="24"/>
-        </w:rPr>
-        <w:t xml:space="preserve"> en horario:</w:t>
-      </w:r>
-      <w:r>
-        <w:rPr>
-          <w:rFonts w:ascii="Calibri Light" w:eastAsia="Arial" w:hAnsi="Calibri Light" w:cs="Arial"/>
-          <w:sz w:val="24"/>
-          <w:szCs w:val="24"/>
-        </w:rPr>
-        <w:t xml:space="preserve"> </w:t>
-      </w:r>
-      <w:r>
-        <w:rPr>
-          <w:rFonts w:ascii="Calibri Light" w:eastAsia="Arial" w:hAnsi="Calibri Light" w:cs="Arial"/>
-          <w:b/>
-          <w:color w:val="FF0000"/>
-          <w:sz w:val="24"/>
-          <w:szCs w:val="24"/>
-        </w:rPr>
-        <w:t>${horarioCandidato}</w:t>
-      </w:r>
-      <w:r>
-        <w:rPr>
-          <w:rFonts w:ascii="Calibri Light" w:eastAsia="Arial" w:hAnsi="Calibri Light" w:cs="Arial"/>
-          <w:b/>
-          <w:sz w:val="24"/>
-          <w:szCs w:val="24"/>
-        </w:rPr>
-        <w:t>,</w:t>
-      </w:r>
-      <w:r>
-        <w:rPr>
-          <w:rFonts w:ascii="Calibri Light" w:eastAsia="Calibri" w:hAnsi="Calibri Light"/>
+          <w:rFonts w:asciiTheme="majorHAnsi" w:eastAsia="Calibri" w:hAnsiTheme="majorHAnsi" w:cstheme="majorHAnsi"/>
           <w:b/>
           <w:noProof w:val="0"/>
           <w:sz w:val="24"/>
@@ -4158,7 +4099,7 @@
       </w:r>
       <w:r>
         <w:rPr>
-          <w:rFonts w:ascii="Calibri Light" w:eastAsia="Calibri" w:hAnsi="Calibri Light"/>
+          <w:rFonts w:asciiTheme="majorHAnsi" w:eastAsia="Calibri" w:hAnsiTheme="majorHAnsi" w:cstheme="majorHAnsi"/>
           <w:noProof w:val="0"/>
           <w:szCs w:val="19"/>
           <w:lang w:eastAsia="es-SV"/>
@@ -4167,7 +4108,7 @@
       </w:r>
       <w:r>
         <w:rPr>
-          <w:rFonts w:ascii="Calibri Light" w:eastAsia="Arial" w:hAnsi="Calibri Light" w:cs="Arial"/>
+          <w:rFonts w:asciiTheme="majorHAnsi" w:eastAsia="Arial" w:hAnsiTheme="majorHAnsi" w:cstheme="majorHAnsi"/>
           <w:sz w:val="24"/>
           <w:szCs w:val="24"/>
         </w:rPr>
@@ -4175,7 +4116,7 @@
       </w:r>
       <w:r>
         <w:rPr>
-          <w:rFonts w:ascii="Calibri Light" w:eastAsia="Arial" w:hAnsi="Calibri Light" w:cs="Arial"/>
+          <w:rFonts w:asciiTheme="majorHAnsi" w:eastAsia="Arial" w:hAnsiTheme="majorHAnsi" w:cstheme="majorHAnsi"/>
           <w:b/>
           <w:sz w:val="24"/>
           <w:szCs w:val="24"/>
@@ -4184,31 +4125,23 @@
       </w:r>
       <w:r>
         <w:rPr>
-          <w:rFonts w:ascii="Calibri Light" w:eastAsia="Arial" w:hAnsi="Calibri Light" w:cs="Arial"/>
-          <w:sz w:val="24"/>
-          <w:szCs w:val="24"/>
-        </w:rPr>
-        <w:t xml:space="preserve"> El Plazo del contrato</w:t>
-      </w:r>
-      <w:r>
-        <w:rPr>
-          <w:rFonts w:ascii="Calibri Light" w:eastAsia="Arial" w:hAnsi="Calibri Light" w:cs="Arial"/>
-          <w:sz w:val="24"/>
-          <w:szCs w:val="24"/>
-        </w:rPr>
-        <w:t xml:space="preserve"> como</w:t>
-      </w:r>
-      <w:r>
-        <w:rPr>
-          <w:rFonts w:ascii="Calibri Light" w:eastAsia="Arial" w:hAnsi="Calibri Light" w:cs="Arial"/>
-          <w:sz w:val="24"/>
-          <w:szCs w:val="24"/>
-        </w:rPr>
-        <w:t xml:space="preserve"> </w:t>
-      </w:r>
-      <w:r>
-        <w:rPr>
-          <w:rFonts w:ascii="Calibri Light" w:eastAsia="Arial" w:hAnsi="Calibri Light" w:cs="Arial"/>
+          <w:rFonts w:asciiTheme="majorHAnsi" w:eastAsia="Arial" w:hAnsiTheme="majorHAnsi" w:cstheme="majorHAnsi"/>
+          <w:sz w:val="24"/>
+          <w:szCs w:val="24"/>
+        </w:rPr>
+        <w:t xml:space="preserve"> El Plazo del contrato como</w:t>
+      </w:r>
+      <w:r>
+        <w:rPr>
+          <w:rFonts w:asciiTheme="majorHAnsi" w:eastAsia="Arial" w:hAnsiTheme="majorHAnsi" w:cstheme="majorHAnsi"/>
+          <w:sz w:val="24"/>
+          <w:szCs w:val="24"/>
+        </w:rPr>
+        <w:t xml:space="preserve"> </w:t>
+      </w:r>
+      <w:r>
+        <w:rPr>
+          <w:rFonts w:asciiTheme="majorHAnsi" w:eastAsia="Arial" w:hAnsiTheme="majorHAnsi" w:cstheme="majorHAnsi"/>
           <w:b/>
           <w:color w:val="FF0000"/>
           <w:sz w:val="24"/>
@@ -4218,31 +4151,23 @@
       </w:r>
       <w:r>
         <w:rPr>
-          <w:rFonts w:ascii="Calibri Light" w:eastAsia="Arial" w:hAnsi="Calibri Light" w:cs="Arial"/>
-          <w:sz w:val="24"/>
-          <w:szCs w:val="24"/>
-        </w:rPr>
-        <w:t>, será</w:t>
-      </w:r>
-      <w:r>
-        <w:rPr>
-          <w:rFonts w:ascii="Calibri Light" w:eastAsia="Arial" w:hAnsi="Calibri Light" w:cs="Arial"/>
-          <w:sz w:val="24"/>
-          <w:szCs w:val="24"/>
-        </w:rPr>
-        <w:t xml:space="preserve"> durante el periodo de</w:t>
-      </w:r>
-      <w:r>
-        <w:rPr>
-          <w:rFonts w:ascii="Calibri Light" w:eastAsia="Arial" w:hAnsi="Calibri Light" w:cs="Arial"/>
-          <w:sz w:val="24"/>
-          <w:szCs w:val="24"/>
-        </w:rPr>
-        <w:t xml:space="preserve"> </w:t>
-      </w:r>
-      <w:r>
-        <w:rPr>
-          <w:rFonts w:ascii="Calibri Light" w:eastAsia="Arial" w:hAnsi="Calibri Light" w:cs="Arial"/>
+          <w:rFonts w:asciiTheme="majorHAnsi" w:eastAsia="Arial" w:hAnsiTheme="majorHAnsi" w:cstheme="majorHAnsi"/>
+          <w:sz w:val="24"/>
+          <w:szCs w:val="24"/>
+        </w:rPr>
+        <w:t>, será durante el periodo de</w:t>
+      </w:r>
+      <w:r>
+        <w:rPr>
+          <w:rFonts w:asciiTheme="majorHAnsi" w:eastAsia="Arial" w:hAnsiTheme="majorHAnsi" w:cstheme="majorHAnsi"/>
+          <w:sz w:val="24"/>
+          <w:szCs w:val="24"/>
+        </w:rPr>
+        <w:t xml:space="preserve"> </w:t>
+      </w:r>
+      <w:r>
+        <w:rPr>
+          <w:rFonts w:asciiTheme="majorHAnsi" w:eastAsia="Arial" w:hAnsiTheme="majorHAnsi" w:cstheme="majorHAnsi"/>
           <w:b/>
           <w:color w:val="FF0000"/>
           <w:sz w:val="24"/>
@@ -4252,7 +4177,7 @@
       </w:r>
       <w:r>
         <w:rPr>
-          <w:rFonts w:ascii="Calibri Light" w:eastAsia="Arial" w:hAnsi="Calibri Light" w:cs="Arial"/>
+          <w:rFonts w:asciiTheme="majorHAnsi" w:eastAsia="Arial" w:hAnsiTheme="majorHAnsi" w:cstheme="majorHAnsi"/>
           <w:sz w:val="24"/>
           <w:szCs w:val="24"/>
         </w:rPr>
@@ -4260,7 +4185,7 @@
       </w:r>
       <w:r>
         <w:rPr>
-          <w:rFonts w:ascii="Calibri Light" w:eastAsia="Arial" w:hAnsi="Calibri Light" w:cs="Arial"/>
+          <w:rFonts w:asciiTheme="majorHAnsi" w:eastAsia="Arial" w:hAnsiTheme="majorHAnsi" w:cstheme="majorHAnsi"/>
           <w:b/>
           <w:sz w:val="24"/>
           <w:szCs w:val="24"/>
@@ -4269,7 +4194,7 @@
       </w:r>
       <w:r>
         <w:rPr>
-          <w:rFonts w:ascii="Calibri Light" w:eastAsia="Arial" w:hAnsi="Calibri Light" w:cs="Arial"/>
+          <w:rFonts w:asciiTheme="majorHAnsi" w:eastAsia="Arial" w:hAnsiTheme="majorHAnsi" w:cstheme="majorHAnsi"/>
           <w:sz w:val="24"/>
           <w:szCs w:val="24"/>
         </w:rPr>
@@ -4277,7 +4202,7 @@
       </w:r>
       <w:r>
         <w:rPr>
-          <w:rFonts w:ascii="Calibri Light" w:eastAsia="Arial" w:hAnsi="Calibri Light" w:cs="Arial"/>
+          <w:rFonts w:asciiTheme="majorHAnsi" w:eastAsia="Arial" w:hAnsiTheme="majorHAnsi" w:cstheme="majorHAnsi"/>
           <w:spacing w:val="-7"/>
           <w:sz w:val="24"/>
           <w:szCs w:val="24"/>
@@ -4286,7 +4211,7 @@
       </w:r>
       <w:r>
         <w:rPr>
-          <w:rFonts w:ascii="Calibri Light" w:eastAsia="Arial" w:hAnsi="Calibri Light" w:cs="Arial"/>
+          <w:rFonts w:asciiTheme="majorHAnsi" w:eastAsia="Arial" w:hAnsiTheme="majorHAnsi" w:cstheme="majorHAnsi"/>
           <w:sz w:val="24"/>
           <w:szCs w:val="24"/>
         </w:rPr>
@@ -4294,7 +4219,7 @@
       </w:r>
       <w:r>
         <w:rPr>
-          <w:rFonts w:ascii="Calibri Light" w:eastAsia="Arial" w:hAnsi="Calibri Light" w:cs="Arial"/>
+          <w:rFonts w:asciiTheme="majorHAnsi" w:eastAsia="Arial" w:hAnsiTheme="majorHAnsi" w:cstheme="majorHAnsi"/>
           <w:spacing w:val="5"/>
           <w:sz w:val="24"/>
           <w:szCs w:val="24"/>
@@ -4303,7 +4228,7 @@
       </w:r>
       <w:r>
         <w:rPr>
-          <w:rFonts w:ascii="Calibri Light" w:eastAsia="Arial" w:hAnsi="Calibri Light" w:cs="Arial"/>
+          <w:rFonts w:asciiTheme="majorHAnsi" w:eastAsia="Arial" w:hAnsiTheme="majorHAnsi" w:cstheme="majorHAnsi"/>
           <w:sz w:val="24"/>
           <w:szCs w:val="24"/>
         </w:rPr>
@@ -4311,7 +4236,7 @@
       </w:r>
       <w:r>
         <w:rPr>
-          <w:rFonts w:ascii="Calibri Light" w:eastAsia="Arial" w:hAnsi="Calibri Light" w:cs="Arial"/>
+          <w:rFonts w:asciiTheme="majorHAnsi" w:eastAsia="Arial" w:hAnsiTheme="majorHAnsi" w:cstheme="majorHAnsi"/>
           <w:spacing w:val="31"/>
           <w:sz w:val="24"/>
           <w:szCs w:val="24"/>
@@ -4320,7 +4245,7 @@
       </w:r>
       <w:r>
         <w:rPr>
-          <w:rFonts w:ascii="Calibri Light" w:eastAsia="Arial" w:hAnsi="Calibri Light" w:cs="Arial"/>
+          <w:rFonts w:asciiTheme="majorHAnsi" w:eastAsia="Arial" w:hAnsiTheme="majorHAnsi" w:cstheme="majorHAnsi"/>
           <w:sz w:val="24"/>
           <w:szCs w:val="24"/>
         </w:rPr>
@@ -4328,7 +4253,7 @@
       </w:r>
       <w:r>
         <w:rPr>
-          <w:rFonts w:ascii="Calibri Light" w:eastAsia="Arial" w:hAnsi="Calibri Light" w:cs="Arial"/>
+          <w:rFonts w:asciiTheme="majorHAnsi" w:eastAsia="Arial" w:hAnsiTheme="majorHAnsi" w:cstheme="majorHAnsi"/>
           <w:spacing w:val="23"/>
           <w:sz w:val="24"/>
           <w:szCs w:val="24"/>
@@ -4337,7 +4262,7 @@
       </w:r>
       <w:r>
         <w:rPr>
-          <w:rFonts w:ascii="Calibri Light" w:eastAsia="Arial" w:hAnsi="Calibri Light" w:cs="Arial"/>
+          <w:rFonts w:asciiTheme="majorHAnsi" w:eastAsia="Arial" w:hAnsiTheme="majorHAnsi" w:cstheme="majorHAnsi"/>
           <w:sz w:val="24"/>
           <w:szCs w:val="24"/>
         </w:rPr>
@@ -4345,7 +4270,7 @@
       </w:r>
       <w:r>
         <w:rPr>
-          <w:rFonts w:ascii="Calibri Light" w:eastAsia="Arial" w:hAnsi="Calibri Light" w:cs="Arial"/>
+          <w:rFonts w:asciiTheme="majorHAnsi" w:eastAsia="Arial" w:hAnsiTheme="majorHAnsi" w:cstheme="majorHAnsi"/>
           <w:spacing w:val="33"/>
           <w:sz w:val="24"/>
           <w:szCs w:val="24"/>
@@ -4354,7 +4279,7 @@
       </w:r>
       <w:r>
         <w:rPr>
-          <w:rFonts w:ascii="Calibri Light" w:eastAsia="Arial" w:hAnsi="Calibri Light" w:cs="Arial"/>
+          <w:rFonts w:asciiTheme="majorHAnsi" w:eastAsia="Arial" w:hAnsiTheme="majorHAnsi" w:cstheme="majorHAnsi"/>
           <w:w w:val="81"/>
           <w:sz w:val="24"/>
           <w:szCs w:val="24"/>
@@ -4363,7 +4288,7 @@
       </w:r>
       <w:r>
         <w:rPr>
-          <w:rFonts w:ascii="Calibri Light" w:eastAsia="Arial" w:hAnsi="Calibri Light" w:cs="Arial"/>
+          <w:rFonts w:asciiTheme="majorHAnsi" w:eastAsia="Arial" w:hAnsiTheme="majorHAnsi" w:cstheme="majorHAnsi"/>
           <w:spacing w:val="37"/>
           <w:w w:val="81"/>
           <w:sz w:val="24"/>
@@ -4373,23 +4298,15 @@
       </w:r>
       <w:r>
         <w:rPr>
-          <w:rFonts w:ascii="Calibri Light" w:eastAsia="Arial" w:hAnsi="Calibri Light" w:cs="Arial"/>
-          <w:sz w:val="24"/>
-          <w:szCs w:val="24"/>
-        </w:rPr>
-        <w:t>“EL CONTRATADO</w:t>
-      </w:r>
-      <w:r>
-        <w:rPr>
-          <w:rFonts w:ascii="Calibri Light" w:eastAsia="Arial" w:hAnsi="Calibri Light" w:cs="Arial"/>
-          <w:sz w:val="24"/>
-          <w:szCs w:val="24"/>
-        </w:rPr>
-        <w:t xml:space="preserve">" </w:t>
-      </w:r>
-      <w:r>
-        <w:rPr>
-          <w:rFonts w:ascii="Calibri Light" w:eastAsia="Arial" w:hAnsi="Calibri Light" w:cs="Arial"/>
+          <w:rFonts w:asciiTheme="majorHAnsi" w:eastAsia="Arial" w:hAnsiTheme="majorHAnsi" w:cstheme="majorHAnsi"/>
+          <w:sz w:val="24"/>
+          <w:szCs w:val="24"/>
+        </w:rPr>
+        <w:t xml:space="preserve">“EL CONTRATADO" </w:t>
+      </w:r>
+      <w:r>
+        <w:rPr>
+          <w:rFonts w:asciiTheme="majorHAnsi" w:eastAsia="Arial" w:hAnsiTheme="majorHAnsi" w:cstheme="majorHAnsi"/>
           <w:spacing w:val="8"/>
           <w:sz w:val="24"/>
           <w:szCs w:val="24"/>
@@ -4398,7 +4315,7 @@
       </w:r>
       <w:r>
         <w:rPr>
-          <w:rFonts w:ascii="Calibri Light" w:eastAsia="Arial" w:hAnsi="Calibri Light" w:cs="Arial"/>
+          <w:rFonts w:asciiTheme="majorHAnsi" w:eastAsia="Arial" w:hAnsiTheme="majorHAnsi" w:cstheme="majorHAnsi"/>
           <w:sz w:val="24"/>
           <w:szCs w:val="24"/>
         </w:rPr>
@@ -4406,7 +4323,7 @@
       </w:r>
       <w:r>
         <w:rPr>
-          <w:rFonts w:ascii="Calibri Light" w:eastAsia="Arial" w:hAnsi="Calibri Light" w:cs="Arial"/>
+          <w:rFonts w:asciiTheme="majorHAnsi" w:eastAsia="Arial" w:hAnsiTheme="majorHAnsi" w:cstheme="majorHAnsi"/>
           <w:spacing w:val="42"/>
           <w:sz w:val="24"/>
           <w:szCs w:val="24"/>
@@ -4415,7 +4332,7 @@
       </w:r>
       <w:r>
         <w:rPr>
-          <w:rFonts w:ascii="Calibri Light" w:eastAsia="Arial" w:hAnsi="Calibri Light" w:cs="Arial"/>
+          <w:rFonts w:asciiTheme="majorHAnsi" w:eastAsia="Arial" w:hAnsiTheme="majorHAnsi" w:cstheme="majorHAnsi"/>
           <w:sz w:val="24"/>
           <w:szCs w:val="24"/>
         </w:rPr>
@@ -4423,7 +4340,7 @@
       </w:r>
       <w:r>
         <w:rPr>
-          <w:rFonts w:ascii="Calibri Light" w:eastAsia="Arial" w:hAnsi="Calibri Light" w:cs="Arial"/>
+          <w:rFonts w:asciiTheme="majorHAnsi" w:eastAsia="Arial" w:hAnsiTheme="majorHAnsi" w:cstheme="majorHAnsi"/>
           <w:spacing w:val="11"/>
           <w:sz w:val="24"/>
           <w:szCs w:val="24"/>
@@ -4432,7 +4349,7 @@
       </w:r>
       <w:r>
         <w:rPr>
-          <w:rFonts w:ascii="Calibri Light" w:eastAsia="Arial" w:hAnsi="Calibri Light" w:cs="Arial"/>
+          <w:rFonts w:asciiTheme="majorHAnsi" w:eastAsia="Arial" w:hAnsiTheme="majorHAnsi" w:cstheme="majorHAnsi"/>
           <w:sz w:val="24"/>
           <w:szCs w:val="24"/>
         </w:rPr>
@@ -4440,25 +4357,16 @@
       </w:r>
       <w:r>
         <w:rPr>
-          <w:rFonts w:ascii="Calibri Light" w:eastAsia="Arial" w:hAnsi="Calibri Light" w:cs="Arial"/>
+          <w:rFonts w:asciiTheme="majorHAnsi" w:eastAsia="Arial" w:hAnsiTheme="majorHAnsi" w:cstheme="majorHAnsi"/>
           <w:spacing w:val="42"/>
           <w:sz w:val="24"/>
           <w:szCs w:val="24"/>
         </w:rPr>
-        <w:t xml:space="preserve"> </w:t>
-      </w:r>
-      <w:r>
-        <w:rPr>
-          <w:rFonts w:ascii="Calibri Light" w:eastAsia="Arial" w:hAnsi="Calibri Light" w:cs="Arial"/>
-          <w:spacing w:val="42"/>
-          <w:sz w:val="24"/>
-          <w:szCs w:val="24"/>
-        </w:rPr>
-        <w:t xml:space="preserve">como </w:t>
-      </w:r>
-      <w:r>
-        <w:rPr>
-          <w:rFonts w:ascii="Calibri Light" w:eastAsia="Arial" w:hAnsi="Calibri Light" w:cs="Arial"/>
+        <w:t xml:space="preserve"> como </w:t>
+      </w:r>
+      <w:r>
+        <w:rPr>
+          <w:rFonts w:asciiTheme="majorHAnsi" w:eastAsia="Arial" w:hAnsiTheme="majorHAnsi" w:cstheme="majorHAnsi"/>
           <w:b/>
           <w:color w:val="FF0000"/>
           <w:sz w:val="24"/>
@@ -4468,15 +4376,15 @@
       </w:r>
       <w:r>
         <w:rPr>
-          <w:rFonts w:ascii="Calibri Light" w:eastAsia="Arial" w:hAnsi="Calibri Light" w:cs="Arial"/>
-          <w:sz w:val="24"/>
-          <w:szCs w:val="24"/>
-        </w:rPr>
-        <w:t xml:space="preserve"> </w:t>
-      </w:r>
-      <w:r>
-        <w:rPr>
-          <w:rFonts w:ascii="Calibri Light" w:eastAsia="Arial" w:hAnsi="Calibri Light" w:cs="Arial"/>
+          <w:rFonts w:asciiTheme="majorHAnsi" w:eastAsia="Arial" w:hAnsiTheme="majorHAnsi" w:cstheme="majorHAnsi"/>
+          <w:sz w:val="24"/>
+          <w:szCs w:val="24"/>
+        </w:rPr>
+        <w:t xml:space="preserve"> </w:t>
+      </w:r>
+      <w:r>
+        <w:rPr>
+          <w:rFonts w:asciiTheme="majorHAnsi" w:eastAsia="Arial" w:hAnsiTheme="majorHAnsi" w:cstheme="majorHAnsi"/>
           <w:sz w:val="24"/>
           <w:szCs w:val="24"/>
         </w:rPr>
@@ -4484,7 +4392,7 @@
       </w:r>
       <w:r>
         <w:rPr>
-          <w:rFonts w:ascii="Calibri Light" w:eastAsia="Arial" w:hAnsi="Calibri Light" w:cs="Arial"/>
+          <w:rFonts w:asciiTheme="majorHAnsi" w:eastAsia="Arial" w:hAnsiTheme="majorHAnsi" w:cstheme="majorHAnsi"/>
           <w:spacing w:val="40"/>
           <w:sz w:val="24"/>
           <w:szCs w:val="24"/>
@@ -4493,7 +4401,7 @@
       </w:r>
       <w:r>
         <w:rPr>
-          <w:rFonts w:ascii="Calibri Light" w:eastAsia="Arial" w:hAnsi="Calibri Light" w:cs="Arial"/>
+          <w:rFonts w:asciiTheme="majorHAnsi" w:eastAsia="Arial" w:hAnsiTheme="majorHAnsi" w:cstheme="majorHAnsi"/>
           <w:sz w:val="24"/>
           <w:szCs w:val="24"/>
         </w:rPr>
@@ -4501,7 +4409,7 @@
       </w:r>
       <w:r>
         <w:rPr>
-          <w:rFonts w:ascii="Calibri Light" w:eastAsia="Arial" w:hAnsi="Calibri Light" w:cs="Arial"/>
+          <w:rFonts w:asciiTheme="majorHAnsi" w:eastAsia="Arial" w:hAnsiTheme="majorHAnsi" w:cstheme="majorHAnsi"/>
           <w:spacing w:val="27"/>
           <w:sz w:val="24"/>
           <w:szCs w:val="24"/>
@@ -4510,7 +4418,7 @@
       </w:r>
       <w:r>
         <w:rPr>
-          <w:rFonts w:ascii="Calibri Light" w:eastAsia="Arial" w:hAnsi="Calibri Light" w:cs="Arial"/>
+          <w:rFonts w:asciiTheme="majorHAnsi" w:eastAsia="Arial" w:hAnsiTheme="majorHAnsi" w:cstheme="majorHAnsi"/>
           <w:sz w:val="24"/>
           <w:szCs w:val="24"/>
         </w:rPr>
@@ -4518,7 +4426,7 @@
       </w:r>
       <w:r>
         <w:rPr>
-          <w:rFonts w:ascii="Calibri Light" w:eastAsia="Arial" w:hAnsi="Calibri Light" w:cs="Arial"/>
+          <w:rFonts w:asciiTheme="majorHAnsi" w:eastAsia="Arial" w:hAnsiTheme="majorHAnsi" w:cstheme="majorHAnsi"/>
           <w:spacing w:val="5"/>
           <w:sz w:val="24"/>
           <w:szCs w:val="24"/>
@@ -4527,7 +4435,7 @@
       </w:r>
       <w:r>
         <w:rPr>
-          <w:rFonts w:ascii="Calibri Light" w:eastAsia="Arial" w:hAnsi="Calibri Light" w:cs="Arial"/>
+          <w:rFonts w:asciiTheme="majorHAnsi" w:eastAsia="Arial" w:hAnsiTheme="majorHAnsi" w:cstheme="majorHAnsi"/>
           <w:sz w:val="24"/>
           <w:szCs w:val="24"/>
         </w:rPr>
@@ -4535,7 +4443,7 @@
       </w:r>
       <w:r>
         <w:rPr>
-          <w:rFonts w:ascii="Calibri Light" w:eastAsia="Arial" w:hAnsi="Calibri Light" w:cs="Arial"/>
+          <w:rFonts w:asciiTheme="majorHAnsi" w:eastAsia="Arial" w:hAnsiTheme="majorHAnsi" w:cstheme="majorHAnsi"/>
           <w:spacing w:val="17"/>
           <w:sz w:val="24"/>
           <w:szCs w:val="24"/>
@@ -4544,7 +4452,7 @@
       </w:r>
       <w:r>
         <w:rPr>
-          <w:rFonts w:ascii="Calibri Light" w:eastAsia="Arial" w:hAnsi="Calibri Light" w:cs="Arial"/>
+          <w:rFonts w:asciiTheme="majorHAnsi" w:eastAsia="Arial" w:hAnsiTheme="majorHAnsi" w:cstheme="majorHAnsi"/>
           <w:sz w:val="24"/>
           <w:szCs w:val="24"/>
         </w:rPr>
@@ -4552,7 +4460,7 @@
       </w:r>
       <w:r>
         <w:rPr>
-          <w:rFonts w:ascii="Calibri Light" w:eastAsia="Arial" w:hAnsi="Calibri Light" w:cs="Arial"/>
+          <w:rFonts w:asciiTheme="majorHAnsi" w:eastAsia="Arial" w:hAnsiTheme="majorHAnsi" w:cstheme="majorHAnsi"/>
           <w:spacing w:val="7"/>
           <w:sz w:val="24"/>
           <w:szCs w:val="24"/>
@@ -4561,7 +4469,7 @@
       </w:r>
       <w:r>
         <w:rPr>
-          <w:rFonts w:ascii="Calibri Light" w:eastAsia="Arial" w:hAnsi="Calibri Light" w:cs="Arial"/>
+          <w:rFonts w:asciiTheme="majorHAnsi" w:eastAsia="Arial" w:hAnsiTheme="majorHAnsi" w:cstheme="majorHAnsi"/>
           <w:sz w:val="24"/>
           <w:szCs w:val="24"/>
         </w:rPr>
@@ -4569,7 +4477,7 @@
       </w:r>
       <w:r>
         <w:rPr>
-          <w:rFonts w:ascii="Calibri Light" w:eastAsia="Arial" w:hAnsi="Calibri Light" w:cs="Arial"/>
+          <w:rFonts w:asciiTheme="majorHAnsi" w:eastAsia="Arial" w:hAnsiTheme="majorHAnsi" w:cstheme="majorHAnsi"/>
           <w:spacing w:val="17"/>
           <w:sz w:val="24"/>
           <w:szCs w:val="24"/>
@@ -4578,7 +4486,7 @@
       </w:r>
       <w:r>
         <w:rPr>
-          <w:rFonts w:ascii="Calibri Light" w:eastAsia="Arial" w:hAnsi="Calibri Light" w:cs="Arial"/>
+          <w:rFonts w:asciiTheme="majorHAnsi" w:eastAsia="Arial" w:hAnsiTheme="majorHAnsi" w:cstheme="majorHAnsi"/>
           <w:sz w:val="24"/>
           <w:szCs w:val="24"/>
         </w:rPr>
@@ -4586,7 +4494,7 @@
       </w:r>
       <w:r>
         <w:rPr>
-          <w:rFonts w:ascii="Calibri Light" w:eastAsia="Arial" w:hAnsi="Calibri Light" w:cs="Arial"/>
+          <w:rFonts w:asciiTheme="majorHAnsi" w:eastAsia="Arial" w:hAnsiTheme="majorHAnsi" w:cstheme="majorHAnsi"/>
           <w:spacing w:val="18"/>
           <w:sz w:val="24"/>
           <w:szCs w:val="24"/>
@@ -4595,7 +4503,7 @@
       </w:r>
       <w:r>
         <w:rPr>
-          <w:rFonts w:ascii="Calibri Light" w:eastAsia="Arial" w:hAnsi="Calibri Light" w:cs="Arial"/>
+          <w:rFonts w:asciiTheme="majorHAnsi" w:eastAsia="Arial" w:hAnsiTheme="majorHAnsi" w:cstheme="majorHAnsi"/>
           <w:sz w:val="24"/>
           <w:szCs w:val="24"/>
         </w:rPr>
@@ -4603,7 +4511,7 @@
       </w:r>
       <w:r>
         <w:rPr>
-          <w:rFonts w:ascii="Calibri Light" w:eastAsia="Arial" w:hAnsi="Calibri Light" w:cs="Arial"/>
+          <w:rFonts w:asciiTheme="majorHAnsi" w:eastAsia="Arial" w:hAnsiTheme="majorHAnsi" w:cstheme="majorHAnsi"/>
           <w:sz w:val="22"/>
           <w:szCs w:val="24"/>
         </w:rPr>
@@ -4611,7 +4519,7 @@
       </w:r>
       <w:r>
         <w:rPr>
-          <w:rFonts w:ascii="Calibri Light" w:eastAsia="Arial" w:hAnsi="Calibri Light" w:cs="Arial"/>
+          <w:rFonts w:asciiTheme="majorHAnsi" w:eastAsia="Arial" w:hAnsiTheme="majorHAnsi" w:cstheme="majorHAnsi"/>
           <w:spacing w:val="26"/>
           <w:sz w:val="22"/>
           <w:szCs w:val="24"/>
@@ -4620,7 +4528,7 @@
       </w:r>
       <w:r>
         <w:rPr>
-          <w:rFonts w:ascii="Calibri Light" w:eastAsia="Calibri" w:hAnsi="Calibri Light"/>
+          <w:rFonts w:asciiTheme="majorHAnsi" w:eastAsia="Calibri" w:hAnsiTheme="majorHAnsi" w:cstheme="majorHAnsi"/>
           <w:b/>
           <w:noProof w:val="0"/>
           <w:sz w:val="24"/>
@@ -4631,7 +4539,7 @@
       </w:r>
       <w:r>
         <w:rPr>
-          <w:rFonts w:ascii="Calibri Light" w:eastAsia="Calibri" w:hAnsi="Calibri Light"/>
+          <w:rFonts w:asciiTheme="majorHAnsi" w:eastAsia="Calibri" w:hAnsiTheme="majorHAnsi" w:cstheme="majorHAnsi"/>
           <w:b/>
           <w:color w:val="FF0000"/>
           <w:sz w:val="24"/>
@@ -4643,7 +4551,7 @@
       <w:proofErr w:type="gramStart"/>
       <w:r>
         <w:rPr>
-          <w:rFonts w:ascii="Calibri Light" w:eastAsia="Calibri" w:hAnsi="Calibri Light"/>
+          <w:rFonts w:asciiTheme="majorHAnsi" w:eastAsia="Calibri" w:hAnsiTheme="majorHAnsi" w:cstheme="majorHAnsi"/>
           <w:b/>
           <w:color w:val="FF0000"/>
           <w:sz w:val="24"/>
@@ -4654,7 +4562,7 @@
       </w:r>
       <w:r>
         <w:rPr>
-          <w:rFonts w:ascii="Calibri Light" w:eastAsia="Calibri" w:hAnsi="Calibri Light"/>
+          <w:rFonts w:asciiTheme="majorHAnsi" w:eastAsia="Calibri" w:hAnsiTheme="majorHAnsi" w:cstheme="majorHAnsi"/>
           <w:b/>
           <w:color w:val="FF0000"/>
           <w:sz w:val="24"/>
@@ -4665,7 +4573,7 @@
       </w:r>
       <w:r>
         <w:rPr>
-          <w:rFonts w:ascii="Calibri Light" w:eastAsia="Calibri" w:hAnsi="Calibri Light"/>
+          <w:rFonts w:asciiTheme="majorHAnsi" w:eastAsia="Calibri" w:hAnsiTheme="majorHAnsi" w:cstheme="majorHAnsi"/>
           <w:b/>
           <w:color w:val="FF0000"/>
           <w:sz w:val="24"/>
@@ -4676,7 +4584,7 @@
       </w:r>
       <w:r>
         <w:rPr>
-          <w:rFonts w:ascii="Calibri Light" w:eastAsia="Calibri" w:hAnsi="Calibri Light"/>
+          <w:rFonts w:asciiTheme="majorHAnsi" w:eastAsia="Calibri" w:hAnsiTheme="majorHAnsi" w:cstheme="majorHAnsi"/>
           <w:b/>
           <w:color w:val="FF0000"/>
           <w:sz w:val="24"/>
@@ -4687,7 +4595,7 @@
       </w:r>
       <w:r>
         <w:rPr>
-          <w:rFonts w:ascii="Calibri Light" w:eastAsia="Calibri" w:hAnsi="Calibri Light"/>
+          <w:rFonts w:asciiTheme="majorHAnsi" w:eastAsia="Calibri" w:hAnsiTheme="majorHAnsi" w:cstheme="majorHAnsi"/>
           <w:noProof w:val="0"/>
           <w:sz w:val="24"/>
           <w:szCs w:val="19"/>
@@ -4698,7 +4606,7 @@
       <w:proofErr w:type="gramEnd"/>
       <w:r>
         <w:rPr>
-          <w:rFonts w:ascii="Calibri Light" w:eastAsia="Calibri" w:hAnsi="Calibri Light"/>
+          <w:rFonts w:asciiTheme="majorHAnsi" w:eastAsia="Calibri" w:hAnsiTheme="majorHAnsi" w:cstheme="majorHAnsi"/>
           <w:noProof w:val="0"/>
           <w:sz w:val="24"/>
           <w:szCs w:val="19"/>
@@ -4708,7 +4616,7 @@
       </w:r>
       <w:r>
         <w:rPr>
-          <w:rFonts w:ascii="Calibri Light" w:eastAsia="Calibri" w:hAnsi="Calibri Light"/>
+          <w:rFonts w:asciiTheme="majorHAnsi" w:eastAsia="Calibri" w:hAnsiTheme="majorHAnsi" w:cstheme="majorHAnsi"/>
           <w:b/>
           <w:bCs/>
           <w:noProof w:val="0"/>
@@ -4722,7 +4630,7 @@
       <w:proofErr w:type="spellStart"/>
       <w:r>
         <w:rPr>
-          <w:rFonts w:ascii="Calibri Light" w:eastAsia="Calibri" w:hAnsi="Calibri Light"/>
+          <w:rFonts w:asciiTheme="majorHAnsi" w:eastAsia="Calibri" w:hAnsiTheme="majorHAnsi" w:cstheme="majorHAnsi"/>
           <w:b/>
           <w:bCs/>
           <w:noProof w:val="0"/>
@@ -4736,7 +4644,7 @@
       <w:proofErr w:type="spellEnd"/>
       <w:r>
         <w:rPr>
-          <w:rFonts w:ascii="Calibri Light" w:eastAsia="Calibri" w:hAnsi="Calibri Light"/>
+          <w:rFonts w:asciiTheme="majorHAnsi" w:eastAsia="Calibri" w:hAnsiTheme="majorHAnsi" w:cstheme="majorHAnsi"/>
           <w:b/>
           <w:bCs/>
           <w:noProof w:val="0"/>
@@ -4749,7 +4657,7 @@
       </w:r>
       <w:r>
         <w:rPr>
-          <w:rFonts w:ascii="Calibri Light" w:eastAsia="Calibri" w:hAnsi="Calibri Light"/>
+          <w:rFonts w:asciiTheme="majorHAnsi" w:eastAsia="Calibri" w:hAnsiTheme="majorHAnsi" w:cstheme="majorHAnsi"/>
           <w:noProof w:val="0"/>
           <w:color w:val="FF0000"/>
           <w:sz w:val="24"/>
@@ -4760,7 +4668,7 @@
       </w:r>
       <w:r>
         <w:rPr>
-          <w:rFonts w:ascii="Calibri Light" w:eastAsia="Calibri" w:hAnsi="Calibri Light"/>
+          <w:rFonts w:asciiTheme="majorHAnsi" w:eastAsia="Calibri" w:hAnsiTheme="majorHAnsi" w:cstheme="majorHAnsi"/>
           <w:noProof w:val="0"/>
           <w:sz w:val="24"/>
           <w:szCs w:val="19"/>
@@ -4770,7 +4678,7 @@
       </w:r>
       <w:r>
         <w:rPr>
-          <w:rFonts w:ascii="Calibri Light" w:eastAsia="Calibri" w:hAnsi="Calibri Light"/>
+          <w:rFonts w:asciiTheme="majorHAnsi" w:eastAsia="Calibri" w:hAnsiTheme="majorHAnsi" w:cstheme="majorHAnsi"/>
           <w:b/>
           <w:noProof w:val="0"/>
           <w:sz w:val="24"/>
@@ -4781,27 +4689,17 @@
       </w:r>
       <w:r>
         <w:rPr>
-          <w:rFonts w:ascii="Calibri Light" w:eastAsia="Calibri" w:hAnsi="Calibri Light"/>
+          <w:rFonts w:asciiTheme="majorHAnsi" w:eastAsia="Calibri" w:hAnsiTheme="majorHAnsi" w:cstheme="majorHAnsi"/>
           <w:noProof w:val="0"/>
           <w:sz w:val="24"/>
           <w:szCs w:val="19"/>
           <w:lang w:eastAsia="es-SV"/>
         </w:rPr>
-        <w:t xml:space="preserve">con un sueldo </w:t>
-      </w:r>
-      <w:r>
-        <w:rPr>
-          <w:rFonts w:ascii="Calibri Light" w:eastAsia="Calibri" w:hAnsi="Calibri Light"/>
-          <w:noProof w:val="0"/>
-          <w:sz w:val="24"/>
-          <w:szCs w:val="19"/>
-          <w:lang w:eastAsia="es-SV"/>
-        </w:rPr>
-        <w:t>de</w:t>
-      </w:r>
-      <w:r>
-        <w:rPr>
-          <w:rFonts w:ascii="Calibri Light" w:eastAsia="Arial" w:hAnsi="Calibri Light" w:cs="Arial"/>
+        <w:t>con un sueldo de</w:t>
+      </w:r>
+      <w:r>
+        <w:rPr>
+          <w:rFonts w:asciiTheme="majorHAnsi" w:eastAsia="Arial" w:hAnsiTheme="majorHAnsi" w:cstheme="majorHAnsi"/>
           <w:b/>
           <w:w w:val="99"/>
           <w:sz w:val="24"/>
@@ -4811,7 +4709,7 @@
       </w:r>
       <w:r>
         <w:rPr>
-          <w:rFonts w:ascii="Calibri Light" w:eastAsia="Arial" w:hAnsi="Calibri Light" w:cs="Arial"/>
+          <w:rFonts w:asciiTheme="majorHAnsi" w:eastAsia="Arial" w:hAnsiTheme="majorHAnsi" w:cstheme="majorHAnsi"/>
           <w:b/>
           <w:color w:val="FF0000"/>
           <w:w w:val="99"/>
@@ -4822,7 +4720,7 @@
       </w:r>
       <w:r>
         <w:rPr>
-          <w:rFonts w:ascii="Calibri Light" w:eastAsia="Arial" w:hAnsi="Calibri Light" w:cs="Arial"/>
+          <w:rFonts w:asciiTheme="majorHAnsi" w:eastAsia="Arial" w:hAnsiTheme="majorHAnsi" w:cstheme="majorHAnsi"/>
           <w:b/>
           <w:color w:val="FF0000"/>
           <w:w w:val="99"/>
@@ -4833,7 +4731,7 @@
       </w:r>
       <w:r>
         <w:rPr>
-          <w:rFonts w:ascii="Calibri Light" w:eastAsia="Arial" w:hAnsi="Calibri Light" w:cs="Arial"/>
+          <w:rFonts w:asciiTheme="majorHAnsi" w:eastAsia="Arial" w:hAnsiTheme="majorHAnsi" w:cstheme="majorHAnsi"/>
           <w:b/>
           <w:color w:val="FF0000"/>
           <w:w w:val="99"/>
@@ -4844,7 +4742,7 @@
       </w:r>
       <w:r>
         <w:rPr>
-          <w:rFonts w:ascii="Calibri Light" w:eastAsia="Arial" w:hAnsi="Calibri Light" w:cs="Arial"/>
+          <w:rFonts w:asciiTheme="majorHAnsi" w:eastAsia="Arial" w:hAnsiTheme="majorHAnsi" w:cstheme="majorHAnsi"/>
           <w:w w:val="99"/>
           <w:sz w:val="24"/>
           <w:szCs w:val="24"/>
@@ -4853,7 +4751,7 @@
       </w:r>
       <w:r>
         <w:rPr>
-          <w:rFonts w:ascii="Calibri Light" w:eastAsia="Arial" w:hAnsi="Calibri Light" w:cs="Arial"/>
+          <w:rFonts w:asciiTheme="majorHAnsi" w:eastAsia="Arial" w:hAnsiTheme="majorHAnsi" w:cstheme="majorHAnsi"/>
           <w:b/>
           <w:sz w:val="24"/>
           <w:szCs w:val="24"/>
@@ -4862,7 +4760,7 @@
       </w:r>
       <w:r>
         <w:rPr>
-          <w:rFonts w:ascii="Calibri Light" w:eastAsia="Arial" w:hAnsi="Calibri Light" w:cs="Arial"/>
+          <w:rFonts w:asciiTheme="majorHAnsi" w:eastAsia="Arial" w:hAnsiTheme="majorHAnsi" w:cstheme="majorHAnsi"/>
           <w:spacing w:val="9"/>
           <w:sz w:val="24"/>
           <w:szCs w:val="24"/>
@@ -4871,7 +4769,7 @@
       </w:r>
       <w:r>
         <w:rPr>
-          <w:rFonts w:ascii="Calibri Light" w:eastAsia="Arial" w:hAnsi="Calibri Light" w:cs="Arial"/>
+          <w:rFonts w:asciiTheme="majorHAnsi" w:eastAsia="Arial" w:hAnsiTheme="majorHAnsi" w:cstheme="majorHAnsi"/>
           <w:sz w:val="24"/>
           <w:szCs w:val="24"/>
         </w:rPr>
@@ -4879,7 +4777,7 @@
       </w:r>
       <w:r>
         <w:rPr>
-          <w:rFonts w:ascii="Calibri Light" w:eastAsia="Arial" w:hAnsi="Calibri Light" w:cs="Arial"/>
+          <w:rFonts w:asciiTheme="majorHAnsi" w:eastAsia="Arial" w:hAnsiTheme="majorHAnsi" w:cstheme="majorHAnsi"/>
           <w:spacing w:val="40"/>
           <w:sz w:val="24"/>
           <w:szCs w:val="24"/>
@@ -4888,7 +4786,7 @@
       </w:r>
       <w:r>
         <w:rPr>
-          <w:rFonts w:ascii="Calibri Light" w:eastAsia="Arial" w:hAnsi="Calibri Light" w:cs="Arial"/>
+          <w:rFonts w:asciiTheme="majorHAnsi" w:eastAsia="Arial" w:hAnsiTheme="majorHAnsi" w:cstheme="majorHAnsi"/>
           <w:sz w:val="24"/>
           <w:szCs w:val="24"/>
         </w:rPr>
@@ -4896,7 +4794,7 @@
       </w:r>
       <w:r>
         <w:rPr>
-          <w:rFonts w:ascii="Calibri Light" w:eastAsia="Arial" w:hAnsi="Calibri Light" w:cs="Arial"/>
+          <w:rFonts w:asciiTheme="majorHAnsi" w:eastAsia="Arial" w:hAnsiTheme="majorHAnsi" w:cstheme="majorHAnsi"/>
           <w:spacing w:val="3"/>
           <w:sz w:val="24"/>
           <w:szCs w:val="24"/>
@@ -4905,7 +4803,7 @@
       </w:r>
       <w:r>
         <w:rPr>
-          <w:rFonts w:ascii="Calibri Light" w:eastAsia="Arial" w:hAnsi="Calibri Light" w:cs="Arial"/>
+          <w:rFonts w:asciiTheme="majorHAnsi" w:eastAsia="Arial" w:hAnsiTheme="majorHAnsi" w:cstheme="majorHAnsi"/>
           <w:sz w:val="24"/>
           <w:szCs w:val="24"/>
         </w:rPr>
@@ -4913,7 +4811,7 @@
       </w:r>
       <w:r>
         <w:rPr>
-          <w:rFonts w:ascii="Calibri Light" w:eastAsia="Arial" w:hAnsi="Calibri Light" w:cs="Arial"/>
+          <w:rFonts w:asciiTheme="majorHAnsi" w:eastAsia="Arial" w:hAnsiTheme="majorHAnsi" w:cstheme="majorHAnsi"/>
           <w:spacing w:val="29"/>
           <w:sz w:val="24"/>
           <w:szCs w:val="24"/>
@@ -4922,7 +4820,7 @@
       </w:r>
       <w:r>
         <w:rPr>
-          <w:rFonts w:ascii="Calibri Light" w:eastAsia="Arial" w:hAnsi="Calibri Light" w:cs="Arial"/>
+          <w:rFonts w:asciiTheme="majorHAnsi" w:eastAsia="Arial" w:hAnsiTheme="majorHAnsi" w:cstheme="majorHAnsi"/>
           <w:sz w:val="24"/>
           <w:szCs w:val="24"/>
         </w:rPr>
@@ -4930,7 +4828,7 @@
       </w:r>
       <w:r>
         <w:rPr>
-          <w:rFonts w:ascii="Calibri Light" w:eastAsia="Arial" w:hAnsi="Calibri Light" w:cs="Arial"/>
+          <w:rFonts w:asciiTheme="majorHAnsi" w:eastAsia="Arial" w:hAnsiTheme="majorHAnsi" w:cstheme="majorHAnsi"/>
           <w:spacing w:val="19"/>
           <w:sz w:val="24"/>
           <w:szCs w:val="24"/>
@@ -4939,7 +4837,7 @@
       </w:r>
       <w:r>
         <w:rPr>
-          <w:rFonts w:ascii="Calibri Light" w:eastAsia="Arial" w:hAnsi="Calibri Light" w:cs="Arial"/>
+          <w:rFonts w:asciiTheme="majorHAnsi" w:eastAsia="Arial" w:hAnsiTheme="majorHAnsi" w:cstheme="majorHAnsi"/>
           <w:sz w:val="24"/>
           <w:szCs w:val="24"/>
         </w:rPr>
@@ -4947,7 +4845,7 @@
       </w:r>
       <w:r>
         <w:rPr>
-          <w:rFonts w:ascii="Calibri Light" w:eastAsia="Arial" w:hAnsi="Calibri Light" w:cs="Arial"/>
+          <w:rFonts w:asciiTheme="majorHAnsi" w:eastAsia="Arial" w:hAnsiTheme="majorHAnsi" w:cstheme="majorHAnsi"/>
           <w:spacing w:val="42"/>
           <w:sz w:val="24"/>
           <w:szCs w:val="24"/>
@@ -4956,7 +4854,7 @@
       </w:r>
       <w:r>
         <w:rPr>
-          <w:rFonts w:ascii="Calibri Light" w:eastAsia="Arial" w:hAnsi="Calibri Light" w:cs="Arial"/>
+          <w:rFonts w:asciiTheme="majorHAnsi" w:eastAsia="Arial" w:hAnsiTheme="majorHAnsi" w:cstheme="majorHAnsi"/>
           <w:sz w:val="24"/>
           <w:szCs w:val="24"/>
         </w:rPr>
@@ -4964,7 +4862,7 @@
       </w:r>
       <w:r>
         <w:rPr>
-          <w:rFonts w:ascii="Calibri Light" w:eastAsia="Arial" w:hAnsi="Calibri Light" w:cs="Arial"/>
+          <w:rFonts w:asciiTheme="majorHAnsi" w:eastAsia="Arial" w:hAnsiTheme="majorHAnsi" w:cstheme="majorHAnsi"/>
           <w:spacing w:val="4"/>
           <w:sz w:val="24"/>
           <w:szCs w:val="24"/>
@@ -4973,7 +4871,7 @@
       </w:r>
       <w:r>
         <w:rPr>
-          <w:rFonts w:ascii="Calibri Light" w:eastAsia="Arial" w:hAnsi="Calibri Light" w:cs="Arial"/>
+          <w:rFonts w:asciiTheme="majorHAnsi" w:eastAsia="Arial" w:hAnsiTheme="majorHAnsi" w:cstheme="majorHAnsi"/>
           <w:sz w:val="24"/>
           <w:szCs w:val="24"/>
         </w:rPr>
@@ -4981,7 +4879,7 @@
       </w:r>
       <w:r>
         <w:rPr>
-          <w:rFonts w:ascii="Calibri Light" w:eastAsia="Arial" w:hAnsi="Calibri Light" w:cs="Arial"/>
+          <w:rFonts w:asciiTheme="majorHAnsi" w:eastAsia="Arial" w:hAnsiTheme="majorHAnsi" w:cstheme="majorHAnsi"/>
           <w:spacing w:val="46"/>
           <w:sz w:val="24"/>
           <w:szCs w:val="24"/>
@@ -4990,7 +4888,7 @@
       </w:r>
       <w:r>
         <w:rPr>
-          <w:rFonts w:ascii="Calibri Light" w:eastAsia="Arial" w:hAnsi="Calibri Light" w:cs="Arial"/>
+          <w:rFonts w:asciiTheme="majorHAnsi" w:eastAsia="Arial" w:hAnsiTheme="majorHAnsi" w:cstheme="majorHAnsi"/>
           <w:sz w:val="24"/>
           <w:szCs w:val="24"/>
         </w:rPr>
@@ -4998,7 +4896,7 @@
       </w:r>
       <w:r>
         <w:rPr>
-          <w:rFonts w:ascii="Calibri Light" w:eastAsia="Arial" w:hAnsi="Calibri Light" w:cs="Arial"/>
+          <w:rFonts w:asciiTheme="majorHAnsi" w:eastAsia="Arial" w:hAnsiTheme="majorHAnsi" w:cstheme="majorHAnsi"/>
           <w:spacing w:val="23"/>
           <w:sz w:val="24"/>
           <w:szCs w:val="24"/>
@@ -5007,7 +4905,7 @@
       </w:r>
       <w:r>
         <w:rPr>
-          <w:rFonts w:ascii="Calibri Light" w:eastAsia="Arial" w:hAnsi="Calibri Light" w:cs="Arial"/>
+          <w:rFonts w:asciiTheme="majorHAnsi" w:eastAsia="Arial" w:hAnsiTheme="majorHAnsi" w:cstheme="majorHAnsi"/>
           <w:sz w:val="24"/>
           <w:szCs w:val="24"/>
         </w:rPr>
@@ -5015,7 +4913,7 @@
       </w:r>
       <w:r>
         <w:rPr>
-          <w:rFonts w:ascii="Calibri Light" w:eastAsia="Arial" w:hAnsi="Calibri Light" w:cs="Arial"/>
+          <w:rFonts w:asciiTheme="majorHAnsi" w:eastAsia="Arial" w:hAnsiTheme="majorHAnsi" w:cstheme="majorHAnsi"/>
           <w:spacing w:val="4"/>
           <w:sz w:val="24"/>
           <w:szCs w:val="24"/>
@@ -5024,7 +4922,7 @@
       </w:r>
       <w:r>
         <w:rPr>
-          <w:rFonts w:ascii="Calibri Light" w:eastAsia="Arial" w:hAnsi="Calibri Light" w:cs="Arial"/>
+          <w:rFonts w:asciiTheme="majorHAnsi" w:eastAsia="Arial" w:hAnsiTheme="majorHAnsi" w:cstheme="majorHAnsi"/>
           <w:sz w:val="24"/>
           <w:szCs w:val="24"/>
         </w:rPr>
@@ -5032,7 +4930,7 @@
       </w:r>
       <w:r>
         <w:rPr>
-          <w:rFonts w:ascii="Calibri Light" w:eastAsia="Arial" w:hAnsi="Calibri Light" w:cs="Arial"/>
+          <w:rFonts w:asciiTheme="majorHAnsi" w:eastAsia="Arial" w:hAnsiTheme="majorHAnsi" w:cstheme="majorHAnsi"/>
           <w:spacing w:val="36"/>
           <w:sz w:val="24"/>
           <w:szCs w:val="24"/>
@@ -5041,7 +4939,7 @@
       </w:r>
       <w:r>
         <w:rPr>
-          <w:rFonts w:ascii="Calibri Light" w:eastAsia="Arial" w:hAnsi="Calibri Light" w:cs="Arial"/>
+          <w:rFonts w:asciiTheme="majorHAnsi" w:eastAsia="Arial" w:hAnsiTheme="majorHAnsi" w:cstheme="majorHAnsi"/>
           <w:sz w:val="24"/>
           <w:szCs w:val="24"/>
         </w:rPr>
@@ -5049,7 +4947,7 @@
       </w:r>
       <w:r>
         <w:rPr>
-          <w:rFonts w:ascii="Calibri Light" w:eastAsia="Arial" w:hAnsi="Calibri Light" w:cs="Arial"/>
+          <w:rFonts w:asciiTheme="majorHAnsi" w:eastAsia="Arial" w:hAnsiTheme="majorHAnsi" w:cstheme="majorHAnsi"/>
           <w:spacing w:val="23"/>
           <w:sz w:val="24"/>
           <w:szCs w:val="24"/>
@@ -5058,7 +4956,7 @@
       </w:r>
       <w:r>
         <w:rPr>
-          <w:rFonts w:ascii="Calibri Light" w:eastAsia="Arial" w:hAnsi="Calibri Light" w:cs="Arial"/>
+          <w:rFonts w:asciiTheme="majorHAnsi" w:eastAsia="Arial" w:hAnsiTheme="majorHAnsi" w:cstheme="majorHAnsi"/>
           <w:w w:val="81"/>
           <w:sz w:val="24"/>
           <w:szCs w:val="24"/>
@@ -5067,7 +4965,7 @@
       </w:r>
       <w:r>
         <w:rPr>
-          <w:rFonts w:ascii="Calibri Light" w:eastAsia="Arial" w:hAnsi="Calibri Light" w:cs="Arial"/>
+          <w:rFonts w:asciiTheme="majorHAnsi" w:eastAsia="Arial" w:hAnsiTheme="majorHAnsi" w:cstheme="majorHAnsi"/>
           <w:spacing w:val="37"/>
           <w:w w:val="81"/>
           <w:sz w:val="24"/>
@@ -5077,7 +4975,7 @@
       </w:r>
       <w:r>
         <w:rPr>
-          <w:rFonts w:ascii="Calibri Light" w:eastAsia="Arial" w:hAnsi="Calibri Light" w:cs="Arial"/>
+          <w:rFonts w:asciiTheme="majorHAnsi" w:eastAsia="Arial" w:hAnsiTheme="majorHAnsi" w:cstheme="majorHAnsi"/>
           <w:sz w:val="24"/>
           <w:szCs w:val="24"/>
         </w:rPr>
@@ -5085,7 +4983,7 @@
       </w:r>
       <w:r>
         <w:rPr>
-          <w:rFonts w:ascii="Calibri Light" w:eastAsia="Arial" w:hAnsi="Calibri Light" w:cs="Arial"/>
+          <w:rFonts w:asciiTheme="majorHAnsi" w:eastAsia="Arial" w:hAnsiTheme="majorHAnsi" w:cstheme="majorHAnsi"/>
           <w:spacing w:val="17"/>
           <w:sz w:val="24"/>
           <w:szCs w:val="24"/>
@@ -5094,7 +4992,7 @@
       </w:r>
       <w:r>
         <w:rPr>
-          <w:rFonts w:ascii="Calibri Light" w:eastAsia="Arial" w:hAnsi="Calibri Light" w:cs="Arial"/>
+          <w:rFonts w:asciiTheme="majorHAnsi" w:eastAsia="Arial" w:hAnsiTheme="majorHAnsi" w:cstheme="majorHAnsi"/>
           <w:sz w:val="24"/>
           <w:szCs w:val="24"/>
         </w:rPr>
@@ -5102,7 +5000,7 @@
       </w:r>
       <w:r>
         <w:rPr>
-          <w:rFonts w:ascii="Calibri Light" w:eastAsia="Arial" w:hAnsi="Calibri Light" w:cs="Arial"/>
+          <w:rFonts w:asciiTheme="majorHAnsi" w:eastAsia="Arial" w:hAnsiTheme="majorHAnsi" w:cstheme="majorHAnsi"/>
           <w:spacing w:val="3"/>
           <w:sz w:val="24"/>
           <w:szCs w:val="24"/>
@@ -5111,170 +5009,229 @@
       </w:r>
       <w:r>
         <w:rPr>
-          <w:rFonts w:ascii="Calibri Light" w:eastAsia="Arial" w:hAnsi="Calibri Light" w:cs="Arial"/>
+          <w:rFonts w:asciiTheme="majorHAnsi" w:eastAsia="Arial" w:hAnsiTheme="majorHAnsi" w:cstheme="majorHAnsi"/>
+          <w:sz w:val="24"/>
+          <w:szCs w:val="24"/>
+        </w:rPr>
+        <w:t>que</w:t>
+      </w:r>
+      <w:r>
+        <w:rPr>
+          <w:rFonts w:asciiTheme="majorHAnsi" w:eastAsia="Arial" w:hAnsiTheme="majorHAnsi" w:cstheme="majorHAnsi"/>
+          <w:spacing w:val="40"/>
+          <w:sz w:val="24"/>
+          <w:szCs w:val="24"/>
+        </w:rPr>
+        <w:t xml:space="preserve"> </w:t>
+      </w:r>
+      <w:r>
+        <w:rPr>
+          <w:rFonts w:asciiTheme="majorHAnsi" w:eastAsia="Arial" w:hAnsiTheme="majorHAnsi" w:cstheme="majorHAnsi"/>
+          <w:sz w:val="24"/>
+          <w:szCs w:val="24"/>
+        </w:rPr>
+        <w:t xml:space="preserve">operan </w:t>
+      </w:r>
+      <w:r>
+        <w:rPr>
+          <w:rFonts w:asciiTheme="majorHAnsi" w:eastAsia="Arial" w:hAnsiTheme="majorHAnsi" w:cstheme="majorHAnsi"/>
+          <w:spacing w:val="23"/>
+          <w:sz w:val="24"/>
+          <w:szCs w:val="24"/>
+        </w:rPr>
+        <w:t xml:space="preserve"> </w:t>
+      </w:r>
+      <w:r>
+        <w:rPr>
+          <w:rFonts w:asciiTheme="majorHAnsi" w:eastAsia="Arial" w:hAnsiTheme="majorHAnsi" w:cstheme="majorHAnsi"/>
+          <w:sz w:val="24"/>
+          <w:szCs w:val="24"/>
+        </w:rPr>
+        <w:t>en</w:t>
+      </w:r>
+      <w:r>
+        <w:rPr>
+          <w:rFonts w:asciiTheme="majorHAnsi" w:eastAsia="Arial" w:hAnsiTheme="majorHAnsi" w:cstheme="majorHAnsi"/>
+          <w:spacing w:val="23"/>
+          <w:sz w:val="24"/>
+          <w:szCs w:val="24"/>
+        </w:rPr>
+        <w:t xml:space="preserve"> </w:t>
+      </w:r>
+      <w:r>
+        <w:rPr>
+          <w:rFonts w:asciiTheme="majorHAnsi" w:eastAsia="Arial" w:hAnsiTheme="majorHAnsi" w:cstheme="majorHAnsi"/>
+          <w:sz w:val="24"/>
+          <w:szCs w:val="24"/>
+        </w:rPr>
+        <w:t>la</w:t>
+      </w:r>
+      <w:r>
+        <w:rPr>
+          <w:rFonts w:asciiTheme="majorHAnsi" w:eastAsia="Arial" w:hAnsiTheme="majorHAnsi" w:cstheme="majorHAnsi"/>
+          <w:spacing w:val="32"/>
+          <w:sz w:val="24"/>
+          <w:szCs w:val="24"/>
+        </w:rPr>
+        <w:t xml:space="preserve"> </w:t>
+      </w:r>
+      <w:r>
+        <w:rPr>
+          <w:rFonts w:asciiTheme="majorHAnsi" w:eastAsia="Arial" w:hAnsiTheme="majorHAnsi" w:cstheme="majorHAnsi"/>
+          <w:sz w:val="24"/>
+          <w:szCs w:val="24"/>
+        </w:rPr>
+        <w:t xml:space="preserve">Universidad </w:t>
+      </w:r>
+      <w:r>
+        <w:rPr>
+          <w:rFonts w:asciiTheme="majorHAnsi" w:eastAsia="Arial" w:hAnsiTheme="majorHAnsi" w:cstheme="majorHAnsi"/>
+          <w:spacing w:val="47"/>
+          <w:sz w:val="24"/>
+          <w:szCs w:val="24"/>
+        </w:rPr>
+        <w:t xml:space="preserve"> </w:t>
+      </w:r>
+      <w:r>
+        <w:rPr>
+          <w:rFonts w:asciiTheme="majorHAnsi" w:eastAsia="Arial" w:hAnsiTheme="majorHAnsi" w:cstheme="majorHAnsi"/>
+          <w:sz w:val="24"/>
+          <w:szCs w:val="24"/>
+        </w:rPr>
+        <w:t>de</w:t>
+      </w:r>
+      <w:r>
+        <w:rPr>
+          <w:rFonts w:asciiTheme="majorHAnsi" w:eastAsia="Arial" w:hAnsiTheme="majorHAnsi" w:cstheme="majorHAnsi"/>
+          <w:spacing w:val="37"/>
+          <w:sz w:val="24"/>
+          <w:szCs w:val="24"/>
+        </w:rPr>
+        <w:t xml:space="preserve"> </w:t>
+      </w:r>
+      <w:r>
+        <w:rPr>
+          <w:rFonts w:asciiTheme="majorHAnsi" w:eastAsia="Arial" w:hAnsiTheme="majorHAnsi" w:cstheme="majorHAnsi"/>
+          <w:w w:val="74"/>
+          <w:sz w:val="24"/>
+          <w:szCs w:val="24"/>
+        </w:rPr>
+        <w:t xml:space="preserve">El  </w:t>
+      </w:r>
+      <w:r>
+        <w:rPr>
+          <w:rFonts w:asciiTheme="majorHAnsi" w:eastAsia="Arial" w:hAnsiTheme="majorHAnsi" w:cstheme="majorHAnsi"/>
+          <w:sz w:val="24"/>
+          <w:szCs w:val="24"/>
+        </w:rPr>
+        <w:t>Salvador</w:t>
+      </w:r>
+      <w:r>
+        <w:rPr>
+          <w:rFonts w:asciiTheme="majorHAnsi" w:eastAsia="Arial" w:hAnsiTheme="majorHAnsi" w:cstheme="majorHAnsi"/>
+          <w:spacing w:val="41"/>
+          <w:sz w:val="24"/>
+          <w:szCs w:val="24"/>
+        </w:rPr>
+        <w:t xml:space="preserve"> </w:t>
+      </w:r>
+      <w:r>
+        <w:rPr>
+          <w:rFonts w:asciiTheme="majorHAnsi" w:eastAsia="Arial" w:hAnsiTheme="majorHAnsi" w:cstheme="majorHAnsi"/>
+          <w:sz w:val="24"/>
+          <w:szCs w:val="24"/>
+        </w:rPr>
+        <w:t>y</w:t>
+      </w:r>
+      <w:r>
+        <w:rPr>
+          <w:rFonts w:asciiTheme="majorHAnsi" w:eastAsia="Arial" w:hAnsiTheme="majorHAnsi" w:cstheme="majorHAnsi"/>
+          <w:spacing w:val="16"/>
+          <w:sz w:val="24"/>
+          <w:szCs w:val="24"/>
+        </w:rPr>
+        <w:t xml:space="preserve"> </w:t>
+      </w:r>
+      <w:r>
+        <w:rPr>
+          <w:rFonts w:asciiTheme="majorHAnsi" w:eastAsia="Arial" w:hAnsiTheme="majorHAnsi" w:cstheme="majorHAnsi"/>
+          <w:sz w:val="24"/>
+          <w:szCs w:val="24"/>
+        </w:rPr>
+        <w:t>con</w:t>
+      </w:r>
+      <w:r>
+        <w:rPr>
+          <w:rFonts w:asciiTheme="majorHAnsi" w:eastAsia="Arial" w:hAnsiTheme="majorHAnsi" w:cstheme="majorHAnsi"/>
+          <w:spacing w:val="36"/>
+          <w:sz w:val="24"/>
+          <w:szCs w:val="24"/>
+        </w:rPr>
+        <w:t xml:space="preserve"> </w:t>
+      </w:r>
+      <w:r>
+        <w:rPr>
+          <w:rFonts w:asciiTheme="majorHAnsi" w:eastAsia="Arial" w:hAnsiTheme="majorHAnsi" w:cstheme="majorHAnsi"/>
+          <w:sz w:val="24"/>
+          <w:szCs w:val="24"/>
+        </w:rPr>
+        <w:t>las</w:t>
+      </w:r>
+      <w:r>
+        <w:rPr>
+          <w:rFonts w:asciiTheme="majorHAnsi" w:eastAsia="Arial" w:hAnsiTheme="majorHAnsi" w:cstheme="majorHAnsi"/>
+          <w:spacing w:val="17"/>
+          <w:sz w:val="24"/>
+          <w:szCs w:val="24"/>
+        </w:rPr>
+        <w:t xml:space="preserve"> </w:t>
+      </w:r>
+      <w:r>
+        <w:rPr>
+          <w:rFonts w:asciiTheme="majorHAnsi" w:eastAsia="Arial" w:hAnsiTheme="majorHAnsi" w:cstheme="majorHAnsi"/>
+          <w:sz w:val="24"/>
+          <w:szCs w:val="24"/>
+        </w:rPr>
+        <w:t xml:space="preserve">deducciones </w:t>
+      </w:r>
+      <w:r>
+        <w:rPr>
+          <w:rFonts w:asciiTheme="majorHAnsi" w:eastAsia="Arial" w:hAnsiTheme="majorHAnsi" w:cstheme="majorHAnsi"/>
           <w:sz w:val="24"/>
           <w:szCs w:val="24"/>
         </w:rPr>
         <w:lastRenderedPageBreak/>
-        <w:t>que</w:t>
-      </w:r>
-      <w:r>
-        <w:rPr>
-          <w:rFonts w:ascii="Calibri Light" w:eastAsia="Arial" w:hAnsi="Calibri Light" w:cs="Arial"/>
-          <w:spacing w:val="40"/>
-          <w:sz w:val="24"/>
-          <w:szCs w:val="24"/>
-        </w:rPr>
-        <w:t xml:space="preserve"> </w:t>
-      </w:r>
-      <w:r>
-        <w:rPr>
-          <w:rFonts w:ascii="Calibri Light" w:eastAsia="Arial" w:hAnsi="Calibri Light" w:cs="Arial"/>
-          <w:sz w:val="24"/>
-          <w:szCs w:val="24"/>
-        </w:rPr>
-        <w:t xml:space="preserve">operan </w:t>
-      </w:r>
-      <w:r>
-        <w:rPr>
-          <w:rFonts w:ascii="Calibri Light" w:eastAsia="Arial" w:hAnsi="Calibri Light" w:cs="Arial"/>
-          <w:spacing w:val="23"/>
-          <w:sz w:val="24"/>
-          <w:szCs w:val="24"/>
-        </w:rPr>
-        <w:t xml:space="preserve"> </w:t>
-      </w:r>
-      <w:r>
-        <w:rPr>
-          <w:rFonts w:ascii="Calibri Light" w:eastAsia="Arial" w:hAnsi="Calibri Light" w:cs="Arial"/>
-          <w:sz w:val="24"/>
-          <w:szCs w:val="24"/>
-        </w:rPr>
-        <w:t>en</w:t>
-      </w:r>
-      <w:r>
-        <w:rPr>
-          <w:rFonts w:ascii="Calibri Light" w:eastAsia="Arial" w:hAnsi="Calibri Light" w:cs="Arial"/>
-          <w:spacing w:val="23"/>
-          <w:sz w:val="24"/>
-          <w:szCs w:val="24"/>
-        </w:rPr>
-        <w:t xml:space="preserve"> </w:t>
-      </w:r>
-      <w:r>
-        <w:rPr>
-          <w:rFonts w:ascii="Calibri Light" w:eastAsia="Arial" w:hAnsi="Calibri Light" w:cs="Arial"/>
-          <w:sz w:val="24"/>
-          <w:szCs w:val="24"/>
-        </w:rPr>
-        <w:t>la</w:t>
-      </w:r>
-      <w:r>
-        <w:rPr>
-          <w:rFonts w:ascii="Calibri Light" w:eastAsia="Arial" w:hAnsi="Calibri Light" w:cs="Arial"/>
-          <w:spacing w:val="32"/>
-          <w:sz w:val="24"/>
-          <w:szCs w:val="24"/>
-        </w:rPr>
-        <w:t xml:space="preserve"> </w:t>
-      </w:r>
-      <w:r>
-        <w:rPr>
-          <w:rFonts w:ascii="Calibri Light" w:eastAsia="Arial" w:hAnsi="Calibri Light" w:cs="Arial"/>
-          <w:sz w:val="24"/>
-          <w:szCs w:val="24"/>
-        </w:rPr>
-        <w:t xml:space="preserve">Universidad </w:t>
-      </w:r>
-      <w:r>
-        <w:rPr>
-          <w:rFonts w:ascii="Calibri Light" w:eastAsia="Arial" w:hAnsi="Calibri Light" w:cs="Arial"/>
-          <w:spacing w:val="47"/>
-          <w:sz w:val="24"/>
-          <w:szCs w:val="24"/>
-        </w:rPr>
-        <w:t xml:space="preserve"> </w:t>
-      </w:r>
-      <w:r>
-        <w:rPr>
-          <w:rFonts w:ascii="Calibri Light" w:eastAsia="Arial" w:hAnsi="Calibri Light" w:cs="Arial"/>
-          <w:sz w:val="24"/>
-          <w:szCs w:val="24"/>
-        </w:rPr>
-        <w:t>de</w:t>
-      </w:r>
-      <w:r>
-        <w:rPr>
-          <w:rFonts w:ascii="Calibri Light" w:eastAsia="Arial" w:hAnsi="Calibri Light" w:cs="Arial"/>
-          <w:spacing w:val="37"/>
-          <w:sz w:val="24"/>
-          <w:szCs w:val="24"/>
-        </w:rPr>
-        <w:t xml:space="preserve"> </w:t>
-      </w:r>
-      <w:r>
-        <w:rPr>
-          <w:rFonts w:ascii="Calibri Light" w:eastAsia="Arial" w:hAnsi="Calibri Light" w:cs="Arial"/>
-          <w:w w:val="74"/>
-          <w:sz w:val="24"/>
-          <w:szCs w:val="24"/>
-        </w:rPr>
-        <w:t xml:space="preserve">El  </w:t>
-      </w:r>
-      <w:r>
-        <w:rPr>
-          <w:rFonts w:ascii="Calibri Light" w:eastAsia="Arial" w:hAnsi="Calibri Light" w:cs="Arial"/>
-          <w:sz w:val="24"/>
-          <w:szCs w:val="24"/>
-        </w:rPr>
-        <w:t>Salvador</w:t>
-      </w:r>
-      <w:r>
-        <w:rPr>
-          <w:rFonts w:ascii="Calibri Light" w:eastAsia="Arial" w:hAnsi="Calibri Light" w:cs="Arial"/>
-          <w:spacing w:val="41"/>
-          <w:sz w:val="24"/>
-          <w:szCs w:val="24"/>
-        </w:rPr>
-        <w:t xml:space="preserve"> </w:t>
-      </w:r>
-      <w:r>
-        <w:rPr>
-          <w:rFonts w:ascii="Calibri Light" w:eastAsia="Arial" w:hAnsi="Calibri Light" w:cs="Arial"/>
-          <w:sz w:val="24"/>
-          <w:szCs w:val="24"/>
-        </w:rPr>
-        <w:t>y</w:t>
-      </w:r>
-      <w:r>
-        <w:rPr>
-          <w:rFonts w:ascii="Calibri Light" w:eastAsia="Arial" w:hAnsi="Calibri Light" w:cs="Arial"/>
-          <w:spacing w:val="16"/>
-          <w:sz w:val="24"/>
-          <w:szCs w:val="24"/>
-        </w:rPr>
-        <w:t xml:space="preserve"> </w:t>
-      </w:r>
-      <w:r>
-        <w:rPr>
-          <w:rFonts w:ascii="Calibri Light" w:eastAsia="Arial" w:hAnsi="Calibri Light" w:cs="Arial"/>
-          <w:sz w:val="24"/>
-          <w:szCs w:val="24"/>
-        </w:rPr>
-        <w:t>con</w:t>
-      </w:r>
-      <w:r>
-        <w:rPr>
-          <w:rFonts w:ascii="Calibri Light" w:eastAsia="Arial" w:hAnsi="Calibri Light" w:cs="Arial"/>
-          <w:spacing w:val="36"/>
-          <w:sz w:val="24"/>
-          <w:szCs w:val="24"/>
-        </w:rPr>
-        <w:t xml:space="preserve"> </w:t>
-      </w:r>
-      <w:r>
-        <w:rPr>
-          <w:rFonts w:ascii="Calibri Light" w:eastAsia="Arial" w:hAnsi="Calibri Light" w:cs="Arial"/>
+        <w:t xml:space="preserve">establecidas </w:t>
+      </w:r>
+      <w:r>
+        <w:rPr>
+          <w:rFonts w:asciiTheme="majorHAnsi" w:eastAsia="Arial" w:hAnsiTheme="majorHAnsi" w:cstheme="majorHAnsi"/>
+          <w:spacing w:val="34"/>
+          <w:sz w:val="24"/>
+          <w:szCs w:val="24"/>
+        </w:rPr>
+        <w:t xml:space="preserve"> </w:t>
+      </w:r>
+      <w:r>
+        <w:rPr>
+          <w:rFonts w:asciiTheme="majorHAnsi" w:eastAsia="Arial" w:hAnsiTheme="majorHAnsi" w:cstheme="majorHAnsi"/>
+          <w:sz w:val="24"/>
+          <w:szCs w:val="24"/>
+        </w:rPr>
+        <w:t>por</w:t>
+      </w:r>
+      <w:r>
+        <w:rPr>
+          <w:rFonts w:asciiTheme="majorHAnsi" w:eastAsia="Arial" w:hAnsiTheme="majorHAnsi" w:cstheme="majorHAnsi"/>
+          <w:spacing w:val="42"/>
+          <w:sz w:val="24"/>
+          <w:szCs w:val="24"/>
+        </w:rPr>
+        <w:t xml:space="preserve"> </w:t>
+      </w:r>
+      <w:r>
+        <w:rPr>
+          <w:rFonts w:asciiTheme="majorHAnsi" w:eastAsia="Arial" w:hAnsiTheme="majorHAnsi" w:cstheme="majorHAnsi"/>
           <w:sz w:val="24"/>
           <w:szCs w:val="24"/>
         </w:rPr>
@@ -5282,58 +5239,7 @@
       </w:r>
       <w:r>
         <w:rPr>
-          <w:rFonts w:ascii="Calibri Light" w:eastAsia="Arial" w:hAnsi="Calibri Light" w:cs="Arial"/>
-          <w:spacing w:val="17"/>
-          <w:sz w:val="24"/>
-          <w:szCs w:val="24"/>
-        </w:rPr>
-        <w:t xml:space="preserve"> </w:t>
-      </w:r>
-      <w:r>
-        <w:rPr>
-          <w:rFonts w:ascii="Calibri Light" w:eastAsia="Arial" w:hAnsi="Calibri Light" w:cs="Arial"/>
-          <w:sz w:val="24"/>
-          <w:szCs w:val="24"/>
-        </w:rPr>
-        <w:t xml:space="preserve">deducciones establecidas </w:t>
-      </w:r>
-      <w:r>
-        <w:rPr>
-          <w:rFonts w:ascii="Calibri Light" w:eastAsia="Arial" w:hAnsi="Calibri Light" w:cs="Arial"/>
-          <w:spacing w:val="34"/>
-          <w:sz w:val="24"/>
-          <w:szCs w:val="24"/>
-        </w:rPr>
-        <w:t xml:space="preserve"> </w:t>
-      </w:r>
-      <w:r>
-        <w:rPr>
-          <w:rFonts w:ascii="Calibri Light" w:eastAsia="Arial" w:hAnsi="Calibri Light" w:cs="Arial"/>
-          <w:sz w:val="24"/>
-          <w:szCs w:val="24"/>
-        </w:rPr>
-        <w:t>por</w:t>
-      </w:r>
-      <w:r>
-        <w:rPr>
-          <w:rFonts w:ascii="Calibri Light" w:eastAsia="Arial" w:hAnsi="Calibri Light" w:cs="Arial"/>
-          <w:spacing w:val="42"/>
-          <w:sz w:val="24"/>
-          <w:szCs w:val="24"/>
-        </w:rPr>
-        <w:t xml:space="preserve"> </w:t>
-      </w:r>
-      <w:r>
-        <w:rPr>
-          <w:rFonts w:ascii="Calibri Light" w:eastAsia="Arial" w:hAnsi="Calibri Light" w:cs="Arial"/>
-          <w:sz w:val="24"/>
-          <w:szCs w:val="24"/>
-        </w:rPr>
-        <w:t>las</w:t>
-      </w:r>
-      <w:r>
-        <w:rPr>
-          <w:rFonts w:ascii="Calibri Light" w:eastAsia="Arial" w:hAnsi="Calibri Light" w:cs="Arial"/>
+          <w:rFonts w:asciiTheme="majorHAnsi" w:eastAsia="Arial" w:hAnsiTheme="majorHAnsi" w:cstheme="majorHAnsi"/>
           <w:spacing w:val="3"/>
           <w:sz w:val="24"/>
           <w:szCs w:val="24"/>
@@ -5342,7 +5248,7 @@
       </w:r>
       <w:r>
         <w:rPr>
-          <w:rFonts w:ascii="Calibri Light" w:eastAsia="Arial" w:hAnsi="Calibri Light" w:cs="Arial"/>
+          <w:rFonts w:asciiTheme="majorHAnsi" w:eastAsia="Arial" w:hAnsiTheme="majorHAnsi" w:cstheme="majorHAnsi"/>
           <w:sz w:val="24"/>
           <w:szCs w:val="24"/>
         </w:rPr>
@@ -5350,7 +5256,7 @@
       </w:r>
       <w:r>
         <w:rPr>
-          <w:rFonts w:ascii="Calibri Light" w:eastAsia="Arial" w:hAnsi="Calibri Light" w:cs="Arial"/>
+          <w:rFonts w:asciiTheme="majorHAnsi" w:eastAsia="Arial" w:hAnsiTheme="majorHAnsi" w:cstheme="majorHAnsi"/>
           <w:sz w:val="28"/>
           <w:szCs w:val="24"/>
         </w:rPr>
@@ -5358,7 +5264,7 @@
       </w:r>
       <w:r>
         <w:rPr>
-          <w:rFonts w:ascii="Calibri Light" w:eastAsia="Arial" w:hAnsi="Calibri Light" w:cs="Arial"/>
+          <w:rFonts w:asciiTheme="majorHAnsi" w:eastAsia="Arial" w:hAnsiTheme="majorHAnsi" w:cstheme="majorHAnsi"/>
           <w:spacing w:val="22"/>
           <w:sz w:val="28"/>
           <w:szCs w:val="24"/>
@@ -5367,7 +5273,7 @@
       </w:r>
       <w:r>
         <w:rPr>
-          <w:rFonts w:ascii="Calibri Light" w:eastAsia="Arial" w:hAnsi="Calibri Light" w:cs="Arial"/>
+          <w:rFonts w:asciiTheme="majorHAnsi" w:eastAsia="Arial" w:hAnsiTheme="majorHAnsi" w:cstheme="majorHAnsi"/>
           <w:b/>
           <w:sz w:val="28"/>
           <w:szCs w:val="24"/>
@@ -5376,7 +5282,7 @@
       </w:r>
       <w:r>
         <w:rPr>
-          <w:rFonts w:ascii="Calibri Light" w:eastAsia="Arial" w:hAnsi="Calibri Light" w:cs="Arial"/>
+          <w:rFonts w:asciiTheme="majorHAnsi" w:eastAsia="Arial" w:hAnsiTheme="majorHAnsi" w:cstheme="majorHAnsi"/>
           <w:b/>
           <w:spacing w:val="-9"/>
           <w:sz w:val="28"/>
@@ -5386,7 +5292,7 @@
       </w:r>
       <w:r>
         <w:rPr>
-          <w:rFonts w:ascii="Calibri Light" w:eastAsia="Arial" w:hAnsi="Calibri Light" w:cs="Arial"/>
+          <w:rFonts w:asciiTheme="majorHAnsi" w:eastAsia="Arial" w:hAnsiTheme="majorHAnsi" w:cstheme="majorHAnsi"/>
           <w:b/>
           <w:sz w:val="28"/>
           <w:szCs w:val="24"/>
@@ -5395,7 +5301,7 @@
       </w:r>
       <w:r>
         <w:rPr>
-          <w:rFonts w:ascii="Calibri Light" w:eastAsia="Arial" w:hAnsi="Calibri Light" w:cs="Arial"/>
+          <w:rFonts w:asciiTheme="majorHAnsi" w:eastAsia="Arial" w:hAnsiTheme="majorHAnsi" w:cstheme="majorHAnsi"/>
           <w:b/>
           <w:spacing w:val="7"/>
           <w:sz w:val="28"/>
@@ -5405,7 +5311,7 @@
       </w:r>
       <w:r>
         <w:rPr>
-          <w:rFonts w:ascii="Calibri Light" w:eastAsia="Arial" w:hAnsi="Calibri Light" w:cs="Arial"/>
+          <w:rFonts w:asciiTheme="majorHAnsi" w:eastAsia="Arial" w:hAnsiTheme="majorHAnsi" w:cstheme="majorHAnsi"/>
           <w:b/>
           <w:sz w:val="28"/>
           <w:szCs w:val="24"/>
@@ -5414,7 +5320,7 @@
       </w:r>
       <w:r>
         <w:rPr>
-          <w:rFonts w:ascii="Calibri Light" w:eastAsia="Arial" w:hAnsi="Calibri Light" w:cs="Arial"/>
+          <w:rFonts w:asciiTheme="majorHAnsi" w:eastAsia="Arial" w:hAnsiTheme="majorHAnsi" w:cstheme="majorHAnsi"/>
           <w:b/>
           <w:spacing w:val="-16"/>
           <w:sz w:val="28"/>
@@ -5424,7 +5330,7 @@
       </w:r>
       <w:r>
         <w:rPr>
-          <w:rFonts w:ascii="Calibri Light" w:eastAsia="Arial" w:hAnsi="Calibri Light" w:cs="Arial"/>
+          <w:rFonts w:asciiTheme="majorHAnsi" w:eastAsia="Arial" w:hAnsiTheme="majorHAnsi" w:cstheme="majorHAnsi"/>
           <w:b/>
           <w:sz w:val="28"/>
           <w:szCs w:val="24"/>
@@ -5433,7 +5339,7 @@
       </w:r>
       <w:r>
         <w:rPr>
-          <w:rFonts w:ascii="Calibri Light" w:eastAsia="Arial" w:hAnsi="Calibri Light" w:cs="Arial"/>
+          <w:rFonts w:asciiTheme="majorHAnsi" w:eastAsia="Arial" w:hAnsiTheme="majorHAnsi" w:cstheme="majorHAnsi"/>
           <w:sz w:val="24"/>
           <w:szCs w:val="24"/>
         </w:rPr>
@@ -5441,7 +5347,7 @@
       </w:r>
       <w:r>
         <w:rPr>
-          <w:rFonts w:ascii="Calibri Light" w:eastAsia="Arial" w:hAnsi="Calibri Light" w:cs="Arial"/>
+          <w:rFonts w:asciiTheme="majorHAnsi" w:eastAsia="Arial" w:hAnsiTheme="majorHAnsi" w:cstheme="majorHAnsi"/>
           <w:spacing w:val="9"/>
           <w:sz w:val="24"/>
           <w:szCs w:val="24"/>
@@ -5450,7 +5356,7 @@
       </w:r>
       <w:r>
         <w:rPr>
-          <w:rFonts w:ascii="Calibri Light" w:eastAsia="Arial" w:hAnsi="Calibri Light" w:cs="Arial"/>
+          <w:rFonts w:asciiTheme="majorHAnsi" w:eastAsia="Arial" w:hAnsiTheme="majorHAnsi" w:cstheme="majorHAnsi"/>
           <w:sz w:val="24"/>
           <w:szCs w:val="24"/>
         </w:rPr>
@@ -5458,7 +5364,7 @@
       </w:r>
       <w:r>
         <w:rPr>
-          <w:rFonts w:ascii="Calibri Light" w:eastAsia="Arial" w:hAnsi="Calibri Light" w:cs="Arial"/>
+          <w:rFonts w:asciiTheme="majorHAnsi" w:eastAsia="Arial" w:hAnsiTheme="majorHAnsi" w:cstheme="majorHAnsi"/>
           <w:spacing w:val="-21"/>
           <w:sz w:val="24"/>
           <w:szCs w:val="24"/>
@@ -5467,7 +5373,7 @@
       </w:r>
       <w:r>
         <w:rPr>
-          <w:rFonts w:ascii="Calibri Light" w:eastAsia="Arial" w:hAnsi="Calibri Light" w:cs="Arial"/>
+          <w:rFonts w:asciiTheme="majorHAnsi" w:eastAsia="Arial" w:hAnsiTheme="majorHAnsi" w:cstheme="majorHAnsi"/>
           <w:sz w:val="24"/>
           <w:szCs w:val="24"/>
         </w:rPr>
@@ -5475,7 +5381,7 @@
       </w:r>
       <w:r>
         <w:rPr>
-          <w:rFonts w:ascii="Calibri Light" w:eastAsia="Arial" w:hAnsi="Calibri Light" w:cs="Arial"/>
+          <w:rFonts w:asciiTheme="majorHAnsi" w:eastAsia="Arial" w:hAnsiTheme="majorHAnsi" w:cstheme="majorHAnsi"/>
           <w:spacing w:val="4"/>
           <w:sz w:val="24"/>
           <w:szCs w:val="24"/>
@@ -5484,7 +5390,7 @@
       </w:r>
       <w:r>
         <w:rPr>
-          <w:rFonts w:ascii="Calibri Light" w:eastAsia="Arial" w:hAnsi="Calibri Light" w:cs="Arial"/>
+          <w:rFonts w:asciiTheme="majorHAnsi" w:eastAsia="Arial" w:hAnsiTheme="majorHAnsi" w:cstheme="majorHAnsi"/>
           <w:sz w:val="24"/>
           <w:szCs w:val="24"/>
         </w:rPr>
@@ -5492,7 +5398,7 @@
       </w:r>
       <w:r>
         <w:rPr>
-          <w:rFonts w:ascii="Calibri Light" w:eastAsia="Arial" w:hAnsi="Calibri Light" w:cs="Arial"/>
+          <w:rFonts w:asciiTheme="majorHAnsi" w:eastAsia="Arial" w:hAnsiTheme="majorHAnsi" w:cstheme="majorHAnsi"/>
           <w:spacing w:val="28"/>
           <w:sz w:val="24"/>
           <w:szCs w:val="24"/>
@@ -5501,7 +5407,7 @@
       </w:r>
       <w:r>
         <w:rPr>
-          <w:rFonts w:ascii="Calibri Light" w:eastAsia="Arial" w:hAnsi="Calibri Light" w:cs="Arial"/>
+          <w:rFonts w:asciiTheme="majorHAnsi" w:eastAsia="Arial" w:hAnsiTheme="majorHAnsi" w:cstheme="majorHAnsi"/>
           <w:sz w:val="24"/>
           <w:szCs w:val="24"/>
         </w:rPr>
@@ -5509,7 +5415,7 @@
       </w:r>
       <w:r>
         <w:rPr>
-          <w:rFonts w:ascii="Calibri Light" w:eastAsia="Arial" w:hAnsi="Calibri Light" w:cs="Arial"/>
+          <w:rFonts w:asciiTheme="majorHAnsi" w:eastAsia="Arial" w:hAnsiTheme="majorHAnsi" w:cstheme="majorHAnsi"/>
           <w:spacing w:val="54"/>
           <w:sz w:val="24"/>
           <w:szCs w:val="24"/>
@@ -5518,7 +5424,7 @@
       </w:r>
       <w:r>
         <w:rPr>
-          <w:rFonts w:ascii="Calibri Light" w:eastAsia="Arial" w:hAnsi="Calibri Light" w:cs="Arial"/>
+          <w:rFonts w:asciiTheme="majorHAnsi" w:eastAsia="Arial" w:hAnsiTheme="majorHAnsi" w:cstheme="majorHAnsi"/>
           <w:sz w:val="24"/>
           <w:szCs w:val="24"/>
         </w:rPr>
@@ -5526,7 +5432,7 @@
       </w:r>
       <w:r>
         <w:rPr>
-          <w:rFonts w:ascii="Calibri Light" w:eastAsia="Arial" w:hAnsi="Calibri Light" w:cs="Arial"/>
+          <w:rFonts w:asciiTheme="majorHAnsi" w:eastAsia="Arial" w:hAnsiTheme="majorHAnsi" w:cstheme="majorHAnsi"/>
           <w:spacing w:val="18"/>
           <w:sz w:val="24"/>
           <w:szCs w:val="24"/>
@@ -5535,7 +5441,7 @@
       </w:r>
       <w:r>
         <w:rPr>
-          <w:rFonts w:ascii="Calibri Light" w:eastAsia="Arial" w:hAnsi="Calibri Light" w:cs="Arial"/>
+          <w:rFonts w:asciiTheme="majorHAnsi" w:eastAsia="Arial" w:hAnsiTheme="majorHAnsi" w:cstheme="majorHAnsi"/>
           <w:sz w:val="24"/>
           <w:szCs w:val="24"/>
         </w:rPr>
@@ -5543,7 +5449,7 @@
       </w:r>
       <w:r>
         <w:rPr>
-          <w:rFonts w:ascii="Calibri Light" w:eastAsia="Arial" w:hAnsi="Calibri Light" w:cs="Arial"/>
+          <w:rFonts w:asciiTheme="majorHAnsi" w:eastAsia="Arial" w:hAnsiTheme="majorHAnsi" w:cstheme="majorHAnsi"/>
           <w:spacing w:val="41"/>
           <w:sz w:val="24"/>
           <w:szCs w:val="24"/>
@@ -5552,7 +5458,7 @@
       </w:r>
       <w:r>
         <w:rPr>
-          <w:rFonts w:ascii="Calibri Light" w:eastAsia="Arial" w:hAnsi="Calibri Light" w:cs="Arial"/>
+          <w:rFonts w:asciiTheme="majorHAnsi" w:eastAsia="Arial" w:hAnsiTheme="majorHAnsi" w:cstheme="majorHAnsi"/>
           <w:sz w:val="24"/>
           <w:szCs w:val="24"/>
         </w:rPr>
@@ -5560,7 +5466,7 @@
       </w:r>
       <w:r>
         <w:rPr>
-          <w:rFonts w:ascii="Calibri Light" w:eastAsia="Arial" w:hAnsi="Calibri Light" w:cs="Arial"/>
+          <w:rFonts w:asciiTheme="majorHAnsi" w:eastAsia="Arial" w:hAnsiTheme="majorHAnsi" w:cstheme="majorHAnsi"/>
           <w:spacing w:val="35"/>
           <w:sz w:val="24"/>
           <w:szCs w:val="24"/>
@@ -5569,7 +5475,7 @@
       </w:r>
       <w:r>
         <w:rPr>
-          <w:rFonts w:ascii="Calibri Light" w:eastAsia="Arial" w:hAnsi="Calibri Light" w:cs="Arial"/>
+          <w:rFonts w:asciiTheme="majorHAnsi" w:eastAsia="Arial" w:hAnsiTheme="majorHAnsi" w:cstheme="majorHAnsi"/>
           <w:sz w:val="24"/>
           <w:szCs w:val="24"/>
         </w:rPr>
@@ -5577,7 +5483,7 @@
       </w:r>
       <w:r>
         <w:rPr>
-          <w:rFonts w:ascii="Calibri Light" w:eastAsia="Arial" w:hAnsi="Calibri Light" w:cs="Arial"/>
+          <w:rFonts w:asciiTheme="majorHAnsi" w:eastAsia="Arial" w:hAnsiTheme="majorHAnsi" w:cstheme="majorHAnsi"/>
           <w:spacing w:val="28"/>
           <w:sz w:val="24"/>
           <w:szCs w:val="24"/>
@@ -5586,7 +5492,7 @@
       </w:r>
       <w:r>
         <w:rPr>
-          <w:rFonts w:ascii="Calibri Light" w:eastAsia="Arial" w:hAnsi="Calibri Light" w:cs="Arial"/>
+          <w:rFonts w:asciiTheme="majorHAnsi" w:eastAsia="Arial" w:hAnsiTheme="majorHAnsi" w:cstheme="majorHAnsi"/>
           <w:sz w:val="24"/>
           <w:szCs w:val="24"/>
         </w:rPr>
@@ -5594,7 +5500,7 @@
       </w:r>
       <w:r>
         <w:rPr>
-          <w:rFonts w:ascii="Calibri Light" w:eastAsia="Arial" w:hAnsi="Calibri Light" w:cs="Arial"/>
+          <w:rFonts w:asciiTheme="majorHAnsi" w:eastAsia="Arial" w:hAnsiTheme="majorHAnsi" w:cstheme="majorHAnsi"/>
           <w:spacing w:val="28"/>
           <w:sz w:val="24"/>
           <w:szCs w:val="24"/>
@@ -5603,7 +5509,7 @@
       </w:r>
       <w:r>
         <w:rPr>
-          <w:rFonts w:ascii="Calibri Light" w:eastAsia="Arial" w:hAnsi="Calibri Light" w:cs="Arial"/>
+          <w:rFonts w:asciiTheme="majorHAnsi" w:eastAsia="Arial" w:hAnsiTheme="majorHAnsi" w:cstheme="majorHAnsi"/>
           <w:sz w:val="24"/>
           <w:szCs w:val="24"/>
         </w:rPr>
@@ -5611,7 +5517,7 @@
       </w:r>
       <w:r>
         <w:rPr>
-          <w:rFonts w:ascii="Calibri Light" w:eastAsia="Arial" w:hAnsi="Calibri Light" w:cs="Arial"/>
+          <w:rFonts w:asciiTheme="majorHAnsi" w:eastAsia="Arial" w:hAnsiTheme="majorHAnsi" w:cstheme="majorHAnsi"/>
           <w:spacing w:val="30"/>
           <w:sz w:val="24"/>
           <w:szCs w:val="24"/>
@@ -5620,7 +5526,7 @@
       </w:r>
       <w:r>
         <w:rPr>
-          <w:rFonts w:ascii="Calibri Light" w:eastAsia="Arial" w:hAnsi="Calibri Light" w:cs="Arial"/>
+          <w:rFonts w:asciiTheme="majorHAnsi" w:eastAsia="Arial" w:hAnsiTheme="majorHAnsi" w:cstheme="majorHAnsi"/>
           <w:sz w:val="24"/>
           <w:szCs w:val="24"/>
         </w:rPr>
@@ -5628,7 +5534,7 @@
       </w:r>
       <w:r>
         <w:rPr>
-          <w:rFonts w:ascii="Calibri Light" w:eastAsia="Arial" w:hAnsi="Calibri Light" w:cs="Arial"/>
+          <w:rFonts w:asciiTheme="majorHAnsi" w:eastAsia="Arial" w:hAnsiTheme="majorHAnsi" w:cstheme="majorHAnsi"/>
           <w:spacing w:val="23"/>
           <w:sz w:val="24"/>
           <w:szCs w:val="24"/>
@@ -5637,7 +5543,7 @@
       </w:r>
       <w:r>
         <w:rPr>
-          <w:rFonts w:ascii="Calibri Light" w:eastAsia="Arial" w:hAnsi="Calibri Light" w:cs="Arial"/>
+          <w:rFonts w:asciiTheme="majorHAnsi" w:eastAsia="Arial" w:hAnsiTheme="majorHAnsi" w:cstheme="majorHAnsi"/>
           <w:sz w:val="24"/>
           <w:szCs w:val="24"/>
         </w:rPr>
@@ -5645,7 +5551,7 @@
       </w:r>
       <w:r>
         <w:rPr>
-          <w:rFonts w:ascii="Calibri Light" w:eastAsia="Arial" w:hAnsi="Calibri Light" w:cs="Arial"/>
+          <w:rFonts w:asciiTheme="majorHAnsi" w:eastAsia="Arial" w:hAnsiTheme="majorHAnsi" w:cstheme="majorHAnsi"/>
           <w:spacing w:val="13"/>
           <w:sz w:val="24"/>
           <w:szCs w:val="24"/>
@@ -5654,7 +5560,7 @@
       </w:r>
       <w:r>
         <w:rPr>
-          <w:rFonts w:ascii="Calibri Light" w:eastAsia="Arial" w:hAnsi="Calibri Light" w:cs="Arial"/>
+          <w:rFonts w:asciiTheme="majorHAnsi" w:eastAsia="Arial" w:hAnsiTheme="majorHAnsi" w:cstheme="majorHAnsi"/>
           <w:sz w:val="24"/>
           <w:szCs w:val="24"/>
         </w:rPr>
@@ -5662,7 +5568,7 @@
       </w:r>
       <w:r>
         <w:rPr>
-          <w:rFonts w:ascii="Calibri Light" w:eastAsia="Arial" w:hAnsi="Calibri Light" w:cs="Arial"/>
+          <w:rFonts w:asciiTheme="majorHAnsi" w:eastAsia="Arial" w:hAnsiTheme="majorHAnsi" w:cstheme="majorHAnsi"/>
           <w:spacing w:val="13"/>
           <w:sz w:val="24"/>
           <w:szCs w:val="24"/>
@@ -5671,7 +5577,7 @@
       </w:r>
       <w:r>
         <w:rPr>
-          <w:rFonts w:ascii="Calibri Light" w:eastAsia="Arial" w:hAnsi="Calibri Light" w:cs="Arial"/>
+          <w:rFonts w:asciiTheme="majorHAnsi" w:eastAsia="Arial" w:hAnsiTheme="majorHAnsi" w:cstheme="majorHAnsi"/>
           <w:sz w:val="24"/>
           <w:szCs w:val="24"/>
         </w:rPr>
@@ -5679,7 +5585,7 @@
       </w:r>
       <w:r>
         <w:rPr>
-          <w:rFonts w:ascii="Calibri Light" w:eastAsia="Arial" w:hAnsi="Calibri Light" w:cs="Arial"/>
+          <w:rFonts w:asciiTheme="majorHAnsi" w:eastAsia="Arial" w:hAnsiTheme="majorHAnsi" w:cstheme="majorHAnsi"/>
           <w:spacing w:val="37"/>
           <w:sz w:val="24"/>
           <w:szCs w:val="24"/>
@@ -5688,7 +5594,7 @@
       </w:r>
       <w:r>
         <w:rPr>
-          <w:rFonts w:ascii="Calibri Light" w:eastAsia="Arial" w:hAnsi="Calibri Light" w:cs="Arial"/>
+          <w:rFonts w:asciiTheme="majorHAnsi" w:eastAsia="Arial" w:hAnsiTheme="majorHAnsi" w:cstheme="majorHAnsi"/>
           <w:sz w:val="24"/>
           <w:szCs w:val="24"/>
         </w:rPr>
@@ -5696,7 +5602,7 @@
       </w:r>
       <w:r>
         <w:rPr>
-          <w:rFonts w:ascii="Calibri Light" w:eastAsia="Arial" w:hAnsi="Calibri Light" w:cs="Arial"/>
+          <w:rFonts w:asciiTheme="majorHAnsi" w:eastAsia="Arial" w:hAnsiTheme="majorHAnsi" w:cstheme="majorHAnsi"/>
           <w:spacing w:val="42"/>
           <w:sz w:val="24"/>
           <w:szCs w:val="24"/>
@@ -5705,7 +5611,7 @@
       </w:r>
       <w:r>
         <w:rPr>
-          <w:rFonts w:ascii="Calibri Light" w:eastAsia="Arial" w:hAnsi="Calibri Light" w:cs="Arial"/>
+          <w:rFonts w:asciiTheme="majorHAnsi" w:eastAsia="Arial" w:hAnsiTheme="majorHAnsi" w:cstheme="majorHAnsi"/>
           <w:sz w:val="24"/>
           <w:szCs w:val="24"/>
         </w:rPr>
@@ -5713,7 +5619,7 @@
       </w:r>
       <w:r>
         <w:rPr>
-          <w:rFonts w:ascii="Calibri Light" w:eastAsia="Arial" w:hAnsi="Calibri Light" w:cs="Arial"/>
+          <w:rFonts w:asciiTheme="majorHAnsi" w:eastAsia="Arial" w:hAnsiTheme="majorHAnsi" w:cstheme="majorHAnsi"/>
           <w:spacing w:val="17"/>
           <w:sz w:val="24"/>
           <w:szCs w:val="24"/>
@@ -5722,7 +5628,7 @@
       </w:r>
       <w:r>
         <w:rPr>
-          <w:rFonts w:ascii="Calibri Light" w:eastAsia="Arial" w:hAnsi="Calibri Light" w:cs="Arial"/>
+          <w:rFonts w:asciiTheme="majorHAnsi" w:eastAsia="Arial" w:hAnsiTheme="majorHAnsi" w:cstheme="majorHAnsi"/>
           <w:sz w:val="24"/>
           <w:szCs w:val="24"/>
         </w:rPr>
@@ -5730,7 +5636,7 @@
       </w:r>
       <w:r>
         <w:rPr>
-          <w:rFonts w:ascii="Calibri Light" w:eastAsia="Arial" w:hAnsi="Calibri Light" w:cs="Arial"/>
+          <w:rFonts w:asciiTheme="majorHAnsi" w:eastAsia="Arial" w:hAnsiTheme="majorHAnsi" w:cstheme="majorHAnsi"/>
           <w:spacing w:val="25"/>
           <w:sz w:val="24"/>
           <w:szCs w:val="24"/>
@@ -5739,7 +5645,7 @@
       </w:r>
       <w:r>
         <w:rPr>
-          <w:rFonts w:ascii="Calibri Light" w:eastAsia="Arial" w:hAnsi="Calibri Light" w:cs="Arial"/>
+          <w:rFonts w:asciiTheme="majorHAnsi" w:eastAsia="Arial" w:hAnsiTheme="majorHAnsi" w:cstheme="majorHAnsi"/>
           <w:sz w:val="24"/>
           <w:szCs w:val="24"/>
         </w:rPr>
@@ -5747,7 +5653,7 @@
       </w:r>
       <w:r>
         <w:rPr>
-          <w:rFonts w:ascii="Calibri Light" w:eastAsia="Arial" w:hAnsi="Calibri Light" w:cs="Arial"/>
+          <w:rFonts w:asciiTheme="majorHAnsi" w:eastAsia="Arial" w:hAnsiTheme="majorHAnsi" w:cstheme="majorHAnsi"/>
           <w:spacing w:val="23"/>
           <w:sz w:val="24"/>
           <w:szCs w:val="24"/>
@@ -5756,7 +5662,7 @@
       </w:r>
       <w:r>
         <w:rPr>
-          <w:rFonts w:ascii="Calibri Light" w:eastAsia="Arial" w:hAnsi="Calibri Light" w:cs="Arial"/>
+          <w:rFonts w:asciiTheme="majorHAnsi" w:eastAsia="Arial" w:hAnsiTheme="majorHAnsi" w:cstheme="majorHAnsi"/>
           <w:sz w:val="24"/>
           <w:szCs w:val="24"/>
         </w:rPr>
@@ -5764,7 +5670,7 @@
       </w:r>
       <w:r>
         <w:rPr>
-          <w:rFonts w:ascii="Calibri Light" w:eastAsia="Arial" w:hAnsi="Calibri Light" w:cs="Arial"/>
+          <w:rFonts w:asciiTheme="majorHAnsi" w:eastAsia="Arial" w:hAnsiTheme="majorHAnsi" w:cstheme="majorHAnsi"/>
           <w:spacing w:val="13"/>
           <w:sz w:val="24"/>
           <w:szCs w:val="24"/>
@@ -5773,7 +5679,7 @@
       </w:r>
       <w:r>
         <w:rPr>
-          <w:rFonts w:ascii="Calibri Light" w:eastAsia="Arial" w:hAnsi="Calibri Light" w:cs="Arial"/>
+          <w:rFonts w:asciiTheme="majorHAnsi" w:eastAsia="Arial" w:hAnsiTheme="majorHAnsi" w:cstheme="majorHAnsi"/>
           <w:sz w:val="24"/>
           <w:szCs w:val="24"/>
         </w:rPr>
@@ -5781,7 +5687,7 @@
       </w:r>
       <w:r>
         <w:rPr>
-          <w:rFonts w:ascii="Calibri Light" w:eastAsia="Arial" w:hAnsi="Calibri Light" w:cs="Arial"/>
+          <w:rFonts w:asciiTheme="majorHAnsi" w:eastAsia="Arial" w:hAnsiTheme="majorHAnsi" w:cstheme="majorHAnsi"/>
           <w:spacing w:val="9"/>
           <w:sz w:val="24"/>
           <w:szCs w:val="24"/>
@@ -5790,7 +5696,7 @@
       </w:r>
       <w:r>
         <w:rPr>
-          <w:rFonts w:ascii="Calibri Light" w:eastAsia="Arial" w:hAnsi="Calibri Light" w:cs="Arial"/>
+          <w:rFonts w:asciiTheme="majorHAnsi" w:eastAsia="Arial" w:hAnsiTheme="majorHAnsi" w:cstheme="majorHAnsi"/>
           <w:w w:val="81"/>
           <w:sz w:val="24"/>
           <w:szCs w:val="24"/>
@@ -5799,7 +5705,7 @@
       </w:r>
       <w:r>
         <w:rPr>
-          <w:rFonts w:ascii="Calibri Light" w:eastAsia="Arial" w:hAnsi="Calibri Light" w:cs="Arial"/>
+          <w:rFonts w:asciiTheme="majorHAnsi" w:eastAsia="Arial" w:hAnsiTheme="majorHAnsi" w:cstheme="majorHAnsi"/>
           <w:spacing w:val="37"/>
           <w:w w:val="81"/>
           <w:sz w:val="24"/>
@@ -5809,7 +5715,7 @@
       </w:r>
       <w:r>
         <w:rPr>
-          <w:rFonts w:ascii="Calibri Light" w:eastAsia="Arial" w:hAnsi="Calibri Light" w:cs="Arial"/>
+          <w:rFonts w:asciiTheme="majorHAnsi" w:eastAsia="Arial" w:hAnsiTheme="majorHAnsi" w:cstheme="majorHAnsi"/>
           <w:sz w:val="24"/>
           <w:szCs w:val="24"/>
         </w:rPr>
@@ -5817,7 +5723,7 @@
       </w:r>
       <w:r>
         <w:rPr>
-          <w:rFonts w:ascii="Calibri Light" w:eastAsia="Arial" w:hAnsi="Calibri Light" w:cs="Arial"/>
+          <w:rFonts w:asciiTheme="majorHAnsi" w:eastAsia="Arial" w:hAnsiTheme="majorHAnsi" w:cstheme="majorHAnsi"/>
           <w:spacing w:val="20"/>
           <w:sz w:val="24"/>
           <w:szCs w:val="24"/>
@@ -5826,7 +5732,7 @@
       </w:r>
       <w:r>
         <w:rPr>
-          <w:rFonts w:ascii="Calibri Light" w:eastAsia="Arial" w:hAnsi="Calibri Light" w:cs="Arial"/>
+          <w:rFonts w:asciiTheme="majorHAnsi" w:eastAsia="Arial" w:hAnsiTheme="majorHAnsi" w:cstheme="majorHAnsi"/>
           <w:sz w:val="24"/>
           <w:szCs w:val="24"/>
         </w:rPr>
@@ -5834,7 +5740,7 @@
       </w:r>
       <w:r>
         <w:rPr>
-          <w:rFonts w:ascii="Calibri Light" w:eastAsia="Arial" w:hAnsi="Calibri Light" w:cs="Arial"/>
+          <w:rFonts w:asciiTheme="majorHAnsi" w:eastAsia="Arial" w:hAnsiTheme="majorHAnsi" w:cstheme="majorHAnsi"/>
           <w:spacing w:val="23"/>
           <w:sz w:val="24"/>
           <w:szCs w:val="24"/>
@@ -5843,7 +5749,7 @@
       </w:r>
       <w:r>
         <w:rPr>
-          <w:rFonts w:ascii="Calibri Light" w:eastAsia="Arial" w:hAnsi="Calibri Light" w:cs="Arial"/>
+          <w:rFonts w:asciiTheme="majorHAnsi" w:eastAsia="Arial" w:hAnsiTheme="majorHAnsi" w:cstheme="majorHAnsi"/>
           <w:sz w:val="24"/>
           <w:szCs w:val="24"/>
         </w:rPr>
@@ -5851,7 +5757,7 @@
       </w:r>
       <w:r>
         <w:rPr>
-          <w:rFonts w:ascii="Calibri Light" w:eastAsia="Arial" w:hAnsi="Calibri Light" w:cs="Arial"/>
+          <w:rFonts w:asciiTheme="majorHAnsi" w:eastAsia="Arial" w:hAnsiTheme="majorHAnsi" w:cstheme="majorHAnsi"/>
           <w:spacing w:val="3"/>
           <w:sz w:val="24"/>
           <w:szCs w:val="24"/>
@@ -5860,7 +5766,7 @@
       </w:r>
       <w:r>
         <w:rPr>
-          <w:rFonts w:ascii="Calibri Light" w:eastAsia="Arial" w:hAnsi="Calibri Light" w:cs="Arial"/>
+          <w:rFonts w:asciiTheme="majorHAnsi" w:eastAsia="Arial" w:hAnsiTheme="majorHAnsi" w:cstheme="majorHAnsi"/>
           <w:sz w:val="24"/>
           <w:szCs w:val="24"/>
         </w:rPr>
@@ -5868,7 +5774,7 @@
       </w:r>
       <w:r>
         <w:rPr>
-          <w:rFonts w:ascii="Calibri Light" w:eastAsia="Arial" w:hAnsi="Calibri Light" w:cs="Arial"/>
+          <w:rFonts w:asciiTheme="majorHAnsi" w:eastAsia="Arial" w:hAnsiTheme="majorHAnsi" w:cstheme="majorHAnsi"/>
           <w:spacing w:val="26"/>
           <w:sz w:val="24"/>
           <w:szCs w:val="24"/>
@@ -5877,7 +5783,7 @@
       </w:r>
       <w:r>
         <w:rPr>
-          <w:rFonts w:ascii="Calibri Light" w:eastAsia="Arial" w:hAnsi="Calibri Light" w:cs="Arial"/>
+          <w:rFonts w:asciiTheme="majorHAnsi" w:eastAsia="Arial" w:hAnsiTheme="majorHAnsi" w:cstheme="majorHAnsi"/>
           <w:sz w:val="24"/>
           <w:szCs w:val="24"/>
         </w:rPr>
@@ -5885,7 +5791,7 @@
       </w:r>
       <w:r>
         <w:rPr>
-          <w:rFonts w:ascii="Calibri Light" w:eastAsia="Arial" w:hAnsi="Calibri Light" w:cs="Arial"/>
+          <w:rFonts w:asciiTheme="majorHAnsi" w:eastAsia="Arial" w:hAnsiTheme="majorHAnsi" w:cstheme="majorHAnsi"/>
           <w:spacing w:val="8"/>
           <w:sz w:val="24"/>
           <w:szCs w:val="24"/>
@@ -5894,7 +5800,7 @@
       </w:r>
       <w:r>
         <w:rPr>
-          <w:rFonts w:ascii="Calibri Light" w:eastAsia="Arial" w:hAnsi="Calibri Light" w:cs="Arial"/>
+          <w:rFonts w:asciiTheme="majorHAnsi" w:eastAsia="Arial" w:hAnsiTheme="majorHAnsi" w:cstheme="majorHAnsi"/>
           <w:sz w:val="24"/>
           <w:szCs w:val="24"/>
         </w:rPr>
@@ -5902,7 +5808,7 @@
       </w:r>
       <w:r>
         <w:rPr>
-          <w:rFonts w:ascii="Calibri Light" w:eastAsia="Arial" w:hAnsi="Calibri Light" w:cs="Arial"/>
+          <w:rFonts w:asciiTheme="majorHAnsi" w:eastAsia="Arial" w:hAnsiTheme="majorHAnsi" w:cstheme="majorHAnsi"/>
           <w:spacing w:val="24"/>
           <w:sz w:val="24"/>
           <w:szCs w:val="24"/>
@@ -5911,7 +5817,7 @@
       </w:r>
       <w:r>
         <w:rPr>
-          <w:rFonts w:ascii="Calibri Light" w:eastAsia="Arial" w:hAnsi="Calibri Light" w:cs="Arial"/>
+          <w:rFonts w:asciiTheme="majorHAnsi" w:eastAsia="Arial" w:hAnsiTheme="majorHAnsi" w:cstheme="majorHAnsi"/>
           <w:sz w:val="24"/>
           <w:szCs w:val="24"/>
         </w:rPr>
@@ -5919,7 +5825,7 @@
       </w:r>
       <w:r>
         <w:rPr>
-          <w:rFonts w:ascii="Calibri Light" w:eastAsia="Arial" w:hAnsi="Calibri Light" w:cs="Arial"/>
+          <w:rFonts w:asciiTheme="majorHAnsi" w:eastAsia="Arial" w:hAnsiTheme="majorHAnsi" w:cstheme="majorHAnsi"/>
           <w:spacing w:val="40"/>
           <w:sz w:val="24"/>
           <w:szCs w:val="24"/>
@@ -5928,7 +5834,7 @@
       </w:r>
       <w:r>
         <w:rPr>
-          <w:rFonts w:ascii="Calibri Light" w:eastAsia="Arial" w:hAnsi="Calibri Light" w:cs="Arial"/>
+          <w:rFonts w:asciiTheme="majorHAnsi" w:eastAsia="Arial" w:hAnsiTheme="majorHAnsi" w:cstheme="majorHAnsi"/>
           <w:sz w:val="24"/>
           <w:szCs w:val="24"/>
         </w:rPr>
@@ -5936,7 +5842,7 @@
       </w:r>
       <w:r>
         <w:rPr>
-          <w:rFonts w:ascii="Calibri Light" w:eastAsia="Arial" w:hAnsi="Calibri Light" w:cs="Arial"/>
+          <w:rFonts w:asciiTheme="majorHAnsi" w:eastAsia="Arial" w:hAnsiTheme="majorHAnsi" w:cstheme="majorHAnsi"/>
           <w:spacing w:val="18"/>
           <w:sz w:val="24"/>
           <w:szCs w:val="24"/>
@@ -5945,7 +5851,7 @@
       </w:r>
       <w:r>
         <w:rPr>
-          <w:rFonts w:ascii="Calibri Light" w:eastAsia="Arial" w:hAnsi="Calibri Light" w:cs="Arial"/>
+          <w:rFonts w:asciiTheme="majorHAnsi" w:eastAsia="Arial" w:hAnsiTheme="majorHAnsi" w:cstheme="majorHAnsi"/>
           <w:sz w:val="24"/>
           <w:szCs w:val="24"/>
         </w:rPr>
@@ -5953,7 +5859,7 @@
       </w:r>
       <w:r>
         <w:rPr>
-          <w:rFonts w:ascii="Calibri Light" w:eastAsia="Arial" w:hAnsi="Calibri Light" w:cs="Arial"/>
+          <w:rFonts w:asciiTheme="majorHAnsi" w:eastAsia="Arial" w:hAnsiTheme="majorHAnsi" w:cstheme="majorHAnsi"/>
           <w:spacing w:val="32"/>
           <w:sz w:val="24"/>
           <w:szCs w:val="24"/>
@@ -5962,7 +5868,7 @@
       </w:r>
       <w:r>
         <w:rPr>
-          <w:rFonts w:ascii="Calibri Light" w:eastAsia="Arial" w:hAnsi="Calibri Light" w:cs="Arial"/>
+          <w:rFonts w:asciiTheme="majorHAnsi" w:eastAsia="Arial" w:hAnsiTheme="majorHAnsi" w:cstheme="majorHAnsi"/>
           <w:sz w:val="24"/>
           <w:szCs w:val="24"/>
         </w:rPr>
@@ -5970,7 +5876,7 @@
       </w:r>
       <w:r>
         <w:rPr>
-          <w:rFonts w:ascii="Calibri Light" w:eastAsia="Arial" w:hAnsi="Calibri Light" w:cs="Arial"/>
+          <w:rFonts w:asciiTheme="majorHAnsi" w:eastAsia="Arial" w:hAnsiTheme="majorHAnsi" w:cstheme="majorHAnsi"/>
           <w:spacing w:val="24"/>
           <w:sz w:val="24"/>
           <w:szCs w:val="24"/>
@@ -5979,7 +5885,7 @@
       </w:r>
       <w:r>
         <w:rPr>
-          <w:rFonts w:ascii="Calibri Light" w:eastAsia="Arial" w:hAnsi="Calibri Light" w:cs="Arial"/>
+          <w:rFonts w:asciiTheme="majorHAnsi" w:eastAsia="Arial" w:hAnsiTheme="majorHAnsi" w:cstheme="majorHAnsi"/>
           <w:sz w:val="24"/>
           <w:szCs w:val="24"/>
         </w:rPr>
@@ -5987,7 +5893,7 @@
       </w:r>
       <w:r>
         <w:rPr>
-          <w:rFonts w:ascii="Calibri Light" w:eastAsia="Arial" w:hAnsi="Calibri Light" w:cs="Arial"/>
+          <w:rFonts w:asciiTheme="majorHAnsi" w:eastAsia="Arial" w:hAnsiTheme="majorHAnsi" w:cstheme="majorHAnsi"/>
           <w:spacing w:val="17"/>
           <w:sz w:val="24"/>
           <w:szCs w:val="24"/>
@@ -5996,7 +5902,7 @@
       </w:r>
       <w:r>
         <w:rPr>
-          <w:rFonts w:ascii="Calibri Light" w:eastAsia="Arial" w:hAnsi="Calibri Light" w:cs="Arial"/>
+          <w:rFonts w:asciiTheme="majorHAnsi" w:eastAsia="Arial" w:hAnsiTheme="majorHAnsi" w:cstheme="majorHAnsi"/>
           <w:sz w:val="24"/>
           <w:szCs w:val="24"/>
         </w:rPr>
@@ -6004,7 +5910,7 @@
       </w:r>
       <w:r>
         <w:rPr>
-          <w:rFonts w:ascii="Calibri Light" w:eastAsia="Arial" w:hAnsi="Calibri Light" w:cs="Arial"/>
+          <w:rFonts w:asciiTheme="majorHAnsi" w:eastAsia="Arial" w:hAnsiTheme="majorHAnsi" w:cstheme="majorHAnsi"/>
           <w:spacing w:val="39"/>
           <w:sz w:val="24"/>
           <w:szCs w:val="24"/>
@@ -6013,7 +5919,7 @@
       </w:r>
       <w:r>
         <w:rPr>
-          <w:rFonts w:ascii="Calibri Light" w:eastAsia="Arial" w:hAnsi="Calibri Light" w:cs="Arial"/>
+          <w:rFonts w:asciiTheme="majorHAnsi" w:eastAsia="Arial" w:hAnsiTheme="majorHAnsi" w:cstheme="majorHAnsi"/>
           <w:sz w:val="24"/>
           <w:szCs w:val="24"/>
         </w:rPr>
@@ -6021,7 +5927,7 @@
       </w:r>
       <w:r>
         <w:rPr>
-          <w:rFonts w:ascii="Calibri Light" w:eastAsia="Arial" w:hAnsi="Calibri Light" w:cs="Arial"/>
+          <w:rFonts w:asciiTheme="majorHAnsi" w:eastAsia="Arial" w:hAnsiTheme="majorHAnsi" w:cstheme="majorHAnsi"/>
           <w:spacing w:val="13"/>
           <w:sz w:val="24"/>
           <w:szCs w:val="24"/>
@@ -6030,7 +5936,7 @@
       </w:r>
       <w:r>
         <w:rPr>
-          <w:rFonts w:ascii="Calibri Light" w:eastAsia="Arial" w:hAnsi="Calibri Light" w:cs="Arial"/>
+          <w:rFonts w:asciiTheme="majorHAnsi" w:eastAsia="Arial" w:hAnsiTheme="majorHAnsi" w:cstheme="majorHAnsi"/>
           <w:w w:val="75"/>
           <w:sz w:val="24"/>
           <w:szCs w:val="24"/>
@@ -6039,7 +5945,7 @@
       </w:r>
       <w:r>
         <w:rPr>
-          <w:rFonts w:ascii="Calibri Light" w:eastAsia="Arial" w:hAnsi="Calibri Light" w:cs="Arial"/>
+          <w:rFonts w:asciiTheme="majorHAnsi" w:eastAsia="Arial" w:hAnsiTheme="majorHAnsi" w:cstheme="majorHAnsi"/>
           <w:spacing w:val="5"/>
           <w:w w:val="75"/>
           <w:sz w:val="24"/>
@@ -6049,7 +5955,7 @@
       </w:r>
       <w:r>
         <w:rPr>
-          <w:rFonts w:ascii="Calibri Light" w:eastAsia="Arial" w:hAnsi="Calibri Light" w:cs="Arial"/>
+          <w:rFonts w:asciiTheme="majorHAnsi" w:eastAsia="Arial" w:hAnsiTheme="majorHAnsi" w:cstheme="majorHAnsi"/>
           <w:sz w:val="24"/>
           <w:szCs w:val="24"/>
         </w:rPr>
@@ -6057,7 +5963,7 @@
       </w:r>
       <w:r>
         <w:rPr>
-          <w:rFonts w:ascii="Calibri Light" w:eastAsia="Arial" w:hAnsi="Calibri Light" w:cs="Arial"/>
+          <w:rFonts w:asciiTheme="majorHAnsi" w:eastAsia="Arial" w:hAnsiTheme="majorHAnsi" w:cstheme="majorHAnsi"/>
           <w:spacing w:val="17"/>
           <w:sz w:val="24"/>
           <w:szCs w:val="24"/>
@@ -6066,7 +5972,7 @@
       </w:r>
       <w:r>
         <w:rPr>
-          <w:rFonts w:ascii="Calibri Light" w:eastAsia="Arial" w:hAnsi="Calibri Light" w:cs="Arial"/>
+          <w:rFonts w:asciiTheme="majorHAnsi" w:eastAsia="Arial" w:hAnsiTheme="majorHAnsi" w:cstheme="majorHAnsi"/>
           <w:sz w:val="24"/>
           <w:szCs w:val="24"/>
         </w:rPr>
@@ -6074,7 +5980,7 @@
       </w:r>
       <w:r>
         <w:rPr>
-          <w:rFonts w:ascii="Calibri Light" w:eastAsia="Arial" w:hAnsi="Calibri Light" w:cs="Arial"/>
+          <w:rFonts w:asciiTheme="majorHAnsi" w:eastAsia="Arial" w:hAnsiTheme="majorHAnsi" w:cstheme="majorHAnsi"/>
           <w:spacing w:val="37"/>
           <w:sz w:val="24"/>
           <w:szCs w:val="24"/>
@@ -6083,7 +5989,7 @@
       </w:r>
       <w:r>
         <w:rPr>
-          <w:rFonts w:ascii="Calibri Light" w:eastAsia="Arial" w:hAnsi="Calibri Light" w:cs="Arial"/>
+          <w:rFonts w:asciiTheme="majorHAnsi" w:eastAsia="Arial" w:hAnsiTheme="majorHAnsi" w:cstheme="majorHAnsi"/>
           <w:sz w:val="24"/>
           <w:szCs w:val="24"/>
         </w:rPr>
@@ -6091,7 +5997,7 @@
       </w:r>
       <w:r>
         <w:rPr>
-          <w:rFonts w:ascii="Calibri Light" w:eastAsia="Arial" w:hAnsi="Calibri Light" w:cs="Arial"/>
+          <w:rFonts w:asciiTheme="majorHAnsi" w:eastAsia="Arial" w:hAnsiTheme="majorHAnsi" w:cstheme="majorHAnsi"/>
           <w:spacing w:val="54"/>
           <w:sz w:val="24"/>
           <w:szCs w:val="24"/>
@@ -6100,7 +6006,7 @@
       </w:r>
       <w:r>
         <w:rPr>
-          <w:rFonts w:ascii="Calibri Light" w:eastAsia="Arial" w:hAnsi="Calibri Light" w:cs="Arial"/>
+          <w:rFonts w:asciiTheme="majorHAnsi" w:eastAsia="Arial" w:hAnsiTheme="majorHAnsi" w:cstheme="majorHAnsi"/>
           <w:sz w:val="24"/>
           <w:szCs w:val="24"/>
         </w:rPr>
@@ -6108,7 +6014,7 @@
       </w:r>
       <w:r>
         <w:rPr>
-          <w:rFonts w:ascii="Calibri Light" w:eastAsia="Arial" w:hAnsi="Calibri Light" w:cs="Arial"/>
+          <w:rFonts w:asciiTheme="majorHAnsi" w:eastAsia="Arial" w:hAnsiTheme="majorHAnsi" w:cstheme="majorHAnsi"/>
           <w:spacing w:val="18"/>
           <w:sz w:val="24"/>
           <w:szCs w:val="24"/>
@@ -6117,7 +6023,7 @@
       </w:r>
       <w:r>
         <w:rPr>
-          <w:rFonts w:ascii="Calibri Light" w:eastAsia="Arial" w:hAnsi="Calibri Light" w:cs="Arial"/>
+          <w:rFonts w:asciiTheme="majorHAnsi" w:eastAsia="Arial" w:hAnsiTheme="majorHAnsi" w:cstheme="majorHAnsi"/>
           <w:sz w:val="24"/>
           <w:szCs w:val="24"/>
         </w:rPr>
@@ -6125,7 +6031,7 @@
       </w:r>
       <w:r>
         <w:rPr>
-          <w:rFonts w:ascii="Calibri Light" w:eastAsia="Arial" w:hAnsi="Calibri Light" w:cs="Arial"/>
+          <w:rFonts w:asciiTheme="majorHAnsi" w:eastAsia="Arial" w:hAnsiTheme="majorHAnsi" w:cstheme="majorHAnsi"/>
           <w:spacing w:val="8"/>
           <w:sz w:val="24"/>
           <w:szCs w:val="24"/>
@@ -6134,7 +6040,7 @@
       </w:r>
       <w:r>
         <w:rPr>
-          <w:rFonts w:ascii="Calibri Light" w:eastAsia="Arial" w:hAnsi="Calibri Light" w:cs="Arial"/>
+          <w:rFonts w:asciiTheme="majorHAnsi" w:eastAsia="Arial" w:hAnsiTheme="majorHAnsi" w:cstheme="majorHAnsi"/>
           <w:sz w:val="24"/>
           <w:szCs w:val="24"/>
         </w:rPr>
@@ -6142,7 +6048,7 @@
       </w:r>
       <w:r>
         <w:rPr>
-          <w:rFonts w:ascii="Calibri Light" w:eastAsia="Arial" w:hAnsi="Calibri Light" w:cs="Arial"/>
+          <w:rFonts w:asciiTheme="majorHAnsi" w:eastAsia="Arial" w:hAnsiTheme="majorHAnsi" w:cstheme="majorHAnsi"/>
           <w:spacing w:val="4"/>
           <w:sz w:val="24"/>
           <w:szCs w:val="24"/>
@@ -6151,7 +6057,7 @@
       </w:r>
       <w:r>
         <w:rPr>
-          <w:rFonts w:ascii="Calibri Light" w:eastAsia="Arial" w:hAnsi="Calibri Light" w:cs="Arial"/>
+          <w:rFonts w:asciiTheme="majorHAnsi" w:eastAsia="Arial" w:hAnsiTheme="majorHAnsi" w:cstheme="majorHAnsi"/>
           <w:sz w:val="24"/>
           <w:szCs w:val="24"/>
         </w:rPr>
@@ -6159,7 +6065,7 @@
       </w:r>
       <w:r>
         <w:rPr>
-          <w:rFonts w:ascii="Calibri Light" w:eastAsia="Arial" w:hAnsi="Calibri Light" w:cs="Arial"/>
+          <w:rFonts w:asciiTheme="majorHAnsi" w:eastAsia="Arial" w:hAnsiTheme="majorHAnsi" w:cstheme="majorHAnsi"/>
           <w:spacing w:val="8"/>
           <w:sz w:val="24"/>
           <w:szCs w:val="24"/>
@@ -6168,7 +6074,7 @@
       </w:r>
       <w:r>
         <w:rPr>
-          <w:rFonts w:ascii="Calibri Light" w:eastAsia="Arial" w:hAnsi="Calibri Light" w:cs="Arial"/>
+          <w:rFonts w:asciiTheme="majorHAnsi" w:eastAsia="Arial" w:hAnsiTheme="majorHAnsi" w:cstheme="majorHAnsi"/>
           <w:sz w:val="24"/>
           <w:szCs w:val="24"/>
         </w:rPr>
@@ -6176,7 +6082,7 @@
       </w:r>
       <w:r>
         <w:rPr>
-          <w:rFonts w:ascii="Calibri Light" w:eastAsia="Arial" w:hAnsi="Calibri Light" w:cs="Arial"/>
+          <w:rFonts w:asciiTheme="majorHAnsi" w:eastAsia="Arial" w:hAnsiTheme="majorHAnsi" w:cstheme="majorHAnsi"/>
           <w:spacing w:val="44"/>
           <w:sz w:val="24"/>
           <w:szCs w:val="24"/>
@@ -6185,7 +6091,7 @@
       </w:r>
       <w:r>
         <w:rPr>
-          <w:rFonts w:ascii="Calibri Light" w:eastAsia="Arial" w:hAnsi="Calibri Light" w:cs="Arial"/>
+          <w:rFonts w:asciiTheme="majorHAnsi" w:eastAsia="Arial" w:hAnsiTheme="majorHAnsi" w:cstheme="majorHAnsi"/>
           <w:sz w:val="24"/>
           <w:szCs w:val="24"/>
         </w:rPr>
@@ -6193,7 +6099,7 @@
       </w:r>
       <w:r>
         <w:rPr>
-          <w:rFonts w:ascii="Calibri Light" w:eastAsia="Arial" w:hAnsi="Calibri Light" w:cs="Arial"/>
+          <w:rFonts w:asciiTheme="majorHAnsi" w:eastAsia="Arial" w:hAnsiTheme="majorHAnsi" w:cstheme="majorHAnsi"/>
           <w:spacing w:val="37"/>
           <w:sz w:val="24"/>
           <w:szCs w:val="24"/>
@@ -6202,7 +6108,7 @@
       </w:r>
       <w:r>
         <w:rPr>
-          <w:rFonts w:ascii="Calibri Light" w:eastAsia="Arial" w:hAnsi="Calibri Light" w:cs="Arial"/>
+          <w:rFonts w:asciiTheme="majorHAnsi" w:eastAsia="Arial" w:hAnsiTheme="majorHAnsi" w:cstheme="majorHAnsi"/>
           <w:sz w:val="24"/>
           <w:szCs w:val="24"/>
         </w:rPr>
@@ -6210,7 +6116,7 @@
       </w:r>
       <w:r>
         <w:rPr>
-          <w:rFonts w:ascii="Calibri Light" w:eastAsia="Arial" w:hAnsi="Calibri Light" w:cs="Arial"/>
+          <w:rFonts w:asciiTheme="majorHAnsi" w:eastAsia="Arial" w:hAnsiTheme="majorHAnsi" w:cstheme="majorHAnsi"/>
           <w:spacing w:val="40"/>
           <w:sz w:val="24"/>
           <w:szCs w:val="24"/>
@@ -6219,7 +6125,7 @@
       </w:r>
       <w:r>
         <w:rPr>
-          <w:rFonts w:ascii="Calibri Light" w:eastAsia="Arial" w:hAnsi="Calibri Light" w:cs="Arial"/>
+          <w:rFonts w:asciiTheme="majorHAnsi" w:eastAsia="Arial" w:hAnsiTheme="majorHAnsi" w:cstheme="majorHAnsi"/>
           <w:sz w:val="24"/>
           <w:szCs w:val="24"/>
         </w:rPr>
@@ -6227,7 +6133,7 @@
       </w:r>
       <w:r>
         <w:rPr>
-          <w:rFonts w:ascii="Calibri Light" w:eastAsia="Arial" w:hAnsi="Calibri Light" w:cs="Arial"/>
+          <w:rFonts w:asciiTheme="majorHAnsi" w:eastAsia="Arial" w:hAnsiTheme="majorHAnsi" w:cstheme="majorHAnsi"/>
           <w:spacing w:val="40"/>
           <w:sz w:val="24"/>
           <w:szCs w:val="24"/>
@@ -6236,7 +6142,7 @@
       </w:r>
       <w:r>
         <w:rPr>
-          <w:rFonts w:ascii="Calibri Light" w:eastAsia="Arial" w:hAnsi="Calibri Light" w:cs="Arial"/>
+          <w:rFonts w:asciiTheme="majorHAnsi" w:eastAsia="Arial" w:hAnsiTheme="majorHAnsi" w:cstheme="majorHAnsi"/>
           <w:sz w:val="24"/>
           <w:szCs w:val="24"/>
         </w:rPr>
@@ -6244,7 +6150,7 @@
       </w:r>
       <w:r>
         <w:rPr>
-          <w:rFonts w:ascii="Calibri Light" w:eastAsia="Arial" w:hAnsi="Calibri Light" w:cs="Arial"/>
+          <w:rFonts w:asciiTheme="majorHAnsi" w:eastAsia="Arial" w:hAnsiTheme="majorHAnsi" w:cstheme="majorHAnsi"/>
           <w:spacing w:val="51"/>
           <w:sz w:val="24"/>
           <w:szCs w:val="24"/>
@@ -6253,7 +6159,7 @@
       </w:r>
       <w:r>
         <w:rPr>
-          <w:rFonts w:ascii="Calibri Light" w:eastAsia="Arial" w:hAnsi="Calibri Light" w:cs="Arial"/>
+          <w:rFonts w:asciiTheme="majorHAnsi" w:eastAsia="Arial" w:hAnsiTheme="majorHAnsi" w:cstheme="majorHAnsi"/>
           <w:sz w:val="24"/>
           <w:szCs w:val="24"/>
         </w:rPr>
@@ -6261,7 +6167,7 @@
       </w:r>
       <w:r>
         <w:rPr>
-          <w:rFonts w:ascii="Calibri Light" w:eastAsia="Arial" w:hAnsi="Calibri Light" w:cs="Arial"/>
+          <w:rFonts w:asciiTheme="majorHAnsi" w:eastAsia="Arial" w:hAnsiTheme="majorHAnsi" w:cstheme="majorHAnsi"/>
           <w:spacing w:val="51"/>
           <w:sz w:val="24"/>
           <w:szCs w:val="24"/>
@@ -6270,7 +6176,7 @@
       </w:r>
       <w:r>
         <w:rPr>
-          <w:rFonts w:ascii="Calibri Light" w:eastAsia="Arial" w:hAnsi="Calibri Light" w:cs="Arial"/>
+          <w:rFonts w:asciiTheme="majorHAnsi" w:eastAsia="Arial" w:hAnsiTheme="majorHAnsi" w:cstheme="majorHAnsi"/>
           <w:sz w:val="24"/>
           <w:szCs w:val="24"/>
         </w:rPr>
@@ -6278,7 +6184,7 @@
       </w:r>
       <w:r>
         <w:rPr>
-          <w:rFonts w:ascii="Calibri Light" w:eastAsia="Arial" w:hAnsi="Calibri Light" w:cs="Arial"/>
+          <w:rFonts w:asciiTheme="majorHAnsi" w:eastAsia="Arial" w:hAnsiTheme="majorHAnsi" w:cstheme="majorHAnsi"/>
           <w:spacing w:val="38"/>
           <w:sz w:val="24"/>
           <w:szCs w:val="24"/>
@@ -6287,7 +6193,7 @@
       </w:r>
       <w:r>
         <w:rPr>
-          <w:rFonts w:ascii="Calibri Light" w:eastAsia="Arial" w:hAnsi="Calibri Light" w:cs="Arial"/>
+          <w:rFonts w:asciiTheme="majorHAnsi" w:eastAsia="Arial" w:hAnsiTheme="majorHAnsi" w:cstheme="majorHAnsi"/>
           <w:sz w:val="24"/>
           <w:szCs w:val="24"/>
         </w:rPr>
@@ -6295,7 +6201,7 @@
       </w:r>
       <w:r>
         <w:rPr>
-          <w:rFonts w:ascii="Calibri Light" w:eastAsia="Arial" w:hAnsi="Calibri Light" w:cs="Arial"/>
+          <w:rFonts w:asciiTheme="majorHAnsi" w:eastAsia="Arial" w:hAnsiTheme="majorHAnsi" w:cstheme="majorHAnsi"/>
           <w:spacing w:val="4"/>
           <w:sz w:val="24"/>
           <w:szCs w:val="24"/>
@@ -6304,7 +6210,7 @@
       </w:r>
       <w:r>
         <w:rPr>
-          <w:rFonts w:ascii="Calibri Light" w:eastAsia="Arial" w:hAnsi="Calibri Light" w:cs="Arial"/>
+          <w:rFonts w:asciiTheme="majorHAnsi" w:eastAsia="Arial" w:hAnsiTheme="majorHAnsi" w:cstheme="majorHAnsi"/>
           <w:sz w:val="24"/>
           <w:szCs w:val="24"/>
         </w:rPr>
@@ -6312,7 +6218,7 @@
       </w:r>
       <w:r>
         <w:rPr>
-          <w:rFonts w:ascii="Calibri Light" w:eastAsia="Arial" w:hAnsi="Calibri Light" w:cs="Arial"/>
+          <w:rFonts w:asciiTheme="majorHAnsi" w:eastAsia="Arial" w:hAnsiTheme="majorHAnsi" w:cstheme="majorHAnsi"/>
           <w:spacing w:val="51"/>
           <w:sz w:val="24"/>
           <w:szCs w:val="24"/>
@@ -6321,7 +6227,7 @@
       </w:r>
       <w:r>
         <w:rPr>
-          <w:rFonts w:ascii="Calibri Light" w:eastAsia="Arial" w:hAnsi="Calibri Light" w:cs="Arial"/>
+          <w:rFonts w:asciiTheme="majorHAnsi" w:eastAsia="Arial" w:hAnsiTheme="majorHAnsi" w:cstheme="majorHAnsi"/>
           <w:sz w:val="24"/>
           <w:szCs w:val="24"/>
         </w:rPr>
@@ -6329,7 +6235,7 @@
       </w:r>
       <w:r>
         <w:rPr>
-          <w:rFonts w:ascii="Calibri Light" w:eastAsia="Arial" w:hAnsi="Calibri Light" w:cs="Arial"/>
+          <w:rFonts w:asciiTheme="majorHAnsi" w:eastAsia="Arial" w:hAnsiTheme="majorHAnsi" w:cstheme="majorHAnsi"/>
           <w:spacing w:val="32"/>
           <w:sz w:val="24"/>
           <w:szCs w:val="24"/>
@@ -6338,7 +6244,7 @@
       </w:r>
       <w:r>
         <w:rPr>
-          <w:rFonts w:ascii="Calibri Light" w:eastAsia="Arial" w:hAnsi="Calibri Light" w:cs="Arial"/>
+          <w:rFonts w:asciiTheme="majorHAnsi" w:eastAsia="Arial" w:hAnsiTheme="majorHAnsi" w:cstheme="majorHAnsi"/>
           <w:sz w:val="24"/>
           <w:szCs w:val="24"/>
         </w:rPr>
@@ -6346,7 +6252,7 @@
       </w:r>
       <w:r>
         <w:rPr>
-          <w:rFonts w:ascii="Calibri Light" w:eastAsia="Arial" w:hAnsi="Calibri Light" w:cs="Arial"/>
+          <w:rFonts w:asciiTheme="majorHAnsi" w:eastAsia="Arial" w:hAnsiTheme="majorHAnsi" w:cstheme="majorHAnsi"/>
           <w:spacing w:val="31"/>
           <w:sz w:val="24"/>
           <w:szCs w:val="24"/>
@@ -6355,7 +6261,7 @@
       </w:r>
       <w:r>
         <w:rPr>
-          <w:rFonts w:ascii="Calibri Light" w:eastAsia="Arial" w:hAnsi="Calibri Light" w:cs="Arial"/>
+          <w:rFonts w:asciiTheme="majorHAnsi" w:eastAsia="Arial" w:hAnsiTheme="majorHAnsi" w:cstheme="majorHAnsi"/>
           <w:sz w:val="24"/>
           <w:szCs w:val="24"/>
         </w:rPr>
@@ -6363,7 +6269,7 @@
       </w:r>
       <w:r>
         <w:rPr>
-          <w:rFonts w:ascii="Calibri Light" w:eastAsia="Arial" w:hAnsi="Calibri Light" w:cs="Arial"/>
+          <w:rFonts w:asciiTheme="majorHAnsi" w:eastAsia="Arial" w:hAnsiTheme="majorHAnsi" w:cstheme="majorHAnsi"/>
           <w:spacing w:val="46"/>
           <w:sz w:val="24"/>
           <w:szCs w:val="24"/>
@@ -6372,7 +6278,7 @@
       </w:r>
       <w:r>
         <w:rPr>
-          <w:rFonts w:ascii="Calibri Light" w:eastAsia="Arial" w:hAnsi="Calibri Light" w:cs="Arial"/>
+          <w:rFonts w:asciiTheme="majorHAnsi" w:eastAsia="Arial" w:hAnsiTheme="majorHAnsi" w:cstheme="majorHAnsi"/>
           <w:sz w:val="24"/>
           <w:szCs w:val="24"/>
         </w:rPr>
@@ -6380,7 +6286,7 @@
       </w:r>
       <w:r>
         <w:rPr>
-          <w:rFonts w:ascii="Calibri Light" w:eastAsia="Arial" w:hAnsi="Calibri Light" w:cs="Arial"/>
+          <w:rFonts w:asciiTheme="majorHAnsi" w:eastAsia="Arial" w:hAnsiTheme="majorHAnsi" w:cstheme="majorHAnsi"/>
           <w:spacing w:val="48"/>
           <w:sz w:val="24"/>
           <w:szCs w:val="24"/>
@@ -6389,7 +6295,7 @@
       </w:r>
       <w:r>
         <w:rPr>
-          <w:rFonts w:ascii="Calibri Light" w:eastAsia="Arial" w:hAnsi="Calibri Light" w:cs="Arial"/>
+          <w:rFonts w:asciiTheme="majorHAnsi" w:eastAsia="Arial" w:hAnsiTheme="majorHAnsi" w:cstheme="majorHAnsi"/>
           <w:sz w:val="24"/>
           <w:szCs w:val="24"/>
         </w:rPr>
@@ -6397,7 +6303,7 @@
       </w:r>
       <w:r>
         <w:rPr>
-          <w:rFonts w:ascii="Calibri Light" w:eastAsia="Arial" w:hAnsi="Calibri Light" w:cs="Arial"/>
+          <w:rFonts w:asciiTheme="majorHAnsi" w:eastAsia="Arial" w:hAnsiTheme="majorHAnsi" w:cstheme="majorHAnsi"/>
           <w:spacing w:val="32"/>
           <w:sz w:val="24"/>
           <w:szCs w:val="24"/>
@@ -6406,7 +6312,7 @@
       </w:r>
       <w:r>
         <w:rPr>
-          <w:rFonts w:ascii="Calibri Light" w:eastAsia="Arial" w:hAnsi="Calibri Light" w:cs="Arial"/>
+          <w:rFonts w:asciiTheme="majorHAnsi" w:eastAsia="Arial" w:hAnsiTheme="majorHAnsi" w:cstheme="majorHAnsi"/>
           <w:sz w:val="24"/>
           <w:szCs w:val="24"/>
         </w:rPr>
@@ -6414,7 +6320,7 @@
       </w:r>
       <w:r>
         <w:rPr>
-          <w:rFonts w:ascii="Calibri Light" w:eastAsia="Arial" w:hAnsi="Calibri Light" w:cs="Arial"/>
+          <w:rFonts w:asciiTheme="majorHAnsi" w:eastAsia="Arial" w:hAnsiTheme="majorHAnsi" w:cstheme="majorHAnsi"/>
           <w:spacing w:val="14"/>
           <w:sz w:val="24"/>
           <w:szCs w:val="24"/>
@@ -6423,7 +6329,7 @@
       </w:r>
       <w:r>
         <w:rPr>
-          <w:rFonts w:ascii="Calibri Light" w:eastAsia="Arial" w:hAnsi="Calibri Light" w:cs="Arial"/>
+          <w:rFonts w:asciiTheme="majorHAnsi" w:eastAsia="Arial" w:hAnsiTheme="majorHAnsi" w:cstheme="majorHAnsi"/>
           <w:sz w:val="24"/>
           <w:szCs w:val="24"/>
         </w:rPr>
@@ -6431,7 +6337,7 @@
       </w:r>
       <w:r>
         <w:rPr>
-          <w:rFonts w:ascii="Calibri Light" w:eastAsia="Arial" w:hAnsi="Calibri Light" w:cs="Arial"/>
+          <w:rFonts w:asciiTheme="majorHAnsi" w:eastAsia="Arial" w:hAnsiTheme="majorHAnsi" w:cstheme="majorHAnsi"/>
           <w:spacing w:val="54"/>
           <w:sz w:val="24"/>
           <w:szCs w:val="24"/>
@@ -6440,7 +6346,7 @@
       </w:r>
       <w:r>
         <w:rPr>
-          <w:rFonts w:ascii="Calibri Light" w:eastAsia="Arial" w:hAnsi="Calibri Light" w:cs="Arial"/>
+          <w:rFonts w:asciiTheme="majorHAnsi" w:eastAsia="Arial" w:hAnsiTheme="majorHAnsi" w:cstheme="majorHAnsi"/>
           <w:sz w:val="24"/>
           <w:szCs w:val="24"/>
         </w:rPr>
@@ -6448,7 +6354,7 @@
       </w:r>
       <w:r>
         <w:rPr>
-          <w:rFonts w:ascii="Calibri Light" w:eastAsia="Arial" w:hAnsi="Calibri Light" w:cs="Arial"/>
+          <w:rFonts w:asciiTheme="majorHAnsi" w:eastAsia="Arial" w:hAnsiTheme="majorHAnsi" w:cstheme="majorHAnsi"/>
           <w:spacing w:val="18"/>
           <w:sz w:val="24"/>
           <w:szCs w:val="24"/>
@@ -6457,7 +6363,7 @@
       </w:r>
       <w:r>
         <w:rPr>
-          <w:rFonts w:ascii="Calibri Light" w:eastAsia="Arial" w:hAnsi="Calibri Light" w:cs="Arial"/>
+          <w:rFonts w:asciiTheme="majorHAnsi" w:eastAsia="Arial" w:hAnsiTheme="majorHAnsi" w:cstheme="majorHAnsi"/>
           <w:sz w:val="24"/>
           <w:szCs w:val="24"/>
         </w:rPr>
@@ -6465,7 +6371,7 @@
       </w:r>
       <w:r>
         <w:rPr>
-          <w:rFonts w:ascii="Calibri Light" w:eastAsia="Arial" w:hAnsi="Calibri Light" w:cs="Arial"/>
+          <w:rFonts w:asciiTheme="majorHAnsi" w:eastAsia="Arial" w:hAnsiTheme="majorHAnsi" w:cstheme="majorHAnsi"/>
           <w:spacing w:val="13"/>
           <w:sz w:val="24"/>
           <w:szCs w:val="24"/>
@@ -6474,7 +6380,7 @@
       </w:r>
       <w:r>
         <w:rPr>
-          <w:rFonts w:ascii="Calibri Light" w:eastAsia="Arial" w:hAnsi="Calibri Light" w:cs="Arial"/>
+          <w:rFonts w:asciiTheme="majorHAnsi" w:eastAsia="Arial" w:hAnsiTheme="majorHAnsi" w:cstheme="majorHAnsi"/>
           <w:sz w:val="24"/>
           <w:szCs w:val="24"/>
         </w:rPr>
@@ -6482,7 +6388,7 @@
       </w:r>
       <w:r>
         <w:rPr>
-          <w:rFonts w:ascii="Calibri Light" w:eastAsia="Arial" w:hAnsi="Calibri Light" w:cs="Arial"/>
+          <w:rFonts w:asciiTheme="majorHAnsi" w:eastAsia="Arial" w:hAnsiTheme="majorHAnsi" w:cstheme="majorHAnsi"/>
           <w:spacing w:val="23"/>
           <w:sz w:val="24"/>
           <w:szCs w:val="24"/>
@@ -6491,7 +6397,7 @@
       </w:r>
       <w:r>
         <w:rPr>
-          <w:rFonts w:ascii="Calibri Light" w:eastAsia="Arial" w:hAnsi="Calibri Light" w:cs="Arial"/>
+          <w:rFonts w:asciiTheme="majorHAnsi" w:eastAsia="Arial" w:hAnsiTheme="majorHAnsi" w:cstheme="majorHAnsi"/>
           <w:sz w:val="24"/>
           <w:szCs w:val="24"/>
         </w:rPr>
@@ -6499,7 +6405,7 @@
       </w:r>
       <w:r>
         <w:rPr>
-          <w:rFonts w:ascii="Calibri Light" w:eastAsia="Arial" w:hAnsi="Calibri Light" w:cs="Arial"/>
+          <w:rFonts w:asciiTheme="majorHAnsi" w:eastAsia="Arial" w:hAnsiTheme="majorHAnsi" w:cstheme="majorHAnsi"/>
           <w:spacing w:val="37"/>
           <w:sz w:val="24"/>
           <w:szCs w:val="24"/>
@@ -6508,7 +6414,7 @@
       </w:r>
       <w:r>
         <w:rPr>
-          <w:rFonts w:ascii="Calibri Light" w:eastAsia="Arial" w:hAnsi="Calibri Light" w:cs="Arial"/>
+          <w:rFonts w:asciiTheme="majorHAnsi" w:eastAsia="Arial" w:hAnsiTheme="majorHAnsi" w:cstheme="majorHAnsi"/>
           <w:sz w:val="24"/>
           <w:szCs w:val="24"/>
         </w:rPr>
@@ -6516,7 +6422,7 @@
       </w:r>
       <w:r>
         <w:rPr>
-          <w:rFonts w:ascii="Calibri Light" w:eastAsia="Arial" w:hAnsi="Calibri Light" w:cs="Arial"/>
+          <w:rFonts w:asciiTheme="majorHAnsi" w:eastAsia="Arial" w:hAnsiTheme="majorHAnsi" w:cstheme="majorHAnsi"/>
           <w:spacing w:val="-11"/>
           <w:sz w:val="24"/>
           <w:szCs w:val="24"/>
@@ -6525,7 +6431,7 @@
       </w:r>
       <w:r>
         <w:rPr>
-          <w:rFonts w:ascii="Calibri Light" w:eastAsia="Arial" w:hAnsi="Calibri Light" w:cs="Arial"/>
+          <w:rFonts w:asciiTheme="majorHAnsi" w:eastAsia="Arial" w:hAnsiTheme="majorHAnsi" w:cstheme="majorHAnsi"/>
           <w:sz w:val="24"/>
           <w:szCs w:val="24"/>
         </w:rPr>
@@ -6533,7 +6439,7 @@
       </w:r>
       <w:r>
         <w:rPr>
-          <w:rFonts w:ascii="Calibri Light" w:eastAsia="Arial" w:hAnsi="Calibri Light" w:cs="Arial"/>
+          <w:rFonts w:asciiTheme="majorHAnsi" w:eastAsia="Arial" w:hAnsiTheme="majorHAnsi" w:cstheme="majorHAnsi"/>
           <w:spacing w:val="20"/>
           <w:sz w:val="24"/>
           <w:szCs w:val="24"/>
@@ -6542,7 +6448,7 @@
       </w:r>
       <w:r>
         <w:rPr>
-          <w:rFonts w:ascii="Calibri Light" w:eastAsia="Arial" w:hAnsi="Calibri Light" w:cs="Arial"/>
+          <w:rFonts w:asciiTheme="majorHAnsi" w:eastAsia="Arial" w:hAnsiTheme="majorHAnsi" w:cstheme="majorHAnsi"/>
           <w:sz w:val="24"/>
           <w:szCs w:val="24"/>
         </w:rPr>
@@ -6550,7 +6456,7 @@
       </w:r>
       <w:r>
         <w:rPr>
-          <w:rFonts w:ascii="Calibri Light" w:eastAsia="Arial" w:hAnsi="Calibri Light" w:cs="Arial"/>
+          <w:rFonts w:asciiTheme="majorHAnsi" w:eastAsia="Arial" w:hAnsiTheme="majorHAnsi" w:cstheme="majorHAnsi"/>
           <w:spacing w:val="-2"/>
           <w:sz w:val="24"/>
           <w:szCs w:val="24"/>
@@ -6559,7 +6465,7 @@
       </w:r>
       <w:r>
         <w:rPr>
-          <w:rFonts w:ascii="Calibri Light" w:eastAsia="Arial" w:hAnsi="Calibri Light" w:cs="Arial"/>
+          <w:rFonts w:asciiTheme="majorHAnsi" w:eastAsia="Arial" w:hAnsiTheme="majorHAnsi" w:cstheme="majorHAnsi"/>
           <w:sz w:val="24"/>
           <w:szCs w:val="24"/>
         </w:rPr>
@@ -6567,7 +6473,7 @@
       </w:r>
       <w:r>
         <w:rPr>
-          <w:rFonts w:ascii="Calibri Light" w:eastAsia="Arial" w:hAnsi="Calibri Light" w:cs="Arial"/>
+          <w:rFonts w:asciiTheme="majorHAnsi" w:eastAsia="Arial" w:hAnsiTheme="majorHAnsi" w:cstheme="majorHAnsi"/>
           <w:spacing w:val="50"/>
           <w:sz w:val="24"/>
           <w:szCs w:val="24"/>
@@ -6576,7 +6482,7 @@
       </w:r>
       <w:r>
         <w:rPr>
-          <w:rFonts w:ascii="Calibri Light" w:eastAsia="Arial" w:hAnsi="Calibri Light" w:cs="Arial"/>
+          <w:rFonts w:asciiTheme="majorHAnsi" w:eastAsia="Arial" w:hAnsiTheme="majorHAnsi" w:cstheme="majorHAnsi"/>
           <w:sz w:val="24"/>
           <w:szCs w:val="24"/>
         </w:rPr>
@@ -6584,7 +6490,7 @@
       </w:r>
       <w:r>
         <w:rPr>
-          <w:rFonts w:ascii="Calibri Light" w:eastAsia="Arial" w:hAnsi="Calibri Light" w:cs="Arial"/>
+          <w:rFonts w:asciiTheme="majorHAnsi" w:eastAsia="Arial" w:hAnsiTheme="majorHAnsi" w:cstheme="majorHAnsi"/>
           <w:spacing w:val="35"/>
           <w:sz w:val="24"/>
           <w:szCs w:val="24"/>
@@ -6593,7 +6499,7 @@
       </w:r>
       <w:r>
         <w:rPr>
-          <w:rFonts w:ascii="Calibri Light" w:eastAsia="Arial" w:hAnsi="Calibri Light" w:cs="Arial"/>
+          <w:rFonts w:asciiTheme="majorHAnsi" w:eastAsia="Arial" w:hAnsiTheme="majorHAnsi" w:cstheme="majorHAnsi"/>
           <w:sz w:val="24"/>
           <w:szCs w:val="24"/>
         </w:rPr>
@@ -6601,7 +6507,7 @@
       </w:r>
       <w:r>
         <w:rPr>
-          <w:rFonts w:ascii="Calibri Light" w:eastAsia="Arial" w:hAnsi="Calibri Light" w:cs="Arial"/>
+          <w:rFonts w:asciiTheme="majorHAnsi" w:eastAsia="Arial" w:hAnsiTheme="majorHAnsi" w:cstheme="majorHAnsi"/>
           <w:spacing w:val="37"/>
           <w:sz w:val="24"/>
           <w:szCs w:val="24"/>
@@ -6610,7 +6516,7 @@
       </w:r>
       <w:r>
         <w:rPr>
-          <w:rFonts w:ascii="Calibri Light" w:eastAsia="Arial" w:hAnsi="Calibri Light" w:cs="Arial"/>
+          <w:rFonts w:asciiTheme="majorHAnsi" w:eastAsia="Arial" w:hAnsiTheme="majorHAnsi" w:cstheme="majorHAnsi"/>
           <w:sz w:val="24"/>
           <w:szCs w:val="24"/>
         </w:rPr>
@@ -6618,7 +6524,7 @@
       </w:r>
       <w:r>
         <w:rPr>
-          <w:rFonts w:ascii="Calibri Light" w:eastAsia="Arial" w:hAnsi="Calibri Light" w:cs="Arial"/>
+          <w:rFonts w:asciiTheme="majorHAnsi" w:eastAsia="Arial" w:hAnsiTheme="majorHAnsi" w:cstheme="majorHAnsi"/>
           <w:w w:val="81"/>
           <w:sz w:val="24"/>
           <w:szCs w:val="24"/>
@@ -6627,7 +6533,7 @@
       </w:r>
       <w:r>
         <w:rPr>
-          <w:rFonts w:ascii="Calibri Light" w:eastAsia="Arial" w:hAnsi="Calibri Light" w:cs="Arial"/>
+          <w:rFonts w:asciiTheme="majorHAnsi" w:eastAsia="Arial" w:hAnsiTheme="majorHAnsi" w:cstheme="majorHAnsi"/>
           <w:sz w:val="24"/>
           <w:szCs w:val="24"/>
         </w:rPr>
@@ -6635,7 +6541,7 @@
       </w:r>
       <w:r>
         <w:rPr>
-          <w:rFonts w:ascii="Calibri Light" w:eastAsia="Arial" w:hAnsi="Calibri Light" w:cs="Arial"/>
+          <w:rFonts w:asciiTheme="majorHAnsi" w:eastAsia="Arial" w:hAnsiTheme="majorHAnsi" w:cstheme="majorHAnsi"/>
           <w:spacing w:val="17"/>
           <w:sz w:val="24"/>
           <w:szCs w:val="24"/>
@@ -6644,7 +6550,7 @@
       </w:r>
       <w:r>
         <w:rPr>
-          <w:rFonts w:ascii="Calibri Light" w:eastAsia="Arial" w:hAnsi="Calibri Light" w:cs="Arial"/>
+          <w:rFonts w:asciiTheme="majorHAnsi" w:eastAsia="Arial" w:hAnsiTheme="majorHAnsi" w:cstheme="majorHAnsi"/>
           <w:sz w:val="24"/>
           <w:szCs w:val="24"/>
         </w:rPr>
@@ -6652,7 +6558,7 @@
       </w:r>
       <w:r>
         <w:rPr>
-          <w:rFonts w:ascii="Calibri Light" w:eastAsia="Arial" w:hAnsi="Calibri Light" w:cs="Arial"/>
+          <w:rFonts w:asciiTheme="majorHAnsi" w:eastAsia="Arial" w:hAnsiTheme="majorHAnsi" w:cstheme="majorHAnsi"/>
           <w:spacing w:val="37"/>
           <w:sz w:val="24"/>
           <w:szCs w:val="24"/>
@@ -6661,7 +6567,7 @@
       </w:r>
       <w:r>
         <w:rPr>
-          <w:rFonts w:ascii="Calibri Light" w:eastAsia="Arial" w:hAnsi="Calibri Light" w:cs="Arial"/>
+          <w:rFonts w:asciiTheme="majorHAnsi" w:eastAsia="Arial" w:hAnsiTheme="majorHAnsi" w:cstheme="majorHAnsi"/>
           <w:sz w:val="24"/>
           <w:szCs w:val="24"/>
         </w:rPr>
@@ -6669,7 +6575,7 @@
       </w:r>
       <w:r>
         <w:rPr>
-          <w:rFonts w:ascii="Calibri Light" w:eastAsia="Arial" w:hAnsi="Calibri Light" w:cs="Arial"/>
+          <w:rFonts w:asciiTheme="majorHAnsi" w:eastAsia="Arial" w:hAnsiTheme="majorHAnsi" w:cstheme="majorHAnsi"/>
           <w:spacing w:val="19"/>
           <w:sz w:val="24"/>
           <w:szCs w:val="24"/>
@@ -6678,7 +6584,7 @@
       </w:r>
       <w:r>
         <w:rPr>
-          <w:rFonts w:ascii="Calibri Light" w:eastAsia="Arial" w:hAnsi="Calibri Light" w:cs="Arial"/>
+          <w:rFonts w:asciiTheme="majorHAnsi" w:eastAsia="Arial" w:hAnsiTheme="majorHAnsi" w:cstheme="majorHAnsi"/>
           <w:sz w:val="24"/>
           <w:szCs w:val="24"/>
         </w:rPr>
@@ -6686,7 +6592,7 @@
       </w:r>
       <w:r>
         <w:rPr>
-          <w:rFonts w:ascii="Calibri Light" w:eastAsia="Arial" w:hAnsi="Calibri Light" w:cs="Arial"/>
+          <w:rFonts w:asciiTheme="majorHAnsi" w:eastAsia="Arial" w:hAnsiTheme="majorHAnsi" w:cstheme="majorHAnsi"/>
           <w:spacing w:val="54"/>
           <w:sz w:val="24"/>
           <w:szCs w:val="24"/>
@@ -6695,7 +6601,7 @@
       </w:r>
       <w:r>
         <w:rPr>
-          <w:rFonts w:ascii="Calibri Light" w:eastAsia="Arial" w:hAnsi="Calibri Light" w:cs="Arial"/>
+          <w:rFonts w:asciiTheme="majorHAnsi" w:eastAsia="Arial" w:hAnsiTheme="majorHAnsi" w:cstheme="majorHAnsi"/>
           <w:sz w:val="24"/>
           <w:szCs w:val="24"/>
         </w:rPr>
@@ -6703,7 +6609,7 @@
       </w:r>
       <w:r>
         <w:rPr>
-          <w:rFonts w:ascii="Calibri Light" w:eastAsia="Arial" w:hAnsi="Calibri Light" w:cs="Arial"/>
+          <w:rFonts w:asciiTheme="majorHAnsi" w:eastAsia="Arial" w:hAnsiTheme="majorHAnsi" w:cstheme="majorHAnsi"/>
           <w:spacing w:val="3"/>
           <w:sz w:val="24"/>
           <w:szCs w:val="24"/>
@@ -6712,7 +6618,7 @@
       </w:r>
       <w:r>
         <w:rPr>
-          <w:rFonts w:ascii="Calibri Light" w:eastAsia="Arial" w:hAnsi="Calibri Light" w:cs="Arial"/>
+          <w:rFonts w:asciiTheme="majorHAnsi" w:eastAsia="Arial" w:hAnsiTheme="majorHAnsi" w:cstheme="majorHAnsi"/>
           <w:sz w:val="24"/>
           <w:szCs w:val="24"/>
         </w:rPr>
@@ -6720,7 +6626,7 @@
       </w:r>
       <w:r>
         <w:rPr>
-          <w:rFonts w:ascii="Calibri Light" w:eastAsia="Arial" w:hAnsi="Calibri Light" w:cs="Arial"/>
+          <w:rFonts w:asciiTheme="majorHAnsi" w:eastAsia="Arial" w:hAnsiTheme="majorHAnsi" w:cstheme="majorHAnsi"/>
           <w:spacing w:val="19"/>
           <w:sz w:val="24"/>
           <w:szCs w:val="24"/>
@@ -6729,7 +6635,7 @@
       </w:r>
       <w:r>
         <w:rPr>
-          <w:rFonts w:ascii="Calibri Light" w:eastAsia="Arial" w:hAnsi="Calibri Light" w:cs="Arial"/>
+          <w:rFonts w:asciiTheme="majorHAnsi" w:eastAsia="Arial" w:hAnsiTheme="majorHAnsi" w:cstheme="majorHAnsi"/>
           <w:sz w:val="24"/>
           <w:szCs w:val="24"/>
         </w:rPr>
@@ -6737,7 +6643,7 @@
       </w:r>
       <w:r>
         <w:rPr>
-          <w:rFonts w:ascii="Calibri Light" w:eastAsia="Arial" w:hAnsi="Calibri Light" w:cs="Arial"/>
+          <w:rFonts w:asciiTheme="majorHAnsi" w:eastAsia="Arial" w:hAnsiTheme="majorHAnsi" w:cstheme="majorHAnsi"/>
           <w:spacing w:val="22"/>
           <w:sz w:val="24"/>
           <w:szCs w:val="24"/>
@@ -6746,7 +6652,7 @@
       </w:r>
       <w:r>
         <w:rPr>
-          <w:rFonts w:ascii="Calibri Light" w:eastAsia="Arial" w:hAnsi="Calibri Light" w:cs="Arial"/>
+          <w:rFonts w:asciiTheme="majorHAnsi" w:eastAsia="Arial" w:hAnsiTheme="majorHAnsi" w:cstheme="majorHAnsi"/>
           <w:sz w:val="24"/>
           <w:szCs w:val="24"/>
         </w:rPr>
@@ -6754,7 +6660,7 @@
       </w:r>
       <w:r>
         <w:rPr>
-          <w:rFonts w:ascii="Calibri Light" w:eastAsia="Arial" w:hAnsi="Calibri Light" w:cs="Arial"/>
+          <w:rFonts w:asciiTheme="majorHAnsi" w:eastAsia="Arial" w:hAnsiTheme="majorHAnsi" w:cstheme="majorHAnsi"/>
           <w:spacing w:val="16"/>
           <w:sz w:val="24"/>
           <w:szCs w:val="24"/>
@@ -6763,39 +6669,15 @@
       </w:r>
       <w:r>
         <w:rPr>
-          <w:rFonts w:ascii="Calibri Light" w:eastAsia="Arial" w:hAnsi="Calibri Light" w:cs="Arial"/>
-          <w:sz w:val="24"/>
-          <w:szCs w:val="24"/>
-        </w:rPr>
-        <w:t>entender. Para los efectos  del Impuesto  sobre la Renta,  del "</w:t>
-      </w:r>
-      <w:r>
-        <w:rPr>
-          <w:rFonts w:ascii="Calibri Light" w:eastAsia="Arial" w:hAnsi="Calibri Light" w:cs="Arial"/>
-          <w:sz w:val="24"/>
-          <w:szCs w:val="24"/>
-        </w:rPr>
-        <w:t xml:space="preserve"> </w:t>
-      </w:r>
-      <w:r>
-        <w:rPr>
-          <w:rFonts w:ascii="Calibri Light" w:eastAsia="Arial" w:hAnsi="Calibri Light" w:cs="Arial"/>
-          <w:sz w:val="24"/>
-          <w:szCs w:val="24"/>
-        </w:rPr>
-        <w:t>EL CONTRATADO</w:t>
-      </w:r>
-      <w:r>
-        <w:rPr>
-          <w:rFonts w:ascii="Calibri Light" w:eastAsia="Arial" w:hAnsi="Calibri Light" w:cs="Arial"/>
-          <w:sz w:val="24"/>
-          <w:szCs w:val="24"/>
-        </w:rPr>
-        <w:t>",  La Universidad   procederá  a</w:t>
-      </w:r>
-      <w:r>
-        <w:rPr>
-          <w:rFonts w:ascii="Calibri Light" w:eastAsia="Arial" w:hAnsi="Calibri Light" w:cs="Arial"/>
+          <w:rFonts w:asciiTheme="majorHAnsi" w:eastAsia="Arial" w:hAnsiTheme="majorHAnsi" w:cstheme="majorHAnsi"/>
+          <w:sz w:val="24"/>
+          <w:szCs w:val="24"/>
+        </w:rPr>
+        <w:t>entender. Para los efectos  del Impuesto  sobre la Renta,  del " EL CONTRATADO",  La Universidad   procederá  a</w:t>
+      </w:r>
+      <w:r>
+        <w:rPr>
+          <w:rFonts w:asciiTheme="majorHAnsi" w:eastAsia="Arial" w:hAnsiTheme="majorHAnsi" w:cstheme="majorHAnsi"/>
           <w:w w:val="75"/>
           <w:sz w:val="24"/>
           <w:szCs w:val="24"/>
@@ -6804,7 +6686,7 @@
       </w:r>
       <w:r>
         <w:rPr>
-          <w:rFonts w:ascii="Calibri Light" w:eastAsia="Arial" w:hAnsi="Calibri Light" w:cs="Arial"/>
+          <w:rFonts w:asciiTheme="majorHAnsi" w:eastAsia="Arial" w:hAnsiTheme="majorHAnsi" w:cstheme="majorHAnsi"/>
           <w:spacing w:val="20"/>
           <w:w w:val="75"/>
           <w:sz w:val="24"/>
@@ -6814,7 +6696,7 @@
       </w:r>
       <w:r>
         <w:rPr>
-          <w:rFonts w:ascii="Calibri Light" w:eastAsia="Arial" w:hAnsi="Calibri Light" w:cs="Arial"/>
+          <w:rFonts w:asciiTheme="majorHAnsi" w:eastAsia="Arial" w:hAnsiTheme="majorHAnsi" w:cstheme="majorHAnsi"/>
           <w:sz w:val="24"/>
           <w:szCs w:val="24"/>
         </w:rPr>
@@ -6822,7 +6704,7 @@
       </w:r>
       <w:r>
         <w:rPr>
-          <w:rFonts w:ascii="Calibri Light" w:eastAsia="Arial" w:hAnsi="Calibri Light" w:cs="Arial"/>
+          <w:rFonts w:asciiTheme="majorHAnsi" w:eastAsia="Arial" w:hAnsiTheme="majorHAnsi" w:cstheme="majorHAnsi"/>
           <w:spacing w:val="52"/>
           <w:sz w:val="24"/>
           <w:szCs w:val="24"/>
@@ -6831,7 +6713,7 @@
       </w:r>
       <w:r>
         <w:rPr>
-          <w:rFonts w:ascii="Calibri Light" w:eastAsia="Arial" w:hAnsi="Calibri Light" w:cs="Arial"/>
+          <w:rFonts w:asciiTheme="majorHAnsi" w:eastAsia="Arial" w:hAnsiTheme="majorHAnsi" w:cstheme="majorHAnsi"/>
           <w:sz w:val="24"/>
           <w:szCs w:val="24"/>
         </w:rPr>
@@ -6839,7 +6721,7 @@
       </w:r>
       <w:r>
         <w:rPr>
-          <w:rFonts w:ascii="Calibri Light" w:eastAsia="Arial" w:hAnsi="Calibri Light" w:cs="Arial"/>
+          <w:rFonts w:asciiTheme="majorHAnsi" w:eastAsia="Arial" w:hAnsiTheme="majorHAnsi" w:cstheme="majorHAnsi"/>
           <w:spacing w:val="32"/>
           <w:sz w:val="24"/>
           <w:szCs w:val="24"/>
@@ -6848,7 +6730,7 @@
       </w:r>
       <w:r>
         <w:rPr>
-          <w:rFonts w:ascii="Calibri Light" w:eastAsia="Arial" w:hAnsi="Calibri Light" w:cs="Arial"/>
+          <w:rFonts w:asciiTheme="majorHAnsi" w:eastAsia="Arial" w:hAnsiTheme="majorHAnsi" w:cstheme="majorHAnsi"/>
           <w:sz w:val="24"/>
           <w:szCs w:val="24"/>
         </w:rPr>
@@ -6856,7 +6738,7 @@
       </w:r>
       <w:r>
         <w:rPr>
-          <w:rFonts w:ascii="Calibri Light" w:eastAsia="Arial" w:hAnsi="Calibri Light" w:cs="Arial"/>
+          <w:rFonts w:asciiTheme="majorHAnsi" w:eastAsia="Arial" w:hAnsiTheme="majorHAnsi" w:cstheme="majorHAnsi"/>
           <w:spacing w:val="37"/>
           <w:sz w:val="24"/>
           <w:szCs w:val="24"/>
@@ -6865,7 +6747,7 @@
       </w:r>
       <w:r>
         <w:rPr>
-          <w:rFonts w:ascii="Calibri Light" w:eastAsia="Arial" w:hAnsi="Calibri Light" w:cs="Arial"/>
+          <w:rFonts w:asciiTheme="majorHAnsi" w:eastAsia="Arial" w:hAnsiTheme="majorHAnsi" w:cstheme="majorHAnsi"/>
           <w:sz w:val="24"/>
           <w:szCs w:val="24"/>
         </w:rPr>
@@ -6873,7 +6755,7 @@
       </w:r>
       <w:r>
         <w:rPr>
-          <w:rFonts w:ascii="Calibri Light" w:eastAsia="Arial" w:hAnsi="Calibri Light" w:cs="Arial"/>
+          <w:rFonts w:asciiTheme="majorHAnsi" w:eastAsia="Arial" w:hAnsiTheme="majorHAnsi" w:cstheme="majorHAnsi"/>
           <w:spacing w:val="37"/>
           <w:sz w:val="24"/>
           <w:szCs w:val="24"/>
@@ -6882,7 +6764,7 @@
       </w:r>
       <w:r>
         <w:rPr>
-          <w:rFonts w:ascii="Calibri Light" w:eastAsia="Arial" w:hAnsi="Calibri Light" w:cs="Arial"/>
+          <w:rFonts w:asciiTheme="majorHAnsi" w:eastAsia="Arial" w:hAnsiTheme="majorHAnsi" w:cstheme="majorHAnsi"/>
           <w:sz w:val="24"/>
           <w:szCs w:val="24"/>
         </w:rPr>
@@ -6890,7 +6772,7 @@
       </w:r>
       <w:r>
         <w:rPr>
-          <w:rFonts w:ascii="Calibri Light" w:eastAsia="Arial" w:hAnsi="Calibri Light" w:cs="Arial"/>
+          <w:rFonts w:asciiTheme="majorHAnsi" w:eastAsia="Arial" w:hAnsiTheme="majorHAnsi" w:cstheme="majorHAnsi"/>
           <w:spacing w:val="47"/>
           <w:sz w:val="24"/>
           <w:szCs w:val="24"/>
@@ -6899,7 +6781,7 @@
       </w:r>
       <w:r>
         <w:rPr>
-          <w:rFonts w:ascii="Calibri Light" w:eastAsia="Arial" w:hAnsi="Calibri Light" w:cs="Arial"/>
+          <w:rFonts w:asciiTheme="majorHAnsi" w:eastAsia="Arial" w:hAnsiTheme="majorHAnsi" w:cstheme="majorHAnsi"/>
           <w:sz w:val="24"/>
           <w:szCs w:val="24"/>
         </w:rPr>
@@ -6907,7 +6789,7 @@
       </w:r>
       <w:r>
         <w:rPr>
-          <w:rFonts w:ascii="Calibri Light" w:eastAsia="Arial" w:hAnsi="Calibri Light" w:cs="Arial"/>
+          <w:rFonts w:asciiTheme="majorHAnsi" w:eastAsia="Arial" w:hAnsiTheme="majorHAnsi" w:cstheme="majorHAnsi"/>
           <w:spacing w:val="40"/>
           <w:sz w:val="24"/>
           <w:szCs w:val="24"/>
@@ -6916,7 +6798,7 @@
       </w:r>
       <w:r>
         <w:rPr>
-          <w:rFonts w:ascii="Calibri Light" w:eastAsia="Arial" w:hAnsi="Calibri Light" w:cs="Arial"/>
+          <w:rFonts w:asciiTheme="majorHAnsi" w:eastAsia="Arial" w:hAnsiTheme="majorHAnsi" w:cstheme="majorHAnsi"/>
           <w:sz w:val="24"/>
           <w:szCs w:val="24"/>
         </w:rPr>
@@ -6924,7 +6806,7 @@
       </w:r>
       <w:r>
         <w:rPr>
-          <w:rFonts w:ascii="Calibri Light" w:eastAsia="Arial" w:hAnsi="Calibri Light" w:cs="Arial"/>
+          <w:rFonts w:asciiTheme="majorHAnsi" w:eastAsia="Arial" w:hAnsiTheme="majorHAnsi" w:cstheme="majorHAnsi"/>
           <w:spacing w:val="18"/>
           <w:sz w:val="24"/>
           <w:szCs w:val="24"/>
@@ -6933,7 +6815,7 @@
       </w:r>
       <w:r>
         <w:rPr>
-          <w:rFonts w:ascii="Calibri Light" w:eastAsia="Arial" w:hAnsi="Calibri Light" w:cs="Arial"/>
+          <w:rFonts w:asciiTheme="majorHAnsi" w:eastAsia="Arial" w:hAnsiTheme="majorHAnsi" w:cstheme="majorHAnsi"/>
           <w:sz w:val="24"/>
           <w:szCs w:val="24"/>
         </w:rPr>
@@ -6941,7 +6823,7 @@
       </w:r>
       <w:r>
         <w:rPr>
-          <w:rFonts w:ascii="Calibri Light" w:eastAsia="Arial" w:hAnsi="Calibri Light" w:cs="Arial"/>
+          <w:rFonts w:asciiTheme="majorHAnsi" w:eastAsia="Arial" w:hAnsiTheme="majorHAnsi" w:cstheme="majorHAnsi"/>
           <w:spacing w:val="18"/>
           <w:sz w:val="24"/>
           <w:szCs w:val="24"/>
@@ -6950,7 +6832,7 @@
       </w:r>
       <w:r>
         <w:rPr>
-          <w:rFonts w:ascii="Calibri Light" w:eastAsia="Arial" w:hAnsi="Calibri Light" w:cs="Arial"/>
+          <w:rFonts w:asciiTheme="majorHAnsi" w:eastAsia="Arial" w:hAnsiTheme="majorHAnsi" w:cstheme="majorHAnsi"/>
           <w:sz w:val="24"/>
           <w:szCs w:val="24"/>
         </w:rPr>
@@ -6958,7 +6840,7 @@
       </w:r>
       <w:r>
         <w:rPr>
-          <w:rFonts w:ascii="Calibri Light" w:eastAsia="Arial" w:hAnsi="Calibri Light" w:cs="Arial"/>
+          <w:rFonts w:asciiTheme="majorHAnsi" w:eastAsia="Arial" w:hAnsiTheme="majorHAnsi" w:cstheme="majorHAnsi"/>
           <w:spacing w:val="19"/>
           <w:sz w:val="24"/>
           <w:szCs w:val="24"/>
@@ -6967,7 +6849,7 @@
       </w:r>
       <w:r>
         <w:rPr>
-          <w:rFonts w:ascii="Calibri Light" w:eastAsia="Arial" w:hAnsi="Calibri Light" w:cs="Arial"/>
+          <w:rFonts w:asciiTheme="majorHAnsi" w:eastAsia="Arial" w:hAnsiTheme="majorHAnsi" w:cstheme="majorHAnsi"/>
           <w:b/>
           <w:sz w:val="28"/>
           <w:szCs w:val="24"/>
@@ -6976,7 +6858,7 @@
       </w:r>
       <w:r>
         <w:rPr>
-          <w:rFonts w:ascii="Calibri Light" w:eastAsia="Arial" w:hAnsi="Calibri Light" w:cs="Arial"/>
+          <w:rFonts w:asciiTheme="majorHAnsi" w:eastAsia="Arial" w:hAnsiTheme="majorHAnsi" w:cstheme="majorHAnsi"/>
           <w:b/>
           <w:spacing w:val="11"/>
           <w:sz w:val="28"/>
@@ -6986,7 +6868,7 @@
       </w:r>
       <w:r>
         <w:rPr>
-          <w:rFonts w:ascii="Calibri Light" w:eastAsia="Arial" w:hAnsi="Calibri Light" w:cs="Arial"/>
+          <w:rFonts w:asciiTheme="majorHAnsi" w:eastAsia="Arial" w:hAnsiTheme="majorHAnsi" w:cstheme="majorHAnsi"/>
           <w:b/>
           <w:sz w:val="28"/>
           <w:szCs w:val="24"/>
@@ -6995,7 +6877,7 @@
       </w:r>
       <w:r>
         <w:rPr>
-          <w:rFonts w:ascii="Calibri Light" w:eastAsia="Arial" w:hAnsi="Calibri Light" w:cs="Arial"/>
+          <w:rFonts w:asciiTheme="majorHAnsi" w:eastAsia="Arial" w:hAnsiTheme="majorHAnsi" w:cstheme="majorHAnsi"/>
           <w:sz w:val="24"/>
           <w:szCs w:val="24"/>
         </w:rPr>
@@ -7003,7 +6885,7 @@
       </w:r>
       <w:r>
         <w:rPr>
-          <w:rFonts w:ascii="Calibri Light" w:eastAsia="Arial" w:hAnsi="Calibri Light" w:cs="Arial"/>
+          <w:rFonts w:asciiTheme="majorHAnsi" w:eastAsia="Arial" w:hAnsiTheme="majorHAnsi" w:cstheme="majorHAnsi"/>
           <w:spacing w:val="-4"/>
           <w:sz w:val="24"/>
           <w:szCs w:val="24"/>
@@ -7012,7 +6894,7 @@
       </w:r>
       <w:r>
         <w:rPr>
-          <w:rFonts w:ascii="Calibri Light" w:eastAsia="Arial" w:hAnsi="Calibri Light" w:cs="Arial"/>
+          <w:rFonts w:asciiTheme="majorHAnsi" w:eastAsia="Arial" w:hAnsiTheme="majorHAnsi" w:cstheme="majorHAnsi"/>
           <w:w w:val="82"/>
           <w:sz w:val="24"/>
           <w:szCs w:val="24"/>
@@ -7021,7 +6903,7 @@
       </w:r>
       <w:r>
         <w:rPr>
-          <w:rFonts w:ascii="Calibri Light" w:eastAsia="Arial" w:hAnsi="Calibri Light" w:cs="Arial"/>
+          <w:rFonts w:asciiTheme="majorHAnsi" w:eastAsia="Arial" w:hAnsiTheme="majorHAnsi" w:cstheme="majorHAnsi"/>
           <w:spacing w:val="11"/>
           <w:w w:val="82"/>
           <w:sz w:val="24"/>
@@ -7031,7 +6913,7 @@
       </w:r>
       <w:r>
         <w:rPr>
-          <w:rFonts w:ascii="Calibri Light" w:eastAsia="Arial" w:hAnsi="Calibri Light" w:cs="Arial"/>
+          <w:rFonts w:asciiTheme="majorHAnsi" w:eastAsia="Arial" w:hAnsiTheme="majorHAnsi" w:cstheme="majorHAnsi"/>
           <w:sz w:val="24"/>
           <w:szCs w:val="24"/>
         </w:rPr>
@@ -7039,7 +6921,7 @@
       </w:r>
       <w:r>
         <w:rPr>
-          <w:rFonts w:ascii="Calibri Light" w:eastAsia="Arial" w:hAnsi="Calibri Light" w:cs="Arial"/>
+          <w:rFonts w:asciiTheme="majorHAnsi" w:eastAsia="Arial" w:hAnsiTheme="majorHAnsi" w:cstheme="majorHAnsi"/>
           <w:spacing w:val="24"/>
           <w:sz w:val="24"/>
           <w:szCs w:val="24"/>
@@ -7048,7 +6930,7 @@
       </w:r>
       <w:r>
         <w:rPr>
-          <w:rFonts w:ascii="Calibri Light" w:eastAsia="Arial" w:hAnsi="Calibri Light" w:cs="Arial"/>
+          <w:rFonts w:asciiTheme="majorHAnsi" w:eastAsia="Arial" w:hAnsiTheme="majorHAnsi" w:cstheme="majorHAnsi"/>
           <w:sz w:val="24"/>
           <w:szCs w:val="24"/>
         </w:rPr>
@@ -7056,7 +6938,7 @@
       </w:r>
       <w:r>
         <w:rPr>
-          <w:rFonts w:ascii="Calibri Light" w:eastAsia="Arial" w:hAnsi="Calibri Light" w:cs="Arial"/>
+          <w:rFonts w:asciiTheme="majorHAnsi" w:eastAsia="Arial" w:hAnsiTheme="majorHAnsi" w:cstheme="majorHAnsi"/>
           <w:spacing w:val="23"/>
           <w:sz w:val="24"/>
           <w:szCs w:val="24"/>
@@ -7065,7 +6947,7 @@
       </w:r>
       <w:r>
         <w:rPr>
-          <w:rFonts w:ascii="Calibri Light" w:eastAsia="Arial" w:hAnsi="Calibri Light" w:cs="Arial"/>
+          <w:rFonts w:asciiTheme="majorHAnsi" w:eastAsia="Arial" w:hAnsiTheme="majorHAnsi" w:cstheme="majorHAnsi"/>
           <w:sz w:val="24"/>
           <w:szCs w:val="24"/>
         </w:rPr>
@@ -7073,7 +6955,7 @@
       </w:r>
       <w:r>
         <w:rPr>
-          <w:rFonts w:ascii="Calibri Light" w:eastAsia="Arial" w:hAnsi="Calibri Light" w:cs="Arial"/>
+          <w:rFonts w:asciiTheme="majorHAnsi" w:eastAsia="Arial" w:hAnsiTheme="majorHAnsi" w:cstheme="majorHAnsi"/>
           <w:spacing w:val="18"/>
           <w:sz w:val="24"/>
           <w:szCs w:val="24"/>
@@ -7082,7 +6964,7 @@
       </w:r>
       <w:r>
         <w:rPr>
-          <w:rFonts w:ascii="Calibri Light" w:eastAsia="Arial" w:hAnsi="Calibri Light" w:cs="Arial"/>
+          <w:rFonts w:asciiTheme="majorHAnsi" w:eastAsia="Arial" w:hAnsiTheme="majorHAnsi" w:cstheme="majorHAnsi"/>
           <w:sz w:val="24"/>
           <w:szCs w:val="24"/>
         </w:rPr>
@@ -7090,7 +6972,7 @@
       </w:r>
       <w:r>
         <w:rPr>
-          <w:rFonts w:ascii="Calibri Light" w:eastAsia="Arial" w:hAnsi="Calibri Light" w:cs="Arial"/>
+          <w:rFonts w:asciiTheme="majorHAnsi" w:eastAsia="Arial" w:hAnsiTheme="majorHAnsi" w:cstheme="majorHAnsi"/>
           <w:spacing w:val="2"/>
           <w:sz w:val="24"/>
           <w:szCs w:val="24"/>
@@ -7099,7 +6981,7 @@
       </w:r>
       <w:r>
         <w:rPr>
-          <w:rFonts w:ascii="Calibri Light" w:eastAsia="Arial" w:hAnsi="Calibri Light" w:cs="Arial"/>
+          <w:rFonts w:asciiTheme="majorHAnsi" w:eastAsia="Arial" w:hAnsiTheme="majorHAnsi" w:cstheme="majorHAnsi"/>
           <w:sz w:val="24"/>
           <w:szCs w:val="24"/>
         </w:rPr>
@@ -7107,7 +6989,7 @@
       </w:r>
       <w:r>
         <w:rPr>
-          <w:rFonts w:ascii="Calibri Light" w:eastAsia="Arial" w:hAnsi="Calibri Light" w:cs="Arial"/>
+          <w:rFonts w:asciiTheme="majorHAnsi" w:eastAsia="Arial" w:hAnsiTheme="majorHAnsi" w:cstheme="majorHAnsi"/>
           <w:spacing w:val="26"/>
           <w:sz w:val="24"/>
           <w:szCs w:val="24"/>
@@ -7116,7 +6998,7 @@
       </w:r>
       <w:r>
         <w:rPr>
-          <w:rFonts w:ascii="Calibri Light" w:eastAsia="Arial" w:hAnsi="Calibri Light" w:cs="Arial"/>
+          <w:rFonts w:asciiTheme="majorHAnsi" w:eastAsia="Arial" w:hAnsiTheme="majorHAnsi" w:cstheme="majorHAnsi"/>
           <w:sz w:val="24"/>
           <w:szCs w:val="24"/>
         </w:rPr>
@@ -7124,7 +7006,7 @@
       </w:r>
       <w:r>
         <w:rPr>
-          <w:rFonts w:ascii="Calibri Light" w:eastAsia="Arial" w:hAnsi="Calibri Light" w:cs="Arial"/>
+          <w:rFonts w:asciiTheme="majorHAnsi" w:eastAsia="Arial" w:hAnsiTheme="majorHAnsi" w:cstheme="majorHAnsi"/>
           <w:spacing w:val="17"/>
           <w:sz w:val="24"/>
           <w:szCs w:val="24"/>
@@ -7133,7 +7015,7 @@
       </w:r>
       <w:r>
         <w:rPr>
-          <w:rFonts w:ascii="Calibri Light" w:eastAsia="Arial" w:hAnsi="Calibri Light" w:cs="Arial"/>
+          <w:rFonts w:asciiTheme="majorHAnsi" w:eastAsia="Arial" w:hAnsiTheme="majorHAnsi" w:cstheme="majorHAnsi"/>
           <w:sz w:val="24"/>
           <w:szCs w:val="24"/>
         </w:rPr>
@@ -7141,7 +7023,7 @@
       </w:r>
       <w:r>
         <w:rPr>
-          <w:rFonts w:ascii="Calibri Light" w:eastAsia="Arial" w:hAnsi="Calibri Light" w:cs="Arial"/>
+          <w:rFonts w:asciiTheme="majorHAnsi" w:eastAsia="Arial" w:hAnsiTheme="majorHAnsi" w:cstheme="majorHAnsi"/>
           <w:spacing w:val="7"/>
           <w:sz w:val="24"/>
           <w:szCs w:val="24"/>
@@ -7150,7 +7032,7 @@
       </w:r>
       <w:r>
         <w:rPr>
-          <w:rFonts w:ascii="Calibri Light" w:eastAsia="Arial" w:hAnsi="Calibri Light" w:cs="Arial"/>
+          <w:rFonts w:asciiTheme="majorHAnsi" w:eastAsia="Arial" w:hAnsiTheme="majorHAnsi" w:cstheme="majorHAnsi"/>
           <w:sz w:val="24"/>
           <w:szCs w:val="24"/>
         </w:rPr>
@@ -7158,7 +7040,7 @@
       </w:r>
       <w:r>
         <w:rPr>
-          <w:rFonts w:ascii="Calibri Light" w:eastAsia="Arial" w:hAnsi="Calibri Light" w:cs="Arial"/>
+          <w:rFonts w:asciiTheme="majorHAnsi" w:eastAsia="Arial" w:hAnsiTheme="majorHAnsi" w:cstheme="majorHAnsi"/>
           <w:b/>
           <w:sz w:val="24"/>
           <w:szCs w:val="24"/>
@@ -7167,7 +7049,7 @@
       </w:r>
       <w:r>
         <w:rPr>
-          <w:rFonts w:ascii="Calibri Light" w:eastAsia="Arial" w:hAnsi="Calibri Light" w:cs="Arial"/>
+          <w:rFonts w:asciiTheme="majorHAnsi" w:eastAsia="Arial" w:hAnsiTheme="majorHAnsi" w:cstheme="majorHAnsi"/>
           <w:b/>
           <w:spacing w:val="39"/>
           <w:sz w:val="24"/>
@@ -7177,7 +7059,7 @@
       </w:r>
       <w:r>
         <w:rPr>
-          <w:rFonts w:ascii="Calibri Light" w:eastAsia="Arial" w:hAnsi="Calibri Light" w:cs="Arial"/>
+          <w:rFonts w:asciiTheme="majorHAnsi" w:eastAsia="Arial" w:hAnsiTheme="majorHAnsi" w:cstheme="majorHAnsi"/>
           <w:b/>
           <w:sz w:val="24"/>
           <w:szCs w:val="24"/>
@@ -7186,7 +7068,7 @@
       </w:r>
       <w:r>
         <w:rPr>
-          <w:rFonts w:ascii="Calibri Light" w:eastAsia="Arial" w:hAnsi="Calibri Light" w:cs="Arial"/>
+          <w:rFonts w:asciiTheme="majorHAnsi" w:eastAsia="Arial" w:hAnsiTheme="majorHAnsi" w:cstheme="majorHAnsi"/>
           <w:b/>
           <w:spacing w:val="22"/>
           <w:sz w:val="24"/>
@@ -7196,7 +7078,7 @@
       </w:r>
       <w:r>
         <w:rPr>
-          <w:rFonts w:ascii="Calibri Light" w:eastAsia="Arial" w:hAnsi="Calibri Light" w:cs="Arial"/>
+          <w:rFonts w:asciiTheme="majorHAnsi" w:eastAsia="Arial" w:hAnsiTheme="majorHAnsi" w:cstheme="majorHAnsi"/>
           <w:b/>
           <w:sz w:val="24"/>
           <w:szCs w:val="24"/>
@@ -7205,7 +7087,7 @@
       </w:r>
       <w:r>
         <w:rPr>
-          <w:rFonts w:ascii="Calibri Light" w:eastAsia="Arial" w:hAnsi="Calibri Light" w:cs="Arial"/>
+          <w:rFonts w:asciiTheme="majorHAnsi" w:eastAsia="Arial" w:hAnsiTheme="majorHAnsi" w:cstheme="majorHAnsi"/>
           <w:sz w:val="24"/>
           <w:szCs w:val="24"/>
         </w:rPr>
@@ -7213,7 +7095,7 @@
       </w:r>
       <w:r>
         <w:rPr>
-          <w:rFonts w:ascii="Calibri Light" w:eastAsia="Arial" w:hAnsi="Calibri Light" w:cs="Arial"/>
+          <w:rFonts w:asciiTheme="majorHAnsi" w:eastAsia="Arial" w:hAnsiTheme="majorHAnsi" w:cstheme="majorHAnsi"/>
           <w:w w:val="81"/>
           <w:sz w:val="24"/>
           <w:szCs w:val="24"/>
@@ -7222,7 +7104,7 @@
       </w:r>
       <w:r>
         <w:rPr>
-          <w:rFonts w:ascii="Calibri Light" w:eastAsia="Arial" w:hAnsi="Calibri Light" w:cs="Arial"/>
+          <w:rFonts w:asciiTheme="majorHAnsi" w:eastAsia="Arial" w:hAnsiTheme="majorHAnsi" w:cstheme="majorHAnsi"/>
           <w:sz w:val="24"/>
           <w:szCs w:val="24"/>
         </w:rPr>
@@ -7230,7 +7112,7 @@
       </w:r>
       <w:r>
         <w:rPr>
-          <w:rFonts w:ascii="Calibri Light" w:eastAsia="Arial" w:hAnsi="Calibri Light" w:cs="Arial"/>
+          <w:rFonts w:asciiTheme="majorHAnsi" w:eastAsia="Arial" w:hAnsiTheme="majorHAnsi" w:cstheme="majorHAnsi"/>
           <w:spacing w:val="14"/>
           <w:sz w:val="24"/>
           <w:szCs w:val="24"/>
@@ -7239,7 +7121,7 @@
       </w:r>
       <w:r>
         <w:rPr>
-          <w:rFonts w:ascii="Calibri Light" w:eastAsia="Arial" w:hAnsi="Calibri Light" w:cs="Arial"/>
+          <w:rFonts w:asciiTheme="majorHAnsi" w:eastAsia="Arial" w:hAnsiTheme="majorHAnsi" w:cstheme="majorHAnsi"/>
           <w:sz w:val="24"/>
           <w:szCs w:val="24"/>
         </w:rPr>
@@ -7247,7 +7129,7 @@
       </w:r>
       <w:r>
         <w:rPr>
-          <w:rFonts w:ascii="Calibri Light" w:eastAsia="Arial" w:hAnsi="Calibri Light" w:cs="Arial"/>
+          <w:rFonts w:asciiTheme="majorHAnsi" w:eastAsia="Arial" w:hAnsiTheme="majorHAnsi" w:cstheme="majorHAnsi"/>
           <w:spacing w:val="25"/>
           <w:sz w:val="24"/>
           <w:szCs w:val="24"/>
@@ -7256,7 +7138,7 @@
       </w:r>
       <w:r>
         <w:rPr>
-          <w:rFonts w:ascii="Calibri Light" w:eastAsia="Arial" w:hAnsi="Calibri Light" w:cs="Arial"/>
+          <w:rFonts w:asciiTheme="majorHAnsi" w:eastAsia="Arial" w:hAnsiTheme="majorHAnsi" w:cstheme="majorHAnsi"/>
           <w:sz w:val="24"/>
           <w:szCs w:val="24"/>
         </w:rPr>
@@ -7264,7 +7146,7 @@
       </w:r>
       <w:r>
         <w:rPr>
-          <w:rFonts w:ascii="Calibri Light" w:eastAsia="Arial" w:hAnsi="Calibri Light" w:cs="Arial"/>
+          <w:rFonts w:asciiTheme="majorHAnsi" w:eastAsia="Arial" w:hAnsiTheme="majorHAnsi" w:cstheme="majorHAnsi"/>
           <w:spacing w:val="16"/>
           <w:sz w:val="24"/>
           <w:szCs w:val="24"/>
@@ -7273,7 +7155,7 @@
       </w:r>
       <w:r>
         <w:rPr>
-          <w:rFonts w:ascii="Calibri Light" w:eastAsia="Arial" w:hAnsi="Calibri Light" w:cs="Arial"/>
+          <w:rFonts w:asciiTheme="majorHAnsi" w:eastAsia="Arial" w:hAnsiTheme="majorHAnsi" w:cstheme="majorHAnsi"/>
           <w:sz w:val="24"/>
           <w:szCs w:val="24"/>
         </w:rPr>
@@ -7281,7 +7163,7 @@
       </w:r>
       <w:r>
         <w:rPr>
-          <w:rFonts w:ascii="Calibri Light" w:eastAsia="Arial" w:hAnsi="Calibri Light" w:cs="Arial"/>
+          <w:rFonts w:asciiTheme="majorHAnsi" w:eastAsia="Arial" w:hAnsiTheme="majorHAnsi" w:cstheme="majorHAnsi"/>
           <w:spacing w:val="44"/>
           <w:sz w:val="24"/>
           <w:szCs w:val="24"/>
@@ -7290,7 +7172,7 @@
       </w:r>
       <w:r>
         <w:rPr>
-          <w:rFonts w:ascii="Calibri Light" w:eastAsia="Arial" w:hAnsi="Calibri Light" w:cs="Arial"/>
+          <w:rFonts w:asciiTheme="majorHAnsi" w:eastAsia="Arial" w:hAnsiTheme="majorHAnsi" w:cstheme="majorHAnsi"/>
           <w:sz w:val="24"/>
           <w:szCs w:val="24"/>
         </w:rPr>
@@ -7298,7 +7180,7 @@
       </w:r>
       <w:r>
         <w:rPr>
-          <w:rFonts w:ascii="Calibri Light" w:eastAsia="Arial" w:hAnsi="Calibri Light" w:cs="Arial"/>
+          <w:rFonts w:asciiTheme="majorHAnsi" w:eastAsia="Arial" w:hAnsiTheme="majorHAnsi" w:cstheme="majorHAnsi"/>
           <w:spacing w:val="44"/>
           <w:sz w:val="24"/>
           <w:szCs w:val="24"/>
@@ -7307,7 +7189,7 @@
       </w:r>
       <w:r>
         <w:rPr>
-          <w:rFonts w:ascii="Calibri Light" w:eastAsia="Arial" w:hAnsi="Calibri Light" w:cs="Arial"/>
+          <w:rFonts w:asciiTheme="majorHAnsi" w:eastAsia="Arial" w:hAnsiTheme="majorHAnsi" w:cstheme="majorHAnsi"/>
           <w:sz w:val="24"/>
           <w:szCs w:val="24"/>
         </w:rPr>
@@ -7315,7 +7197,7 @@
       </w:r>
       <w:r>
         <w:rPr>
-          <w:rFonts w:ascii="Calibri Light" w:eastAsia="Arial" w:hAnsi="Calibri Light" w:cs="Arial"/>
+          <w:rFonts w:asciiTheme="majorHAnsi" w:eastAsia="Arial" w:hAnsiTheme="majorHAnsi" w:cstheme="majorHAnsi"/>
           <w:spacing w:val="54"/>
           <w:sz w:val="24"/>
           <w:szCs w:val="24"/>
@@ -7324,7 +7206,7 @@
       </w:r>
       <w:r>
         <w:rPr>
-          <w:rFonts w:ascii="Calibri Light" w:eastAsia="Arial" w:hAnsi="Calibri Light" w:cs="Arial"/>
+          <w:rFonts w:asciiTheme="majorHAnsi" w:eastAsia="Arial" w:hAnsiTheme="majorHAnsi" w:cstheme="majorHAnsi"/>
           <w:sz w:val="24"/>
           <w:szCs w:val="24"/>
         </w:rPr>
@@ -7332,7 +7214,7 @@
       </w:r>
       <w:r>
         <w:rPr>
-          <w:rFonts w:ascii="Calibri Light" w:eastAsia="Arial" w:hAnsi="Calibri Light" w:cs="Arial"/>
+          <w:rFonts w:asciiTheme="majorHAnsi" w:eastAsia="Arial" w:hAnsiTheme="majorHAnsi" w:cstheme="majorHAnsi"/>
           <w:spacing w:val="30"/>
           <w:sz w:val="24"/>
           <w:szCs w:val="24"/>
@@ -7341,7 +7223,7 @@
       </w:r>
       <w:r>
         <w:rPr>
-          <w:rFonts w:ascii="Calibri Light" w:eastAsia="Arial" w:hAnsi="Calibri Light" w:cs="Arial"/>
+          <w:rFonts w:asciiTheme="majorHAnsi" w:eastAsia="Arial" w:hAnsiTheme="majorHAnsi" w:cstheme="majorHAnsi"/>
           <w:sz w:val="24"/>
           <w:szCs w:val="24"/>
         </w:rPr>
@@ -7349,7 +7231,7 @@
       </w:r>
       <w:r>
         <w:rPr>
-          <w:rFonts w:ascii="Calibri Light" w:eastAsia="Arial" w:hAnsi="Calibri Light" w:cs="Arial"/>
+          <w:rFonts w:asciiTheme="majorHAnsi" w:eastAsia="Arial" w:hAnsiTheme="majorHAnsi" w:cstheme="majorHAnsi"/>
           <w:spacing w:val="37"/>
           <w:sz w:val="24"/>
           <w:szCs w:val="24"/>
@@ -7358,7 +7240,7 @@
       </w:r>
       <w:r>
         <w:rPr>
-          <w:rFonts w:ascii="Calibri Light" w:eastAsia="Arial" w:hAnsi="Calibri Light" w:cs="Arial"/>
+          <w:rFonts w:asciiTheme="majorHAnsi" w:eastAsia="Arial" w:hAnsiTheme="majorHAnsi" w:cstheme="majorHAnsi"/>
           <w:sz w:val="24"/>
           <w:szCs w:val="24"/>
         </w:rPr>
@@ -7366,7 +7248,7 @@
       </w:r>
       <w:r>
         <w:rPr>
-          <w:rFonts w:ascii="Calibri Light" w:eastAsia="Arial" w:hAnsi="Calibri Light" w:cs="Arial"/>
+          <w:rFonts w:asciiTheme="majorHAnsi" w:eastAsia="Arial" w:hAnsiTheme="majorHAnsi" w:cstheme="majorHAnsi"/>
           <w:spacing w:val="18"/>
           <w:sz w:val="24"/>
           <w:szCs w:val="24"/>
@@ -7375,7 +7257,7 @@
       </w:r>
       <w:r>
         <w:rPr>
-          <w:rFonts w:ascii="Calibri Light" w:eastAsia="Arial" w:hAnsi="Calibri Light" w:cs="Arial"/>
+          <w:rFonts w:asciiTheme="majorHAnsi" w:eastAsia="Arial" w:hAnsiTheme="majorHAnsi" w:cstheme="majorHAnsi"/>
           <w:sz w:val="24"/>
           <w:szCs w:val="24"/>
         </w:rPr>
@@ -7383,7 +7265,7 @@
       </w:r>
       <w:r>
         <w:rPr>
-          <w:rFonts w:ascii="Calibri Light" w:eastAsia="Arial" w:hAnsi="Calibri Light" w:cs="Arial"/>
+          <w:rFonts w:asciiTheme="majorHAnsi" w:eastAsia="Arial" w:hAnsiTheme="majorHAnsi" w:cstheme="majorHAnsi"/>
           <w:spacing w:val="33"/>
           <w:sz w:val="24"/>
           <w:szCs w:val="24"/>
@@ -7392,7 +7274,7 @@
       </w:r>
       <w:r>
         <w:rPr>
-          <w:rFonts w:ascii="Calibri Light" w:eastAsia="Arial" w:hAnsi="Calibri Light" w:cs="Arial"/>
+          <w:rFonts w:asciiTheme="majorHAnsi" w:eastAsia="Arial" w:hAnsiTheme="majorHAnsi" w:cstheme="majorHAnsi"/>
           <w:sz w:val="24"/>
           <w:szCs w:val="24"/>
         </w:rPr>
@@ -7400,7 +7282,7 @@
       </w:r>
       <w:r>
         <w:rPr>
-          <w:rFonts w:ascii="Calibri Light" w:eastAsia="Arial" w:hAnsi="Calibri Light" w:cs="Arial"/>
+          <w:rFonts w:asciiTheme="majorHAnsi" w:eastAsia="Arial" w:hAnsiTheme="majorHAnsi" w:cstheme="majorHAnsi"/>
           <w:spacing w:val="37"/>
           <w:sz w:val="24"/>
           <w:szCs w:val="24"/>
@@ -7409,7 +7291,7 @@
       </w:r>
       <w:r>
         <w:rPr>
-          <w:rFonts w:ascii="Calibri Light" w:eastAsia="Arial" w:hAnsi="Calibri Light" w:cs="Arial"/>
+          <w:rFonts w:asciiTheme="majorHAnsi" w:eastAsia="Arial" w:hAnsiTheme="majorHAnsi" w:cstheme="majorHAnsi"/>
           <w:w w:val="74"/>
           <w:sz w:val="24"/>
           <w:szCs w:val="24"/>
@@ -7418,7 +7300,7 @@
       </w:r>
       <w:r>
         <w:rPr>
-          <w:rFonts w:ascii="Calibri Light" w:eastAsia="Arial" w:hAnsi="Calibri Light" w:cs="Arial"/>
+          <w:rFonts w:asciiTheme="majorHAnsi" w:eastAsia="Arial" w:hAnsiTheme="majorHAnsi" w:cstheme="majorHAnsi"/>
           <w:spacing w:val="15"/>
           <w:w w:val="74"/>
           <w:sz w:val="24"/>
@@ -7428,7 +7310,7 @@
       </w:r>
       <w:r>
         <w:rPr>
-          <w:rFonts w:ascii="Calibri Light" w:eastAsia="Arial" w:hAnsi="Calibri Light" w:cs="Arial"/>
+          <w:rFonts w:asciiTheme="majorHAnsi" w:eastAsia="Arial" w:hAnsiTheme="majorHAnsi" w:cstheme="majorHAnsi"/>
           <w:sz w:val="24"/>
           <w:szCs w:val="24"/>
         </w:rPr>
@@ -7436,7 +7318,7 @@
       </w:r>
       <w:r>
         <w:rPr>
-          <w:rFonts w:ascii="Calibri Light" w:eastAsia="Arial" w:hAnsi="Calibri Light" w:cs="Arial"/>
+          <w:rFonts w:asciiTheme="majorHAnsi" w:eastAsia="Arial" w:hAnsiTheme="majorHAnsi" w:cstheme="majorHAnsi"/>
           <w:w w:val="81"/>
           <w:sz w:val="24"/>
           <w:szCs w:val="24"/>
@@ -7445,7 +7327,7 @@
       </w:r>
       <w:r>
         <w:rPr>
-          <w:rFonts w:ascii="Calibri Light" w:eastAsia="Arial" w:hAnsi="Calibri Light" w:cs="Arial"/>
+          <w:rFonts w:asciiTheme="majorHAnsi" w:eastAsia="Arial" w:hAnsiTheme="majorHAnsi" w:cstheme="majorHAnsi"/>
           <w:spacing w:val="21"/>
           <w:w w:val="81"/>
           <w:sz w:val="24"/>
@@ -7455,7 +7337,7 @@
       </w:r>
       <w:r>
         <w:rPr>
-          <w:rFonts w:ascii="Calibri Light" w:eastAsia="Arial" w:hAnsi="Calibri Light" w:cs="Arial"/>
+          <w:rFonts w:asciiTheme="majorHAnsi" w:eastAsia="Arial" w:hAnsiTheme="majorHAnsi" w:cstheme="majorHAnsi"/>
           <w:sz w:val="24"/>
           <w:szCs w:val="24"/>
         </w:rPr>
@@ -7463,7 +7345,7 @@
       </w:r>
       <w:r>
         <w:rPr>
-          <w:rFonts w:ascii="Calibri Light" w:eastAsia="Arial" w:hAnsi="Calibri Light" w:cs="Arial"/>
+          <w:rFonts w:asciiTheme="majorHAnsi" w:eastAsia="Arial" w:hAnsiTheme="majorHAnsi" w:cstheme="majorHAnsi"/>
           <w:spacing w:val="32"/>
           <w:sz w:val="24"/>
           <w:szCs w:val="24"/>
@@ -7472,7 +7354,7 @@
       </w:r>
       <w:r>
         <w:rPr>
-          <w:rFonts w:ascii="Calibri Light" w:eastAsia="Arial" w:hAnsi="Calibri Light" w:cs="Arial"/>
+          <w:rFonts w:asciiTheme="majorHAnsi" w:eastAsia="Arial" w:hAnsiTheme="majorHAnsi" w:cstheme="majorHAnsi"/>
           <w:sz w:val="24"/>
           <w:szCs w:val="24"/>
         </w:rPr>
@@ -7480,7 +7362,7 @@
       </w:r>
       <w:r>
         <w:rPr>
-          <w:rFonts w:ascii="Calibri Light" w:eastAsia="Arial" w:hAnsi="Calibri Light" w:cs="Arial"/>
+          <w:rFonts w:asciiTheme="majorHAnsi" w:eastAsia="Arial" w:hAnsiTheme="majorHAnsi" w:cstheme="majorHAnsi"/>
           <w:spacing w:val="37"/>
           <w:sz w:val="24"/>
           <w:szCs w:val="24"/>
@@ -7489,7 +7371,7 @@
       </w:r>
       <w:r>
         <w:rPr>
-          <w:rFonts w:ascii="Calibri Light" w:eastAsia="Arial" w:hAnsi="Calibri Light" w:cs="Arial"/>
+          <w:rFonts w:asciiTheme="majorHAnsi" w:eastAsia="Arial" w:hAnsiTheme="majorHAnsi" w:cstheme="majorHAnsi"/>
           <w:sz w:val="24"/>
           <w:szCs w:val="24"/>
         </w:rPr>
@@ -7497,7 +7379,7 @@
       </w:r>
       <w:r>
         <w:rPr>
-          <w:rFonts w:ascii="Calibri Light" w:eastAsia="Arial" w:hAnsi="Calibri Light" w:cs="Arial"/>
+          <w:rFonts w:asciiTheme="majorHAnsi" w:eastAsia="Arial" w:hAnsiTheme="majorHAnsi" w:cstheme="majorHAnsi"/>
           <w:spacing w:val="26"/>
           <w:sz w:val="24"/>
           <w:szCs w:val="24"/>
@@ -7506,7 +7388,7 @@
       </w:r>
       <w:r>
         <w:rPr>
-          <w:rFonts w:ascii="Calibri Light" w:eastAsia="Arial" w:hAnsi="Calibri Light" w:cs="Arial"/>
+          <w:rFonts w:asciiTheme="majorHAnsi" w:eastAsia="Arial" w:hAnsiTheme="majorHAnsi" w:cstheme="majorHAnsi"/>
           <w:sz w:val="24"/>
           <w:szCs w:val="24"/>
         </w:rPr>
@@ -7514,7 +7396,7 @@
       </w:r>
       <w:r>
         <w:rPr>
-          <w:rFonts w:ascii="Calibri Light" w:eastAsia="Arial" w:hAnsi="Calibri Light" w:cs="Arial"/>
+          <w:rFonts w:asciiTheme="majorHAnsi" w:eastAsia="Arial" w:hAnsiTheme="majorHAnsi" w:cstheme="majorHAnsi"/>
           <w:spacing w:val="37"/>
           <w:sz w:val="24"/>
           <w:szCs w:val="24"/>
@@ -7523,7 +7405,7 @@
       </w:r>
       <w:r>
         <w:rPr>
-          <w:rFonts w:ascii="Calibri Light" w:eastAsia="Arial" w:hAnsi="Calibri Light" w:cs="Arial"/>
+          <w:rFonts w:asciiTheme="majorHAnsi" w:eastAsia="Arial" w:hAnsiTheme="majorHAnsi" w:cstheme="majorHAnsi"/>
           <w:sz w:val="24"/>
           <w:szCs w:val="24"/>
         </w:rPr>
@@ -7531,7 +7413,7 @@
       </w:r>
       <w:r>
         <w:rPr>
-          <w:rFonts w:ascii="Calibri Light" w:eastAsia="Arial" w:hAnsi="Calibri Light" w:cs="Arial"/>
+          <w:rFonts w:asciiTheme="majorHAnsi" w:eastAsia="Arial" w:hAnsiTheme="majorHAnsi" w:cstheme="majorHAnsi"/>
           <w:spacing w:val="46"/>
           <w:sz w:val="24"/>
           <w:szCs w:val="24"/>
@@ -7540,7 +7422,7 @@
       </w:r>
       <w:r>
         <w:rPr>
-          <w:rFonts w:ascii="Calibri Light" w:hAnsi="Calibri Light"/>
+          <w:rFonts w:asciiTheme="majorHAnsi" w:hAnsiTheme="majorHAnsi" w:cstheme="majorHAnsi"/>
           <w:sz w:val="24"/>
           <w:szCs w:val="24"/>
         </w:rPr>
@@ -7548,7 +7430,7 @@
       </w:r>
       <w:r>
         <w:rPr>
-          <w:rFonts w:ascii="Calibri Light" w:hAnsi="Calibri Light"/>
+          <w:rFonts w:asciiTheme="majorHAnsi" w:hAnsiTheme="majorHAnsi" w:cstheme="majorHAnsi"/>
           <w:spacing w:val="13"/>
           <w:sz w:val="24"/>
           <w:szCs w:val="24"/>
@@ -7557,7 +7439,7 @@
       </w:r>
       <w:r>
         <w:rPr>
-          <w:rFonts w:ascii="Calibri Light" w:eastAsia="Arial" w:hAnsi="Calibri Light" w:cs="Arial"/>
+          <w:rFonts w:asciiTheme="majorHAnsi" w:eastAsia="Arial" w:hAnsiTheme="majorHAnsi" w:cstheme="majorHAnsi"/>
           <w:sz w:val="24"/>
           <w:szCs w:val="24"/>
         </w:rPr>
@@ -7565,7 +7447,7 @@
       </w:r>
       <w:r>
         <w:rPr>
-          <w:rFonts w:ascii="Calibri Light" w:eastAsia="Arial" w:hAnsi="Calibri Light" w:cs="Arial"/>
+          <w:rFonts w:asciiTheme="majorHAnsi" w:eastAsia="Arial" w:hAnsiTheme="majorHAnsi" w:cstheme="majorHAnsi"/>
           <w:spacing w:val="52"/>
           <w:sz w:val="24"/>
           <w:szCs w:val="24"/>
@@ -7574,7 +7456,7 @@
       </w:r>
       <w:r>
         <w:rPr>
-          <w:rFonts w:ascii="Calibri Light" w:eastAsia="Arial" w:hAnsi="Calibri Light" w:cs="Arial"/>
+          <w:rFonts w:asciiTheme="majorHAnsi" w:eastAsia="Arial" w:hAnsiTheme="majorHAnsi" w:cstheme="majorHAnsi"/>
           <w:sz w:val="24"/>
           <w:szCs w:val="24"/>
         </w:rPr>
@@ -7582,7 +7464,7 @@
       </w:r>
       <w:r>
         <w:rPr>
-          <w:rFonts w:ascii="Calibri Light" w:eastAsia="Arial" w:hAnsi="Calibri Light" w:cs="Arial"/>
+          <w:rFonts w:asciiTheme="majorHAnsi" w:eastAsia="Arial" w:hAnsiTheme="majorHAnsi" w:cstheme="majorHAnsi"/>
           <w:spacing w:val="53"/>
           <w:sz w:val="24"/>
           <w:szCs w:val="24"/>
@@ -7591,7 +7473,7 @@
       </w:r>
       <w:r>
         <w:rPr>
-          <w:rFonts w:ascii="Calibri Light" w:eastAsia="Arial" w:hAnsi="Calibri Light" w:cs="Arial"/>
+          <w:rFonts w:asciiTheme="majorHAnsi" w:eastAsia="Arial" w:hAnsiTheme="majorHAnsi" w:cstheme="majorHAnsi"/>
           <w:sz w:val="24"/>
           <w:szCs w:val="24"/>
         </w:rPr>
@@ -7599,7 +7481,7 @@
       </w:r>
       <w:r>
         <w:rPr>
-          <w:rFonts w:ascii="Calibri Light" w:eastAsia="Arial" w:hAnsi="Calibri Light" w:cs="Arial"/>
+          <w:rFonts w:asciiTheme="majorHAnsi" w:eastAsia="Arial" w:hAnsiTheme="majorHAnsi" w:cstheme="majorHAnsi"/>
           <w:spacing w:val="37"/>
           <w:sz w:val="24"/>
           <w:szCs w:val="24"/>
@@ -7608,7 +7490,7 @@
       </w:r>
       <w:r>
         <w:rPr>
-          <w:rFonts w:ascii="Calibri Light" w:eastAsia="Arial" w:hAnsi="Calibri Light" w:cs="Arial"/>
+          <w:rFonts w:asciiTheme="majorHAnsi" w:eastAsia="Arial" w:hAnsiTheme="majorHAnsi" w:cstheme="majorHAnsi"/>
           <w:sz w:val="24"/>
           <w:szCs w:val="24"/>
         </w:rPr>
@@ -7616,7 +7498,7 @@
       </w:r>
       <w:r>
         <w:rPr>
-          <w:rFonts w:ascii="Calibri Light" w:eastAsia="Arial" w:hAnsi="Calibri Light" w:cs="Arial"/>
+          <w:rFonts w:asciiTheme="majorHAnsi" w:eastAsia="Arial" w:hAnsiTheme="majorHAnsi" w:cstheme="majorHAnsi"/>
           <w:b/>
           <w:sz w:val="28"/>
           <w:szCs w:val="24"/>
@@ -7625,7 +7507,7 @@
       </w:r>
       <w:r>
         <w:rPr>
-          <w:rFonts w:ascii="Calibri Light" w:eastAsia="Arial" w:hAnsi="Calibri Light" w:cs="Arial"/>
+          <w:rFonts w:asciiTheme="majorHAnsi" w:eastAsia="Arial" w:hAnsiTheme="majorHAnsi" w:cstheme="majorHAnsi"/>
           <w:b/>
           <w:spacing w:val="44"/>
           <w:sz w:val="28"/>
@@ -7635,7 +7517,7 @@
       </w:r>
       <w:r>
         <w:rPr>
-          <w:rFonts w:ascii="Calibri Light" w:eastAsia="Arial" w:hAnsi="Calibri Light" w:cs="Arial"/>
+          <w:rFonts w:asciiTheme="majorHAnsi" w:eastAsia="Arial" w:hAnsiTheme="majorHAnsi" w:cstheme="majorHAnsi"/>
           <w:b/>
           <w:sz w:val="28"/>
           <w:szCs w:val="24"/>
@@ -7644,7 +7526,7 @@
       </w:r>
       <w:r>
         <w:rPr>
-          <w:rFonts w:ascii="Calibri Light" w:eastAsia="Arial" w:hAnsi="Calibri Light" w:cs="Arial"/>
+          <w:rFonts w:asciiTheme="majorHAnsi" w:eastAsia="Arial" w:hAnsiTheme="majorHAnsi" w:cstheme="majorHAnsi"/>
           <w:sz w:val="24"/>
           <w:szCs w:val="24"/>
         </w:rPr>
@@ -7652,7 +7534,7 @@
       </w:r>
       <w:r>
         <w:rPr>
-          <w:rFonts w:ascii="Calibri Light" w:eastAsia="Arial" w:hAnsi="Calibri Light" w:cs="Arial"/>
+          <w:rFonts w:asciiTheme="majorHAnsi" w:eastAsia="Arial" w:hAnsiTheme="majorHAnsi" w:cstheme="majorHAnsi"/>
           <w:spacing w:val="2"/>
           <w:sz w:val="24"/>
           <w:szCs w:val="24"/>
@@ -7661,7 +7543,7 @@
       </w:r>
       <w:r>
         <w:rPr>
-          <w:rFonts w:ascii="Calibri Light" w:eastAsia="Arial" w:hAnsi="Calibri Light" w:cs="Arial"/>
+          <w:rFonts w:asciiTheme="majorHAnsi" w:eastAsia="Arial" w:hAnsiTheme="majorHAnsi" w:cstheme="majorHAnsi"/>
           <w:sz w:val="24"/>
           <w:szCs w:val="24"/>
         </w:rPr>
@@ -7669,7 +7551,7 @@
       </w:r>
       <w:r>
         <w:rPr>
-          <w:rFonts w:ascii="Calibri Light" w:eastAsia="Arial" w:hAnsi="Calibri Light" w:cs="Arial"/>
+          <w:rFonts w:asciiTheme="majorHAnsi" w:eastAsia="Arial" w:hAnsiTheme="majorHAnsi" w:cstheme="majorHAnsi"/>
           <w:spacing w:val="47"/>
           <w:sz w:val="24"/>
           <w:szCs w:val="24"/>
@@ -7678,7 +7560,7 @@
       </w:r>
       <w:r>
         <w:rPr>
-          <w:rFonts w:ascii="Calibri Light" w:eastAsia="Arial" w:hAnsi="Calibri Light" w:cs="Arial"/>
+          <w:rFonts w:asciiTheme="majorHAnsi" w:eastAsia="Arial" w:hAnsiTheme="majorHAnsi" w:cstheme="majorHAnsi"/>
           <w:sz w:val="24"/>
           <w:szCs w:val="24"/>
         </w:rPr>
@@ -7686,7 +7568,7 @@
       </w:r>
       <w:r>
         <w:rPr>
-          <w:rFonts w:ascii="Calibri Light" w:eastAsia="Arial" w:hAnsi="Calibri Light" w:cs="Arial"/>
+          <w:rFonts w:asciiTheme="majorHAnsi" w:eastAsia="Arial" w:hAnsiTheme="majorHAnsi" w:cstheme="majorHAnsi"/>
           <w:spacing w:val="45"/>
           <w:sz w:val="24"/>
           <w:szCs w:val="24"/>
@@ -7695,7 +7577,7 @@
       </w:r>
       <w:r>
         <w:rPr>
-          <w:rFonts w:ascii="Calibri Light" w:eastAsia="Arial" w:hAnsi="Calibri Light" w:cs="Arial"/>
+          <w:rFonts w:asciiTheme="majorHAnsi" w:eastAsia="Arial" w:hAnsiTheme="majorHAnsi" w:cstheme="majorHAnsi"/>
           <w:sz w:val="24"/>
           <w:szCs w:val="24"/>
         </w:rPr>
@@ -7703,7 +7585,7 @@
       </w:r>
       <w:r>
         <w:rPr>
-          <w:rFonts w:ascii="Calibri Light" w:eastAsia="Arial" w:hAnsi="Calibri Light" w:cs="Arial"/>
+          <w:rFonts w:asciiTheme="majorHAnsi" w:eastAsia="Arial" w:hAnsiTheme="majorHAnsi" w:cstheme="majorHAnsi"/>
           <w:spacing w:val="17"/>
           <w:sz w:val="24"/>
           <w:szCs w:val="24"/>
@@ -7712,7 +7594,7 @@
       </w:r>
       <w:r>
         <w:rPr>
-          <w:rFonts w:ascii="Calibri Light" w:eastAsia="Arial" w:hAnsi="Calibri Light" w:cs="Arial"/>
+          <w:rFonts w:asciiTheme="majorHAnsi" w:eastAsia="Arial" w:hAnsiTheme="majorHAnsi" w:cstheme="majorHAnsi"/>
           <w:sz w:val="24"/>
           <w:szCs w:val="24"/>
         </w:rPr>
@@ -7720,7 +7602,7 @@
       </w:r>
       <w:r>
         <w:rPr>
-          <w:rFonts w:ascii="Calibri Light" w:eastAsia="Arial" w:hAnsi="Calibri Light" w:cs="Arial"/>
+          <w:rFonts w:asciiTheme="majorHAnsi" w:eastAsia="Arial" w:hAnsiTheme="majorHAnsi" w:cstheme="majorHAnsi"/>
           <w:spacing w:val="34"/>
           <w:sz w:val="24"/>
           <w:szCs w:val="24"/>
@@ -7729,7 +7611,7 @@
       </w:r>
       <w:r>
         <w:rPr>
-          <w:rFonts w:ascii="Calibri Light" w:eastAsia="Arial" w:hAnsi="Calibri Light" w:cs="Arial"/>
+          <w:rFonts w:asciiTheme="majorHAnsi" w:eastAsia="Arial" w:hAnsiTheme="majorHAnsi" w:cstheme="majorHAnsi"/>
           <w:sz w:val="24"/>
           <w:szCs w:val="24"/>
         </w:rPr>
@@ -7737,7 +7619,7 @@
       </w:r>
       <w:r>
         <w:rPr>
-          <w:rFonts w:ascii="Calibri Light" w:eastAsia="Arial" w:hAnsi="Calibri Light" w:cs="Arial"/>
+          <w:rFonts w:asciiTheme="majorHAnsi" w:eastAsia="Arial" w:hAnsiTheme="majorHAnsi" w:cstheme="majorHAnsi"/>
           <w:spacing w:val="53"/>
           <w:sz w:val="24"/>
           <w:szCs w:val="24"/>
@@ -7746,7 +7628,7 @@
       </w:r>
       <w:r>
         <w:rPr>
-          <w:rFonts w:ascii="Calibri Light" w:eastAsia="Arial" w:hAnsi="Calibri Light" w:cs="Arial"/>
+          <w:rFonts w:asciiTheme="majorHAnsi" w:eastAsia="Arial" w:hAnsiTheme="majorHAnsi" w:cstheme="majorHAnsi"/>
           <w:sz w:val="24"/>
           <w:szCs w:val="24"/>
         </w:rPr>
@@ -7754,7 +7636,7 @@
       </w:r>
       <w:r>
         <w:rPr>
-          <w:rFonts w:ascii="Calibri Light" w:eastAsia="Arial" w:hAnsi="Calibri Light" w:cs="Arial"/>
+          <w:rFonts w:asciiTheme="majorHAnsi" w:eastAsia="Arial" w:hAnsiTheme="majorHAnsi" w:cstheme="majorHAnsi"/>
           <w:spacing w:val="44"/>
           <w:sz w:val="24"/>
           <w:szCs w:val="24"/>
@@ -7763,7 +7645,7 @@
       </w:r>
       <w:r>
         <w:rPr>
-          <w:rFonts w:ascii="Calibri Light" w:eastAsia="Arial" w:hAnsi="Calibri Light" w:cs="Arial"/>
+          <w:rFonts w:asciiTheme="majorHAnsi" w:eastAsia="Arial" w:hAnsiTheme="majorHAnsi" w:cstheme="majorHAnsi"/>
           <w:sz w:val="24"/>
           <w:szCs w:val="24"/>
         </w:rPr>
@@ -7771,7 +7653,7 @@
       </w:r>
       <w:r>
         <w:rPr>
-          <w:rFonts w:ascii="Calibri Light" w:eastAsia="Arial" w:hAnsi="Calibri Light" w:cs="Arial"/>
+          <w:rFonts w:asciiTheme="majorHAnsi" w:eastAsia="Arial" w:hAnsiTheme="majorHAnsi" w:cstheme="majorHAnsi"/>
           <w:spacing w:val="28"/>
           <w:sz w:val="24"/>
           <w:szCs w:val="24"/>
@@ -7780,7 +7662,7 @@
       </w:r>
       <w:r>
         <w:rPr>
-          <w:rFonts w:ascii="Calibri Light" w:eastAsia="Arial" w:hAnsi="Calibri Light" w:cs="Arial"/>
+          <w:rFonts w:asciiTheme="majorHAnsi" w:eastAsia="Arial" w:hAnsiTheme="majorHAnsi" w:cstheme="majorHAnsi"/>
           <w:sz w:val="24"/>
           <w:szCs w:val="24"/>
         </w:rPr>
@@ -7788,7 +7670,7 @@
       </w:r>
       <w:r>
         <w:rPr>
-          <w:rFonts w:ascii="Calibri Light" w:eastAsia="Arial" w:hAnsi="Calibri Light" w:cs="Arial"/>
+          <w:rFonts w:asciiTheme="majorHAnsi" w:eastAsia="Arial" w:hAnsiTheme="majorHAnsi" w:cstheme="majorHAnsi"/>
           <w:spacing w:val="13"/>
           <w:sz w:val="24"/>
           <w:szCs w:val="24"/>
@@ -7797,7 +7679,7 @@
       </w:r>
       <w:r>
         <w:rPr>
-          <w:rFonts w:ascii="Calibri Light" w:eastAsia="Arial" w:hAnsi="Calibri Light" w:cs="Arial"/>
+          <w:rFonts w:asciiTheme="majorHAnsi" w:eastAsia="Arial" w:hAnsiTheme="majorHAnsi" w:cstheme="majorHAnsi"/>
           <w:sz w:val="24"/>
           <w:szCs w:val="24"/>
         </w:rPr>
@@ -7805,7 +7687,7 @@
       </w:r>
       <w:r>
         <w:rPr>
-          <w:rFonts w:ascii="Calibri Light" w:eastAsia="Arial" w:hAnsi="Calibri Light" w:cs="Arial"/>
+          <w:rFonts w:asciiTheme="majorHAnsi" w:eastAsia="Arial" w:hAnsiTheme="majorHAnsi" w:cstheme="majorHAnsi"/>
           <w:spacing w:val="5"/>
           <w:sz w:val="24"/>
           <w:szCs w:val="24"/>
@@ -7814,7 +7696,7 @@
       </w:r>
       <w:r>
         <w:rPr>
-          <w:rFonts w:ascii="Calibri Light" w:eastAsia="Arial" w:hAnsi="Calibri Light" w:cs="Arial"/>
+          <w:rFonts w:asciiTheme="majorHAnsi" w:eastAsia="Arial" w:hAnsiTheme="majorHAnsi" w:cstheme="majorHAnsi"/>
           <w:sz w:val="24"/>
           <w:szCs w:val="24"/>
         </w:rPr>
@@ -7822,7 +7704,7 @@
       </w:r>
       <w:r>
         <w:rPr>
-          <w:rFonts w:ascii="Calibri Light" w:eastAsia="Arial" w:hAnsi="Calibri Light" w:cs="Arial"/>
+          <w:rFonts w:asciiTheme="majorHAnsi" w:eastAsia="Arial" w:hAnsiTheme="majorHAnsi" w:cstheme="majorHAnsi"/>
           <w:spacing w:val="51"/>
           <w:sz w:val="24"/>
           <w:szCs w:val="24"/>
@@ -7831,7 +7713,7 @@
       </w:r>
       <w:r>
         <w:rPr>
-          <w:rFonts w:ascii="Calibri Light" w:eastAsia="Arial" w:hAnsi="Calibri Light" w:cs="Arial"/>
+          <w:rFonts w:asciiTheme="majorHAnsi" w:eastAsia="Arial" w:hAnsiTheme="majorHAnsi" w:cstheme="majorHAnsi"/>
           <w:sz w:val="24"/>
           <w:szCs w:val="24"/>
         </w:rPr>
@@ -7839,7 +7721,7 @@
       </w:r>
       <w:r>
         <w:rPr>
-          <w:rFonts w:ascii="Calibri Light" w:eastAsia="Arial" w:hAnsi="Calibri Light" w:cs="Arial"/>
+          <w:rFonts w:asciiTheme="majorHAnsi" w:eastAsia="Arial" w:hAnsiTheme="majorHAnsi" w:cstheme="majorHAnsi"/>
           <w:b/>
           <w:sz w:val="24"/>
           <w:szCs w:val="24"/>
@@ -7848,7 +7730,7 @@
       </w:r>
       <w:r>
         <w:rPr>
-          <w:rFonts w:ascii="Calibri Light" w:eastAsia="Arial" w:hAnsi="Calibri Light" w:cs="Arial"/>
+          <w:rFonts w:asciiTheme="majorHAnsi" w:eastAsia="Arial" w:hAnsiTheme="majorHAnsi" w:cstheme="majorHAnsi"/>
           <w:b/>
           <w:spacing w:val="40"/>
           <w:sz w:val="24"/>
@@ -7858,7 +7740,7 @@
       </w:r>
       <w:r>
         <w:rPr>
-          <w:rFonts w:ascii="Calibri Light" w:eastAsia="Arial" w:hAnsi="Calibri Light" w:cs="Arial"/>
+          <w:rFonts w:asciiTheme="majorHAnsi" w:eastAsia="Arial" w:hAnsiTheme="majorHAnsi" w:cstheme="majorHAnsi"/>
           <w:b/>
           <w:sz w:val="24"/>
           <w:szCs w:val="24"/>
@@ -7867,7 +7749,7 @@
       </w:r>
       <w:r>
         <w:rPr>
-          <w:rFonts w:ascii="Calibri Light" w:eastAsia="Arial" w:hAnsi="Calibri Light" w:cs="Arial"/>
+          <w:rFonts w:asciiTheme="majorHAnsi" w:eastAsia="Arial" w:hAnsiTheme="majorHAnsi" w:cstheme="majorHAnsi"/>
           <w:sz w:val="24"/>
           <w:szCs w:val="24"/>
         </w:rPr>
@@ -7875,7 +7757,7 @@
       </w:r>
       <w:r>
         <w:rPr>
-          <w:rFonts w:ascii="Calibri Light" w:eastAsia="Arial" w:hAnsi="Calibri Light" w:cs="Arial"/>
+          <w:rFonts w:asciiTheme="majorHAnsi" w:eastAsia="Arial" w:hAnsiTheme="majorHAnsi" w:cstheme="majorHAnsi"/>
           <w:spacing w:val="35"/>
           <w:sz w:val="24"/>
           <w:szCs w:val="24"/>
@@ -7884,7 +7766,7 @@
       </w:r>
       <w:r>
         <w:rPr>
-          <w:rFonts w:ascii="Calibri Light" w:eastAsia="Arial" w:hAnsi="Calibri Light" w:cs="Arial"/>
+          <w:rFonts w:asciiTheme="majorHAnsi" w:eastAsia="Arial" w:hAnsiTheme="majorHAnsi" w:cstheme="majorHAnsi"/>
           <w:w w:val="82"/>
           <w:sz w:val="24"/>
           <w:szCs w:val="24"/>
@@ -7893,7 +7775,7 @@
       </w:r>
       <w:r>
         <w:rPr>
-          <w:rFonts w:ascii="Calibri Light" w:eastAsia="Arial" w:hAnsi="Calibri Light" w:cs="Arial"/>
+          <w:rFonts w:asciiTheme="majorHAnsi" w:eastAsia="Arial" w:hAnsiTheme="majorHAnsi" w:cstheme="majorHAnsi"/>
           <w:sz w:val="24"/>
           <w:szCs w:val="24"/>
         </w:rPr>
@@ -7901,7 +7783,7 @@
       </w:r>
       <w:r>
         <w:rPr>
-          <w:rFonts w:ascii="Calibri Light" w:eastAsia="Arial" w:hAnsi="Calibri Light" w:cs="Arial"/>
+          <w:rFonts w:asciiTheme="majorHAnsi" w:eastAsia="Arial" w:hAnsiTheme="majorHAnsi" w:cstheme="majorHAnsi"/>
           <w:spacing w:val="22"/>
           <w:sz w:val="24"/>
           <w:szCs w:val="24"/>
@@ -7910,7 +7792,7 @@
       </w:r>
       <w:r>
         <w:rPr>
-          <w:rFonts w:ascii="Calibri Light" w:eastAsia="Arial" w:hAnsi="Calibri Light" w:cs="Arial"/>
+          <w:rFonts w:asciiTheme="majorHAnsi" w:eastAsia="Arial" w:hAnsiTheme="majorHAnsi" w:cstheme="majorHAnsi"/>
           <w:sz w:val="24"/>
           <w:szCs w:val="24"/>
         </w:rPr>
@@ -7918,7 +7800,7 @@
       </w:r>
       <w:r>
         <w:rPr>
-          <w:rFonts w:ascii="Calibri Light" w:eastAsia="Arial" w:hAnsi="Calibri Light" w:cs="Arial"/>
+          <w:rFonts w:asciiTheme="majorHAnsi" w:eastAsia="Arial" w:hAnsiTheme="majorHAnsi" w:cstheme="majorHAnsi"/>
           <w:spacing w:val="54"/>
           <w:sz w:val="24"/>
           <w:szCs w:val="24"/>
@@ -7927,23 +7809,15 @@
       </w:r>
       <w:r>
         <w:rPr>
-          <w:rFonts w:ascii="Calibri Light" w:eastAsia="Arial" w:hAnsi="Calibri Light" w:cs="Arial"/>
-          <w:sz w:val="24"/>
-          <w:szCs w:val="24"/>
-        </w:rPr>
-        <w:t>el contratado</w:t>
-      </w:r>
-      <w:r>
-        <w:rPr>
-          <w:rFonts w:ascii="Calibri Light" w:eastAsia="Arial" w:hAnsi="Calibri Light" w:cs="Arial"/>
-          <w:sz w:val="24"/>
-          <w:szCs w:val="24"/>
-        </w:rPr>
-        <w:t xml:space="preserve"> haya tenido acceso  a   información    de  las operaciones   técnicas   y  financieras   de  LA  UNIVERSIDAD, reconoce   que  esta  impuesto   del  contenido    del  artículo   ciento   ochenta   de  la  Ley  de Propiedad  Intelectual,   por  el cual, toda  persona  que  con  motivo  de su trabajo,   empleo, cargo, puesto,  desempeño  de su profesión  o relación  de negocios tenga acceso a un secreto industrial o comercial   del  cual  se le  haya  prevenido   sobre  su confidencialidad, deberá abstenerse de utilizarlo para fines comerciales   propios o de terceros, o de revelarlo sin causa justificada y sin consentimiento de la persona que guarde dicho secreto, o de su usuario   autorizado,  en caso  contrario será responsable de los daños y perjuicios ocasionados. Así mismo,  renuncia  a los derechos  conferidos  en los artículos siguientes:  4, 5, 8, 105 inciso 2,</w:t>
-      </w:r>
-      <w:r>
-        <w:rPr>
-          <w:rFonts w:ascii="Calibri Light" w:eastAsia="Arial" w:hAnsi="Calibri Light" w:cs="Arial"/>
+          <w:rFonts w:asciiTheme="majorHAnsi" w:eastAsia="Arial" w:hAnsiTheme="majorHAnsi" w:cstheme="majorHAnsi"/>
+          <w:sz w:val="24"/>
+          <w:szCs w:val="24"/>
+        </w:rPr>
+        <w:t>el contratado haya tenido acceso  a   información    de  las operaciones   técnicas   y  financieras   de  LA  UNIVERSIDAD, reconoce   que  esta  impuesto   del  contenido    del  artículo   ciento   ochenta   de  la  Ley  de Propiedad  Intelectual,   por  el cual, toda  persona  que  con  motivo  de su trabajo,   empleo, cargo, puesto,  desempeño  de su profesión  o relación  de negocios tenga acceso a un secreto industrial o comercial   del  cual  se le  haya  prevenido   sobre  su confidencialidad, deberá abstenerse de utilizarlo para fines comerciales   propios o de terceros, o de revelarlo sin causa justificada y sin consentimiento de la persona que guarde dicho secreto, o de su usuario   autorizado,  en caso  contrario será responsable de los daños y perjuicios ocasionados. Así mismo,  renuncia  a los derechos  conferidos  en los artículos siguientes:  4, 5, 8, 105 inciso 2,</w:t>
+      </w:r>
+      <w:r>
+        <w:rPr>
+          <w:rFonts w:asciiTheme="majorHAnsi" w:eastAsia="Arial" w:hAnsiTheme="majorHAnsi" w:cstheme="majorHAnsi"/>
           <w:spacing w:val="32"/>
           <w:sz w:val="24"/>
           <w:szCs w:val="24"/>
@@ -7952,7 +7826,7 @@
       </w:r>
       <w:r>
         <w:rPr>
-          <w:rFonts w:ascii="Calibri Light" w:eastAsia="Arial" w:hAnsi="Calibri Light" w:cs="Arial"/>
+          <w:rFonts w:asciiTheme="majorHAnsi" w:eastAsia="Arial" w:hAnsiTheme="majorHAnsi" w:cstheme="majorHAnsi"/>
           <w:sz w:val="24"/>
           <w:szCs w:val="24"/>
         </w:rPr>
@@ -7960,7 +7834,7 @@
       </w:r>
       <w:r>
         <w:rPr>
-          <w:rFonts w:ascii="Calibri Light" w:eastAsia="Arial" w:hAnsi="Calibri Light" w:cs="Arial"/>
+          <w:rFonts w:asciiTheme="majorHAnsi" w:eastAsia="Arial" w:hAnsiTheme="majorHAnsi" w:cstheme="majorHAnsi"/>
           <w:spacing w:val="50"/>
           <w:sz w:val="24"/>
           <w:szCs w:val="24"/>
@@ -7969,7 +7843,7 @@
       </w:r>
       <w:r>
         <w:rPr>
-          <w:rFonts w:ascii="Calibri Light" w:eastAsia="Arial" w:hAnsi="Calibri Light" w:cs="Arial"/>
+          <w:rFonts w:asciiTheme="majorHAnsi" w:eastAsia="Arial" w:hAnsiTheme="majorHAnsi" w:cstheme="majorHAnsi"/>
           <w:sz w:val="24"/>
           <w:szCs w:val="24"/>
         </w:rPr>
@@ -7977,7 +7851,7 @@
       </w:r>
       <w:r>
         <w:rPr>
-          <w:rFonts w:ascii="Calibri Light" w:eastAsia="Arial" w:hAnsi="Calibri Light" w:cs="Arial"/>
+          <w:rFonts w:asciiTheme="majorHAnsi" w:eastAsia="Arial" w:hAnsiTheme="majorHAnsi" w:cstheme="majorHAnsi"/>
           <w:spacing w:val="3"/>
           <w:sz w:val="24"/>
           <w:szCs w:val="24"/>
@@ -7986,7 +7860,7 @@
       </w:r>
       <w:r>
         <w:rPr>
-          <w:rFonts w:ascii="Calibri Light" w:eastAsia="Arial" w:hAnsi="Calibri Light" w:cs="Arial"/>
+          <w:rFonts w:asciiTheme="majorHAnsi" w:eastAsia="Arial" w:hAnsiTheme="majorHAnsi" w:cstheme="majorHAnsi"/>
           <w:sz w:val="24"/>
           <w:szCs w:val="24"/>
         </w:rPr>
@@ -7994,7 +7868,7 @@
       </w:r>
       <w:r>
         <w:rPr>
-          <w:rFonts w:ascii="Calibri Light" w:eastAsia="Arial" w:hAnsi="Calibri Light" w:cs="Arial"/>
+          <w:rFonts w:asciiTheme="majorHAnsi" w:eastAsia="Arial" w:hAnsiTheme="majorHAnsi" w:cstheme="majorHAnsi"/>
           <w:spacing w:val="46"/>
           <w:sz w:val="24"/>
           <w:szCs w:val="24"/>
@@ -8003,7 +7877,7 @@
       </w:r>
       <w:r>
         <w:rPr>
-          <w:rFonts w:ascii="Calibri Light" w:eastAsia="Arial" w:hAnsi="Calibri Light" w:cs="Arial"/>
+          <w:rFonts w:asciiTheme="majorHAnsi" w:eastAsia="Arial" w:hAnsiTheme="majorHAnsi" w:cstheme="majorHAnsi"/>
           <w:sz w:val="24"/>
           <w:szCs w:val="24"/>
         </w:rPr>
@@ -8011,7 +7885,7 @@
       </w:r>
       <w:r>
         <w:rPr>
-          <w:rFonts w:ascii="Calibri Light" w:eastAsia="Arial" w:hAnsi="Calibri Light" w:cs="Arial"/>
+          <w:rFonts w:asciiTheme="majorHAnsi" w:eastAsia="Arial" w:hAnsiTheme="majorHAnsi" w:cstheme="majorHAnsi"/>
           <w:spacing w:val="40"/>
           <w:sz w:val="24"/>
           <w:szCs w:val="24"/>
@@ -8020,7 +7894,7 @@
       </w:r>
       <w:r>
         <w:rPr>
-          <w:rFonts w:ascii="Calibri Light" w:eastAsia="Arial" w:hAnsi="Calibri Light" w:cs="Arial"/>
+          <w:rFonts w:asciiTheme="majorHAnsi" w:eastAsia="Arial" w:hAnsiTheme="majorHAnsi" w:cstheme="majorHAnsi"/>
           <w:sz w:val="24"/>
           <w:szCs w:val="24"/>
         </w:rPr>
@@ -8028,7 +7902,7 @@
       </w:r>
       <w:r>
         <w:rPr>
-          <w:rFonts w:ascii="Calibri Light" w:eastAsia="Arial" w:hAnsi="Calibri Light" w:cs="Arial"/>
+          <w:rFonts w:asciiTheme="majorHAnsi" w:eastAsia="Arial" w:hAnsiTheme="majorHAnsi" w:cstheme="majorHAnsi"/>
           <w:spacing w:val="6"/>
           <w:sz w:val="24"/>
           <w:szCs w:val="24"/>
@@ -8037,7 +7911,7 @@
       </w:r>
       <w:r>
         <w:rPr>
-          <w:rFonts w:ascii="Calibri Light" w:eastAsia="Arial" w:hAnsi="Calibri Light" w:cs="Arial"/>
+          <w:rFonts w:asciiTheme="majorHAnsi" w:eastAsia="Arial" w:hAnsiTheme="majorHAnsi" w:cstheme="majorHAnsi"/>
           <w:sz w:val="24"/>
           <w:szCs w:val="24"/>
         </w:rPr>
@@ -8045,7 +7919,7 @@
       </w:r>
       <w:r>
         <w:rPr>
-          <w:rFonts w:ascii="Calibri Light" w:eastAsia="Arial" w:hAnsi="Calibri Light" w:cs="Arial"/>
+          <w:rFonts w:asciiTheme="majorHAnsi" w:eastAsia="Arial" w:hAnsiTheme="majorHAnsi" w:cstheme="majorHAnsi"/>
           <w:spacing w:val="1"/>
           <w:sz w:val="24"/>
           <w:szCs w:val="24"/>
@@ -8054,7 +7928,7 @@
       </w:r>
       <w:r>
         <w:rPr>
-          <w:rFonts w:ascii="Calibri Light" w:eastAsia="Arial" w:hAnsi="Calibri Light" w:cs="Arial"/>
+          <w:rFonts w:asciiTheme="majorHAnsi" w:eastAsia="Arial" w:hAnsiTheme="majorHAnsi" w:cstheme="majorHAnsi"/>
           <w:sz w:val="24"/>
           <w:szCs w:val="24"/>
         </w:rPr>
@@ -8062,7 +7936,7 @@
       </w:r>
       <w:r>
         <w:rPr>
-          <w:rFonts w:ascii="Calibri Light" w:eastAsia="Arial" w:hAnsi="Calibri Light" w:cs="Arial"/>
+          <w:rFonts w:asciiTheme="majorHAnsi" w:eastAsia="Arial" w:hAnsiTheme="majorHAnsi" w:cstheme="majorHAnsi"/>
           <w:spacing w:val="32"/>
           <w:sz w:val="24"/>
           <w:szCs w:val="24"/>
@@ -8071,7 +7945,7 @@
       </w:r>
       <w:r>
         <w:rPr>
-          <w:rFonts w:ascii="Calibri Light" w:eastAsia="Arial" w:hAnsi="Calibri Light" w:cs="Arial"/>
+          <w:rFonts w:asciiTheme="majorHAnsi" w:eastAsia="Arial" w:hAnsiTheme="majorHAnsi" w:cstheme="majorHAnsi"/>
           <w:sz w:val="24"/>
           <w:szCs w:val="24"/>
         </w:rPr>
@@ -8079,7 +7953,7 @@
       </w:r>
       <w:r>
         <w:rPr>
-          <w:rFonts w:ascii="Calibri Light" w:eastAsia="Arial" w:hAnsi="Calibri Light" w:cs="Arial"/>
+          <w:rFonts w:asciiTheme="majorHAnsi" w:eastAsia="Arial" w:hAnsiTheme="majorHAnsi" w:cstheme="majorHAnsi"/>
           <w:spacing w:val="6"/>
           <w:sz w:val="24"/>
           <w:szCs w:val="24"/>
@@ -8088,7 +7962,7 @@
       </w:r>
       <w:r>
         <w:rPr>
-          <w:rFonts w:ascii="Calibri Light" w:eastAsia="Arial" w:hAnsi="Calibri Light" w:cs="Arial"/>
+          <w:rFonts w:asciiTheme="majorHAnsi" w:eastAsia="Arial" w:hAnsiTheme="majorHAnsi" w:cstheme="majorHAnsi"/>
           <w:sz w:val="24"/>
           <w:szCs w:val="24"/>
         </w:rPr>
@@ -8096,7 +7970,7 @@
       </w:r>
       <w:r>
         <w:rPr>
-          <w:rFonts w:ascii="Calibri Light" w:eastAsia="Arial" w:hAnsi="Calibri Light" w:cs="Arial"/>
+          <w:rFonts w:asciiTheme="majorHAnsi" w:eastAsia="Arial" w:hAnsiTheme="majorHAnsi" w:cstheme="majorHAnsi"/>
           <w:spacing w:val="44"/>
           <w:sz w:val="24"/>
           <w:szCs w:val="24"/>
@@ -8105,7 +7979,7 @@
       </w:r>
       <w:r>
         <w:rPr>
-          <w:rFonts w:ascii="Calibri Light" w:eastAsia="Arial" w:hAnsi="Calibri Light" w:cs="Arial"/>
+          <w:rFonts w:asciiTheme="majorHAnsi" w:eastAsia="Arial" w:hAnsiTheme="majorHAnsi" w:cstheme="majorHAnsi"/>
           <w:sz w:val="24"/>
           <w:szCs w:val="24"/>
         </w:rPr>
@@ -8113,7 +7987,7 @@
       </w:r>
       <w:r>
         <w:rPr>
-          <w:rFonts w:ascii="Calibri Light" w:eastAsia="Arial" w:hAnsi="Calibri Light" w:cs="Arial"/>
+          <w:rFonts w:asciiTheme="majorHAnsi" w:eastAsia="Arial" w:hAnsiTheme="majorHAnsi" w:cstheme="majorHAnsi"/>
           <w:spacing w:val="35"/>
           <w:sz w:val="24"/>
           <w:szCs w:val="24"/>
@@ -8122,7 +7996,7 @@
       </w:r>
       <w:r>
         <w:rPr>
-          <w:rFonts w:ascii="Calibri Light" w:eastAsia="Arial" w:hAnsi="Calibri Light" w:cs="Arial"/>
+          <w:rFonts w:asciiTheme="majorHAnsi" w:eastAsia="Arial" w:hAnsiTheme="majorHAnsi" w:cstheme="majorHAnsi"/>
           <w:w w:val="81"/>
           <w:sz w:val="24"/>
           <w:szCs w:val="24"/>
@@ -8131,7 +8005,7 @@
       </w:r>
       <w:r>
         <w:rPr>
-          <w:rFonts w:ascii="Calibri Light" w:eastAsia="Arial" w:hAnsi="Calibri Light" w:cs="Arial"/>
+          <w:rFonts w:asciiTheme="majorHAnsi" w:eastAsia="Arial" w:hAnsiTheme="majorHAnsi" w:cstheme="majorHAnsi"/>
           <w:spacing w:val="17"/>
           <w:w w:val="81"/>
           <w:sz w:val="24"/>
@@ -8141,7 +8015,7 @@
       </w:r>
       <w:r>
         <w:rPr>
-          <w:rFonts w:ascii="Calibri Light" w:eastAsia="Arial" w:hAnsi="Calibri Light" w:cs="Arial"/>
+          <w:rFonts w:asciiTheme="majorHAnsi" w:eastAsia="Arial" w:hAnsiTheme="majorHAnsi" w:cstheme="majorHAnsi"/>
           <w:sz w:val="24"/>
           <w:szCs w:val="24"/>
         </w:rPr>
@@ -8149,7 +8023,7 @@
       </w:r>
       <w:r>
         <w:rPr>
-          <w:rFonts w:ascii="Calibri Light" w:eastAsia="Arial" w:hAnsi="Calibri Light" w:cs="Arial"/>
+          <w:rFonts w:asciiTheme="majorHAnsi" w:eastAsia="Arial" w:hAnsiTheme="majorHAnsi" w:cstheme="majorHAnsi"/>
           <w:spacing w:val="41"/>
           <w:sz w:val="24"/>
           <w:szCs w:val="24"/>
@@ -8158,7 +8032,7 @@
       </w:r>
       <w:r>
         <w:rPr>
-          <w:rFonts w:ascii="Calibri Light" w:eastAsia="Arial" w:hAnsi="Calibri Light" w:cs="Arial"/>
+          <w:rFonts w:asciiTheme="majorHAnsi" w:eastAsia="Arial" w:hAnsiTheme="majorHAnsi" w:cstheme="majorHAnsi"/>
           <w:sz w:val="24"/>
           <w:szCs w:val="24"/>
         </w:rPr>
@@ -8166,7 +8040,7 @@
       </w:r>
       <w:r>
         <w:rPr>
-          <w:rFonts w:ascii="Calibri Light" w:eastAsia="Arial" w:hAnsi="Calibri Light" w:cs="Arial"/>
+          <w:rFonts w:asciiTheme="majorHAnsi" w:eastAsia="Arial" w:hAnsiTheme="majorHAnsi" w:cstheme="majorHAnsi"/>
           <w:spacing w:val="6"/>
           <w:sz w:val="24"/>
           <w:szCs w:val="24"/>
@@ -8175,7 +8049,7 @@
       </w:r>
       <w:r>
         <w:rPr>
-          <w:rFonts w:ascii="Calibri Light" w:eastAsia="Arial" w:hAnsi="Calibri Light" w:cs="Arial"/>
+          <w:rFonts w:asciiTheme="majorHAnsi" w:eastAsia="Arial" w:hAnsiTheme="majorHAnsi" w:cstheme="majorHAnsi"/>
           <w:sz w:val="24"/>
           <w:szCs w:val="24"/>
         </w:rPr>
@@ -8183,7 +8057,7 @@
       </w:r>
       <w:r>
         <w:rPr>
-          <w:rFonts w:ascii="Calibri Light" w:eastAsia="Arial" w:hAnsi="Calibri Light" w:cs="Arial"/>
+          <w:rFonts w:asciiTheme="majorHAnsi" w:eastAsia="Arial" w:hAnsiTheme="majorHAnsi" w:cstheme="majorHAnsi"/>
           <w:w w:val="78"/>
           <w:sz w:val="24"/>
           <w:szCs w:val="24"/>
@@ -8192,7 +8066,7 @@
       </w:r>
       <w:r>
         <w:rPr>
-          <w:rFonts w:ascii="Calibri Light" w:eastAsia="Arial" w:hAnsi="Calibri Light" w:cs="Arial"/>
+          <w:rFonts w:asciiTheme="majorHAnsi" w:eastAsia="Arial" w:hAnsiTheme="majorHAnsi" w:cstheme="majorHAnsi"/>
           <w:spacing w:val="27"/>
           <w:w w:val="78"/>
           <w:sz w:val="24"/>
@@ -8202,7 +8076,7 @@
       </w:r>
       <w:r>
         <w:rPr>
-          <w:rFonts w:ascii="Calibri Light" w:eastAsia="Arial" w:hAnsi="Calibri Light" w:cs="Arial"/>
+          <w:rFonts w:asciiTheme="majorHAnsi" w:eastAsia="Arial" w:hAnsiTheme="majorHAnsi" w:cstheme="majorHAnsi"/>
           <w:sz w:val="24"/>
           <w:szCs w:val="24"/>
         </w:rPr>
@@ -8210,7 +8084,7 @@
       </w:r>
       <w:r>
         <w:rPr>
-          <w:rFonts w:ascii="Calibri Light" w:eastAsia="Arial" w:hAnsi="Calibri Light" w:cs="Arial"/>
+          <w:rFonts w:asciiTheme="majorHAnsi" w:eastAsia="Arial" w:hAnsiTheme="majorHAnsi" w:cstheme="majorHAnsi"/>
           <w:b/>
           <w:sz w:val="24"/>
           <w:szCs w:val="24"/>
@@ -8219,7 +8093,7 @@
       </w:r>
       <w:r>
         <w:rPr>
-          <w:rFonts w:ascii="Calibri Light" w:eastAsia="Arial" w:hAnsi="Calibri Light" w:cs="Arial"/>
+          <w:rFonts w:asciiTheme="majorHAnsi" w:eastAsia="Arial" w:hAnsiTheme="majorHAnsi" w:cstheme="majorHAnsi"/>
           <w:b/>
           <w:spacing w:val="37"/>
           <w:sz w:val="24"/>
@@ -8229,7 +8103,7 @@
       </w:r>
       <w:r>
         <w:rPr>
-          <w:rFonts w:ascii="Calibri Light" w:eastAsia="Arial" w:hAnsi="Calibri Light" w:cs="Arial"/>
+          <w:rFonts w:asciiTheme="majorHAnsi" w:eastAsia="Arial" w:hAnsiTheme="majorHAnsi" w:cstheme="majorHAnsi"/>
           <w:b/>
           <w:sz w:val="24"/>
           <w:szCs w:val="24"/>
@@ -8238,7 +8112,7 @@
       </w:r>
       <w:r>
         <w:rPr>
-          <w:rFonts w:ascii="Calibri Light" w:eastAsia="Arial" w:hAnsi="Calibri Light" w:cs="Arial"/>
+          <w:rFonts w:asciiTheme="majorHAnsi" w:eastAsia="Arial" w:hAnsiTheme="majorHAnsi" w:cstheme="majorHAnsi"/>
           <w:b/>
           <w:spacing w:val="19"/>
           <w:sz w:val="24"/>
@@ -8248,7 +8122,7 @@
       </w:r>
       <w:r>
         <w:rPr>
-          <w:rFonts w:ascii="Calibri Light" w:eastAsia="Arial" w:hAnsi="Calibri Light" w:cs="Arial"/>
+          <w:rFonts w:asciiTheme="majorHAnsi" w:eastAsia="Arial" w:hAnsiTheme="majorHAnsi" w:cstheme="majorHAnsi"/>
           <w:b/>
           <w:sz w:val="24"/>
           <w:szCs w:val="24"/>
@@ -8257,7 +8131,7 @@
       </w:r>
       <w:r>
         <w:rPr>
-          <w:rFonts w:ascii="Calibri Light" w:eastAsia="Arial" w:hAnsi="Calibri Light" w:cs="Arial"/>
+          <w:rFonts w:asciiTheme="majorHAnsi" w:eastAsia="Arial" w:hAnsiTheme="majorHAnsi" w:cstheme="majorHAnsi"/>
           <w:b/>
           <w:spacing w:val="2"/>
           <w:sz w:val="24"/>
@@ -8267,7 +8141,7 @@
       </w:r>
       <w:r>
         <w:rPr>
-          <w:rFonts w:ascii="Calibri Light" w:eastAsia="Arial" w:hAnsi="Calibri Light" w:cs="Arial"/>
+          <w:rFonts w:asciiTheme="majorHAnsi" w:eastAsia="Arial" w:hAnsiTheme="majorHAnsi" w:cstheme="majorHAnsi"/>
           <w:b/>
           <w:sz w:val="24"/>
           <w:szCs w:val="24"/>
@@ -8276,7 +8150,7 @@
       </w:r>
       <w:r>
         <w:rPr>
-          <w:rFonts w:ascii="Calibri Light" w:eastAsia="Arial" w:hAnsi="Calibri Light" w:cs="Arial"/>
+          <w:rFonts w:asciiTheme="majorHAnsi" w:eastAsia="Arial" w:hAnsiTheme="majorHAnsi" w:cstheme="majorHAnsi"/>
           <w:b/>
           <w:spacing w:val="35"/>
           <w:sz w:val="24"/>
@@ -8286,34 +8160,16 @@
       </w:r>
       <w:r>
         <w:rPr>
-          <w:rFonts w:ascii="Calibri Light" w:eastAsia="Arial" w:hAnsi="Calibri Light" w:cs="Arial"/>
-          <w:b/>
-          <w:sz w:val="24"/>
-          <w:szCs w:val="24"/>
-        </w:rPr>
-        <w:t>TERMINAC</w:t>
-      </w:r>
-      <w:r>
-        <w:rPr>
-          <w:rFonts w:ascii="Calibri Light" w:eastAsia="Arial" w:hAnsi="Calibri Light" w:cs="Arial"/>
-          <w:b/>
-          <w:sz w:val="24"/>
-          <w:szCs w:val="24"/>
-        </w:rPr>
-        <w:t>I</w:t>
-      </w:r>
-      <w:r>
-        <w:rPr>
-          <w:rFonts w:ascii="Calibri Light" w:eastAsia="Arial" w:hAnsi="Calibri Light" w:cs="Arial"/>
-          <w:b/>
-          <w:sz w:val="24"/>
-          <w:szCs w:val="24"/>
-        </w:rPr>
-        <w:t>ON DE CONTRATO</w:t>
-      </w:r>
-      <w:r>
-        <w:rPr>
-          <w:rFonts w:ascii="Calibri Light" w:eastAsia="Arial" w:hAnsi="Calibri Light" w:cs="Arial"/>
+          <w:rFonts w:asciiTheme="majorHAnsi" w:eastAsia="Arial" w:hAnsiTheme="majorHAnsi" w:cstheme="majorHAnsi"/>
+          <w:b/>
+          <w:sz w:val="24"/>
+          <w:szCs w:val="24"/>
+        </w:rPr>
+        <w:t>TERMINACION DE CONTRATO</w:t>
+      </w:r>
+      <w:r>
+        <w:rPr>
+          <w:rFonts w:asciiTheme="majorHAnsi" w:eastAsia="Arial" w:hAnsiTheme="majorHAnsi" w:cstheme="majorHAnsi"/>
           <w:sz w:val="24"/>
           <w:szCs w:val="24"/>
         </w:rPr>
@@ -8321,7 +8177,7 @@
       </w:r>
       <w:r>
         <w:rPr>
-          <w:rFonts w:ascii="Calibri Light" w:eastAsia="Arial" w:hAnsi="Calibri Light" w:cs="Arial"/>
+          <w:rFonts w:asciiTheme="majorHAnsi" w:eastAsia="Arial" w:hAnsiTheme="majorHAnsi" w:cstheme="majorHAnsi"/>
           <w:spacing w:val="9"/>
           <w:sz w:val="24"/>
           <w:szCs w:val="24"/>
@@ -8330,7 +8186,7 @@
       </w:r>
       <w:r>
         <w:rPr>
-          <w:rFonts w:ascii="Calibri Light" w:eastAsia="Arial" w:hAnsi="Calibri Light" w:cs="Arial"/>
+          <w:rFonts w:asciiTheme="majorHAnsi" w:eastAsia="Arial" w:hAnsiTheme="majorHAnsi" w:cstheme="majorHAnsi"/>
           <w:sz w:val="24"/>
           <w:szCs w:val="24"/>
         </w:rPr>
@@ -8338,7 +8194,7 @@
       </w:r>
       <w:r>
         <w:rPr>
-          <w:rFonts w:ascii="Calibri Light" w:eastAsia="Arial" w:hAnsi="Calibri Light" w:cs="Arial"/>
+          <w:rFonts w:asciiTheme="majorHAnsi" w:eastAsia="Arial" w:hAnsiTheme="majorHAnsi" w:cstheme="majorHAnsi"/>
           <w:spacing w:val="25"/>
           <w:sz w:val="24"/>
           <w:szCs w:val="24"/>
@@ -8347,7 +8203,7 @@
       </w:r>
       <w:r>
         <w:rPr>
-          <w:rFonts w:ascii="Calibri Light" w:eastAsia="Arial" w:hAnsi="Calibri Light" w:cs="Arial"/>
+          <w:rFonts w:asciiTheme="majorHAnsi" w:eastAsia="Arial" w:hAnsiTheme="majorHAnsi" w:cstheme="majorHAnsi"/>
           <w:sz w:val="24"/>
           <w:szCs w:val="24"/>
         </w:rPr>
@@ -8355,7 +8211,7 @@
       </w:r>
       <w:r>
         <w:rPr>
-          <w:rFonts w:ascii="Calibri Light" w:eastAsia="Arial" w:hAnsi="Calibri Light" w:cs="Arial"/>
+          <w:rFonts w:asciiTheme="majorHAnsi" w:eastAsia="Arial" w:hAnsiTheme="majorHAnsi" w:cstheme="majorHAnsi"/>
           <w:spacing w:val="29"/>
           <w:sz w:val="24"/>
           <w:szCs w:val="24"/>
@@ -8364,7 +8220,7 @@
       </w:r>
       <w:r>
         <w:rPr>
-          <w:rFonts w:ascii="Calibri Light" w:eastAsia="Arial" w:hAnsi="Calibri Light" w:cs="Arial"/>
+          <w:rFonts w:asciiTheme="majorHAnsi" w:eastAsia="Arial" w:hAnsiTheme="majorHAnsi" w:cstheme="majorHAnsi"/>
           <w:sz w:val="24"/>
           <w:szCs w:val="24"/>
         </w:rPr>
@@ -8372,7 +8228,7 @@
       </w:r>
       <w:r>
         <w:rPr>
-          <w:rFonts w:ascii="Calibri Light" w:eastAsia="Arial" w:hAnsi="Calibri Light" w:cs="Arial"/>
+          <w:rFonts w:asciiTheme="majorHAnsi" w:eastAsia="Arial" w:hAnsiTheme="majorHAnsi" w:cstheme="majorHAnsi"/>
           <w:spacing w:val="28"/>
           <w:sz w:val="24"/>
           <w:szCs w:val="24"/>
@@ -8381,7 +8237,7 @@
       </w:r>
       <w:r>
         <w:rPr>
-          <w:rFonts w:ascii="Calibri Light" w:eastAsia="Arial" w:hAnsi="Calibri Light" w:cs="Arial"/>
+          <w:rFonts w:asciiTheme="majorHAnsi" w:eastAsia="Arial" w:hAnsiTheme="majorHAnsi" w:cstheme="majorHAnsi"/>
           <w:w w:val="109"/>
           <w:sz w:val="24"/>
           <w:szCs w:val="24"/>
@@ -8390,7 +8246,7 @@
       </w:r>
       <w:r>
         <w:rPr>
-          <w:rFonts w:ascii="Calibri Light" w:eastAsia="Arial" w:hAnsi="Calibri Light" w:cs="Arial"/>
+          <w:rFonts w:asciiTheme="majorHAnsi" w:eastAsia="Arial" w:hAnsiTheme="majorHAnsi" w:cstheme="majorHAnsi"/>
           <w:spacing w:val="41"/>
           <w:w w:val="109"/>
           <w:sz w:val="24"/>
@@ -8400,7 +8256,7 @@
       </w:r>
       <w:r>
         <w:rPr>
-          <w:rFonts w:ascii="Calibri Light" w:eastAsia="Arial" w:hAnsi="Calibri Light" w:cs="Arial"/>
+          <w:rFonts w:asciiTheme="majorHAnsi" w:eastAsia="Arial" w:hAnsiTheme="majorHAnsi" w:cstheme="majorHAnsi"/>
           <w:sz w:val="24"/>
           <w:szCs w:val="24"/>
         </w:rPr>
@@ -8408,7 +8264,7 @@
       </w:r>
       <w:r>
         <w:rPr>
-          <w:rFonts w:ascii="Calibri Light" w:eastAsia="Arial" w:hAnsi="Calibri Light" w:cs="Arial"/>
+          <w:rFonts w:asciiTheme="majorHAnsi" w:eastAsia="Arial" w:hAnsiTheme="majorHAnsi" w:cstheme="majorHAnsi"/>
           <w:spacing w:val="24"/>
           <w:sz w:val="24"/>
           <w:szCs w:val="24"/>
@@ -8417,23 +8273,15 @@
       </w:r>
       <w:r>
         <w:rPr>
-          <w:rFonts w:ascii="Calibri Light" w:eastAsia="Arial" w:hAnsi="Calibri Light" w:cs="Arial"/>
-          <w:sz w:val="24"/>
-          <w:szCs w:val="24"/>
-        </w:rPr>
-        <w:t xml:space="preserve">contrato </w:t>
-      </w:r>
-      <w:r>
-        <w:rPr>
-          <w:rFonts w:ascii="Calibri Light" w:eastAsia="Arial" w:hAnsi="Calibri Light" w:cs="Arial"/>
-          <w:sz w:val="24"/>
-          <w:szCs w:val="24"/>
-        </w:rPr>
-        <w:t>de</w:t>
-      </w:r>
-      <w:r>
-        <w:rPr>
-          <w:rFonts w:ascii="Calibri Light" w:eastAsia="Arial" w:hAnsi="Calibri Light" w:cs="Arial"/>
+          <w:rFonts w:asciiTheme="majorHAnsi" w:eastAsia="Arial" w:hAnsiTheme="majorHAnsi" w:cstheme="majorHAnsi"/>
+          <w:sz w:val="24"/>
+          <w:szCs w:val="24"/>
+        </w:rPr>
+        <w:t>contrato de</w:t>
+      </w:r>
+      <w:r>
+        <w:rPr>
+          <w:rFonts w:asciiTheme="majorHAnsi" w:eastAsia="Arial" w:hAnsiTheme="majorHAnsi" w:cstheme="majorHAnsi"/>
           <w:spacing w:val="8"/>
           <w:sz w:val="24"/>
           <w:szCs w:val="24"/>
@@ -8442,7 +8290,7 @@
       </w:r>
       <w:r>
         <w:rPr>
-          <w:rFonts w:ascii="Calibri Light" w:eastAsia="Arial" w:hAnsi="Calibri Light" w:cs="Arial"/>
+          <w:rFonts w:asciiTheme="majorHAnsi" w:eastAsia="Arial" w:hAnsiTheme="majorHAnsi" w:cstheme="majorHAnsi"/>
           <w:sz w:val="24"/>
           <w:szCs w:val="24"/>
         </w:rPr>
@@ -8450,7 +8298,7 @@
       </w:r>
       <w:r>
         <w:rPr>
-          <w:rFonts w:ascii="Calibri Light" w:eastAsia="Arial" w:hAnsi="Calibri Light" w:cs="Arial"/>
+          <w:rFonts w:asciiTheme="majorHAnsi" w:eastAsia="Arial" w:hAnsiTheme="majorHAnsi" w:cstheme="majorHAnsi"/>
           <w:spacing w:val="9"/>
           <w:sz w:val="24"/>
           <w:szCs w:val="24"/>
@@ -8459,7 +8307,7 @@
       </w:r>
       <w:r>
         <w:rPr>
-          <w:rFonts w:ascii="Calibri Light" w:eastAsia="Arial" w:hAnsi="Calibri Light" w:cs="Arial"/>
+          <w:rFonts w:asciiTheme="majorHAnsi" w:eastAsia="Arial" w:hAnsiTheme="majorHAnsi" w:cstheme="majorHAnsi"/>
           <w:sz w:val="24"/>
           <w:szCs w:val="24"/>
         </w:rPr>
@@ -8467,7 +8315,7 @@
       </w:r>
       <w:r>
         <w:rPr>
-          <w:rFonts w:ascii="Calibri Light" w:eastAsia="Arial" w:hAnsi="Calibri Light" w:cs="Arial"/>
+          <w:rFonts w:asciiTheme="majorHAnsi" w:eastAsia="Arial" w:hAnsiTheme="majorHAnsi" w:cstheme="majorHAnsi"/>
           <w:spacing w:val="28"/>
           <w:sz w:val="24"/>
           <w:szCs w:val="24"/>
@@ -8476,7 +8324,7 @@
       </w:r>
       <w:r>
         <w:rPr>
-          <w:rFonts w:ascii="Calibri Light" w:eastAsia="Arial" w:hAnsi="Calibri Light" w:cs="Arial"/>
+          <w:rFonts w:asciiTheme="majorHAnsi" w:eastAsia="Arial" w:hAnsiTheme="majorHAnsi" w:cstheme="majorHAnsi"/>
           <w:sz w:val="24"/>
           <w:szCs w:val="24"/>
         </w:rPr>
@@ -8484,7 +8332,7 @@
       </w:r>
       <w:r>
         <w:rPr>
-          <w:rFonts w:ascii="Calibri Light" w:eastAsia="Arial" w:hAnsi="Calibri Light" w:cs="Arial"/>
+          <w:rFonts w:asciiTheme="majorHAnsi" w:eastAsia="Arial" w:hAnsiTheme="majorHAnsi" w:cstheme="majorHAnsi"/>
           <w:spacing w:val="44"/>
           <w:sz w:val="24"/>
           <w:szCs w:val="24"/>
@@ -8493,7 +8341,7 @@
       </w:r>
       <w:r>
         <w:rPr>
-          <w:rFonts w:ascii="Calibri Light" w:eastAsia="Arial" w:hAnsi="Calibri Light" w:cs="Arial"/>
+          <w:rFonts w:asciiTheme="majorHAnsi" w:eastAsia="Arial" w:hAnsiTheme="majorHAnsi" w:cstheme="majorHAnsi"/>
           <w:w w:val="99"/>
           <w:sz w:val="24"/>
           <w:szCs w:val="24"/>
@@ -8502,7 +8350,7 @@
       </w:r>
       <w:r>
         <w:rPr>
-          <w:rFonts w:ascii="Calibri Light" w:eastAsia="Arial" w:hAnsi="Calibri Light" w:cs="Arial"/>
+          <w:rFonts w:asciiTheme="majorHAnsi" w:eastAsia="Arial" w:hAnsiTheme="majorHAnsi" w:cstheme="majorHAnsi"/>
           <w:spacing w:val="5"/>
           <w:w w:val="99"/>
           <w:sz w:val="24"/>
@@ -8512,7 +8360,7 @@
       </w:r>
       <w:r>
         <w:rPr>
-          <w:rFonts w:ascii="Calibri Light" w:eastAsia="Arial" w:hAnsi="Calibri Light" w:cs="Arial"/>
+          <w:rFonts w:asciiTheme="majorHAnsi" w:eastAsia="Arial" w:hAnsiTheme="majorHAnsi" w:cstheme="majorHAnsi"/>
           <w:sz w:val="24"/>
           <w:szCs w:val="24"/>
         </w:rPr>
@@ -8520,7 +8368,7 @@
       </w:r>
       <w:r>
         <w:rPr>
-          <w:rFonts w:ascii="Calibri Light" w:eastAsia="Arial" w:hAnsi="Calibri Light" w:cs="Arial"/>
+          <w:rFonts w:asciiTheme="majorHAnsi" w:eastAsia="Arial" w:hAnsiTheme="majorHAnsi" w:cstheme="majorHAnsi"/>
           <w:spacing w:val="49"/>
           <w:sz w:val="24"/>
           <w:szCs w:val="24"/>
@@ -8529,31 +8377,15 @@
       </w:r>
       <w:r>
         <w:rPr>
-          <w:rFonts w:ascii="Calibri Light" w:eastAsia="Arial" w:hAnsi="Calibri Light" w:cs="Arial"/>
-          <w:sz w:val="24"/>
-          <w:szCs w:val="24"/>
-        </w:rPr>
-        <w:t xml:space="preserve">Cuando </w:t>
-      </w:r>
-      <w:r>
-        <w:rPr>
-          <w:rFonts w:ascii="Calibri Light" w:eastAsia="Arial" w:hAnsi="Calibri Light" w:cs="Arial"/>
-          <w:sz w:val="24"/>
-          <w:szCs w:val="24"/>
-        </w:rPr>
-        <w:t>el contratado</w:t>
-      </w:r>
-      <w:r>
-        <w:rPr>
-          <w:rFonts w:ascii="Calibri Light" w:eastAsia="Arial" w:hAnsi="Calibri Light" w:cs="Arial"/>
-          <w:sz w:val="24"/>
-          <w:szCs w:val="24"/>
-        </w:rPr>
-        <w:t xml:space="preserve"> pierda </w:t>
-      </w:r>
-      <w:r>
-        <w:rPr>
-          <w:rFonts w:ascii="Calibri Light" w:eastAsia="Arial" w:hAnsi="Calibri Light" w:cs="Arial"/>
+          <w:rFonts w:asciiTheme="majorHAnsi" w:eastAsia="Arial" w:hAnsiTheme="majorHAnsi" w:cstheme="majorHAnsi"/>
+          <w:sz w:val="24"/>
+          <w:szCs w:val="24"/>
+        </w:rPr>
+        <w:t xml:space="preserve">Cuando el contratado pierda </w:t>
+      </w:r>
+      <w:r>
+        <w:rPr>
+          <w:rFonts w:asciiTheme="majorHAnsi" w:eastAsia="Arial" w:hAnsiTheme="majorHAnsi" w:cstheme="majorHAnsi"/>
           <w:spacing w:val="4"/>
           <w:sz w:val="24"/>
           <w:szCs w:val="24"/>
@@ -8562,7 +8394,7 @@
       </w:r>
       <w:r>
         <w:rPr>
-          <w:rFonts w:ascii="Calibri Light" w:eastAsia="Arial" w:hAnsi="Calibri Light" w:cs="Arial"/>
+          <w:rFonts w:asciiTheme="majorHAnsi" w:eastAsia="Arial" w:hAnsiTheme="majorHAnsi" w:cstheme="majorHAnsi"/>
           <w:sz w:val="24"/>
           <w:szCs w:val="24"/>
         </w:rPr>
@@ -8570,7 +8402,7 @@
       </w:r>
       <w:r>
         <w:rPr>
-          <w:rFonts w:ascii="Calibri Light" w:eastAsia="Arial" w:hAnsi="Calibri Light" w:cs="Arial"/>
+          <w:rFonts w:asciiTheme="majorHAnsi" w:eastAsia="Arial" w:hAnsiTheme="majorHAnsi" w:cstheme="majorHAnsi"/>
           <w:spacing w:val="-12"/>
           <w:sz w:val="24"/>
           <w:szCs w:val="24"/>
@@ -8579,7 +8411,7 @@
       </w:r>
       <w:r>
         <w:rPr>
-          <w:rFonts w:ascii="Calibri Light" w:eastAsia="Arial" w:hAnsi="Calibri Light" w:cs="Arial"/>
+          <w:rFonts w:asciiTheme="majorHAnsi" w:eastAsia="Arial" w:hAnsiTheme="majorHAnsi" w:cstheme="majorHAnsi"/>
           <w:sz w:val="24"/>
           <w:szCs w:val="24"/>
         </w:rPr>
@@ -8587,7 +8419,7 @@
       </w:r>
       <w:r>
         <w:rPr>
-          <w:rFonts w:ascii="Calibri Light" w:eastAsia="Arial" w:hAnsi="Calibri Light" w:cs="Arial"/>
+          <w:rFonts w:asciiTheme="majorHAnsi" w:eastAsia="Arial" w:hAnsiTheme="majorHAnsi" w:cstheme="majorHAnsi"/>
           <w:spacing w:val="49"/>
           <w:sz w:val="24"/>
           <w:szCs w:val="24"/>
@@ -8596,7 +8428,7 @@
       </w:r>
       <w:r>
         <w:rPr>
-          <w:rFonts w:ascii="Calibri Light" w:eastAsia="Arial" w:hAnsi="Calibri Light" w:cs="Arial"/>
+          <w:rFonts w:asciiTheme="majorHAnsi" w:eastAsia="Arial" w:hAnsiTheme="majorHAnsi" w:cstheme="majorHAnsi"/>
           <w:sz w:val="24"/>
           <w:szCs w:val="24"/>
         </w:rPr>
@@ -8604,7 +8436,7 @@
       </w:r>
       <w:r>
         <w:rPr>
-          <w:rFonts w:ascii="Calibri Light" w:eastAsia="Arial" w:hAnsi="Calibri Light" w:cs="Arial"/>
+          <w:rFonts w:asciiTheme="majorHAnsi" w:eastAsia="Arial" w:hAnsiTheme="majorHAnsi" w:cstheme="majorHAnsi"/>
           <w:spacing w:val="48"/>
           <w:sz w:val="24"/>
           <w:szCs w:val="24"/>
@@ -8613,7 +8445,7 @@
       </w:r>
       <w:r>
         <w:rPr>
-          <w:rFonts w:ascii="Calibri Light" w:eastAsia="Arial" w:hAnsi="Calibri Light" w:cs="Arial"/>
+          <w:rFonts w:asciiTheme="majorHAnsi" w:eastAsia="Arial" w:hAnsiTheme="majorHAnsi" w:cstheme="majorHAnsi"/>
           <w:sz w:val="24"/>
           <w:szCs w:val="24"/>
         </w:rPr>
@@ -8621,7 +8453,7 @@
       </w:r>
       <w:r>
         <w:rPr>
-          <w:rFonts w:ascii="Calibri Light" w:eastAsia="Arial" w:hAnsi="Calibri Light" w:cs="Arial"/>
+          <w:rFonts w:asciiTheme="majorHAnsi" w:eastAsia="Arial" w:hAnsiTheme="majorHAnsi" w:cstheme="majorHAnsi"/>
           <w:spacing w:val="30"/>
           <w:sz w:val="24"/>
           <w:szCs w:val="24"/>
@@ -8630,31 +8462,15 @@
       </w:r>
       <w:r>
         <w:rPr>
-          <w:rFonts w:ascii="Calibri Light" w:eastAsia="Arial" w:hAnsi="Calibri Light" w:cs="Arial"/>
-          <w:sz w:val="24"/>
-          <w:szCs w:val="24"/>
-        </w:rPr>
-        <w:t xml:space="preserve">cumplir en cuanto a las actividades especificas en la vigencia del ciclo. 2) cuando </w:t>
-      </w:r>
-      <w:r>
-        <w:rPr>
-          <w:rFonts w:ascii="Calibri Light" w:eastAsia="Arial" w:hAnsi="Calibri Light" w:cs="Arial"/>
-          <w:sz w:val="24"/>
-          <w:szCs w:val="24"/>
-        </w:rPr>
-        <w:t>el contratado</w:t>
-      </w:r>
-      <w:r>
-        <w:rPr>
-          <w:rFonts w:ascii="Calibri Light" w:eastAsia="Arial" w:hAnsi="Calibri Light" w:cs="Arial"/>
-          <w:sz w:val="24"/>
-          <w:szCs w:val="24"/>
-        </w:rPr>
-        <w:t xml:space="preserve"> no cumpla con los horarios de trabajo establecidos en los grupos de clase. 3) Cuando desaparezca la necesidad de utilizar los servicios de la contratada. 4) cuando en cualquier forma el contratado infrinja el Reglamento Disciplinario vigente en la Universidad o las clausulas de este CONTRATO, a lo establecido en el articulo cuarenta y ocho ordinal primero del Codigo de Trabajo. Asi nos expresamos y firmamos el presente CONTRATO, en tres</w:t>
-      </w:r>
-      <w:r>
-        <w:rPr>
-          <w:rFonts w:ascii="Calibri Light" w:eastAsia="Arial" w:hAnsi="Calibri Light" w:cs="Arial"/>
+          <w:rFonts w:asciiTheme="majorHAnsi" w:eastAsia="Arial" w:hAnsiTheme="majorHAnsi" w:cstheme="majorHAnsi"/>
+          <w:sz w:val="24"/>
+          <w:szCs w:val="24"/>
+        </w:rPr>
+        <w:t>cumplir en cuanto a las actividades especificas en la vigencia del ciclo. 2) cuando el contratado no cumpla con los horarios de trabajo establecidos en los grupos de clase. 3) Cuando desaparezca la necesidad de utilizar los servicios de la contratada. 4) cuando en cualquier forma el contratado infrinja el Reglamento Disciplinario vigente en la Universidad o las clausulas de este CONTRATO, a lo establecido en el articulo cuarenta y ocho ordinal primero del Codigo de Trabajo. Asi nos expresamos y firmamos el presente CONTRATO, en tres</w:t>
+      </w:r>
+      <w:r>
+        <w:rPr>
+          <w:rFonts w:asciiTheme="majorHAnsi" w:eastAsia="Arial" w:hAnsiTheme="majorHAnsi" w:cstheme="majorHAnsi"/>
           <w:spacing w:val="15"/>
           <w:sz w:val="24"/>
           <w:szCs w:val="24"/>
@@ -8663,7 +8479,7 @@
       </w:r>
       <w:r>
         <w:rPr>
-          <w:rFonts w:ascii="Calibri Light" w:eastAsia="Arial" w:hAnsi="Calibri Light" w:cs="Arial"/>
+          <w:rFonts w:asciiTheme="majorHAnsi" w:eastAsia="Arial" w:hAnsiTheme="majorHAnsi" w:cstheme="majorHAnsi"/>
           <w:sz w:val="24"/>
           <w:szCs w:val="24"/>
         </w:rPr>
@@ -8671,7 +8487,7 @@
       </w:r>
       <w:r>
         <w:rPr>
-          <w:rFonts w:ascii="Calibri Light" w:eastAsia="Arial" w:hAnsi="Calibri Light" w:cs="Arial"/>
+          <w:rFonts w:asciiTheme="majorHAnsi" w:eastAsia="Arial" w:hAnsiTheme="majorHAnsi" w:cstheme="majorHAnsi"/>
           <w:spacing w:val="1"/>
           <w:sz w:val="24"/>
           <w:szCs w:val="24"/>
@@ -8680,7 +8496,7 @@
       </w:r>
       <w:r>
         <w:rPr>
-          <w:rFonts w:ascii="Calibri Light" w:eastAsia="Arial" w:hAnsi="Calibri Light" w:cs="Arial"/>
+          <w:rFonts w:asciiTheme="majorHAnsi" w:eastAsia="Arial" w:hAnsiTheme="majorHAnsi" w:cstheme="majorHAnsi"/>
           <w:sz w:val="24"/>
           <w:szCs w:val="24"/>
         </w:rPr>
@@ -8688,7 +8504,7 @@
       </w:r>
       <w:r>
         <w:rPr>
-          <w:rFonts w:ascii="Calibri Light" w:eastAsia="Arial" w:hAnsi="Calibri Light" w:cs="Arial"/>
+          <w:rFonts w:asciiTheme="majorHAnsi" w:eastAsia="Arial" w:hAnsiTheme="majorHAnsi" w:cstheme="majorHAnsi"/>
           <w:spacing w:val="-5"/>
           <w:sz w:val="24"/>
           <w:szCs w:val="24"/>
@@ -8697,7 +8513,7 @@
       </w:r>
       <w:r>
         <w:rPr>
-          <w:rFonts w:ascii="Calibri Light" w:eastAsia="Arial" w:hAnsi="Calibri Light" w:cs="Arial"/>
+          <w:rFonts w:asciiTheme="majorHAnsi" w:eastAsia="Arial" w:hAnsiTheme="majorHAnsi" w:cstheme="majorHAnsi"/>
           <w:sz w:val="24"/>
           <w:szCs w:val="24"/>
         </w:rPr>
@@ -8705,7 +8521,7 @@
       </w:r>
       <w:r>
         <w:rPr>
-          <w:rFonts w:ascii="Calibri Light" w:eastAsia="Arial" w:hAnsi="Calibri Light" w:cs="Arial"/>
+          <w:rFonts w:asciiTheme="majorHAnsi" w:eastAsia="Arial" w:hAnsiTheme="majorHAnsi" w:cstheme="majorHAnsi"/>
           <w:spacing w:val="-4"/>
           <w:sz w:val="24"/>
           <w:szCs w:val="24"/>
@@ -8714,7 +8530,7 @@
       </w:r>
       <w:r>
         <w:rPr>
-          <w:rFonts w:ascii="Calibri Light" w:eastAsia="Arial" w:hAnsi="Calibri Light" w:cs="Arial"/>
+          <w:rFonts w:asciiTheme="majorHAnsi" w:eastAsia="Arial" w:hAnsiTheme="majorHAnsi" w:cstheme="majorHAnsi"/>
           <w:w w:val="99"/>
           <w:sz w:val="24"/>
           <w:szCs w:val="24"/>
@@ -8723,7 +8539,7 @@
       </w:r>
       <w:r>
         <w:rPr>
-          <w:rFonts w:ascii="Calibri Light" w:eastAsia="Arial" w:hAnsi="Calibri Light" w:cs="Arial"/>
+          <w:rFonts w:asciiTheme="majorHAnsi" w:eastAsia="Arial" w:hAnsiTheme="majorHAnsi" w:cstheme="majorHAnsi"/>
           <w:spacing w:val="-23"/>
           <w:w w:val="99"/>
           <w:sz w:val="24"/>
@@ -8733,7 +8549,7 @@
       </w:r>
       <w:r>
         <w:rPr>
-          <w:rFonts w:ascii="Calibri Light" w:eastAsia="Arial" w:hAnsi="Calibri Light" w:cs="Arial"/>
+          <w:rFonts w:asciiTheme="majorHAnsi" w:eastAsia="Arial" w:hAnsiTheme="majorHAnsi" w:cstheme="majorHAnsi"/>
           <w:sz w:val="24"/>
           <w:szCs w:val="24"/>
         </w:rPr>
@@ -8741,7 +8557,7 @@
       </w:r>
       <w:r>
         <w:rPr>
-          <w:rFonts w:ascii="Calibri Light" w:eastAsia="Arial" w:hAnsi="Calibri Light" w:cs="Arial"/>
+          <w:rFonts w:asciiTheme="majorHAnsi" w:eastAsia="Arial" w:hAnsiTheme="majorHAnsi" w:cstheme="majorHAnsi"/>
           <w:spacing w:val="-3"/>
           <w:sz w:val="24"/>
           <w:szCs w:val="24"/>
@@ -8750,7 +8566,7 @@
       </w:r>
       <w:r>
         <w:rPr>
-          <w:rFonts w:ascii="Calibri Light" w:eastAsia="Arial" w:hAnsi="Calibri Light" w:cs="Arial"/>
+          <w:rFonts w:asciiTheme="majorHAnsi" w:eastAsia="Arial" w:hAnsiTheme="majorHAnsi" w:cstheme="majorHAnsi"/>
           <w:w w:val="88"/>
           <w:sz w:val="24"/>
           <w:szCs w:val="24"/>
@@ -8759,7 +8575,7 @@
       </w:r>
       <w:r>
         <w:rPr>
-          <w:rFonts w:ascii="Calibri Light" w:eastAsia="Arial" w:hAnsi="Calibri Light" w:cs="Arial"/>
+          <w:rFonts w:asciiTheme="majorHAnsi" w:eastAsia="Arial" w:hAnsiTheme="majorHAnsi" w:cstheme="majorHAnsi"/>
           <w:spacing w:val="16"/>
           <w:w w:val="88"/>
           <w:sz w:val="24"/>
@@ -8769,7 +8585,7 @@
       </w:r>
       <w:r>
         <w:rPr>
-          <w:rFonts w:ascii="Calibri Light" w:eastAsia="Arial" w:hAnsi="Calibri Light" w:cs="Arial"/>
+          <w:rFonts w:asciiTheme="majorHAnsi" w:eastAsia="Arial" w:hAnsiTheme="majorHAnsi" w:cstheme="majorHAnsi"/>
           <w:w w:val="99"/>
           <w:sz w:val="24"/>
           <w:szCs w:val="24"/>
@@ -8778,7 +8594,7 @@
       </w:r>
       <w:r>
         <w:rPr>
-          <w:rFonts w:ascii="Calibri Light" w:eastAsia="Arial" w:hAnsi="Calibri Light" w:cs="Arial"/>
+          <w:rFonts w:asciiTheme="majorHAnsi" w:eastAsia="Arial" w:hAnsiTheme="majorHAnsi" w:cstheme="majorHAnsi"/>
           <w:spacing w:val="-25"/>
           <w:sz w:val="24"/>
           <w:szCs w:val="24"/>
@@ -8787,7 +8603,7 @@
       </w:r>
       <w:r>
         <w:rPr>
-          <w:rFonts w:ascii="Calibri Light" w:eastAsia="Arial" w:hAnsi="Calibri Light" w:cs="Arial"/>
+          <w:rFonts w:asciiTheme="majorHAnsi" w:eastAsia="Arial" w:hAnsiTheme="majorHAnsi" w:cstheme="majorHAnsi"/>
           <w:b/>
           <w:color w:val="FF0000"/>
           <w:sz w:val="24"/>
@@ -8797,7 +8613,7 @@
       </w:r>
       <w:r>
         <w:rPr>
-          <w:rFonts w:ascii="Calibri Light" w:eastAsia="Arial" w:hAnsi="Calibri Light" w:cs="Arial"/>
+          <w:rFonts w:asciiTheme="majorHAnsi" w:eastAsia="Arial" w:hAnsiTheme="majorHAnsi" w:cstheme="majorHAnsi"/>
           <w:b/>
           <w:color w:val="FF0000"/>
           <w:sz w:val="24"/>
@@ -8807,7 +8623,7 @@
       </w:r>
       <w:r>
         <w:rPr>
-          <w:rFonts w:ascii="Calibri Light" w:eastAsia="Arial" w:hAnsi="Calibri Light" w:cs="Arial"/>
+          <w:rFonts w:asciiTheme="majorHAnsi" w:eastAsia="Arial" w:hAnsiTheme="majorHAnsi" w:cstheme="majorHAnsi"/>
           <w:b/>
           <w:color w:val="FF0000"/>
           <w:sz w:val="24"/>
@@ -8822,7 +8638,7 @@
         <w:ind w:right="72" w:firstLine="13"/>
         <w:jc w:val="both"/>
         <w:rPr>
-          <w:rFonts w:ascii="Calibri Light" w:eastAsia="Arial" w:hAnsi="Calibri Light" w:cs="Arial"/>
+          <w:rFonts w:asciiTheme="majorHAnsi" w:eastAsia="Arial" w:hAnsiTheme="majorHAnsi" w:cstheme="majorHAnsi"/>
           <w:sz w:val="24"/>
           <w:szCs w:val="24"/>
         </w:rPr>
@@ -8834,7 +8650,7 @@
         <w:ind w:right="72" w:firstLine="13"/>
         <w:jc w:val="both"/>
         <w:rPr>
-          <w:rFonts w:ascii="Calibri Light" w:eastAsia="Arial" w:hAnsi="Calibri Light" w:cs="Arial"/>
+          <w:rFonts w:asciiTheme="majorHAnsi" w:eastAsia="Arial" w:hAnsiTheme="majorHAnsi" w:cstheme="majorHAnsi"/>
           <w:sz w:val="24"/>
           <w:szCs w:val="24"/>
         </w:rPr>
@@ -8846,7 +8662,7 @@
         <w:ind w:right="72" w:firstLine="13"/>
         <w:jc w:val="both"/>
         <w:rPr>
-          <w:rFonts w:ascii="Calibri Light" w:eastAsia="Arial" w:hAnsi="Calibri Light" w:cs="Arial"/>
+          <w:rFonts w:asciiTheme="majorHAnsi" w:eastAsia="Arial" w:hAnsiTheme="majorHAnsi" w:cstheme="majorHAnsi"/>
           <w:sz w:val="24"/>
           <w:szCs w:val="24"/>
         </w:rPr>
@@ -8858,7 +8674,7 @@
         <w:ind w:right="72" w:firstLine="13"/>
         <w:jc w:val="both"/>
         <w:rPr>
-          <w:rFonts w:ascii="Calibri Light" w:eastAsia="Arial" w:hAnsi="Calibri Light" w:cs="Arial"/>
+          <w:rFonts w:asciiTheme="majorHAnsi" w:eastAsia="Arial" w:hAnsiTheme="majorHAnsi" w:cstheme="majorHAnsi"/>
           <w:sz w:val="24"/>
           <w:szCs w:val="24"/>
         </w:rPr>
@@ -8870,7 +8686,7 @@
         <w:ind w:right="72" w:firstLine="13"/>
         <w:jc w:val="both"/>
         <w:rPr>
-          <w:rFonts w:ascii="Calibri Light" w:eastAsia="Arial" w:hAnsi="Calibri Light" w:cs="Arial"/>
+          <w:rFonts w:asciiTheme="majorHAnsi" w:eastAsia="Arial" w:hAnsiTheme="majorHAnsi" w:cstheme="majorHAnsi"/>
           <w:sz w:val="24"/>
           <w:szCs w:val="24"/>
         </w:rPr>
@@ -8882,7 +8698,7 @@
         <w:ind w:right="72" w:firstLine="13"/>
         <w:jc w:val="both"/>
         <w:rPr>
-          <w:rFonts w:ascii="Calibri Light" w:eastAsia="Arial" w:hAnsi="Calibri Light" w:cs="Arial"/>
+          <w:rFonts w:asciiTheme="majorHAnsi" w:eastAsia="Arial" w:hAnsiTheme="majorHAnsi" w:cstheme="majorHAnsi"/>
           <w:sz w:val="24"/>
           <w:szCs w:val="24"/>
         </w:rPr>
@@ -8891,7 +8707,7 @@
     <w:p>
       <w:pPr>
         <w:rPr>
-          <w:rFonts w:ascii="Calibri Light" w:hAnsi="Calibri Light"/>
+          <w:rFonts w:asciiTheme="majorHAnsi" w:hAnsiTheme="majorHAnsi" w:cstheme="majorHAnsi"/>
           <w:sz w:val="24"/>
           <w:szCs w:val="24"/>
         </w:rPr>
@@ -8901,7 +8717,7 @@
       <w:pPr>
         <w:ind w:left="1416" w:hanging="1416"/>
         <w:rPr>
-          <w:rFonts w:ascii="Calibri Light" w:eastAsia="Arial Unicode MS" w:hAnsi="Calibri Light" w:cs="Arial Unicode MS"/>
+          <w:rFonts w:asciiTheme="majorHAnsi" w:eastAsia="Arial Unicode MS" w:hAnsiTheme="majorHAnsi" w:cstheme="majorHAnsi"/>
           <w:b/>
           <w:sz w:val="24"/>
           <w:szCs w:val="24"/>
@@ -8910,17 +8726,18 @@
       </w:pPr>
       <w:r>
         <w:rPr>
-          <w:rFonts w:ascii="Calibri Light" w:hAnsi="Calibri Light" w:cs="Kalinga"/>
+          <w:rFonts w:asciiTheme="majorHAnsi" w:hAnsiTheme="majorHAnsi" w:cstheme="majorHAnsi"/>
           <w:b/>
           <w:color w:val="FF0000"/>
           <w:sz w:val="24"/>
           <w:szCs w:val="24"/>
         </w:rPr>
+        <w:lastRenderedPageBreak/>
         <w:t>${nombreRector}</w:t>
       </w:r>
       <w:r>
         <w:rPr>
-          <w:rFonts w:ascii="Calibri Light" w:hAnsi="Calibri Light" w:cs="Kalinga"/>
+          <w:rFonts w:asciiTheme="majorHAnsi" w:hAnsiTheme="majorHAnsi" w:cstheme="majorHAnsi"/>
           <w:sz w:val="24"/>
           <w:szCs w:val="24"/>
         </w:rPr>
@@ -8928,25 +8745,17 @@
       </w:r>
       <w:r>
         <w:rPr>
-          <w:rFonts w:ascii="Calibri Light" w:hAnsi="Calibri Light" w:cs="Kalinga"/>
+          <w:rFonts w:asciiTheme="majorHAnsi" w:hAnsiTheme="majorHAnsi" w:cstheme="majorHAnsi"/>
           <w:b/>
           <w:sz w:val="24"/>
           <w:szCs w:val="24"/>
         </w:rPr>
         <w:tab/>
-      </w:r>
-      <w:r>
-        <w:rPr>
-          <w:rFonts w:ascii="Calibri Light" w:hAnsi="Calibri Light" w:cs="Kalinga"/>
-          <w:b/>
-          <w:sz w:val="24"/>
-          <w:szCs w:val="24"/>
-        </w:rPr>
-        <w:t xml:space="preserve"> </w:t>
-      </w:r>
-      <w:r>
-        <w:rPr>
-          <w:rFonts w:ascii="Calibri Light" w:hAnsi="Calibri Light" w:cs="Kalinga"/>
+        <w:t xml:space="preserve"> </w:t>
+      </w:r>
+      <w:r>
+        <w:rPr>
+          <w:rFonts w:asciiTheme="majorHAnsi" w:hAnsiTheme="majorHAnsi" w:cstheme="majorHAnsi"/>
           <w:b/>
           <w:sz w:val="24"/>
           <w:szCs w:val="24"/>
@@ -8955,7 +8764,7 @@
       </w:r>
       <w:r>
         <w:rPr>
-          <w:rFonts w:ascii="Calibri Light" w:hAnsi="Calibri Light" w:cs="Kalinga"/>
+          <w:rFonts w:asciiTheme="majorHAnsi" w:hAnsiTheme="majorHAnsi" w:cstheme="majorHAnsi"/>
           <w:b/>
           <w:sz w:val="24"/>
           <w:szCs w:val="24"/>
@@ -8964,7 +8773,7 @@
       </w:r>
       <w:r>
         <w:rPr>
-          <w:rFonts w:ascii="Calibri Light" w:hAnsi="Calibri Light" w:cs="Kalinga"/>
+          <w:rFonts w:asciiTheme="majorHAnsi" w:hAnsiTheme="majorHAnsi" w:cstheme="majorHAnsi"/>
           <w:b/>
           <w:color w:val="FF0000"/>
           <w:sz w:val="24"/>
@@ -8977,14 +8786,14 @@
       <w:pPr>
         <w:ind w:left="1416"/>
         <w:rPr>
-          <w:rFonts w:ascii="Calibri Light" w:hAnsi="Calibri Light"/>
+          <w:rFonts w:asciiTheme="majorHAnsi" w:hAnsiTheme="majorHAnsi" w:cstheme="majorHAnsi"/>
           <w:sz w:val="24"/>
           <w:szCs w:val="24"/>
         </w:rPr>
       </w:pPr>
       <w:r>
         <w:rPr>
-          <w:rFonts w:ascii="Calibri Light" w:hAnsi="Calibri Light" w:cs="Kalinga"/>
+          <w:rFonts w:asciiTheme="majorHAnsi" w:hAnsiTheme="majorHAnsi" w:cstheme="majorHAnsi"/>
           <w:sz w:val="24"/>
           <w:szCs w:val="24"/>
         </w:rPr>
@@ -8992,7 +8801,7 @@
       </w:r>
       <w:r>
         <w:rPr>
-          <w:rFonts w:ascii="Calibri Light" w:hAnsi="Calibri Light" w:cs="Kalinga"/>
+          <w:rFonts w:asciiTheme="majorHAnsi" w:hAnsiTheme="majorHAnsi" w:cstheme="majorHAnsi"/>
           <w:sz w:val="24"/>
           <w:szCs w:val="24"/>
         </w:rPr>
@@ -9000,7 +8809,7 @@
       </w:r>
       <w:r>
         <w:rPr>
-          <w:rFonts w:ascii="Calibri Light" w:hAnsi="Calibri Light" w:cs="Kalinga"/>
+          <w:rFonts w:asciiTheme="majorHAnsi" w:hAnsiTheme="majorHAnsi" w:cstheme="majorHAnsi"/>
           <w:sz w:val="24"/>
           <w:szCs w:val="24"/>
         </w:rPr>
@@ -9008,7 +8817,7 @@
       </w:r>
       <w:r>
         <w:rPr>
-          <w:rFonts w:ascii="Calibri Light" w:hAnsi="Calibri Light" w:cs="Kalinga"/>
+          <w:rFonts w:asciiTheme="majorHAnsi" w:hAnsiTheme="majorHAnsi" w:cstheme="majorHAnsi"/>
           <w:sz w:val="24"/>
           <w:szCs w:val="24"/>
         </w:rPr>
@@ -9016,7 +8825,7 @@
       </w:r>
       <w:r>
         <w:rPr>
-          <w:rFonts w:ascii="Calibri Light" w:hAnsi="Calibri Light" w:cs="Kalinga"/>
+          <w:rFonts w:asciiTheme="majorHAnsi" w:hAnsiTheme="majorHAnsi" w:cstheme="majorHAnsi"/>
           <w:sz w:val="24"/>
           <w:szCs w:val="24"/>
         </w:rPr>
@@ -9024,7 +8833,7 @@
       </w:r>
       <w:r>
         <w:rPr>
-          <w:rFonts w:ascii="Calibri Light" w:hAnsi="Calibri Light" w:cs="Kalinga"/>
+          <w:rFonts w:asciiTheme="majorHAnsi" w:hAnsiTheme="majorHAnsi" w:cstheme="majorHAnsi"/>
           <w:sz w:val="24"/>
           <w:szCs w:val="24"/>
         </w:rPr>
@@ -9032,7 +8841,7 @@
       </w:r>
       <w:r>
         <w:rPr>
-          <w:rFonts w:ascii="Calibri Light" w:hAnsi="Calibri Light" w:cs="Kalinga"/>
+          <w:rFonts w:asciiTheme="majorHAnsi" w:hAnsiTheme="majorHAnsi" w:cstheme="majorHAnsi"/>
           <w:sz w:val="24"/>
           <w:szCs w:val="24"/>
         </w:rPr>
@@ -9040,28 +8849,12 @@
       </w:r>
       <w:r>
         <w:rPr>
-          <w:rFonts w:ascii="Calibri Light" w:hAnsi="Calibri Light" w:cs="Kalinga"/>
+          <w:rFonts w:asciiTheme="majorHAnsi" w:hAnsiTheme="majorHAnsi" w:cstheme="majorHAnsi"/>
           <w:sz w:val="24"/>
           <w:szCs w:val="24"/>
         </w:rPr>
         <w:tab/>
-        <w:t xml:space="preserve">        </w:t>
-      </w:r>
-      <w:r>
-        <w:rPr>
-          <w:rFonts w:ascii="Calibri Light" w:hAnsi="Calibri Light" w:cs="Kalinga"/>
-          <w:sz w:val="24"/>
-          <w:szCs w:val="24"/>
-        </w:rPr>
-        <w:t xml:space="preserve"> CONTRATAD</w:t>
-      </w:r>
-      <w:r>
-        <w:rPr>
-          <w:rFonts w:ascii="Calibri Light" w:hAnsi="Calibri Light" w:cs="Kalinga"/>
-          <w:sz w:val="24"/>
-          <w:szCs w:val="24"/>
-        </w:rPr>
-        <w:t>O</w:t>
+        <w:t xml:space="preserve">         CONTRATADO</w:t>
       </w:r>
     </w:p>
     <w:p>
@@ -9125,6 +8918,8 @@
           <w:szCs w:val="24"/>
         </w:rPr>
       </w:pPr>
+      <w:bookmarkStart w:id="0" w:name="_GoBack"/>
+      <w:bookmarkEnd w:id="0"/>
     </w:p>
     <w:sectPr>
       <w:headerReference w:type="default" r:id="rId10"/>
@@ -9140,7 +8935,7 @@
 </file>
 
 <file path=word/endnotes.xml><?xml version="1.0" encoding="utf-8"?>
-<w:endnotes xmlns:wpc="http://schemas.microsoft.com/office/word/2010/wordprocessingCanvas" xmlns:cx="http://schemas.microsoft.com/office/drawing/2014/chartex" xmlns:cx1="http://schemas.microsoft.com/office/drawing/2015/9/8/chartex" xmlns:cx2="http://schemas.microsoft.com/office/drawing/2015/10/21/chartex" xmlns:cx3="http://schemas.microsoft.com/office/drawing/2016/5/9/chartex" xmlns:cx4="http://schemas.microsoft.com/office/drawing/2016/5/10/chartex" xmlns:cx5="http://schemas.microsoft.com/office/drawing/2016/5/11/chartex" xmlns:cx6="http://schemas.microsoft.com/office/drawing/2016/5/12/chartex" xmlns:cx7="http://schemas.microsoft.com/office/drawing/2016/5/13/chartex" xmlns:cx8="http://schemas.microsoft.com/office/drawing/2016/5/14/chartex" xmlns:mc="http://schemas.openxmlformats.org/markup-compatibility/2006" xmlns:aink="http://schemas.microsoft.com/office/drawing/2016/ink" xmlns:am3d="http://schemas.microsoft.com/office/drawing/2017/model3d" xmlns:o="urn:schemas-microsoft-com:office:office" xmlns:r="http://schemas.openxmlformats.org/officeDocument/2006/relationships" xmlns:m="http://schemas.openxmlformats.org/officeDocument/2006/math" xmlns:v="urn:schemas-microsoft-com:vml" xmlns:wp14="http://schemas.microsoft.com/office/word/2010/wordprocessingDrawing" xmlns:wp="http://schemas.openxmlformats.org/drawingml/2006/wordprocessingDrawing" xmlns:w10="urn:schemas-microsoft-com:office:word" xmlns:w="http://schemas.openxmlformats.org/wordprocessingml/2006/main" xmlns:w14="http://schemas.microsoft.com/office/word/2010/wordml" xmlns:w15="http://schemas.microsoft.com/office/word/2012/wordml" xmlns:w16cex="http://schemas.microsoft.com/office/word/2018/wordml/cex" xmlns:w16cid="http://schemas.microsoft.com/office/word/2016/wordml/cid" xmlns:w16="http://schemas.microsoft.com/office/word/2018/wordml" xmlns:w16sdtdh="http://schemas.microsoft.com/office/word/2020/wordml/sdtdatahash" xmlns:w16se="http://schemas.microsoft.com/office/word/2015/wordml/symex" xmlns:wpg="http://schemas.microsoft.com/office/word/2010/wordprocessingGroup" xmlns:wpi="http://schemas.microsoft.com/office/word/2010/wordprocessingInk" xmlns:wne="http://schemas.microsoft.com/office/word/2006/wordml" xmlns:wps="http://schemas.microsoft.com/office/word/2010/wordprocessingShape" mc:Ignorable="w14 w15 w16se w16cid w16 w16cex w16sdtdh wp14">
+<w:endnotes xmlns:wpc="http://schemas.microsoft.com/office/word/2010/wordprocessingCanvas" xmlns:cx="http://schemas.microsoft.com/office/drawing/2014/chartex" xmlns:cx1="http://schemas.microsoft.com/office/drawing/2015/9/8/chartex" xmlns:cx2="http://schemas.microsoft.com/office/drawing/2015/10/21/chartex" xmlns:cx3="http://schemas.microsoft.com/office/drawing/2016/5/9/chartex" xmlns:cx4="http://schemas.microsoft.com/office/drawing/2016/5/10/chartex" xmlns:cx5="http://schemas.microsoft.com/office/drawing/2016/5/11/chartex" xmlns:cx6="http://schemas.microsoft.com/office/drawing/2016/5/12/chartex" xmlns:cx7="http://schemas.microsoft.com/office/drawing/2016/5/13/chartex" xmlns:cx8="http://schemas.microsoft.com/office/drawing/2016/5/14/chartex" xmlns:mc="http://schemas.openxmlformats.org/markup-compatibility/2006" xmlns:aink="http://schemas.microsoft.com/office/drawing/2016/ink" xmlns:am3d="http://schemas.microsoft.com/office/drawing/2017/model3d" xmlns:o="urn:schemas-microsoft-com:office:office" xmlns:r="http://schemas.openxmlformats.org/officeDocument/2006/relationships" xmlns:m="http://schemas.openxmlformats.org/officeDocument/2006/math" xmlns:v="urn:schemas-microsoft-com:vml" xmlns:wp14="http://schemas.microsoft.com/office/word/2010/wordprocessingDrawing" xmlns:wp="http://schemas.openxmlformats.org/drawingml/2006/wordprocessingDrawing" xmlns:w10="urn:schemas-microsoft-com:office:word" xmlns:w="http://schemas.openxmlformats.org/wordprocessingml/2006/main" xmlns:w14="http://schemas.microsoft.com/office/word/2010/wordml" xmlns:w15="http://schemas.microsoft.com/office/word/2012/wordml" xmlns:w16cid="http://schemas.microsoft.com/office/word/2016/wordml/cid" xmlns:w16se="http://schemas.microsoft.com/office/word/2015/wordml/symex" xmlns:wpg="http://schemas.microsoft.com/office/word/2010/wordprocessingGroup" xmlns:wpi="http://schemas.microsoft.com/office/word/2010/wordprocessingInk" xmlns:wne="http://schemas.microsoft.com/office/word/2006/wordml" xmlns:wps="http://schemas.microsoft.com/office/word/2010/wordprocessingShape" mc:Ignorable="w14 w15 w16se w16cid wp14">
   <w:endnote w:type="separator" w:id="-1">
     <w:p>
       <w:r>
@@ -9159,7 +8954,7 @@
 </file>
 
 <file path=word/footer1.xml><?xml version="1.0" encoding="utf-8"?>
-<w:ftr xmlns:wpc="http://schemas.microsoft.com/office/word/2010/wordprocessingCanvas" xmlns:cx="http://schemas.microsoft.com/office/drawing/2014/chartex" xmlns:cx1="http://schemas.microsoft.com/office/drawing/2015/9/8/chartex" xmlns:cx2="http://schemas.microsoft.com/office/drawing/2015/10/21/chartex" xmlns:cx3="http://schemas.microsoft.com/office/drawing/2016/5/9/chartex" xmlns:cx4="http://schemas.microsoft.com/office/drawing/2016/5/10/chartex" xmlns:cx5="http://schemas.microsoft.com/office/drawing/2016/5/11/chartex" xmlns:cx6="http://schemas.microsoft.com/office/drawing/2016/5/12/chartex" xmlns:cx7="http://schemas.microsoft.com/office/drawing/2016/5/13/chartex" xmlns:cx8="http://schemas.microsoft.com/office/drawing/2016/5/14/chartex" xmlns:mc="http://schemas.openxmlformats.org/markup-compatibility/2006" xmlns:aink="http://schemas.microsoft.com/office/drawing/2016/ink" xmlns:am3d="http://schemas.microsoft.com/office/drawing/2017/model3d" xmlns:o="urn:schemas-microsoft-com:office:office" xmlns:r="http://schemas.openxmlformats.org/officeDocument/2006/relationships" xmlns:m="http://schemas.openxmlformats.org/officeDocument/2006/math" xmlns:v="urn:schemas-microsoft-com:vml" xmlns:wp14="http://schemas.microsoft.com/office/word/2010/wordprocessingDrawing" xmlns:wp="http://schemas.openxmlformats.org/drawingml/2006/wordprocessingDrawing" xmlns:w10="urn:schemas-microsoft-com:office:word" xmlns:w="http://schemas.openxmlformats.org/wordprocessingml/2006/main" xmlns:w14="http://schemas.microsoft.com/office/word/2010/wordml" xmlns:w15="http://schemas.microsoft.com/office/word/2012/wordml" xmlns:w16cex="http://schemas.microsoft.com/office/word/2018/wordml/cex" xmlns:w16cid="http://schemas.microsoft.com/office/word/2016/wordml/cid" xmlns:w16="http://schemas.microsoft.com/office/word/2018/wordml" xmlns:w16sdtdh="http://schemas.microsoft.com/office/word/2020/wordml/sdtdatahash" xmlns:w16se="http://schemas.microsoft.com/office/word/2015/wordml/symex" xmlns:wpg="http://schemas.microsoft.com/office/word/2010/wordprocessingGroup" xmlns:wpi="http://schemas.microsoft.com/office/word/2010/wordprocessingInk" xmlns:wne="http://schemas.microsoft.com/office/word/2006/wordml" xmlns:wps="http://schemas.microsoft.com/office/word/2010/wordprocessingShape" mc:Ignorable="w14 w15 w16se w16cid w16 w16cex w16sdtdh wp14">
+<w:ftr xmlns:wpc="http://schemas.microsoft.com/office/word/2010/wordprocessingCanvas" xmlns:cx="http://schemas.microsoft.com/office/drawing/2014/chartex" xmlns:cx1="http://schemas.microsoft.com/office/drawing/2015/9/8/chartex" xmlns:cx2="http://schemas.microsoft.com/office/drawing/2015/10/21/chartex" xmlns:cx3="http://schemas.microsoft.com/office/drawing/2016/5/9/chartex" xmlns:cx4="http://schemas.microsoft.com/office/drawing/2016/5/10/chartex" xmlns:cx5="http://schemas.microsoft.com/office/drawing/2016/5/11/chartex" xmlns:cx6="http://schemas.microsoft.com/office/drawing/2016/5/12/chartex" xmlns:cx7="http://schemas.microsoft.com/office/drawing/2016/5/13/chartex" xmlns:cx8="http://schemas.microsoft.com/office/drawing/2016/5/14/chartex" xmlns:mc="http://schemas.openxmlformats.org/markup-compatibility/2006" xmlns:aink="http://schemas.microsoft.com/office/drawing/2016/ink" xmlns:am3d="http://schemas.microsoft.com/office/drawing/2017/model3d" xmlns:o="urn:schemas-microsoft-com:office:office" xmlns:r="http://schemas.openxmlformats.org/officeDocument/2006/relationships" xmlns:m="http://schemas.openxmlformats.org/officeDocument/2006/math" xmlns:v="urn:schemas-microsoft-com:vml" xmlns:wp14="http://schemas.microsoft.com/office/word/2010/wordprocessingDrawing" xmlns:wp="http://schemas.openxmlformats.org/drawingml/2006/wordprocessingDrawing" xmlns:w10="urn:schemas-microsoft-com:office:word" xmlns:w="http://schemas.openxmlformats.org/wordprocessingml/2006/main" xmlns:w14="http://schemas.microsoft.com/office/word/2010/wordml" xmlns:w15="http://schemas.microsoft.com/office/word/2012/wordml" xmlns:w16cid="http://schemas.microsoft.com/office/word/2016/wordml/cid" xmlns:w16se="http://schemas.microsoft.com/office/word/2015/wordml/symex" xmlns:wpg="http://schemas.microsoft.com/office/word/2010/wordprocessingGroup" xmlns:wpi="http://schemas.microsoft.com/office/word/2010/wordprocessingInk" xmlns:wne="http://schemas.microsoft.com/office/word/2006/wordml" xmlns:wps="http://schemas.microsoft.com/office/word/2010/wordprocessingShape" mc:Ignorable="w14 w15 w16se w16cid wp14">
   <w:p>
     <w:pPr>
       <w:spacing w:line="0" w:lineRule="atLeast"/>
@@ -9173,7 +8968,7 @@
 </file>
 
 <file path=word/footer2.xml><?xml version="1.0" encoding="utf-8"?>
-<w:ftr xmlns:wpc="http://schemas.microsoft.com/office/word/2010/wordprocessingCanvas" xmlns:cx="http://schemas.microsoft.com/office/drawing/2014/chartex" xmlns:cx1="http://schemas.microsoft.com/office/drawing/2015/9/8/chartex" xmlns:cx2="http://schemas.microsoft.com/office/drawing/2015/10/21/chartex" xmlns:cx3="http://schemas.microsoft.com/office/drawing/2016/5/9/chartex" xmlns:cx4="http://schemas.microsoft.com/office/drawing/2016/5/10/chartex" xmlns:cx5="http://schemas.microsoft.com/office/drawing/2016/5/11/chartex" xmlns:cx6="http://schemas.microsoft.com/office/drawing/2016/5/12/chartex" xmlns:cx7="http://schemas.microsoft.com/office/drawing/2016/5/13/chartex" xmlns:cx8="http://schemas.microsoft.com/office/drawing/2016/5/14/chartex" xmlns:mc="http://schemas.openxmlformats.org/markup-compatibility/2006" xmlns:aink="http://schemas.microsoft.com/office/drawing/2016/ink" xmlns:am3d="http://schemas.microsoft.com/office/drawing/2017/model3d" xmlns:o="urn:schemas-microsoft-com:office:office" xmlns:r="http://schemas.openxmlformats.org/officeDocument/2006/relationships" xmlns:m="http://schemas.openxmlformats.org/officeDocument/2006/math" xmlns:v="urn:schemas-microsoft-com:vml" xmlns:wp14="http://schemas.microsoft.com/office/word/2010/wordprocessingDrawing" xmlns:wp="http://schemas.openxmlformats.org/drawingml/2006/wordprocessingDrawing" xmlns:w10="urn:schemas-microsoft-com:office:word" xmlns:w="http://schemas.openxmlformats.org/wordprocessingml/2006/main" xmlns:w14="http://schemas.microsoft.com/office/word/2010/wordml" xmlns:w15="http://schemas.microsoft.com/office/word/2012/wordml" xmlns:w16cex="http://schemas.microsoft.com/office/word/2018/wordml/cex" xmlns:w16cid="http://schemas.microsoft.com/office/word/2016/wordml/cid" xmlns:w16="http://schemas.microsoft.com/office/word/2018/wordml" xmlns:w16sdtdh="http://schemas.microsoft.com/office/word/2020/wordml/sdtdatahash" xmlns:w16se="http://schemas.microsoft.com/office/word/2015/wordml/symex" xmlns:wpg="http://schemas.microsoft.com/office/word/2010/wordprocessingGroup" xmlns:wpi="http://schemas.microsoft.com/office/word/2010/wordprocessingInk" xmlns:wne="http://schemas.microsoft.com/office/word/2006/wordml" xmlns:wps="http://schemas.microsoft.com/office/word/2010/wordprocessingShape" mc:Ignorable="w14 w15 w16se w16cid w16 w16cex w16sdtdh wp14">
+<w:ftr xmlns:wpc="http://schemas.microsoft.com/office/word/2010/wordprocessingCanvas" xmlns:cx="http://schemas.microsoft.com/office/drawing/2014/chartex" xmlns:cx1="http://schemas.microsoft.com/office/drawing/2015/9/8/chartex" xmlns:cx2="http://schemas.microsoft.com/office/drawing/2015/10/21/chartex" xmlns:cx3="http://schemas.microsoft.com/office/drawing/2016/5/9/chartex" xmlns:cx4="http://schemas.microsoft.com/office/drawing/2016/5/10/chartex" xmlns:cx5="http://schemas.microsoft.com/office/drawing/2016/5/11/chartex" xmlns:cx6="http://schemas.microsoft.com/office/drawing/2016/5/12/chartex" xmlns:cx7="http://schemas.microsoft.com/office/drawing/2016/5/13/chartex" xmlns:cx8="http://schemas.microsoft.com/office/drawing/2016/5/14/chartex" xmlns:mc="http://schemas.openxmlformats.org/markup-compatibility/2006" xmlns:aink="http://schemas.microsoft.com/office/drawing/2016/ink" xmlns:am3d="http://schemas.microsoft.com/office/drawing/2017/model3d" xmlns:o="urn:schemas-microsoft-com:office:office" xmlns:r="http://schemas.openxmlformats.org/officeDocument/2006/relationships" xmlns:m="http://schemas.openxmlformats.org/officeDocument/2006/math" xmlns:v="urn:schemas-microsoft-com:vml" xmlns:wp14="http://schemas.microsoft.com/office/word/2010/wordprocessingDrawing" xmlns:wp="http://schemas.openxmlformats.org/drawingml/2006/wordprocessingDrawing" xmlns:w10="urn:schemas-microsoft-com:office:word" xmlns:w="http://schemas.openxmlformats.org/wordprocessingml/2006/main" xmlns:w14="http://schemas.microsoft.com/office/word/2010/wordml" xmlns:w15="http://schemas.microsoft.com/office/word/2012/wordml" xmlns:w16cid="http://schemas.microsoft.com/office/word/2016/wordml/cid" xmlns:w16se="http://schemas.microsoft.com/office/word/2015/wordml/symex" xmlns:wpg="http://schemas.microsoft.com/office/word/2010/wordprocessingGroup" xmlns:wpi="http://schemas.microsoft.com/office/word/2010/wordprocessingInk" xmlns:wne="http://schemas.microsoft.com/office/word/2006/wordml" xmlns:wps="http://schemas.microsoft.com/office/word/2010/wordprocessingShape" mc:Ignorable="w14 w15 w16se w16cid wp14">
   <w:p>
     <w:pPr>
       <w:spacing w:line="0" w:lineRule="atLeast"/>
@@ -9187,7 +8982,7 @@
 </file>
 
 <file path=word/footnotes.xml><?xml version="1.0" encoding="utf-8"?>
-<w:footnotes xmlns:wpc="http://schemas.microsoft.com/office/word/2010/wordprocessingCanvas" xmlns:cx="http://schemas.microsoft.com/office/drawing/2014/chartex" xmlns:cx1="http://schemas.microsoft.com/office/drawing/2015/9/8/chartex" xmlns:cx2="http://schemas.microsoft.com/office/drawing/2015/10/21/chartex" xmlns:cx3="http://schemas.microsoft.com/office/drawing/2016/5/9/chartex" xmlns:cx4="http://schemas.microsoft.com/office/drawing/2016/5/10/chartex" xmlns:cx5="http://schemas.microsoft.com/office/drawing/2016/5/11/chartex" xmlns:cx6="http://schemas.microsoft.com/office/drawing/2016/5/12/chartex" xmlns:cx7="http://schemas.microsoft.com/office/drawing/2016/5/13/chartex" xmlns:cx8="http://schemas.microsoft.com/office/drawing/2016/5/14/chartex" xmlns:mc="http://schemas.openxmlformats.org/markup-compatibility/2006" xmlns:aink="http://schemas.microsoft.com/office/drawing/2016/ink" xmlns:am3d="http://schemas.microsoft.com/office/drawing/2017/model3d" xmlns:o="urn:schemas-microsoft-com:office:office" xmlns:r="http://schemas.openxmlformats.org/officeDocument/2006/relationships" xmlns:m="http://schemas.openxmlformats.org/officeDocument/2006/math" xmlns:v="urn:schemas-microsoft-com:vml" xmlns:wp14="http://schemas.microsoft.com/office/word/2010/wordprocessingDrawing" xmlns:wp="http://schemas.openxmlformats.org/drawingml/2006/wordprocessingDrawing" xmlns:w10="urn:schemas-microsoft-com:office:word" xmlns:w="http://schemas.openxmlformats.org/wordprocessingml/2006/main" xmlns:w14="http://schemas.microsoft.com/office/word/2010/wordml" xmlns:w15="http://schemas.microsoft.com/office/word/2012/wordml" xmlns:w16cex="http://schemas.microsoft.com/office/word/2018/wordml/cex" xmlns:w16cid="http://schemas.microsoft.com/office/word/2016/wordml/cid" xmlns:w16="http://schemas.microsoft.com/office/word/2018/wordml" xmlns:w16sdtdh="http://schemas.microsoft.com/office/word/2020/wordml/sdtdatahash" xmlns:w16se="http://schemas.microsoft.com/office/word/2015/wordml/symex" xmlns:wpg="http://schemas.microsoft.com/office/word/2010/wordprocessingGroup" xmlns:wpi="http://schemas.microsoft.com/office/word/2010/wordprocessingInk" xmlns:wne="http://schemas.microsoft.com/office/word/2006/wordml" xmlns:wps="http://schemas.microsoft.com/office/word/2010/wordprocessingShape" mc:Ignorable="w14 w15 w16se w16cid w16 w16cex w16sdtdh wp14">
+<w:footnotes xmlns:wpc="http://schemas.microsoft.com/office/word/2010/wordprocessingCanvas" xmlns:cx="http://schemas.microsoft.com/office/drawing/2014/chartex" xmlns:cx1="http://schemas.microsoft.com/office/drawing/2015/9/8/chartex" xmlns:cx2="http://schemas.microsoft.com/office/drawing/2015/10/21/chartex" xmlns:cx3="http://schemas.microsoft.com/office/drawing/2016/5/9/chartex" xmlns:cx4="http://schemas.microsoft.com/office/drawing/2016/5/10/chartex" xmlns:cx5="http://schemas.microsoft.com/office/drawing/2016/5/11/chartex" xmlns:cx6="http://schemas.microsoft.com/office/drawing/2016/5/12/chartex" xmlns:cx7="http://schemas.microsoft.com/office/drawing/2016/5/13/chartex" xmlns:cx8="http://schemas.microsoft.com/office/drawing/2016/5/14/chartex" xmlns:mc="http://schemas.openxmlformats.org/markup-compatibility/2006" xmlns:aink="http://schemas.microsoft.com/office/drawing/2016/ink" xmlns:am3d="http://schemas.microsoft.com/office/drawing/2017/model3d" xmlns:o="urn:schemas-microsoft-com:office:office" xmlns:r="http://schemas.openxmlformats.org/officeDocument/2006/relationships" xmlns:m="http://schemas.openxmlformats.org/officeDocument/2006/math" xmlns:v="urn:schemas-microsoft-com:vml" xmlns:wp14="http://schemas.microsoft.com/office/word/2010/wordprocessingDrawing" xmlns:wp="http://schemas.openxmlformats.org/drawingml/2006/wordprocessingDrawing" xmlns:w10="urn:schemas-microsoft-com:office:word" xmlns:w="http://schemas.openxmlformats.org/wordprocessingml/2006/main" xmlns:w14="http://schemas.microsoft.com/office/word/2010/wordml" xmlns:w15="http://schemas.microsoft.com/office/word/2012/wordml" xmlns:w16cid="http://schemas.microsoft.com/office/word/2016/wordml/cid" xmlns:w16se="http://schemas.microsoft.com/office/word/2015/wordml/symex" xmlns:wpg="http://schemas.microsoft.com/office/word/2010/wordprocessingGroup" xmlns:wpi="http://schemas.microsoft.com/office/word/2010/wordprocessingInk" xmlns:wne="http://schemas.microsoft.com/office/word/2006/wordml" xmlns:wps="http://schemas.microsoft.com/office/word/2010/wordprocessingShape" mc:Ignorable="w14 w15 w16se w16cid wp14">
   <w:footnote w:type="separator" w:id="-1">
     <w:p>
       <w:r>
@@ -9206,7 +9001,7 @@
 </file>
 
 <file path=word/header1.xml><?xml version="1.0" encoding="utf-8"?>
-<w:hdr xmlns:wpc="http://schemas.microsoft.com/office/word/2010/wordprocessingCanvas" xmlns:cx="http://schemas.microsoft.com/office/drawing/2014/chartex" xmlns:cx1="http://schemas.microsoft.com/office/drawing/2015/9/8/chartex" xmlns:cx2="http://schemas.microsoft.com/office/drawing/2015/10/21/chartex" xmlns:cx3="http://schemas.microsoft.com/office/drawing/2016/5/9/chartex" xmlns:cx4="http://schemas.microsoft.com/office/drawing/2016/5/10/chartex" xmlns:cx5="http://schemas.microsoft.com/office/drawing/2016/5/11/chartex" xmlns:cx6="http://schemas.microsoft.com/office/drawing/2016/5/12/chartex" xmlns:cx7="http://schemas.microsoft.com/office/drawing/2016/5/13/chartex" xmlns:cx8="http://schemas.microsoft.com/office/drawing/2016/5/14/chartex" xmlns:mc="http://schemas.openxmlformats.org/markup-compatibility/2006" xmlns:aink="http://schemas.microsoft.com/office/drawing/2016/ink" xmlns:am3d="http://schemas.microsoft.com/office/drawing/2017/model3d" xmlns:o="urn:schemas-microsoft-com:office:office" xmlns:r="http://schemas.openxmlformats.org/officeDocument/2006/relationships" xmlns:m="http://schemas.openxmlformats.org/officeDocument/2006/math" xmlns:v="urn:schemas-microsoft-com:vml" xmlns:wp14="http://schemas.microsoft.com/office/word/2010/wordprocessingDrawing" xmlns:wp="http://schemas.openxmlformats.org/drawingml/2006/wordprocessingDrawing" xmlns:w10="urn:schemas-microsoft-com:office:word" xmlns:w="http://schemas.openxmlformats.org/wordprocessingml/2006/main" xmlns:w14="http://schemas.microsoft.com/office/word/2010/wordml" xmlns:w15="http://schemas.microsoft.com/office/word/2012/wordml" xmlns:w16cex="http://schemas.microsoft.com/office/word/2018/wordml/cex" xmlns:w16cid="http://schemas.microsoft.com/office/word/2016/wordml/cid" xmlns:w16="http://schemas.microsoft.com/office/word/2018/wordml" xmlns:w16sdtdh="http://schemas.microsoft.com/office/word/2020/wordml/sdtdatahash" xmlns:w16se="http://schemas.microsoft.com/office/word/2015/wordml/symex" xmlns:wpg="http://schemas.microsoft.com/office/word/2010/wordprocessingGroup" xmlns:wpi="http://schemas.microsoft.com/office/word/2010/wordprocessingInk" xmlns:wne="http://schemas.microsoft.com/office/word/2006/wordml" xmlns:wps="http://schemas.microsoft.com/office/word/2010/wordprocessingShape" mc:Ignorable="w14 w15 w16se w16cid w16 w16cex w16sdtdh wp14">
+<w:hdr xmlns:wpc="http://schemas.microsoft.com/office/word/2010/wordprocessingCanvas" xmlns:cx="http://schemas.microsoft.com/office/drawing/2014/chartex" xmlns:cx1="http://schemas.microsoft.com/office/drawing/2015/9/8/chartex" xmlns:cx2="http://schemas.microsoft.com/office/drawing/2015/10/21/chartex" xmlns:cx3="http://schemas.microsoft.com/office/drawing/2016/5/9/chartex" xmlns:cx4="http://schemas.microsoft.com/office/drawing/2016/5/10/chartex" xmlns:cx5="http://schemas.microsoft.com/office/drawing/2016/5/11/chartex" xmlns:cx6="http://schemas.microsoft.com/office/drawing/2016/5/12/chartex" xmlns:cx7="http://schemas.microsoft.com/office/drawing/2016/5/13/chartex" xmlns:cx8="http://schemas.microsoft.com/office/drawing/2016/5/14/chartex" xmlns:mc="http://schemas.openxmlformats.org/markup-compatibility/2006" xmlns:aink="http://schemas.microsoft.com/office/drawing/2016/ink" xmlns:am3d="http://schemas.microsoft.com/office/drawing/2017/model3d" xmlns:o="urn:schemas-microsoft-com:office:office" xmlns:r="http://schemas.openxmlformats.org/officeDocument/2006/relationships" xmlns:m="http://schemas.openxmlformats.org/officeDocument/2006/math" xmlns:v="urn:schemas-microsoft-com:vml" xmlns:wp14="http://schemas.microsoft.com/office/word/2010/wordprocessingDrawing" xmlns:wp="http://schemas.openxmlformats.org/drawingml/2006/wordprocessingDrawing" xmlns:w10="urn:schemas-microsoft-com:office:word" xmlns:w="http://schemas.openxmlformats.org/wordprocessingml/2006/main" xmlns:w14="http://schemas.microsoft.com/office/word/2010/wordml" xmlns:w15="http://schemas.microsoft.com/office/word/2012/wordml" xmlns:w16cid="http://schemas.microsoft.com/office/word/2016/wordml/cid" xmlns:w16se="http://schemas.microsoft.com/office/word/2015/wordml/symex" xmlns:wpg="http://schemas.microsoft.com/office/word/2010/wordprocessingGroup" xmlns:wpi="http://schemas.microsoft.com/office/word/2010/wordprocessingInk" xmlns:wne="http://schemas.microsoft.com/office/word/2006/wordml" xmlns:wps="http://schemas.microsoft.com/office/word/2010/wordprocessingShape" mc:Ignorable="w14 w15 w16se w16cid wp14">
   <w:p>
     <w:pPr>
       <w:pStyle w:val="Encabezado"/>
@@ -9411,7 +9206,7 @@
 </file>
 
 <file path=word/header2.xml><?xml version="1.0" encoding="utf-8"?>
-<w:hdr xmlns:wpc="http://schemas.microsoft.com/office/word/2010/wordprocessingCanvas" xmlns:cx="http://schemas.microsoft.com/office/drawing/2014/chartex" xmlns:cx1="http://schemas.microsoft.com/office/drawing/2015/9/8/chartex" xmlns:cx2="http://schemas.microsoft.com/office/drawing/2015/10/21/chartex" xmlns:cx3="http://schemas.microsoft.com/office/drawing/2016/5/9/chartex" xmlns:cx4="http://schemas.microsoft.com/office/drawing/2016/5/10/chartex" xmlns:cx5="http://schemas.microsoft.com/office/drawing/2016/5/11/chartex" xmlns:cx6="http://schemas.microsoft.com/office/drawing/2016/5/12/chartex" xmlns:cx7="http://schemas.microsoft.com/office/drawing/2016/5/13/chartex" xmlns:cx8="http://schemas.microsoft.com/office/drawing/2016/5/14/chartex" xmlns:mc="http://schemas.openxmlformats.org/markup-compatibility/2006" xmlns:aink="http://schemas.microsoft.com/office/drawing/2016/ink" xmlns:am3d="http://schemas.microsoft.com/office/drawing/2017/model3d" xmlns:o="urn:schemas-microsoft-com:office:office" xmlns:r="http://schemas.openxmlformats.org/officeDocument/2006/relationships" xmlns:m="http://schemas.openxmlformats.org/officeDocument/2006/math" xmlns:v="urn:schemas-microsoft-com:vml" xmlns:wp14="http://schemas.microsoft.com/office/word/2010/wordprocessingDrawing" xmlns:wp="http://schemas.openxmlformats.org/drawingml/2006/wordprocessingDrawing" xmlns:w10="urn:schemas-microsoft-com:office:word" xmlns:w="http://schemas.openxmlformats.org/wordprocessingml/2006/main" xmlns:w14="http://schemas.microsoft.com/office/word/2010/wordml" xmlns:w15="http://schemas.microsoft.com/office/word/2012/wordml" xmlns:w16cex="http://schemas.microsoft.com/office/word/2018/wordml/cex" xmlns:w16cid="http://schemas.microsoft.com/office/word/2016/wordml/cid" xmlns:w16="http://schemas.microsoft.com/office/word/2018/wordml" xmlns:w16sdtdh="http://schemas.microsoft.com/office/word/2020/wordml/sdtdatahash" xmlns:w16se="http://schemas.microsoft.com/office/word/2015/wordml/symex" xmlns:wpg="http://schemas.microsoft.com/office/word/2010/wordprocessingGroup" xmlns:wpi="http://schemas.microsoft.com/office/word/2010/wordprocessingInk" xmlns:wne="http://schemas.microsoft.com/office/word/2006/wordml" xmlns:wps="http://schemas.microsoft.com/office/word/2010/wordprocessingShape" mc:Ignorable="w14 w15 w16se w16cid w16 w16cex w16sdtdh wp14">
+<w:hdr xmlns:wpc="http://schemas.microsoft.com/office/word/2010/wordprocessingCanvas" xmlns:cx="http://schemas.microsoft.com/office/drawing/2014/chartex" xmlns:cx1="http://schemas.microsoft.com/office/drawing/2015/9/8/chartex" xmlns:cx2="http://schemas.microsoft.com/office/drawing/2015/10/21/chartex" xmlns:cx3="http://schemas.microsoft.com/office/drawing/2016/5/9/chartex" xmlns:cx4="http://schemas.microsoft.com/office/drawing/2016/5/10/chartex" xmlns:cx5="http://schemas.microsoft.com/office/drawing/2016/5/11/chartex" xmlns:cx6="http://schemas.microsoft.com/office/drawing/2016/5/12/chartex" xmlns:cx7="http://schemas.microsoft.com/office/drawing/2016/5/13/chartex" xmlns:cx8="http://schemas.microsoft.com/office/drawing/2016/5/14/chartex" xmlns:mc="http://schemas.openxmlformats.org/markup-compatibility/2006" xmlns:aink="http://schemas.microsoft.com/office/drawing/2016/ink" xmlns:am3d="http://schemas.microsoft.com/office/drawing/2017/model3d" xmlns:o="urn:schemas-microsoft-com:office:office" xmlns:r="http://schemas.openxmlformats.org/officeDocument/2006/relationships" xmlns:m="http://schemas.openxmlformats.org/officeDocument/2006/math" xmlns:v="urn:schemas-microsoft-com:vml" xmlns:wp14="http://schemas.microsoft.com/office/word/2010/wordprocessingDrawing" xmlns:wp="http://schemas.openxmlformats.org/drawingml/2006/wordprocessingDrawing" xmlns:w10="urn:schemas-microsoft-com:office:word" xmlns:w="http://schemas.openxmlformats.org/wordprocessingml/2006/main" xmlns:w14="http://schemas.microsoft.com/office/word/2010/wordml" xmlns:w15="http://schemas.microsoft.com/office/word/2012/wordml" xmlns:w16cid="http://schemas.microsoft.com/office/word/2016/wordml/cid" xmlns:w16se="http://schemas.microsoft.com/office/word/2015/wordml/symex" xmlns:wpg="http://schemas.microsoft.com/office/word/2010/wordprocessingGroup" xmlns:wpi="http://schemas.microsoft.com/office/word/2010/wordprocessingInk" xmlns:wne="http://schemas.microsoft.com/office/word/2006/wordml" xmlns:wps="http://schemas.microsoft.com/office/word/2010/wordprocessingShape" mc:Ignorable="w14 w15 w16se w16cid wp14">
   <w:p>
     <w:pPr>
       <w:pStyle w:val="Encabezado"/>
@@ -9602,7 +9397,7 @@
 </file>
 
 <file path=word/numbering.xml><?xml version="1.0" encoding="utf-8"?>
-<w:numbering xmlns:wpc="http://schemas.microsoft.com/office/word/2010/wordprocessingCanvas" xmlns:cx="http://schemas.microsoft.com/office/drawing/2014/chartex" xmlns:cx1="http://schemas.microsoft.com/office/drawing/2015/9/8/chartex" xmlns:cx2="http://schemas.microsoft.com/office/drawing/2015/10/21/chartex" xmlns:cx3="http://schemas.microsoft.com/office/drawing/2016/5/9/chartex" xmlns:cx4="http://schemas.microsoft.com/office/drawing/2016/5/10/chartex" xmlns:cx5="http://schemas.microsoft.com/office/drawing/2016/5/11/chartex" xmlns:cx6="http://schemas.microsoft.com/office/drawing/2016/5/12/chartex" xmlns:cx7="http://schemas.microsoft.com/office/drawing/2016/5/13/chartex" xmlns:cx8="http://schemas.microsoft.com/office/drawing/2016/5/14/chartex" xmlns:mc="http://schemas.openxmlformats.org/markup-compatibility/2006" xmlns:aink="http://schemas.microsoft.com/office/drawing/2016/ink" xmlns:am3d="http://schemas.microsoft.com/office/drawing/2017/model3d" xmlns:o="urn:schemas-microsoft-com:office:office" xmlns:r="http://schemas.openxmlformats.org/officeDocument/2006/relationships" xmlns:m="http://schemas.openxmlformats.org/officeDocument/2006/math" xmlns:v="urn:schemas-microsoft-com:vml" xmlns:wp14="http://schemas.microsoft.com/office/word/2010/wordprocessingDrawing" xmlns:wp="http://schemas.openxmlformats.org/drawingml/2006/wordprocessingDrawing" xmlns:w10="urn:schemas-microsoft-com:office:word" xmlns:w="http://schemas.openxmlformats.org/wordprocessingml/2006/main" xmlns:w14="http://schemas.microsoft.com/office/word/2010/wordml" xmlns:w15="http://schemas.microsoft.com/office/word/2012/wordml" xmlns:w16cex="http://schemas.microsoft.com/office/word/2018/wordml/cex" xmlns:w16cid="http://schemas.microsoft.com/office/word/2016/wordml/cid" xmlns:w16="http://schemas.microsoft.com/office/word/2018/wordml" xmlns:w16sdtdh="http://schemas.microsoft.com/office/word/2020/wordml/sdtdatahash" xmlns:w16se="http://schemas.microsoft.com/office/word/2015/wordml/symex" xmlns:wpg="http://schemas.microsoft.com/office/word/2010/wordprocessingGroup" xmlns:wpi="http://schemas.microsoft.com/office/word/2010/wordprocessingInk" xmlns:wne="http://schemas.microsoft.com/office/word/2006/wordml" xmlns:wps="http://schemas.microsoft.com/office/word/2010/wordprocessingShape" mc:Ignorable="w14 w15 w16se w16cid w16 w16cex w16sdtdh wp14">
+<w:numbering xmlns:wpc="http://schemas.microsoft.com/office/word/2010/wordprocessingCanvas" xmlns:cx="http://schemas.microsoft.com/office/drawing/2014/chartex" xmlns:cx1="http://schemas.microsoft.com/office/drawing/2015/9/8/chartex" xmlns:cx2="http://schemas.microsoft.com/office/drawing/2015/10/21/chartex" xmlns:cx3="http://schemas.microsoft.com/office/drawing/2016/5/9/chartex" xmlns:cx4="http://schemas.microsoft.com/office/drawing/2016/5/10/chartex" xmlns:cx5="http://schemas.microsoft.com/office/drawing/2016/5/11/chartex" xmlns:cx6="http://schemas.microsoft.com/office/drawing/2016/5/12/chartex" xmlns:cx7="http://schemas.microsoft.com/office/drawing/2016/5/13/chartex" xmlns:cx8="http://schemas.microsoft.com/office/drawing/2016/5/14/chartex" xmlns:mc="http://schemas.openxmlformats.org/markup-compatibility/2006" xmlns:aink="http://schemas.microsoft.com/office/drawing/2016/ink" xmlns:am3d="http://schemas.microsoft.com/office/drawing/2017/model3d" xmlns:o="urn:schemas-microsoft-com:office:office" xmlns:r="http://schemas.openxmlformats.org/officeDocument/2006/relationships" xmlns:m="http://schemas.openxmlformats.org/officeDocument/2006/math" xmlns:v="urn:schemas-microsoft-com:vml" xmlns:wp14="http://schemas.microsoft.com/office/word/2010/wordprocessingDrawing" xmlns:wp="http://schemas.openxmlformats.org/drawingml/2006/wordprocessingDrawing" xmlns:w10="urn:schemas-microsoft-com:office:word" xmlns:w="http://schemas.openxmlformats.org/wordprocessingml/2006/main" xmlns:w14="http://schemas.microsoft.com/office/word/2010/wordml" xmlns:w15="http://schemas.microsoft.com/office/word/2012/wordml" xmlns:w16cid="http://schemas.microsoft.com/office/word/2016/wordml/cid" xmlns:w16se="http://schemas.microsoft.com/office/word/2015/wordml/symex" xmlns:wpg="http://schemas.microsoft.com/office/word/2010/wordprocessingGroup" xmlns:wpi="http://schemas.microsoft.com/office/word/2010/wordprocessingInk" xmlns:wne="http://schemas.microsoft.com/office/word/2006/wordml" xmlns:wps="http://schemas.microsoft.com/office/word/2010/wordprocessingShape" mc:Ignorable="w14 w15 w16se w16cid wp14">
   <w:abstractNum w:abstractNumId="0" w15:restartNumberingAfterBreak="1">
     <w:nsid w:val="57122521"/>
     <w:multiLevelType w:val="hybridMultilevel"/>
@@ -9791,7 +9586,7 @@
 </file>
 
 <file path=word/styles.xml><?xml version="1.0" encoding="utf-8"?>
-<w:styles xmlns:mc="http://schemas.openxmlformats.org/markup-compatibility/2006" xmlns:r="http://schemas.openxmlformats.org/officeDocument/2006/relationships" xmlns:w="http://schemas.openxmlformats.org/wordprocessingml/2006/main" xmlns:w14="http://schemas.microsoft.com/office/word/2010/wordml" xmlns:w15="http://schemas.microsoft.com/office/word/2012/wordml" xmlns:w16cex="http://schemas.microsoft.com/office/word/2018/wordml/cex" xmlns:w16cid="http://schemas.microsoft.com/office/word/2016/wordml/cid" xmlns:w16="http://schemas.microsoft.com/office/word/2018/wordml" xmlns:w16sdtdh="http://schemas.microsoft.com/office/word/2020/wordml/sdtdatahash" xmlns:w16se="http://schemas.microsoft.com/office/word/2015/wordml/symex" mc:Ignorable="w14 w15 w16se w16cid w16 w16cex w16sdtdh">
+<w:styles xmlns:mc="http://schemas.openxmlformats.org/markup-compatibility/2006" xmlns:r="http://schemas.openxmlformats.org/officeDocument/2006/relationships" xmlns:w="http://schemas.openxmlformats.org/wordprocessingml/2006/main" xmlns:w14="http://schemas.microsoft.com/office/word/2010/wordml" xmlns:w15="http://schemas.microsoft.com/office/word/2012/wordml" xmlns:w16cid="http://schemas.microsoft.com/office/word/2016/wordml/cid" xmlns:w16se="http://schemas.microsoft.com/office/word/2015/wordml/symex" mc:Ignorable="w14 w15 w16se w16cid">
   <w:docDefaults>
     <w:rPrDefault>
       <w:rPr>
@@ -9801,7 +9596,7 @@
     </w:rPrDefault>
     <w:pPrDefault/>
   </w:docDefaults>
-  <w:latentStyles w:defLockedState="0" w:defUIPriority="99" w:defSemiHidden="0" w:defUnhideWhenUsed="0" w:defQFormat="0" w:count="376">
+  <w:latentStyles w:defLockedState="0" w:defUIPriority="99" w:defSemiHidden="0" w:defUnhideWhenUsed="0" w:defQFormat="0" w:count="375">
     <w:lsdException w:name="Normal" w:uiPriority="0" w:qFormat="1"/>
     <w:lsdException w:name="heading 1" w:uiPriority="9" w:qFormat="1"/>
     <w:lsdException w:name="heading 2" w:semiHidden="1" w:uiPriority="9" w:unhideWhenUsed="1" w:qFormat="1"/>
@@ -10177,7 +9972,6 @@
     <w:lsdException w:name="Smart Hyperlink" w:semiHidden="1" w:unhideWhenUsed="1"/>
     <w:lsdException w:name="Hashtag" w:semiHidden="1" w:unhideWhenUsed="1"/>
     <w:lsdException w:name="Unresolved Mention" w:semiHidden="1" w:unhideWhenUsed="1"/>
-    <w:lsdException w:name="Smart Link" w:semiHidden="1" w:unhideWhenUsed="1"/>
   </w:latentStyles>
   <w:style w:type="paragraph" w:default="1" w:styleId="Normal">
     <w:name w:val="Normal"/>
@@ -10598,7 +10392,7 @@
 </file>
 
 <file path=customXml/itemProps1.xml><?xml version="1.0" encoding="utf-8"?>
-<ds:datastoreItem xmlns:ds="http://schemas.openxmlformats.org/officeDocument/2006/customXml" ds:itemID="{6B1448A8-4CDD-4D25-8589-AE8A4DB2E878}">
+<ds:datastoreItem xmlns:ds="http://schemas.openxmlformats.org/officeDocument/2006/customXml" ds:itemID="{6F708E23-5C60-4950-8D38-A9C1320AE705}">
   <ds:schemaRefs>
     <ds:schemaRef ds:uri="http://schemas.openxmlformats.org/officeDocument/2006/bibliography"/>
   </ds:schemaRefs>

--- a/public/formats/SPNP-N.docx
+++ b/public/formats/SPNP-N.docx
@@ -1960,6 +1960,18 @@
           <w:sz w:val="22"/>
           <w:szCs w:val="22"/>
         </w:rPr>
+        <w:t>DC</w:t>
+      </w:r>
+      <w:bookmarkStart w:id="0" w:name="_GoBack"/>
+      <w:bookmarkEnd w:id="0"/>
+      <w:r>
+        <w:rPr>
+          <w:rFonts w:asciiTheme="majorHAnsi" w:hAnsiTheme="majorHAnsi" w:cstheme="majorHAnsi"/>
+          <w:b/>
+          <w:color w:val="FF0000"/>
+          <w:sz w:val="22"/>
+          <w:szCs w:val="22"/>
+        </w:rPr>
         <w:t>}</w:t>
       </w:r>
       <w:r>
@@ -5013,6 +5025,7 @@
           <w:sz w:val="24"/>
           <w:szCs w:val="24"/>
         </w:rPr>
+        <w:lastRenderedPageBreak/>
         <w:t>que</w:t>
       </w:r>
       <w:r>
@@ -5192,16 +5205,7 @@
           <w:sz w:val="24"/>
           <w:szCs w:val="24"/>
         </w:rPr>
-        <w:t xml:space="preserve">deducciones </w:t>
-      </w:r>
-      <w:r>
-        <w:rPr>
-          <w:rFonts w:asciiTheme="majorHAnsi" w:eastAsia="Arial" w:hAnsiTheme="majorHAnsi" w:cstheme="majorHAnsi"/>
-          <w:sz w:val="24"/>
-          <w:szCs w:val="24"/>
-        </w:rPr>
-        <w:lastRenderedPageBreak/>
-        <w:t xml:space="preserve">establecidas </w:t>
+        <w:t xml:space="preserve">deducciones establecidas </w:t>
       </w:r>
       <w:r>
         <w:rPr>
@@ -8732,7 +8736,6 @@
           <w:sz w:val="24"/>
           <w:szCs w:val="24"/>
         </w:rPr>
-        <w:lastRenderedPageBreak/>
         <w:t>${nombreRector}</w:t>
       </w:r>
       <w:r>
@@ -8918,8 +8921,6 @@
           <w:szCs w:val="24"/>
         </w:rPr>
       </w:pPr>
-      <w:bookmarkStart w:id="0" w:name="_GoBack"/>
-      <w:bookmarkEnd w:id="0"/>
     </w:p>
     <w:sectPr>
       <w:headerReference w:type="default" r:id="rId10"/>
@@ -10392,7 +10393,7 @@
 </file>
 
 <file path=customXml/itemProps1.xml><?xml version="1.0" encoding="utf-8"?>
-<ds:datastoreItem xmlns:ds="http://schemas.openxmlformats.org/officeDocument/2006/customXml" ds:itemID="{6F708E23-5C60-4950-8D38-A9C1320AE705}">
+<ds:datastoreItem xmlns:ds="http://schemas.openxmlformats.org/officeDocument/2006/customXml" ds:itemID="{068426A4-24F7-410E-96EB-FA17E442D0D1}">
   <ds:schemaRefs>
     <ds:schemaRef ds:uri="http://schemas.openxmlformats.org/officeDocument/2006/bibliography"/>
   </ds:schemaRefs>
